--- a/lab13.docx
+++ b/lab13.docx
@@ -241,7 +241,7 @@
       </w:pPr>
       <w:r>
         <w:drawing>
-          <wp:anchor behindDoc="0" distT="0" distB="0" distL="0" distR="0" simplePos="0" locked="0" layoutInCell="0" allowOverlap="1" relativeHeight="37">
+          <wp:anchor behindDoc="0" distT="0" distB="0" distL="0" distR="0" simplePos="0" locked="0" layoutInCell="0" allowOverlap="1" relativeHeight="70">
             <wp:simplePos x="0" y="0"/>
             <wp:positionH relativeFrom="column">
               <wp:align>center</wp:align>
@@ -346,16 +346,16 @@
         </w:tblCellMar>
       </w:tblPr>
       <w:tblGrid>
-        <w:gridCol w:w="2926"/>
+        <w:gridCol w:w="2925"/>
         <w:gridCol w:w="1616"/>
-        <w:gridCol w:w="3708"/>
+        <w:gridCol w:w="3709"/>
         <w:gridCol w:w="1671"/>
       </w:tblGrid>
       <w:tr>
         <w:trPr/>
         <w:tc>
           <w:tcPr>
-            <w:tcW w:w="2926" w:type="dxa"/>
+            <w:tcW w:w="2925" w:type="dxa"/>
             <w:tcBorders>
               <w:top w:val="single" w:sz="4" w:space="0" w:color="000000"/>
               <w:start w:val="single" w:sz="4" w:space="0" w:color="000000"/>
@@ -399,7 +399,7 @@
         </w:tc>
         <w:tc>
           <w:tcPr>
-            <w:tcW w:w="3708" w:type="dxa"/>
+            <w:tcW w:w="3709" w:type="dxa"/>
             <w:tcBorders>
               <w:top w:val="single" w:sz="4" w:space="0" w:color="000000"/>
               <w:start w:val="single" w:sz="4" w:space="0" w:color="000000"/>
@@ -447,7 +447,7 @@
         <w:trPr/>
         <w:tc>
           <w:tcPr>
-            <w:tcW w:w="2926" w:type="dxa"/>
+            <w:tcW w:w="2925" w:type="dxa"/>
             <w:vMerge w:val="restart"/>
             <w:tcBorders>
               <w:start w:val="single" w:sz="4" w:space="0" w:color="000000"/>
@@ -490,7 +490,7 @@
         </w:tc>
         <w:tc>
           <w:tcPr>
-            <w:tcW w:w="3708" w:type="dxa"/>
+            <w:tcW w:w="3709" w:type="dxa"/>
             <w:tcBorders>
               <w:start w:val="single" w:sz="4" w:space="0" w:color="000000"/>
               <w:bottom w:val="single" w:sz="4" w:space="0" w:color="000000"/>
@@ -536,7 +536,7 @@
         <w:trPr/>
         <w:tc>
           <w:tcPr>
-            <w:tcW w:w="2926" w:type="dxa"/>
+            <w:tcW w:w="2925" w:type="dxa"/>
             <w:vMerge w:val="continue"/>
             <w:tcBorders>
               <w:start w:val="single" w:sz="4" w:space="0" w:color="000000"/>
@@ -578,7 +578,7 @@
         </w:tc>
         <w:tc>
           <w:tcPr>
-            <w:tcW w:w="3708" w:type="dxa"/>
+            <w:tcW w:w="3709" w:type="dxa"/>
             <w:tcBorders>
               <w:start w:val="single" w:sz="4" w:space="0" w:color="000000"/>
               <w:bottom w:val="single" w:sz="4" w:space="0" w:color="000000"/>
@@ -624,7 +624,7 @@
         <w:trPr/>
         <w:tc>
           <w:tcPr>
-            <w:tcW w:w="2926" w:type="dxa"/>
+            <w:tcW w:w="2925" w:type="dxa"/>
             <w:vMerge w:val="continue"/>
             <w:tcBorders>
               <w:start w:val="single" w:sz="4" w:space="0" w:color="000000"/>
@@ -666,7 +666,7 @@
         </w:tc>
         <w:tc>
           <w:tcPr>
-            <w:tcW w:w="3708" w:type="dxa"/>
+            <w:tcW w:w="3709" w:type="dxa"/>
             <w:tcBorders>
               <w:start w:val="single" w:sz="4" w:space="0" w:color="000000"/>
               <w:bottom w:val="single" w:sz="4" w:space="0" w:color="000000"/>
@@ -712,7 +712,7 @@
         <w:trPr/>
         <w:tc>
           <w:tcPr>
-            <w:tcW w:w="2926" w:type="dxa"/>
+            <w:tcW w:w="2925" w:type="dxa"/>
             <w:vMerge w:val="continue"/>
             <w:tcBorders>
               <w:start w:val="single" w:sz="4" w:space="0" w:color="000000"/>
@@ -754,7 +754,7 @@
         </w:tc>
         <w:tc>
           <w:tcPr>
-            <w:tcW w:w="3708" w:type="dxa"/>
+            <w:tcW w:w="3709" w:type="dxa"/>
             <w:tcBorders>
               <w:start w:val="single" w:sz="4" w:space="0" w:color="000000"/>
               <w:bottom w:val="single" w:sz="4" w:space="0" w:color="000000"/>
@@ -800,7 +800,7 @@
         <w:trPr/>
         <w:tc>
           <w:tcPr>
-            <w:tcW w:w="2926" w:type="dxa"/>
+            <w:tcW w:w="2925" w:type="dxa"/>
             <w:vMerge w:val="continue"/>
             <w:tcBorders>
               <w:start w:val="single" w:sz="4" w:space="0" w:color="000000"/>
@@ -842,7 +842,7 @@
         </w:tc>
         <w:tc>
           <w:tcPr>
-            <w:tcW w:w="3708" w:type="dxa"/>
+            <w:tcW w:w="3709" w:type="dxa"/>
             <w:tcBorders>
               <w:start w:val="single" w:sz="4" w:space="0" w:color="000000"/>
               <w:bottom w:val="single" w:sz="4" w:space="0" w:color="000000"/>
@@ -888,7 +888,7 @@
         <w:trPr/>
         <w:tc>
           <w:tcPr>
-            <w:tcW w:w="2926" w:type="dxa"/>
+            <w:tcW w:w="2925" w:type="dxa"/>
             <w:tcBorders>
               <w:start w:val="single" w:sz="4" w:space="0" w:color="000000"/>
               <w:bottom w:val="single" w:sz="4" w:space="0" w:color="000000"/>
@@ -930,7 +930,7 @@
         </w:tc>
         <w:tc>
           <w:tcPr>
-            <w:tcW w:w="3708" w:type="dxa"/>
+            <w:tcW w:w="3709" w:type="dxa"/>
             <w:vMerge w:val="restart"/>
             <w:tcBorders>
               <w:start w:val="single" w:sz="4" w:space="0" w:color="000000"/>
@@ -979,7 +979,7 @@
         </w:trPr>
         <w:tc>
           <w:tcPr>
-            <w:tcW w:w="2926" w:type="dxa"/>
+            <w:tcW w:w="2925" w:type="dxa"/>
             <w:tcBorders>
               <w:start w:val="single" w:sz="4" w:space="0" w:color="000000"/>
               <w:bottom w:val="single" w:sz="4" w:space="0" w:color="000000"/>
@@ -1021,7 +1021,7 @@
         </w:tc>
         <w:tc>
           <w:tcPr>
-            <w:tcW w:w="3708" w:type="dxa"/>
+            <w:tcW w:w="3709" w:type="dxa"/>
             <w:vMerge w:val="continue"/>
             <w:tcBorders>
               <w:start w:val="single" w:sz="4" w:space="0" w:color="000000"/>
@@ -1067,7 +1067,7 @@
         <w:trPr/>
         <w:tc>
           <w:tcPr>
-            <w:tcW w:w="2926" w:type="dxa"/>
+            <w:tcW w:w="2925" w:type="dxa"/>
             <w:vMerge w:val="restart"/>
             <w:tcBorders>
               <w:start w:val="single" w:sz="4" w:space="0" w:color="000000"/>
@@ -1110,7 +1110,7 @@
         </w:tc>
         <w:tc>
           <w:tcPr>
-            <w:tcW w:w="3708" w:type="dxa"/>
+            <w:tcW w:w="3709" w:type="dxa"/>
             <w:vMerge w:val="continue"/>
             <w:tcBorders>
               <w:start w:val="single" w:sz="4" w:space="0" w:color="000000"/>
@@ -1156,7 +1156,7 @@
         <w:trPr/>
         <w:tc>
           <w:tcPr>
-            <w:tcW w:w="2926" w:type="dxa"/>
+            <w:tcW w:w="2925" w:type="dxa"/>
             <w:vMerge w:val="continue"/>
             <w:tcBorders>
               <w:start w:val="single" w:sz="4" w:space="0" w:color="000000"/>
@@ -1198,7 +1198,7 @@
         </w:tc>
         <w:tc>
           <w:tcPr>
-            <w:tcW w:w="3708" w:type="dxa"/>
+            <w:tcW w:w="3709" w:type="dxa"/>
             <w:tcBorders>
               <w:start w:val="single" w:sz="4" w:space="0" w:color="000000"/>
               <w:bottom w:val="single" w:sz="4" w:space="0" w:color="000000"/>
@@ -1244,7 +1244,7 @@
         <w:trPr/>
         <w:tc>
           <w:tcPr>
-            <w:tcW w:w="2926" w:type="dxa"/>
+            <w:tcW w:w="2925" w:type="dxa"/>
             <w:vMerge w:val="continue"/>
             <w:tcBorders>
               <w:start w:val="single" w:sz="4" w:space="0" w:color="000000"/>
@@ -1286,7 +1286,7 @@
         </w:tc>
         <w:tc>
           <w:tcPr>
-            <w:tcW w:w="3708" w:type="dxa"/>
+            <w:tcW w:w="3709" w:type="dxa"/>
             <w:tcBorders>
               <w:start w:val="single" w:sz="4" w:space="0" w:color="000000"/>
               <w:bottom w:val="single" w:sz="4" w:space="0" w:color="000000"/>
@@ -1332,7 +1332,7 @@
         <w:trPr/>
         <w:tc>
           <w:tcPr>
-            <w:tcW w:w="2926" w:type="dxa"/>
+            <w:tcW w:w="2925" w:type="dxa"/>
             <w:tcBorders>
               <w:start w:val="single" w:sz="4" w:space="0" w:color="000000"/>
               <w:bottom w:val="single" w:sz="4" w:space="0" w:color="000000"/>
@@ -1374,7 +1374,7 @@
         </w:tc>
         <w:tc>
           <w:tcPr>
-            <w:tcW w:w="3708" w:type="dxa"/>
+            <w:tcW w:w="3709" w:type="dxa"/>
             <w:vMerge w:val="restart"/>
             <w:tcBorders>
               <w:start w:val="single" w:sz="4" w:space="0" w:color="000000"/>
@@ -1421,7 +1421,7 @@
         <w:trPr/>
         <w:tc>
           <w:tcPr>
-            <w:tcW w:w="2926" w:type="dxa"/>
+            <w:tcW w:w="2925" w:type="dxa"/>
             <w:tcBorders>
               <w:start w:val="single" w:sz="4" w:space="0" w:color="000000"/>
               <w:bottom w:val="single" w:sz="4" w:space="0" w:color="000000"/>
@@ -1463,7 +1463,7 @@
         </w:tc>
         <w:tc>
           <w:tcPr>
-            <w:tcW w:w="3708" w:type="dxa"/>
+            <w:tcW w:w="3709" w:type="dxa"/>
             <w:vMerge w:val="continue"/>
             <w:tcBorders>
               <w:start w:val="single" w:sz="4" w:space="0" w:color="000000"/>
@@ -1509,7 +1509,7 @@
         <w:trPr/>
         <w:tc>
           <w:tcPr>
-            <w:tcW w:w="2926" w:type="dxa"/>
+            <w:tcW w:w="2925" w:type="dxa"/>
             <w:vMerge w:val="restart"/>
             <w:tcBorders>
               <w:start w:val="single" w:sz="4" w:space="0" w:color="000000"/>
@@ -1552,7 +1552,7 @@
         </w:tc>
         <w:tc>
           <w:tcPr>
-            <w:tcW w:w="3708" w:type="dxa"/>
+            <w:tcW w:w="3709" w:type="dxa"/>
             <w:tcBorders>
               <w:start w:val="single" w:sz="4" w:space="0" w:color="000000"/>
               <w:bottom w:val="single" w:sz="4" w:space="0" w:color="000000"/>
@@ -1598,7 +1598,7 @@
         <w:trPr/>
         <w:tc>
           <w:tcPr>
-            <w:tcW w:w="2926" w:type="dxa"/>
+            <w:tcW w:w="2925" w:type="dxa"/>
             <w:vMerge w:val="continue"/>
             <w:tcBorders>
               <w:start w:val="single" w:sz="4" w:space="0" w:color="000000"/>
@@ -1640,7 +1640,7 @@
         </w:tc>
         <w:tc>
           <w:tcPr>
-            <w:tcW w:w="3708" w:type="dxa"/>
+            <w:tcW w:w="3709" w:type="dxa"/>
             <w:tcBorders>
               <w:start w:val="single" w:sz="4" w:space="0" w:color="000000"/>
               <w:bottom w:val="single" w:sz="4" w:space="0" w:color="000000"/>
@@ -1686,7 +1686,7 @@
         <w:trPr/>
         <w:tc>
           <w:tcPr>
-            <w:tcW w:w="2926" w:type="dxa"/>
+            <w:tcW w:w="2925" w:type="dxa"/>
             <w:vMerge w:val="continue"/>
             <w:tcBorders>
               <w:start w:val="single" w:sz="4" w:space="0" w:color="000000"/>
@@ -1728,7 +1728,7 @@
         </w:tc>
         <w:tc>
           <w:tcPr>
-            <w:tcW w:w="3708" w:type="dxa"/>
+            <w:tcW w:w="3709" w:type="dxa"/>
             <w:tcBorders>
               <w:start w:val="single" w:sz="4" w:space="0" w:color="000000"/>
               <w:bottom w:val="single" w:sz="4" w:space="0" w:color="000000"/>
@@ -1774,7 +1774,7 @@
         <w:trPr/>
         <w:tc>
           <w:tcPr>
-            <w:tcW w:w="2926" w:type="dxa"/>
+            <w:tcW w:w="2925" w:type="dxa"/>
             <w:tcBorders>
               <w:start w:val="single" w:sz="4" w:space="0" w:color="000000"/>
               <w:bottom w:val="single" w:sz="4" w:space="0" w:color="000000"/>
@@ -1816,7 +1816,7 @@
         </w:tc>
         <w:tc>
           <w:tcPr>
-            <w:tcW w:w="3708" w:type="dxa"/>
+            <w:tcW w:w="3709" w:type="dxa"/>
             <w:vMerge w:val="restart"/>
             <w:tcBorders>
               <w:start w:val="single" w:sz="4" w:space="0" w:color="000000"/>
@@ -1863,7 +1863,7 @@
         <w:trPr/>
         <w:tc>
           <w:tcPr>
-            <w:tcW w:w="2926" w:type="dxa"/>
+            <w:tcW w:w="2925" w:type="dxa"/>
             <w:tcBorders>
               <w:start w:val="single" w:sz="4" w:space="0" w:color="000000"/>
               <w:bottom w:val="single" w:sz="4" w:space="0" w:color="000000"/>
@@ -1905,7 +1905,7 @@
         </w:tc>
         <w:tc>
           <w:tcPr>
-            <w:tcW w:w="3708" w:type="dxa"/>
+            <w:tcW w:w="3709" w:type="dxa"/>
             <w:vMerge w:val="continue"/>
             <w:tcBorders>
               <w:start w:val="single" w:sz="4" w:space="0" w:color="000000"/>
@@ -1951,7 +1951,7 @@
         <w:trPr/>
         <w:tc>
           <w:tcPr>
-            <w:tcW w:w="2926" w:type="dxa"/>
+            <w:tcW w:w="2925" w:type="dxa"/>
             <w:vMerge w:val="restart"/>
             <w:tcBorders>
               <w:start w:val="single" w:sz="4" w:space="0" w:color="000000"/>
@@ -1994,7 +1994,7 @@
         </w:tc>
         <w:tc>
           <w:tcPr>
-            <w:tcW w:w="3708" w:type="dxa"/>
+            <w:tcW w:w="3709" w:type="dxa"/>
             <w:tcBorders>
               <w:start w:val="single" w:sz="4" w:space="0" w:color="000000"/>
               <w:bottom w:val="single" w:sz="4" w:space="0" w:color="000000"/>
@@ -2040,7 +2040,7 @@
         <w:trPr/>
         <w:tc>
           <w:tcPr>
-            <w:tcW w:w="2926" w:type="dxa"/>
+            <w:tcW w:w="2925" w:type="dxa"/>
             <w:vMerge w:val="continue"/>
             <w:tcBorders>
               <w:start w:val="single" w:sz="4" w:space="0" w:color="000000"/>
@@ -2082,7 +2082,7 @@
         </w:tc>
         <w:tc>
           <w:tcPr>
-            <w:tcW w:w="3708" w:type="dxa"/>
+            <w:tcW w:w="3709" w:type="dxa"/>
             <w:tcBorders>
               <w:start w:val="single" w:sz="4" w:space="0" w:color="000000"/>
               <w:bottom w:val="single" w:sz="4" w:space="0" w:color="000000"/>
@@ -2128,7 +2128,7 @@
         <w:trPr/>
         <w:tc>
           <w:tcPr>
-            <w:tcW w:w="2926" w:type="dxa"/>
+            <w:tcW w:w="2925" w:type="dxa"/>
             <w:vMerge w:val="continue"/>
             <w:tcBorders>
               <w:start w:val="single" w:sz="4" w:space="0" w:color="000000"/>
@@ -2170,7 +2170,7 @@
         </w:tc>
         <w:tc>
           <w:tcPr>
-            <w:tcW w:w="3708" w:type="dxa"/>
+            <w:tcW w:w="3709" w:type="dxa"/>
             <w:tcBorders>
               <w:start w:val="single" w:sz="4" w:space="0" w:color="000000"/>
               <w:bottom w:val="single" w:sz="4" w:space="0" w:color="000000"/>
@@ -2216,7 +2216,7 @@
         <w:trPr/>
         <w:tc>
           <w:tcPr>
-            <w:tcW w:w="2926" w:type="dxa"/>
+            <w:tcW w:w="2925" w:type="dxa"/>
             <w:tcBorders>
               <w:start w:val="single" w:sz="4" w:space="0" w:color="000000"/>
               <w:bottom w:val="single" w:sz="4" w:space="0" w:color="000000"/>
@@ -2258,7 +2258,7 @@
         </w:tc>
         <w:tc>
           <w:tcPr>
-            <w:tcW w:w="3708" w:type="dxa"/>
+            <w:tcW w:w="3709" w:type="dxa"/>
             <w:vMerge w:val="restart"/>
             <w:tcBorders>
               <w:start w:val="single" w:sz="4" w:space="0" w:color="000000"/>
@@ -2305,7 +2305,7 @@
         <w:trPr/>
         <w:tc>
           <w:tcPr>
-            <w:tcW w:w="2926" w:type="dxa"/>
+            <w:tcW w:w="2925" w:type="dxa"/>
             <w:tcBorders>
               <w:start w:val="single" w:sz="4" w:space="0" w:color="000000"/>
               <w:bottom w:val="single" w:sz="4" w:space="0" w:color="000000"/>
@@ -2347,7 +2347,7 @@
         </w:tc>
         <w:tc>
           <w:tcPr>
-            <w:tcW w:w="3708" w:type="dxa"/>
+            <w:tcW w:w="3709" w:type="dxa"/>
             <w:vMerge w:val="continue"/>
             <w:tcBorders>
               <w:start w:val="single" w:sz="4" w:space="0" w:color="000000"/>
@@ -2409,21 +2409,3177 @@
         <w:rPr>
           <w:b/>
           <w:bCs/>
+          <w:sz w:val="28"/>
+          <w:szCs w:val="28"/>
+        </w:rPr>
+        <w:t xml:space="preserve">Завадання </w:t>
+      </w:r>
+      <w:r>
+        <w:rPr>
+          <w:b/>
+          <w:bCs/>
+          <w:sz w:val="28"/>
+          <w:szCs w:val="28"/>
+        </w:rPr>
+        <w:t>2</w:t>
+      </w:r>
+      <w:r>
+        <w:rPr>
+          <w:b w:val="false"/>
+          <w:bCs w:val="false"/>
+          <w:sz w:val="28"/>
+          <w:szCs w:val="28"/>
+        </w:rPr>
+        <w:t>. Для інтерфейсів всіх пристроїв мереж A, B, C та D визначити адреси Link-Local на основі МАС-адрес інтерфейсів (з використанням EUI-64). Для інтерфейсів пристроїв мережі Е адреси Link-Local призначити самостійно.</w:t>
+      </w:r>
+    </w:p>
+    <w:p>
+      <w:pPr>
+        <w:pStyle w:val="Normal"/>
+        <w:widowControl/>
+        <w:tabs>
+          <w:tab w:val="clear" w:pos="567"/>
+          <w:tab w:val="left" w:pos="0" w:leader="none"/>
+        </w:tabs>
+        <w:suppressAutoHyphens w:val="true"/>
+        <w:bidi w:val="0"/>
+        <w:spacing w:lineRule="auto" w:line="360" w:before="173" w:after="0"/>
+        <w:ind w:hanging="0" w:start="0" w:end="0"/>
+        <w:jc w:val="end"/>
+        <w:rPr/>
+      </w:pPr>
+      <w:r>
+        <w:rPr>
+          <w:rFonts w:eastAsia="Helvetica-Bold"/>
           <w:sz w:val="24"/>
           <w:szCs w:val="24"/>
+          <w:lang w:val="en-US"/>
         </w:rPr>
-        <w:t>Висновок:</w:t>
+        <w:t xml:space="preserve">Табл. </w:t>
+      </w:r>
+      <w:r>
+        <w:rPr>
+          <w:rFonts w:eastAsia="Helvetica-Bold"/>
+          <w:sz w:val="24"/>
+          <w:szCs w:val="24"/>
+          <w:lang w:val="en-US"/>
+        </w:rPr>
+        <w:t>2</w:t>
+      </w:r>
+      <w:r>
+        <w:rPr>
+          <w:rFonts w:eastAsia="Helvetica-Bold"/>
+          <w:sz w:val="24"/>
+          <w:szCs w:val="24"/>
+          <w:lang w:val="en-US"/>
+        </w:rPr>
+        <w:t xml:space="preserve">. </w:t>
       </w:r>
       <w:r>
         <w:rPr>
           <w:sz w:val="24"/>
           <w:szCs w:val="24"/>
         </w:rPr>
-        <w:t xml:space="preserve"> </w:t>
+        <w:t xml:space="preserve">— </w:t>
       </w:r>
       <w:r>
-        <w:rPr/>
-        <w:t>Підсумовуючи, вивчення адресації IPv6 є важливим етапом у підготовці фахівців із комп’ютерних мереж, оскільки ця технологія забезпечує масштабованість, безпеку та ефективність сучасних мережевих інфраструктур. Розуміння структури й різновидів IPv6-адрес, а також набуття практичних навичок їх аналізу, розрахунку та налаштування дозволяє впевнено працювати з новітніми мережевими рішеннями та сприяє професійному розвитку майбутнього спеціаліста.</w:t>
+        <w:rPr>
+          <w:sz w:val="24"/>
+          <w:szCs w:val="24"/>
+        </w:rPr>
+        <w:t>В</w:t>
+      </w:r>
+      <w:r>
+        <w:rPr>
+          <w:sz w:val="24"/>
+          <w:szCs w:val="24"/>
+        </w:rPr>
+        <w:t>изна</w:t>
+      </w:r>
+      <w:r>
+        <w:rPr>
+          <w:sz w:val="24"/>
+          <w:szCs w:val="24"/>
+        </w:rPr>
+        <w:t xml:space="preserve">чення </w:t>
+      </w:r>
+      <w:r>
+        <w:rPr>
+          <w:sz w:val="24"/>
+          <w:szCs w:val="24"/>
+        </w:rPr>
+        <w:t>адреси Link-Local на основі МАС-адрес інтерфейсів</w:t>
+      </w:r>
+    </w:p>
+    <w:tbl>
+      <w:tblPr>
+        <w:tblW w:w="5000" w:type="pct"/>
+        <w:jc w:val="start"/>
+        <w:tblInd w:w="-5" w:type="dxa"/>
+        <w:tblLayout w:type="fixed"/>
+        <w:tblCellMar>
+          <w:top w:w="55" w:type="dxa"/>
+          <w:start w:w="55" w:type="dxa"/>
+          <w:bottom w:w="55" w:type="dxa"/>
+          <w:end w:w="55" w:type="dxa"/>
+        </w:tblCellMar>
+      </w:tblPr>
+      <w:tblGrid>
+        <w:gridCol w:w="2218"/>
+        <w:gridCol w:w="7703"/>
+      </w:tblGrid>
+      <w:tr>
+        <w:trPr>
+          <w:trHeight w:val="236" w:hRule="atLeast"/>
+        </w:trPr>
+        <w:tc>
+          <w:tcPr>
+            <w:tcW w:w="9921" w:type="dxa"/>
+            <w:gridSpan w:val="2"/>
+            <w:tcBorders>
+              <w:top w:val="single" w:sz="4" w:space="0" w:color="000000"/>
+              <w:start w:val="single" w:sz="4" w:space="0" w:color="000000"/>
+              <w:bottom w:val="single" w:sz="4" w:space="0" w:color="000000"/>
+              <w:end w:val="single" w:sz="4" w:space="0" w:color="000000"/>
+            </w:tcBorders>
+          </w:tcPr>
+          <w:p>
+            <w:pPr>
+              <w:pStyle w:val="TableContents"/>
+              <w:jc w:val="center"/>
+              <w:rPr>
+                <w:b/>
+                <w:bCs/>
+              </w:rPr>
+            </w:pPr>
+            <w:r>
+              <w:rPr>
+                <w:b/>
+                <w:bCs/>
+              </w:rPr>
+              <w:t>R-63-24-1</w:t>
+            </w:r>
+          </w:p>
+        </w:tc>
+      </w:tr>
+      <w:tr>
+        <w:trPr/>
+        <w:tc>
+          <w:tcPr>
+            <w:tcW w:w="2218" w:type="dxa"/>
+            <w:tcBorders>
+              <w:start w:val="single" w:sz="4" w:space="0" w:color="000000"/>
+              <w:bottom w:val="single" w:sz="4" w:space="0" w:color="000000"/>
+            </w:tcBorders>
+          </w:tcPr>
+          <w:p>
+            <w:pPr>
+              <w:pStyle w:val="TableContents"/>
+              <w:rPr/>
+            </w:pPr>
+            <w:r>
+              <w:rPr/>
+              <w:t>Gig0/0</w:t>
+            </w:r>
+          </w:p>
+        </w:tc>
+        <w:tc>
+          <w:tcPr>
+            <w:tcW w:w="7703" w:type="dxa"/>
+            <w:tcBorders>
+              <w:start w:val="single" w:sz="4" w:space="0" w:color="000000"/>
+              <w:bottom w:val="single" w:sz="4" w:space="0" w:color="000000"/>
+              <w:end w:val="single" w:sz="4" w:space="0" w:color="000000"/>
+            </w:tcBorders>
+          </w:tcPr>
+          <w:p>
+            <w:pPr>
+              <w:pStyle w:val="TableContents"/>
+              <w:rPr/>
+            </w:pPr>
+            <w:r>
+              <w:rPr/>
+              <w:t>MAC-Address: 00E0.B0B4.1401</w:t>
+            </w:r>
+          </w:p>
+          <w:p>
+            <w:pPr>
+              <w:pStyle w:val="TableContents"/>
+              <w:rPr/>
+            </w:pPr>
+            <w:r>
+              <w:rPr/>
+              <w:t>G/L: 00000000 =&gt; 00000010</w:t>
+            </w:r>
+          </w:p>
+          <w:p>
+            <w:pPr>
+              <w:pStyle w:val="TableContents"/>
+              <w:rPr/>
+            </w:pPr>
+            <w:r>
+              <w:rPr/>
+              <w:t xml:space="preserve">Номер інтерфейсу: </w:t>
+            </w:r>
+            <w:r>
+              <w:rPr/>
+              <w:t>0</w:t>
+            </w:r>
+            <w:r>
+              <w:rPr/>
+              <w:t>2</w:t>
+            </w:r>
+            <w:r>
+              <w:rPr/>
+              <w:t>E0:B0</w:t>
+            </w:r>
+            <w:r>
+              <w:rPr>
+                <w:b/>
+                <w:bCs/>
+              </w:rPr>
+              <w:t>FF:FE</w:t>
+            </w:r>
+            <w:r>
+              <w:rPr/>
+              <w:t>B4:1401</w:t>
+            </w:r>
+          </w:p>
+          <w:p>
+            <w:pPr>
+              <w:pStyle w:val="TableContents"/>
+              <w:rPr/>
+            </w:pPr>
+            <w:r>
+              <w:rPr/>
+              <w:t>Номер мережі: FE80:0000:0000:0000</w:t>
+            </w:r>
+          </w:p>
+          <w:p>
+            <w:pPr>
+              <w:pStyle w:val="TableContents"/>
+              <w:rPr/>
+            </w:pPr>
+            <w:r>
+              <w:rPr/>
+              <w:t>I</w:t>
+            </w:r>
+            <w:r>
+              <w:rPr/>
+              <w:t>Р-адреса версії 6: FE80:0000:0000:0000:0</w:t>
+            </w:r>
+            <w:r>
+              <w:rPr/>
+              <w:t>2</w:t>
+            </w:r>
+            <w:r>
+              <w:rPr/>
+              <w:t>E0:B0</w:t>
+            </w:r>
+            <w:r>
+              <w:rPr>
+                <w:b/>
+                <w:bCs/>
+              </w:rPr>
+              <w:t>FF:FE</w:t>
+            </w:r>
+            <w:r>
+              <w:rPr/>
+              <w:t>B4:1401</w:t>
+            </w:r>
+          </w:p>
+        </w:tc>
+      </w:tr>
+      <w:tr>
+        <w:trPr/>
+        <w:tc>
+          <w:tcPr>
+            <w:tcW w:w="2218" w:type="dxa"/>
+            <w:tcBorders>
+              <w:start w:val="single" w:sz="4" w:space="0" w:color="000000"/>
+              <w:bottom w:val="single" w:sz="4" w:space="0" w:color="000000"/>
+            </w:tcBorders>
+          </w:tcPr>
+          <w:p>
+            <w:pPr>
+              <w:pStyle w:val="TableContents"/>
+              <w:rPr/>
+            </w:pPr>
+            <w:r>
+              <w:rPr/>
+              <w:t>Gig0/1</w:t>
+            </w:r>
+          </w:p>
+        </w:tc>
+        <w:tc>
+          <w:tcPr>
+            <w:tcW w:w="7703" w:type="dxa"/>
+            <w:tcBorders>
+              <w:start w:val="single" w:sz="4" w:space="0" w:color="000000"/>
+              <w:bottom w:val="single" w:sz="4" w:space="0" w:color="000000"/>
+              <w:end w:val="single" w:sz="4" w:space="0" w:color="000000"/>
+            </w:tcBorders>
+          </w:tcPr>
+          <w:p>
+            <w:pPr>
+              <w:pStyle w:val="TableContents"/>
+              <w:rPr/>
+            </w:pPr>
+            <w:r>
+              <w:rPr/>
+              <w:t>MAC-Address: 00E0.B0B4.1402</w:t>
+            </w:r>
+          </w:p>
+          <w:p>
+            <w:pPr>
+              <w:pStyle w:val="TableContents"/>
+              <w:rPr/>
+            </w:pPr>
+            <w:r>
+              <w:rPr/>
+              <w:t>G/L: 00000000 =&gt; 00000010</w:t>
+            </w:r>
+          </w:p>
+          <w:p>
+            <w:pPr>
+              <w:pStyle w:val="TableContents"/>
+              <w:rPr/>
+            </w:pPr>
+            <w:r>
+              <w:rPr/>
+              <w:t xml:space="preserve">Номер інтерфейсу: </w:t>
+            </w:r>
+            <w:r>
+              <w:rPr/>
+              <w:t>0</w:t>
+            </w:r>
+            <w:r>
+              <w:rPr/>
+              <w:t>2</w:t>
+            </w:r>
+            <w:r>
+              <w:rPr/>
+              <w:t>E0:B0</w:t>
+            </w:r>
+            <w:r>
+              <w:rPr>
+                <w:b/>
+                <w:bCs/>
+              </w:rPr>
+              <w:t>FF:FE</w:t>
+            </w:r>
+            <w:r>
+              <w:rPr/>
+              <w:t>B4:140</w:t>
+            </w:r>
+            <w:r>
+              <w:rPr/>
+              <w:t>2</w:t>
+            </w:r>
+          </w:p>
+          <w:p>
+            <w:pPr>
+              <w:pStyle w:val="TableContents"/>
+              <w:rPr/>
+            </w:pPr>
+            <w:r>
+              <w:rPr/>
+              <w:t>Номер мережі: FE80:0000:0000:0000</w:t>
+            </w:r>
+          </w:p>
+          <w:p>
+            <w:pPr>
+              <w:pStyle w:val="TableContents"/>
+              <w:rPr/>
+            </w:pPr>
+            <w:r>
+              <w:rPr/>
+              <w:t>IР-адреса версії 6: FE80:0000:0000:0000:02E0:B0</w:t>
+            </w:r>
+            <w:r>
+              <w:rPr>
+                <w:b/>
+                <w:bCs/>
+              </w:rPr>
+              <w:t>FF:FE</w:t>
+            </w:r>
+            <w:r>
+              <w:rPr/>
+              <w:t>B4:140</w:t>
+            </w:r>
+            <w:r>
+              <w:rPr/>
+              <w:t>2</w:t>
+            </w:r>
+          </w:p>
+        </w:tc>
+      </w:tr>
+      <w:tr>
+        <w:trPr/>
+        <w:tc>
+          <w:tcPr>
+            <w:tcW w:w="2218" w:type="dxa"/>
+            <w:tcBorders>
+              <w:start w:val="single" w:sz="4" w:space="0" w:color="000000"/>
+              <w:bottom w:val="single" w:sz="4" w:space="0" w:color="000000"/>
+            </w:tcBorders>
+          </w:tcPr>
+          <w:p>
+            <w:pPr>
+              <w:pStyle w:val="TableContents"/>
+              <w:rPr/>
+            </w:pPr>
+            <w:r>
+              <w:rPr/>
+              <w:t>Gig0/2/0</w:t>
+            </w:r>
+          </w:p>
+        </w:tc>
+        <w:tc>
+          <w:tcPr>
+            <w:tcW w:w="7703" w:type="dxa"/>
+            <w:tcBorders>
+              <w:start w:val="single" w:sz="4" w:space="0" w:color="000000"/>
+              <w:bottom w:val="single" w:sz="4" w:space="0" w:color="000000"/>
+              <w:end w:val="single" w:sz="4" w:space="0" w:color="000000"/>
+            </w:tcBorders>
+          </w:tcPr>
+          <w:p>
+            <w:pPr>
+              <w:pStyle w:val="TableContents"/>
+              <w:rPr/>
+            </w:pPr>
+            <w:r>
+              <w:rPr/>
+              <w:t>MAC-Address: 0001.438A.E569</w:t>
+            </w:r>
+          </w:p>
+          <w:p>
+            <w:pPr>
+              <w:pStyle w:val="TableContents"/>
+              <w:rPr/>
+            </w:pPr>
+            <w:r>
+              <w:rPr/>
+              <w:t>G/L: 00000000 =&gt; 00000010</w:t>
+            </w:r>
+          </w:p>
+          <w:p>
+            <w:pPr>
+              <w:pStyle w:val="TableContents"/>
+              <w:rPr/>
+            </w:pPr>
+            <w:r>
+              <w:rPr/>
+              <w:t>Номер інтерфейсу: 0201:43</w:t>
+            </w:r>
+            <w:r>
+              <w:rPr>
+                <w:b/>
+                <w:bCs/>
+              </w:rPr>
+              <w:t>FF:FE</w:t>
+            </w:r>
+            <w:r>
+              <w:rPr>
+                <w:b w:val="false"/>
+                <w:bCs w:val="false"/>
+              </w:rPr>
+              <w:t>8A:E569</w:t>
+            </w:r>
+          </w:p>
+          <w:p>
+            <w:pPr>
+              <w:pStyle w:val="TableContents"/>
+              <w:rPr/>
+            </w:pPr>
+            <w:r>
+              <w:rPr/>
+              <w:t>Номер мережі: FE80:0000:0000:0000</w:t>
+            </w:r>
+          </w:p>
+          <w:p>
+            <w:pPr>
+              <w:pStyle w:val="TableContents"/>
+              <w:rPr/>
+            </w:pPr>
+            <w:r>
+              <w:rPr/>
+              <w:t>IР-адреса версії 6: FE80:0000:0000:0000:</w:t>
+            </w:r>
+            <w:r>
+              <w:rPr/>
+              <w:t>0201:43</w:t>
+            </w:r>
+            <w:r>
+              <w:rPr>
+                <w:b/>
+                <w:bCs/>
+              </w:rPr>
+              <w:t>FF:FE</w:t>
+            </w:r>
+            <w:r>
+              <w:rPr>
+                <w:b w:val="false"/>
+                <w:bCs w:val="false"/>
+              </w:rPr>
+              <w:t>8A:E569</w:t>
+            </w:r>
+          </w:p>
+        </w:tc>
+      </w:tr>
+      <w:tr>
+        <w:trPr/>
+        <w:tc>
+          <w:tcPr>
+            <w:tcW w:w="2218" w:type="dxa"/>
+            <w:tcBorders>
+              <w:start w:val="single" w:sz="4" w:space="0" w:color="000000"/>
+              <w:bottom w:val="single" w:sz="4" w:space="0" w:color="000000"/>
+            </w:tcBorders>
+          </w:tcPr>
+          <w:p>
+            <w:pPr>
+              <w:pStyle w:val="TableContents"/>
+              <w:rPr/>
+            </w:pPr>
+            <w:r>
+              <w:rPr/>
+              <w:t>Gig0/3/0</w:t>
+            </w:r>
+          </w:p>
+        </w:tc>
+        <w:tc>
+          <w:tcPr>
+            <w:tcW w:w="7703" w:type="dxa"/>
+            <w:tcBorders>
+              <w:start w:val="single" w:sz="4" w:space="0" w:color="000000"/>
+              <w:bottom w:val="single" w:sz="4" w:space="0" w:color="000000"/>
+              <w:end w:val="single" w:sz="4" w:space="0" w:color="000000"/>
+            </w:tcBorders>
+          </w:tcPr>
+          <w:p>
+            <w:pPr>
+              <w:pStyle w:val="TableContents"/>
+              <w:rPr/>
+            </w:pPr>
+            <w:r>
+              <w:rPr/>
+              <w:t>MAC-Address: 0001.C734.211D</w:t>
+            </w:r>
+          </w:p>
+          <w:p>
+            <w:pPr>
+              <w:pStyle w:val="TableContents"/>
+              <w:rPr/>
+            </w:pPr>
+            <w:r>
+              <w:rPr/>
+              <w:t>G/L: 00000000 =&gt; 00000010</w:t>
+            </w:r>
+          </w:p>
+          <w:p>
+            <w:pPr>
+              <w:pStyle w:val="TableContents"/>
+              <w:rPr/>
+            </w:pPr>
+            <w:r>
+              <w:rPr/>
+              <w:t>Номер інтерфейсу: 0201:C7</w:t>
+            </w:r>
+            <w:r>
+              <w:rPr>
+                <w:b/>
+                <w:bCs/>
+              </w:rPr>
+              <w:t>FF:FE</w:t>
+            </w:r>
+            <w:r>
+              <w:rPr>
+                <w:b w:val="false"/>
+                <w:bCs w:val="false"/>
+              </w:rPr>
+              <w:t>34:211D</w:t>
+            </w:r>
+          </w:p>
+          <w:p>
+            <w:pPr>
+              <w:pStyle w:val="TableContents"/>
+              <w:rPr/>
+            </w:pPr>
+            <w:r>
+              <w:rPr/>
+              <w:t>Номер мережі: FE80:0000:0000:0000</w:t>
+            </w:r>
+          </w:p>
+          <w:p>
+            <w:pPr>
+              <w:pStyle w:val="TableContents"/>
+              <w:rPr/>
+            </w:pPr>
+            <w:r>
+              <w:rPr/>
+              <w:t>IР-адреса версії 6: FE80:0000:0000:0000:</w:t>
+            </w:r>
+            <w:r>
+              <w:rPr>
+                <w:b w:val="false"/>
+                <w:bCs w:val="false"/>
+              </w:rPr>
+              <w:t>0201:C7</w:t>
+            </w:r>
+            <w:r>
+              <w:rPr>
+                <w:b/>
+                <w:bCs/>
+              </w:rPr>
+              <w:t>FF:FE</w:t>
+            </w:r>
+            <w:r>
+              <w:rPr>
+                <w:b w:val="false"/>
+                <w:bCs w:val="false"/>
+              </w:rPr>
+              <w:t>34:211D</w:t>
+            </w:r>
+          </w:p>
+        </w:tc>
+      </w:tr>
+      <w:tr>
+        <w:trPr/>
+        <w:tc>
+          <w:tcPr>
+            <w:tcW w:w="2218" w:type="dxa"/>
+            <w:tcBorders>
+              <w:start w:val="single" w:sz="4" w:space="0" w:color="000000"/>
+              <w:bottom w:val="single" w:sz="4" w:space="0" w:color="000000"/>
+            </w:tcBorders>
+          </w:tcPr>
+          <w:p>
+            <w:pPr>
+              <w:pStyle w:val="TableContents"/>
+              <w:rPr/>
+            </w:pPr>
+            <w:r>
+              <w:rPr/>
+              <w:t>Se0/0/0</w:t>
+            </w:r>
+          </w:p>
+        </w:tc>
+        <w:tc>
+          <w:tcPr>
+            <w:tcW w:w="7703" w:type="dxa"/>
+            <w:tcBorders>
+              <w:start w:val="single" w:sz="4" w:space="0" w:color="000000"/>
+              <w:bottom w:val="single" w:sz="4" w:space="0" w:color="000000"/>
+              <w:end w:val="single" w:sz="4" w:space="0" w:color="000000"/>
+            </w:tcBorders>
+          </w:tcPr>
+          <w:p>
+            <w:pPr>
+              <w:pStyle w:val="TableContents"/>
+              <w:rPr/>
+            </w:pPr>
+            <w:r>
+              <w:rPr/>
+              <w:t>IР-адреса версії 6: FE80:</w:t>
+            </w:r>
+            <w:r>
+              <w:rPr/>
+              <w:t>0000</w:t>
+            </w:r>
+            <w:r>
+              <w:rPr/>
+              <w:t>:</w:t>
+            </w:r>
+            <w:r>
+              <w:rPr/>
+              <w:t>0000:0000:0000:0000:0000:000</w:t>
+            </w:r>
+            <w:r>
+              <w:rPr/>
+              <w:t>1</w:t>
+            </w:r>
+          </w:p>
+        </w:tc>
+      </w:tr>
+      <w:tr>
+        <w:trPr/>
+        <w:tc>
+          <w:tcPr>
+            <w:tcW w:w="9921" w:type="dxa"/>
+            <w:gridSpan w:val="2"/>
+            <w:tcBorders>
+              <w:start w:val="single" w:sz="4" w:space="0" w:color="000000"/>
+              <w:bottom w:val="single" w:sz="4" w:space="0" w:color="000000"/>
+              <w:end w:val="single" w:sz="4" w:space="0" w:color="000000"/>
+            </w:tcBorders>
+          </w:tcPr>
+          <w:p>
+            <w:pPr>
+              <w:pStyle w:val="TableContents"/>
+              <w:jc w:val="center"/>
+              <w:rPr>
+                <w:b/>
+                <w:bCs/>
+              </w:rPr>
+            </w:pPr>
+            <w:r>
+              <w:rPr>
+                <w:b/>
+                <w:bCs/>
+              </w:rPr>
+              <w:t>R-63-24-2</w:t>
+            </w:r>
+          </w:p>
+        </w:tc>
+      </w:tr>
+      <w:tr>
+        <w:trPr/>
+        <w:tc>
+          <w:tcPr>
+            <w:tcW w:w="2218" w:type="dxa"/>
+            <w:tcBorders>
+              <w:start w:val="single" w:sz="4" w:space="0" w:color="000000"/>
+              <w:bottom w:val="single" w:sz="4" w:space="0" w:color="000000"/>
+            </w:tcBorders>
+          </w:tcPr>
+          <w:p>
+            <w:pPr>
+              <w:pStyle w:val="TableContents"/>
+              <w:rPr/>
+            </w:pPr>
+            <w:r>
+              <w:rPr/>
+              <w:t>Gig0/3/0</w:t>
+            </w:r>
+          </w:p>
+        </w:tc>
+        <w:tc>
+          <w:tcPr>
+            <w:tcW w:w="7703" w:type="dxa"/>
+            <w:tcBorders>
+              <w:start w:val="single" w:sz="4" w:space="0" w:color="000000"/>
+              <w:bottom w:val="single" w:sz="4" w:space="0" w:color="000000"/>
+              <w:end w:val="single" w:sz="4" w:space="0" w:color="000000"/>
+            </w:tcBorders>
+          </w:tcPr>
+          <w:p>
+            <w:pPr>
+              <w:pStyle w:val="TableContents"/>
+              <w:rPr/>
+            </w:pPr>
+            <w:r>
+              <w:rPr/>
+              <w:t>MAC-Address: 0009.7C40.30C9</w:t>
+            </w:r>
+          </w:p>
+          <w:p>
+            <w:pPr>
+              <w:pStyle w:val="TableContents"/>
+              <w:rPr/>
+            </w:pPr>
+            <w:r>
+              <w:rPr/>
+              <w:t>G/L: 00000000 =&gt; 00000010</w:t>
+            </w:r>
+          </w:p>
+          <w:p>
+            <w:pPr>
+              <w:pStyle w:val="TableContents"/>
+              <w:rPr/>
+            </w:pPr>
+            <w:r>
+              <w:rPr/>
+              <w:t>Номер інтерфейсу: 0209:7C</w:t>
+            </w:r>
+            <w:r>
+              <w:rPr>
+                <w:b/>
+                <w:bCs/>
+              </w:rPr>
+              <w:t>FF:FE</w:t>
+            </w:r>
+            <w:r>
+              <w:rPr>
+                <w:b w:val="false"/>
+                <w:bCs w:val="false"/>
+              </w:rPr>
+              <w:t>40:30C9</w:t>
+            </w:r>
+          </w:p>
+          <w:p>
+            <w:pPr>
+              <w:pStyle w:val="TableContents"/>
+              <w:rPr/>
+            </w:pPr>
+            <w:r>
+              <w:rPr/>
+              <w:t>Номер мережі: FE80:0000:0000:0000</w:t>
+            </w:r>
+          </w:p>
+          <w:p>
+            <w:pPr>
+              <w:pStyle w:val="TableContents"/>
+              <w:rPr/>
+            </w:pPr>
+            <w:r>
+              <w:rPr/>
+              <w:t>IР-адреса версії 6: FE80:0000:0000:0000:</w:t>
+            </w:r>
+            <w:r>
+              <w:rPr>
+                <w:b w:val="false"/>
+                <w:bCs w:val="false"/>
+              </w:rPr>
+              <w:t>0209:7C</w:t>
+            </w:r>
+            <w:r>
+              <w:rPr>
+                <w:b/>
+                <w:bCs/>
+              </w:rPr>
+              <w:t>FF:FE</w:t>
+            </w:r>
+            <w:r>
+              <w:rPr>
+                <w:b w:val="false"/>
+                <w:bCs w:val="false"/>
+              </w:rPr>
+              <w:t>40:30C9</w:t>
+            </w:r>
+          </w:p>
+        </w:tc>
+      </w:tr>
+      <w:tr>
+        <w:trPr/>
+        <w:tc>
+          <w:tcPr>
+            <w:tcW w:w="9921" w:type="dxa"/>
+            <w:gridSpan w:val="2"/>
+            <w:tcBorders>
+              <w:start w:val="single" w:sz="4" w:space="0" w:color="000000"/>
+              <w:bottom w:val="single" w:sz="4" w:space="0" w:color="000000"/>
+              <w:end w:val="single" w:sz="4" w:space="0" w:color="000000"/>
+            </w:tcBorders>
+          </w:tcPr>
+          <w:p>
+            <w:pPr>
+              <w:pStyle w:val="TableContents"/>
+              <w:jc w:val="center"/>
+              <w:rPr>
+                <w:b/>
+                <w:bCs/>
+              </w:rPr>
+            </w:pPr>
+            <w:r>
+              <w:rPr>
+                <w:b/>
+                <w:bCs/>
+              </w:rPr>
+              <w:t>R-63-24-3</w:t>
+            </w:r>
+          </w:p>
+        </w:tc>
+      </w:tr>
+      <w:tr>
+        <w:trPr/>
+        <w:tc>
+          <w:tcPr>
+            <w:tcW w:w="2218" w:type="dxa"/>
+            <w:tcBorders>
+              <w:start w:val="single" w:sz="4" w:space="0" w:color="000000"/>
+              <w:bottom w:val="single" w:sz="4" w:space="0" w:color="000000"/>
+            </w:tcBorders>
+          </w:tcPr>
+          <w:p>
+            <w:pPr>
+              <w:pStyle w:val="TableContents"/>
+              <w:rPr/>
+            </w:pPr>
+            <w:r>
+              <w:rPr/>
+              <w:t>Gig0/0/0</w:t>
+            </w:r>
+          </w:p>
+        </w:tc>
+        <w:tc>
+          <w:tcPr>
+            <w:tcW w:w="7703" w:type="dxa"/>
+            <w:tcBorders>
+              <w:start w:val="single" w:sz="4" w:space="0" w:color="000000"/>
+              <w:bottom w:val="single" w:sz="4" w:space="0" w:color="000000"/>
+              <w:end w:val="single" w:sz="4" w:space="0" w:color="000000"/>
+            </w:tcBorders>
+          </w:tcPr>
+          <w:p>
+            <w:pPr>
+              <w:pStyle w:val="TableContents"/>
+              <w:rPr/>
+            </w:pPr>
+            <w:r>
+              <w:rPr/>
+              <w:t>MAC-Address: 0060.7012.7201</w:t>
+            </w:r>
+          </w:p>
+          <w:p>
+            <w:pPr>
+              <w:pStyle w:val="TableContents"/>
+              <w:rPr/>
+            </w:pPr>
+            <w:r>
+              <w:rPr/>
+              <w:t>G/L: 00000000 =&gt; 00000010</w:t>
+            </w:r>
+          </w:p>
+          <w:p>
+            <w:pPr>
+              <w:pStyle w:val="TableContents"/>
+              <w:rPr/>
+            </w:pPr>
+            <w:r>
+              <w:rPr/>
+              <w:t>Номер інтерфейсу: 0260:70</w:t>
+            </w:r>
+            <w:r>
+              <w:rPr>
+                <w:b/>
+                <w:bCs/>
+              </w:rPr>
+              <w:t>FF:FE</w:t>
+            </w:r>
+            <w:r>
+              <w:rPr>
+                <w:b w:val="false"/>
+                <w:bCs w:val="false"/>
+              </w:rPr>
+              <w:t>12:7201</w:t>
+            </w:r>
+          </w:p>
+          <w:p>
+            <w:pPr>
+              <w:pStyle w:val="TableContents"/>
+              <w:rPr/>
+            </w:pPr>
+            <w:r>
+              <w:rPr/>
+              <w:t>Номер мережі: FE80:0000:0000:0000</w:t>
+            </w:r>
+          </w:p>
+          <w:p>
+            <w:pPr>
+              <w:pStyle w:val="TableContents"/>
+              <w:rPr/>
+            </w:pPr>
+            <w:r>
+              <w:rPr/>
+              <w:t>IР-адреса версії 6: FE80:0000:0000:0000:</w:t>
+            </w:r>
+            <w:r>
+              <w:rPr>
+                <w:b w:val="false"/>
+                <w:bCs w:val="false"/>
+              </w:rPr>
+              <w:t>0260:70</w:t>
+            </w:r>
+            <w:r>
+              <w:rPr>
+                <w:b/>
+                <w:bCs/>
+              </w:rPr>
+              <w:t>FF:FE</w:t>
+            </w:r>
+            <w:r>
+              <w:rPr>
+                <w:b w:val="false"/>
+                <w:bCs w:val="false"/>
+              </w:rPr>
+              <w:t>12:7201</w:t>
+            </w:r>
+          </w:p>
+        </w:tc>
+      </w:tr>
+      <w:tr>
+        <w:trPr/>
+        <w:tc>
+          <w:tcPr>
+            <w:tcW w:w="9921" w:type="dxa"/>
+            <w:gridSpan w:val="2"/>
+            <w:tcBorders>
+              <w:start w:val="single" w:sz="4" w:space="0" w:color="000000"/>
+              <w:bottom w:val="single" w:sz="4" w:space="0" w:color="000000"/>
+              <w:end w:val="single" w:sz="4" w:space="0" w:color="000000"/>
+            </w:tcBorders>
+          </w:tcPr>
+          <w:p>
+            <w:pPr>
+              <w:pStyle w:val="TableContents"/>
+              <w:jc w:val="center"/>
+              <w:rPr>
+                <w:b/>
+                <w:bCs/>
+              </w:rPr>
+            </w:pPr>
+            <w:r>
+              <w:rPr>
+                <w:b/>
+                <w:bCs/>
+              </w:rPr>
+              <w:t>R-63-24-4</w:t>
+            </w:r>
+          </w:p>
+        </w:tc>
+      </w:tr>
+      <w:tr>
+        <w:trPr/>
+        <w:tc>
+          <w:tcPr>
+            <w:tcW w:w="2218" w:type="dxa"/>
+            <w:tcBorders>
+              <w:start w:val="single" w:sz="4" w:space="0" w:color="000000"/>
+              <w:bottom w:val="single" w:sz="4" w:space="0" w:color="000000"/>
+            </w:tcBorders>
+          </w:tcPr>
+          <w:p>
+            <w:pPr>
+              <w:pStyle w:val="TableContents"/>
+              <w:rPr/>
+            </w:pPr>
+            <w:r>
+              <w:rPr/>
+              <w:t>Gig0/0/0</w:t>
+            </w:r>
+          </w:p>
+        </w:tc>
+        <w:tc>
+          <w:tcPr>
+            <w:tcW w:w="7703" w:type="dxa"/>
+            <w:tcBorders>
+              <w:start w:val="single" w:sz="4" w:space="0" w:color="000000"/>
+              <w:bottom w:val="single" w:sz="4" w:space="0" w:color="000000"/>
+              <w:end w:val="single" w:sz="4" w:space="0" w:color="000000"/>
+            </w:tcBorders>
+          </w:tcPr>
+          <w:p>
+            <w:pPr>
+              <w:pStyle w:val="TableContents"/>
+              <w:rPr/>
+            </w:pPr>
+            <w:r>
+              <w:rPr/>
+              <w:t>MAC-Address: 0010.1199.0001</w:t>
+            </w:r>
+          </w:p>
+          <w:p>
+            <w:pPr>
+              <w:pStyle w:val="TableContents"/>
+              <w:rPr/>
+            </w:pPr>
+            <w:r>
+              <w:rPr/>
+              <w:t>G/L: 00000000 =&gt; 00000010</w:t>
+            </w:r>
+          </w:p>
+          <w:p>
+            <w:pPr>
+              <w:pStyle w:val="TableContents"/>
+              <w:rPr/>
+            </w:pPr>
+            <w:r>
+              <w:rPr/>
+              <w:t>Номер інтерфейсу: 0210:11</w:t>
+            </w:r>
+            <w:r>
+              <w:rPr>
+                <w:b/>
+                <w:bCs/>
+              </w:rPr>
+              <w:t>FF:FE</w:t>
+            </w:r>
+            <w:r>
+              <w:rPr>
+                <w:b w:val="false"/>
+                <w:bCs w:val="false"/>
+              </w:rPr>
+              <w:t>99:0001</w:t>
+            </w:r>
+          </w:p>
+          <w:p>
+            <w:pPr>
+              <w:pStyle w:val="TableContents"/>
+              <w:rPr/>
+            </w:pPr>
+            <w:r>
+              <w:rPr/>
+              <w:t>Номер мережі: FE80:0000:0000:0000</w:t>
+            </w:r>
+          </w:p>
+          <w:p>
+            <w:pPr>
+              <w:pStyle w:val="TableContents"/>
+              <w:rPr/>
+            </w:pPr>
+            <w:r>
+              <w:rPr/>
+              <w:t>IР-адреса версії 6: FE80:0000:0000:0000:</w:t>
+            </w:r>
+            <w:r>
+              <w:rPr>
+                <w:b w:val="false"/>
+                <w:bCs w:val="false"/>
+              </w:rPr>
+              <w:t>0210:11</w:t>
+            </w:r>
+            <w:r>
+              <w:rPr>
+                <w:b/>
+                <w:bCs/>
+              </w:rPr>
+              <w:t>FF:FE</w:t>
+            </w:r>
+            <w:r>
+              <w:rPr>
+                <w:b w:val="false"/>
+                <w:bCs w:val="false"/>
+              </w:rPr>
+              <w:t>99:0001</w:t>
+            </w:r>
+          </w:p>
+        </w:tc>
+      </w:tr>
+      <w:tr>
+        <w:trPr/>
+        <w:tc>
+          <w:tcPr>
+            <w:tcW w:w="9921" w:type="dxa"/>
+            <w:gridSpan w:val="2"/>
+            <w:tcBorders>
+              <w:start w:val="single" w:sz="4" w:space="0" w:color="000000"/>
+              <w:bottom w:val="single" w:sz="4" w:space="0" w:color="000000"/>
+              <w:end w:val="single" w:sz="4" w:space="0" w:color="000000"/>
+            </w:tcBorders>
+          </w:tcPr>
+          <w:p>
+            <w:pPr>
+              <w:pStyle w:val="TableContents"/>
+              <w:jc w:val="center"/>
+              <w:rPr>
+                <w:b/>
+                <w:bCs/>
+              </w:rPr>
+            </w:pPr>
+            <w:r>
+              <w:rPr>
+                <w:b/>
+                <w:bCs/>
+              </w:rPr>
+              <w:t>R-63-24-5</w:t>
+            </w:r>
+          </w:p>
+        </w:tc>
+      </w:tr>
+      <w:tr>
+        <w:trPr/>
+        <w:tc>
+          <w:tcPr>
+            <w:tcW w:w="2218" w:type="dxa"/>
+            <w:tcBorders>
+              <w:start w:val="single" w:sz="4" w:space="0" w:color="000000"/>
+              <w:bottom w:val="single" w:sz="4" w:space="0" w:color="000000"/>
+            </w:tcBorders>
+          </w:tcPr>
+          <w:p>
+            <w:pPr>
+              <w:pStyle w:val="TableContents"/>
+              <w:rPr/>
+            </w:pPr>
+            <w:r>
+              <w:rPr/>
+              <w:t>Se0/1/0</w:t>
+            </w:r>
+          </w:p>
+        </w:tc>
+        <w:tc>
+          <w:tcPr>
+            <w:tcW w:w="7703" w:type="dxa"/>
+            <w:tcBorders>
+              <w:start w:val="single" w:sz="4" w:space="0" w:color="000000"/>
+              <w:bottom w:val="single" w:sz="4" w:space="0" w:color="000000"/>
+              <w:end w:val="single" w:sz="4" w:space="0" w:color="000000"/>
+            </w:tcBorders>
+          </w:tcPr>
+          <w:p>
+            <w:pPr>
+              <w:pStyle w:val="TableContents"/>
+              <w:rPr/>
+            </w:pPr>
+            <w:r>
+              <w:rPr/>
+              <w:t>IР-адреса версії 6: FE80:</w:t>
+            </w:r>
+            <w:r>
+              <w:rPr/>
+              <w:t>0000</w:t>
+            </w:r>
+            <w:r>
+              <w:rPr/>
+              <w:t>:</w:t>
+            </w:r>
+            <w:r>
+              <w:rPr/>
+              <w:t>0000:0000:0000:0000:0000:0002</w:t>
+            </w:r>
+          </w:p>
+        </w:tc>
+      </w:tr>
+      <w:tr>
+        <w:trPr/>
+        <w:tc>
+          <w:tcPr>
+            <w:tcW w:w="9921" w:type="dxa"/>
+            <w:gridSpan w:val="2"/>
+            <w:tcBorders>
+              <w:start w:val="single" w:sz="4" w:space="0" w:color="000000"/>
+              <w:bottom w:val="single" w:sz="4" w:space="0" w:color="000000"/>
+              <w:end w:val="single" w:sz="4" w:space="0" w:color="000000"/>
+            </w:tcBorders>
+          </w:tcPr>
+          <w:p>
+            <w:pPr>
+              <w:pStyle w:val="TableContents"/>
+              <w:jc w:val="center"/>
+              <w:rPr/>
+            </w:pPr>
+            <w:r>
+              <w:rPr>
+                <w:b/>
+                <w:bCs/>
+              </w:rPr>
+              <w:t>MSW-63-24-1</w:t>
+            </w:r>
+          </w:p>
+        </w:tc>
+      </w:tr>
+      <w:tr>
+        <w:trPr/>
+        <w:tc>
+          <w:tcPr>
+            <w:tcW w:w="2218" w:type="dxa"/>
+            <w:tcBorders>
+              <w:start w:val="single" w:sz="4" w:space="0" w:color="000000"/>
+              <w:bottom w:val="single" w:sz="4" w:space="0" w:color="000000"/>
+            </w:tcBorders>
+          </w:tcPr>
+          <w:p>
+            <w:pPr>
+              <w:pStyle w:val="TableContents"/>
+              <w:jc w:val="start"/>
+              <w:rPr/>
+            </w:pPr>
+            <w:r>
+              <w:rPr/>
+              <w:t>Gig1/1/4</w:t>
+            </w:r>
+          </w:p>
+        </w:tc>
+        <w:tc>
+          <w:tcPr>
+            <w:tcW w:w="7703" w:type="dxa"/>
+            <w:tcBorders>
+              <w:start w:val="single" w:sz="4" w:space="0" w:color="000000"/>
+              <w:bottom w:val="single" w:sz="4" w:space="0" w:color="000000"/>
+              <w:end w:val="single" w:sz="4" w:space="0" w:color="000000"/>
+            </w:tcBorders>
+          </w:tcPr>
+          <w:p>
+            <w:pPr>
+              <w:pStyle w:val="TableContents"/>
+              <w:rPr/>
+            </w:pPr>
+            <w:r>
+              <w:rPr/>
+              <w:t xml:space="preserve">MAC-Address: </w:t>
+            </w:r>
+            <w:r>
+              <w:rPr/>
+              <w:t>0030.</w:t>
+            </w:r>
+            <w:r>
+              <w:rPr/>
+              <w:t>A</w:t>
+            </w:r>
+            <w:r>
+              <w:rPr/>
+              <w:t>34</w:t>
+            </w:r>
+            <w:r>
+              <w:rPr/>
+              <w:t>A.</w:t>
+            </w:r>
+            <w:r>
+              <w:rPr/>
+              <w:t>58</w:t>
+            </w:r>
+            <w:r>
+              <w:rPr/>
+              <w:t>E</w:t>
+            </w:r>
+            <w:r>
+              <w:rPr/>
+              <w:t>0</w:t>
+            </w:r>
+          </w:p>
+          <w:p>
+            <w:pPr>
+              <w:pStyle w:val="TableContents"/>
+              <w:rPr/>
+            </w:pPr>
+            <w:r>
+              <w:rPr/>
+              <w:t>G/L: 00000000 =&gt; 00000010</w:t>
+            </w:r>
+          </w:p>
+          <w:p>
+            <w:pPr>
+              <w:pStyle w:val="TableContents"/>
+              <w:rPr/>
+            </w:pPr>
+            <w:r>
+              <w:rPr/>
+              <w:t>Номер інтерфейсу: 0230:A3</w:t>
+            </w:r>
+            <w:r>
+              <w:rPr>
+                <w:b/>
+                <w:bCs/>
+              </w:rPr>
+              <w:t>FF:FE</w:t>
+            </w:r>
+            <w:r>
+              <w:rPr>
+                <w:b w:val="false"/>
+                <w:bCs w:val="false"/>
+              </w:rPr>
+              <w:t>4A:58E0</w:t>
+            </w:r>
+          </w:p>
+          <w:p>
+            <w:pPr>
+              <w:pStyle w:val="TableContents"/>
+              <w:rPr/>
+            </w:pPr>
+            <w:r>
+              <w:rPr/>
+              <w:t>Номер мережі: FE80:0000:0000:0000</w:t>
+            </w:r>
+          </w:p>
+          <w:p>
+            <w:pPr>
+              <w:pStyle w:val="TableContents"/>
+              <w:rPr/>
+            </w:pPr>
+            <w:r>
+              <w:rPr/>
+              <w:t>IР-адреса версії 6: FE80:0000:0000:0000:</w:t>
+            </w:r>
+            <w:r>
+              <w:rPr>
+                <w:b w:val="false"/>
+                <w:bCs w:val="false"/>
+              </w:rPr>
+              <w:t>0030:A3</w:t>
+            </w:r>
+            <w:r>
+              <w:rPr>
+                <w:b/>
+                <w:bCs/>
+              </w:rPr>
+              <w:t>FF:FE</w:t>
+            </w:r>
+            <w:r>
+              <w:rPr>
+                <w:b w:val="false"/>
+                <w:bCs w:val="false"/>
+              </w:rPr>
+              <w:t>4A:58E0</w:t>
+            </w:r>
+          </w:p>
+        </w:tc>
+      </w:tr>
+      <w:tr>
+        <w:trPr/>
+        <w:tc>
+          <w:tcPr>
+            <w:tcW w:w="2218" w:type="dxa"/>
+            <w:tcBorders>
+              <w:start w:val="single" w:sz="4" w:space="0" w:color="000000"/>
+              <w:bottom w:val="single" w:sz="4" w:space="0" w:color="000000"/>
+            </w:tcBorders>
+          </w:tcPr>
+          <w:p>
+            <w:pPr>
+              <w:pStyle w:val="TableContents"/>
+              <w:jc w:val="start"/>
+              <w:rPr/>
+            </w:pPr>
+            <w:r>
+              <w:rPr/>
+              <w:t>Gig1/1/2</w:t>
+            </w:r>
+          </w:p>
+        </w:tc>
+        <w:tc>
+          <w:tcPr>
+            <w:tcW w:w="7703" w:type="dxa"/>
+            <w:tcBorders>
+              <w:start w:val="single" w:sz="4" w:space="0" w:color="000000"/>
+              <w:bottom w:val="single" w:sz="4" w:space="0" w:color="000000"/>
+              <w:end w:val="single" w:sz="4" w:space="0" w:color="000000"/>
+            </w:tcBorders>
+          </w:tcPr>
+          <w:p>
+            <w:pPr>
+              <w:pStyle w:val="TableContents"/>
+              <w:rPr/>
+            </w:pPr>
+            <w:r>
+              <w:rPr/>
+              <w:t xml:space="preserve">MAC-Address: </w:t>
+            </w:r>
+            <w:r>
+              <w:rPr/>
+              <w:t>0001.64</w:t>
+            </w:r>
+            <w:r>
+              <w:rPr/>
+              <w:t>DC</w:t>
+            </w:r>
+            <w:r>
+              <w:rPr/>
+              <w:t>.</w:t>
+            </w:r>
+            <w:r>
+              <w:rPr/>
+              <w:t>BE</w:t>
+            </w:r>
+            <w:r>
+              <w:rPr/>
+              <w:t>3</w:t>
+            </w:r>
+            <w:r>
+              <w:rPr/>
+              <w:t>A</w:t>
+            </w:r>
+          </w:p>
+          <w:p>
+            <w:pPr>
+              <w:pStyle w:val="TableContents"/>
+              <w:rPr/>
+            </w:pPr>
+            <w:r>
+              <w:rPr/>
+              <w:t>G/L: 00000000 =&gt; 00000010</w:t>
+            </w:r>
+          </w:p>
+          <w:p>
+            <w:pPr>
+              <w:pStyle w:val="TableContents"/>
+              <w:rPr/>
+            </w:pPr>
+            <w:r>
+              <w:rPr/>
+              <w:t>Номер інтерфейсу: 0201:64</w:t>
+            </w:r>
+            <w:r>
+              <w:rPr>
+                <w:b/>
+                <w:bCs/>
+              </w:rPr>
+              <w:t>FF:FE</w:t>
+            </w:r>
+            <w:r>
+              <w:rPr>
+                <w:b w:val="false"/>
+                <w:bCs w:val="false"/>
+              </w:rPr>
+              <w:t>DC:BE3A</w:t>
+            </w:r>
+          </w:p>
+          <w:p>
+            <w:pPr>
+              <w:pStyle w:val="TableContents"/>
+              <w:rPr/>
+            </w:pPr>
+            <w:r>
+              <w:rPr/>
+              <w:t>Номер мережі: FE80:0000:0000:0000</w:t>
+            </w:r>
+          </w:p>
+          <w:p>
+            <w:pPr>
+              <w:pStyle w:val="TableContents"/>
+              <w:rPr/>
+            </w:pPr>
+            <w:r>
+              <w:rPr/>
+              <w:t>IР-адреса версії 6: FE80:0000:0000:0000:</w:t>
+            </w:r>
+            <w:r>
+              <w:rPr>
+                <w:b w:val="false"/>
+                <w:bCs w:val="false"/>
+              </w:rPr>
+              <w:t>0201:64</w:t>
+            </w:r>
+            <w:r>
+              <w:rPr>
+                <w:b/>
+                <w:bCs/>
+              </w:rPr>
+              <w:t>FF:FE</w:t>
+            </w:r>
+            <w:r>
+              <w:rPr>
+                <w:b w:val="false"/>
+                <w:bCs w:val="false"/>
+              </w:rPr>
+              <w:t>DC:BE3A</w:t>
+            </w:r>
+          </w:p>
+        </w:tc>
+      </w:tr>
+      <w:tr>
+        <w:trPr/>
+        <w:tc>
+          <w:tcPr>
+            <w:tcW w:w="2218" w:type="dxa"/>
+            <w:tcBorders>
+              <w:start w:val="single" w:sz="4" w:space="0" w:color="000000"/>
+              <w:bottom w:val="single" w:sz="4" w:space="0" w:color="000000"/>
+            </w:tcBorders>
+          </w:tcPr>
+          <w:p>
+            <w:pPr>
+              <w:pStyle w:val="TableContents"/>
+              <w:jc w:val="start"/>
+              <w:rPr/>
+            </w:pPr>
+            <w:r>
+              <w:rPr/>
+              <w:t>Gig1/1/2</w:t>
+            </w:r>
+          </w:p>
+        </w:tc>
+        <w:tc>
+          <w:tcPr>
+            <w:tcW w:w="7703" w:type="dxa"/>
+            <w:tcBorders>
+              <w:start w:val="single" w:sz="4" w:space="0" w:color="000000"/>
+              <w:bottom w:val="single" w:sz="4" w:space="0" w:color="000000"/>
+              <w:end w:val="single" w:sz="4" w:space="0" w:color="000000"/>
+            </w:tcBorders>
+          </w:tcPr>
+          <w:p>
+            <w:pPr>
+              <w:pStyle w:val="TableContents"/>
+              <w:rPr/>
+            </w:pPr>
+            <w:r>
+              <w:rPr/>
+              <w:t xml:space="preserve">MAC-Address: </w:t>
+            </w:r>
+            <w:r>
+              <w:rPr/>
+              <w:t>000</w:t>
+            </w:r>
+            <w:r>
+              <w:rPr/>
+              <w:t>B</w:t>
+            </w:r>
+            <w:r>
+              <w:rPr/>
+              <w:t>.</w:t>
+            </w:r>
+            <w:r>
+              <w:rPr/>
+              <w:t>BE</w:t>
+            </w:r>
+            <w:r>
+              <w:rPr/>
+              <w:t>9</w:t>
+            </w:r>
+            <w:r>
+              <w:rPr/>
+              <w:t>A</w:t>
+            </w:r>
+            <w:r>
+              <w:rPr/>
+              <w:t>.5</w:t>
+            </w:r>
+            <w:r>
+              <w:rPr/>
+              <w:t>EB3</w:t>
+            </w:r>
+          </w:p>
+          <w:p>
+            <w:pPr>
+              <w:pStyle w:val="TableContents"/>
+              <w:rPr/>
+            </w:pPr>
+            <w:r>
+              <w:rPr/>
+              <w:t>G/L: 00000000 =&gt; 00000010</w:t>
+            </w:r>
+          </w:p>
+          <w:p>
+            <w:pPr>
+              <w:pStyle w:val="TableContents"/>
+              <w:rPr/>
+            </w:pPr>
+            <w:r>
+              <w:rPr/>
+              <w:t>Номер інтерфейсу: 020B:BE</w:t>
+            </w:r>
+            <w:r>
+              <w:rPr>
+                <w:b/>
+                <w:bCs/>
+              </w:rPr>
+              <w:t>FF:FE</w:t>
+            </w:r>
+            <w:r>
+              <w:rPr>
+                <w:b w:val="false"/>
+                <w:bCs w:val="false"/>
+              </w:rPr>
+              <w:t>9A:5EB3</w:t>
+            </w:r>
+          </w:p>
+          <w:p>
+            <w:pPr>
+              <w:pStyle w:val="TableContents"/>
+              <w:rPr/>
+            </w:pPr>
+            <w:r>
+              <w:rPr/>
+              <w:t>Номер мережі: FE80:0000:0000:0000</w:t>
+            </w:r>
+          </w:p>
+          <w:p>
+            <w:pPr>
+              <w:pStyle w:val="TableContents"/>
+              <w:rPr/>
+            </w:pPr>
+            <w:r>
+              <w:rPr/>
+              <w:t>IР-адреса версії 6: FE80:0000:0000:0000:</w:t>
+            </w:r>
+            <w:r>
+              <w:rPr>
+                <w:b w:val="false"/>
+                <w:bCs w:val="false"/>
+              </w:rPr>
+              <w:t>020B:BE</w:t>
+            </w:r>
+            <w:r>
+              <w:rPr>
+                <w:b/>
+                <w:bCs/>
+              </w:rPr>
+              <w:t>FF:FE</w:t>
+            </w:r>
+            <w:r>
+              <w:rPr>
+                <w:b w:val="false"/>
+                <w:bCs w:val="false"/>
+              </w:rPr>
+              <w:t>9A:5EB3</w:t>
+            </w:r>
+          </w:p>
+        </w:tc>
+      </w:tr>
+      <w:tr>
+        <w:trPr/>
+        <w:tc>
+          <w:tcPr>
+            <w:tcW w:w="9921" w:type="dxa"/>
+            <w:gridSpan w:val="2"/>
+            <w:tcBorders>
+              <w:start w:val="single" w:sz="4" w:space="0" w:color="000000"/>
+              <w:bottom w:val="single" w:sz="4" w:space="0" w:color="000000"/>
+              <w:end w:val="single" w:sz="4" w:space="0" w:color="000000"/>
+            </w:tcBorders>
+          </w:tcPr>
+          <w:p>
+            <w:pPr>
+              <w:pStyle w:val="TableContents"/>
+              <w:jc w:val="center"/>
+              <w:rPr/>
+            </w:pPr>
+            <w:r>
+              <w:rPr>
+                <w:b/>
+                <w:bCs/>
+              </w:rPr>
+              <w:t>MSW-63-24-</w:t>
+            </w:r>
+            <w:r>
+              <w:rPr>
+                <w:b/>
+                <w:bCs/>
+              </w:rPr>
+              <w:t>2</w:t>
+            </w:r>
+          </w:p>
+        </w:tc>
+      </w:tr>
+      <w:tr>
+        <w:trPr/>
+        <w:tc>
+          <w:tcPr>
+            <w:tcW w:w="2218" w:type="dxa"/>
+            <w:tcBorders>
+              <w:start w:val="single" w:sz="4" w:space="0" w:color="000000"/>
+              <w:bottom w:val="single" w:sz="4" w:space="0" w:color="000000"/>
+            </w:tcBorders>
+          </w:tcPr>
+          <w:p>
+            <w:pPr>
+              <w:pStyle w:val="TableContents"/>
+              <w:jc w:val="start"/>
+              <w:rPr/>
+            </w:pPr>
+            <w:r>
+              <w:rPr/>
+              <w:t>Gig1/0/1</w:t>
+            </w:r>
+          </w:p>
+        </w:tc>
+        <w:tc>
+          <w:tcPr>
+            <w:tcW w:w="7703" w:type="dxa"/>
+            <w:tcBorders>
+              <w:start w:val="single" w:sz="4" w:space="0" w:color="000000"/>
+              <w:bottom w:val="single" w:sz="4" w:space="0" w:color="000000"/>
+              <w:end w:val="single" w:sz="4" w:space="0" w:color="000000"/>
+            </w:tcBorders>
+          </w:tcPr>
+          <w:p>
+            <w:pPr>
+              <w:pStyle w:val="TableContents"/>
+              <w:rPr/>
+            </w:pPr>
+            <w:r>
+              <w:rPr/>
+              <w:t>MAC-Address: 0010.11E4.EC01</w:t>
+            </w:r>
+          </w:p>
+          <w:p>
+            <w:pPr>
+              <w:pStyle w:val="TableContents"/>
+              <w:rPr/>
+            </w:pPr>
+            <w:r>
+              <w:rPr/>
+              <w:t>G/L: 00000000 =&gt; 00000010</w:t>
+            </w:r>
+          </w:p>
+          <w:p>
+            <w:pPr>
+              <w:pStyle w:val="TableContents"/>
+              <w:rPr/>
+            </w:pPr>
+            <w:r>
+              <w:rPr/>
+              <w:t>Номер інтерфейсу: 0210:11</w:t>
+            </w:r>
+            <w:r>
+              <w:rPr>
+                <w:b/>
+                <w:bCs/>
+              </w:rPr>
+              <w:t>FF:FE</w:t>
+            </w:r>
+            <w:r>
+              <w:rPr>
+                <w:b w:val="false"/>
+                <w:bCs w:val="false"/>
+              </w:rPr>
+              <w:t>E4:EC01</w:t>
+            </w:r>
+          </w:p>
+          <w:p>
+            <w:pPr>
+              <w:pStyle w:val="TableContents"/>
+              <w:spacing w:before="0" w:after="0"/>
+              <w:rPr/>
+            </w:pPr>
+            <w:r>
+              <w:rPr/>
+              <w:t>Номер мережі: FE80:0000:0000:0000</w:t>
+            </w:r>
+          </w:p>
+          <w:p>
+            <w:pPr>
+              <w:pStyle w:val="TableContents"/>
+              <w:spacing w:before="0" w:after="0"/>
+              <w:rPr/>
+            </w:pPr>
+            <w:r>
+              <w:rPr/>
+              <w:t>IР-адреса версії 6: FE80:0000:0000:0000:</w:t>
+            </w:r>
+            <w:r>
+              <w:rPr>
+                <w:b w:val="false"/>
+                <w:bCs w:val="false"/>
+              </w:rPr>
+              <w:t>0210:11</w:t>
+            </w:r>
+            <w:r>
+              <w:rPr>
+                <w:b/>
+                <w:bCs/>
+              </w:rPr>
+              <w:t>FF:FE</w:t>
+            </w:r>
+            <w:r>
+              <w:rPr>
+                <w:b w:val="false"/>
+                <w:bCs w:val="false"/>
+              </w:rPr>
+              <w:t>E4:EC01</w:t>
+            </w:r>
+          </w:p>
+        </w:tc>
+      </w:tr>
+      <w:tr>
+        <w:trPr/>
+        <w:tc>
+          <w:tcPr>
+            <w:tcW w:w="2218" w:type="dxa"/>
+            <w:tcBorders>
+              <w:start w:val="single" w:sz="4" w:space="0" w:color="000000"/>
+              <w:bottom w:val="single" w:sz="4" w:space="0" w:color="000000"/>
+            </w:tcBorders>
+          </w:tcPr>
+          <w:p>
+            <w:pPr>
+              <w:pStyle w:val="TableContents"/>
+              <w:jc w:val="start"/>
+              <w:rPr/>
+            </w:pPr>
+            <w:r>
+              <w:rPr/>
+              <w:t>Gig1/0/3</w:t>
+            </w:r>
+          </w:p>
+        </w:tc>
+        <w:tc>
+          <w:tcPr>
+            <w:tcW w:w="7703" w:type="dxa"/>
+            <w:tcBorders>
+              <w:start w:val="single" w:sz="4" w:space="0" w:color="000000"/>
+              <w:bottom w:val="single" w:sz="4" w:space="0" w:color="000000"/>
+              <w:end w:val="single" w:sz="4" w:space="0" w:color="000000"/>
+            </w:tcBorders>
+          </w:tcPr>
+          <w:p>
+            <w:pPr>
+              <w:pStyle w:val="TableContents"/>
+              <w:rPr/>
+            </w:pPr>
+            <w:r>
+              <w:rPr/>
+              <w:t>MAC-Address: 0010.11E4.EC03</w:t>
+            </w:r>
+          </w:p>
+          <w:p>
+            <w:pPr>
+              <w:pStyle w:val="TableContents"/>
+              <w:rPr/>
+            </w:pPr>
+            <w:r>
+              <w:rPr/>
+              <w:t>G/L: 00000000 =&gt; 00000010</w:t>
+            </w:r>
+          </w:p>
+          <w:p>
+            <w:pPr>
+              <w:pStyle w:val="TableContents"/>
+              <w:rPr/>
+            </w:pPr>
+            <w:r>
+              <w:rPr/>
+              <w:t>Номер інтерфейсу: 0210:11</w:t>
+            </w:r>
+            <w:r>
+              <w:rPr>
+                <w:b/>
+                <w:bCs/>
+              </w:rPr>
+              <w:t>FF:FE</w:t>
+            </w:r>
+            <w:r>
+              <w:rPr>
+                <w:b w:val="false"/>
+                <w:bCs w:val="false"/>
+              </w:rPr>
+              <w:t>E4:EC03</w:t>
+            </w:r>
+          </w:p>
+          <w:p>
+            <w:pPr>
+              <w:pStyle w:val="TableContents"/>
+              <w:spacing w:before="0" w:after="0"/>
+              <w:rPr/>
+            </w:pPr>
+            <w:r>
+              <w:rPr/>
+              <w:t>Номер мережі: FE80:0000:0000:0000</w:t>
+            </w:r>
+          </w:p>
+          <w:p>
+            <w:pPr>
+              <w:pStyle w:val="TableContents"/>
+              <w:spacing w:before="0" w:after="0"/>
+              <w:rPr/>
+            </w:pPr>
+            <w:r>
+              <w:rPr/>
+              <w:t>IР-адреса версії 6: FE80:0000:0000:0000:</w:t>
+            </w:r>
+            <w:r>
+              <w:rPr>
+                <w:b w:val="false"/>
+                <w:bCs w:val="false"/>
+              </w:rPr>
+              <w:t>0210:11</w:t>
+            </w:r>
+            <w:r>
+              <w:rPr>
+                <w:b/>
+                <w:bCs/>
+              </w:rPr>
+              <w:t>FF:FE</w:t>
+            </w:r>
+            <w:r>
+              <w:rPr>
+                <w:b w:val="false"/>
+                <w:bCs w:val="false"/>
+              </w:rPr>
+              <w:t>E4:EC03</w:t>
+            </w:r>
+          </w:p>
+        </w:tc>
+      </w:tr>
+      <w:tr>
+        <w:trPr/>
+        <w:tc>
+          <w:tcPr>
+            <w:tcW w:w="2218" w:type="dxa"/>
+            <w:tcBorders>
+              <w:start w:val="single" w:sz="4" w:space="0" w:color="000000"/>
+              <w:bottom w:val="single" w:sz="4" w:space="0" w:color="000000"/>
+            </w:tcBorders>
+          </w:tcPr>
+          <w:p>
+            <w:pPr>
+              <w:pStyle w:val="TableContents"/>
+              <w:jc w:val="start"/>
+              <w:rPr/>
+            </w:pPr>
+            <w:r>
+              <w:rPr/>
+              <w:t>Gig1/0/2</w:t>
+            </w:r>
+          </w:p>
+        </w:tc>
+        <w:tc>
+          <w:tcPr>
+            <w:tcW w:w="7703" w:type="dxa"/>
+            <w:tcBorders>
+              <w:start w:val="single" w:sz="4" w:space="0" w:color="000000"/>
+              <w:bottom w:val="single" w:sz="4" w:space="0" w:color="000000"/>
+              <w:end w:val="single" w:sz="4" w:space="0" w:color="000000"/>
+            </w:tcBorders>
+          </w:tcPr>
+          <w:p>
+            <w:pPr>
+              <w:pStyle w:val="TableContents"/>
+              <w:rPr/>
+            </w:pPr>
+            <w:r>
+              <w:rPr/>
+              <w:t>MAC-Address: 0010.11E4.EC02</w:t>
+            </w:r>
+          </w:p>
+          <w:p>
+            <w:pPr>
+              <w:pStyle w:val="TableContents"/>
+              <w:rPr/>
+            </w:pPr>
+            <w:r>
+              <w:rPr/>
+              <w:t>G/L: 00000000 =&gt; 00000010</w:t>
+            </w:r>
+          </w:p>
+          <w:p>
+            <w:pPr>
+              <w:pStyle w:val="TableContents"/>
+              <w:rPr/>
+            </w:pPr>
+            <w:r>
+              <w:rPr/>
+              <w:t>Номер інтерфейсу: 0210:11</w:t>
+            </w:r>
+            <w:r>
+              <w:rPr>
+                <w:b/>
+                <w:bCs/>
+              </w:rPr>
+              <w:t>FF:FE</w:t>
+            </w:r>
+            <w:r>
+              <w:rPr>
+                <w:b w:val="false"/>
+                <w:bCs w:val="false"/>
+              </w:rPr>
+              <w:t>E4:EC02</w:t>
+            </w:r>
+          </w:p>
+          <w:p>
+            <w:pPr>
+              <w:pStyle w:val="TableContents"/>
+              <w:spacing w:before="0" w:after="0"/>
+              <w:rPr/>
+            </w:pPr>
+            <w:r>
+              <w:rPr/>
+              <w:t>Номер мережі: FE80:0000:0000:0000</w:t>
+            </w:r>
+          </w:p>
+          <w:p>
+            <w:pPr>
+              <w:pStyle w:val="TableContents"/>
+              <w:spacing w:before="0" w:after="0"/>
+              <w:rPr/>
+            </w:pPr>
+            <w:r>
+              <w:rPr>
+                <w:b w:val="false"/>
+                <w:bCs w:val="false"/>
+              </w:rPr>
+              <w:t>IР-адреса версії 6: FE80:0000:0000:0000:0210:11</w:t>
+            </w:r>
+            <w:r>
+              <w:rPr>
+                <w:b/>
+                <w:bCs/>
+              </w:rPr>
+              <w:t>FF:FE</w:t>
+            </w:r>
+            <w:r>
+              <w:rPr>
+                <w:b w:val="false"/>
+                <w:bCs w:val="false"/>
+              </w:rPr>
+              <w:t>E4:EC02</w:t>
+            </w:r>
+          </w:p>
+        </w:tc>
+      </w:tr>
+      <w:tr>
+        <w:trPr/>
+        <w:tc>
+          <w:tcPr>
+            <w:tcW w:w="9921" w:type="dxa"/>
+            <w:gridSpan w:val="2"/>
+            <w:tcBorders>
+              <w:start w:val="single" w:sz="4" w:space="0" w:color="000000"/>
+              <w:bottom w:val="single" w:sz="4" w:space="0" w:color="000000"/>
+              <w:end w:val="single" w:sz="4" w:space="0" w:color="000000"/>
+            </w:tcBorders>
+          </w:tcPr>
+          <w:p>
+            <w:pPr>
+              <w:pStyle w:val="TableContents"/>
+              <w:jc w:val="center"/>
+              <w:rPr/>
+            </w:pPr>
+            <w:r>
+              <w:rPr>
+                <w:b/>
+                <w:bCs/>
+              </w:rPr>
+              <w:t>MSW-63-24-</w:t>
+            </w:r>
+            <w:r>
+              <w:rPr>
+                <w:b/>
+                <w:bCs/>
+              </w:rPr>
+              <w:t>3</w:t>
+            </w:r>
+          </w:p>
+        </w:tc>
+      </w:tr>
+      <w:tr>
+        <w:trPr/>
+        <w:tc>
+          <w:tcPr>
+            <w:tcW w:w="2218" w:type="dxa"/>
+            <w:tcBorders>
+              <w:start w:val="single" w:sz="4" w:space="0" w:color="000000"/>
+              <w:bottom w:val="single" w:sz="4" w:space="0" w:color="000000"/>
+            </w:tcBorders>
+          </w:tcPr>
+          <w:p>
+            <w:pPr>
+              <w:pStyle w:val="TableContents"/>
+              <w:jc w:val="start"/>
+              <w:rPr/>
+            </w:pPr>
+            <w:r>
+              <w:rPr/>
+              <w:t>Gig0/1</w:t>
+            </w:r>
+          </w:p>
+        </w:tc>
+        <w:tc>
+          <w:tcPr>
+            <w:tcW w:w="7703" w:type="dxa"/>
+            <w:tcBorders>
+              <w:start w:val="single" w:sz="4" w:space="0" w:color="000000"/>
+              <w:bottom w:val="single" w:sz="4" w:space="0" w:color="000000"/>
+              <w:end w:val="single" w:sz="4" w:space="0" w:color="000000"/>
+            </w:tcBorders>
+          </w:tcPr>
+          <w:p>
+            <w:pPr>
+              <w:pStyle w:val="TableContents"/>
+              <w:rPr/>
+            </w:pPr>
+            <w:r>
+              <w:rPr/>
+              <w:t xml:space="preserve">MAC-Address: </w:t>
+            </w:r>
+            <w:r>
+              <w:rPr/>
+              <w:t>0060.5</w:t>
+            </w:r>
+            <w:r>
+              <w:rPr/>
+              <w:t>C</w:t>
+            </w:r>
+            <w:r>
+              <w:rPr/>
+              <w:t>8</w:t>
+            </w:r>
+            <w:r>
+              <w:rPr/>
+              <w:t>A</w:t>
+            </w:r>
+            <w:r>
+              <w:rPr/>
+              <w:t>.</w:t>
+            </w:r>
+            <w:r>
+              <w:rPr/>
+              <w:t>D</w:t>
+            </w:r>
+            <w:r>
+              <w:rPr/>
+              <w:t>019</w:t>
+            </w:r>
+          </w:p>
+          <w:p>
+            <w:pPr>
+              <w:pStyle w:val="TableContents"/>
+              <w:rPr/>
+            </w:pPr>
+            <w:r>
+              <w:rPr/>
+              <w:t>G/L: 00000000 =&gt; 00000010</w:t>
+            </w:r>
+          </w:p>
+          <w:p>
+            <w:pPr>
+              <w:pStyle w:val="TableContents"/>
+              <w:rPr/>
+            </w:pPr>
+            <w:r>
+              <w:rPr/>
+              <w:t>Номер інтерфейсу: 0260:5C</w:t>
+            </w:r>
+            <w:r>
+              <w:rPr>
+                <w:b/>
+                <w:bCs/>
+              </w:rPr>
+              <w:t>FF:FE</w:t>
+            </w:r>
+            <w:r>
+              <w:rPr>
+                <w:b w:val="false"/>
+                <w:bCs w:val="false"/>
+              </w:rPr>
+              <w:t>8A:D019</w:t>
+            </w:r>
+          </w:p>
+          <w:p>
+            <w:pPr>
+              <w:pStyle w:val="TableContents"/>
+              <w:spacing w:before="0" w:after="0"/>
+              <w:rPr/>
+            </w:pPr>
+            <w:r>
+              <w:rPr/>
+              <w:t>Номер мережі: FE80:0000:0000:0000</w:t>
+            </w:r>
+          </w:p>
+          <w:p>
+            <w:pPr>
+              <w:pStyle w:val="TableContents"/>
+              <w:spacing w:before="0" w:after="0"/>
+              <w:rPr/>
+            </w:pPr>
+            <w:r>
+              <w:rPr>
+                <w:b w:val="false"/>
+                <w:bCs w:val="false"/>
+              </w:rPr>
+              <w:t>IР-адреса версії 6: FE80:0000:0000:0000:0260:5C</w:t>
+            </w:r>
+            <w:r>
+              <w:rPr>
+                <w:b/>
+                <w:bCs/>
+              </w:rPr>
+              <w:t>FF:FE</w:t>
+            </w:r>
+            <w:r>
+              <w:rPr>
+                <w:b w:val="false"/>
+                <w:bCs w:val="false"/>
+              </w:rPr>
+              <w:t>8A:D019</w:t>
+            </w:r>
+          </w:p>
+        </w:tc>
+      </w:tr>
+      <w:tr>
+        <w:trPr/>
+        <w:tc>
+          <w:tcPr>
+            <w:tcW w:w="2218" w:type="dxa"/>
+            <w:tcBorders>
+              <w:start w:val="single" w:sz="4" w:space="0" w:color="000000"/>
+              <w:bottom w:val="single" w:sz="4" w:space="0" w:color="000000"/>
+            </w:tcBorders>
+          </w:tcPr>
+          <w:p>
+            <w:pPr>
+              <w:pStyle w:val="TableContents"/>
+              <w:jc w:val="start"/>
+              <w:rPr/>
+            </w:pPr>
+            <w:r>
+              <w:rPr/>
+              <w:t>Gig0/2</w:t>
+            </w:r>
+          </w:p>
+        </w:tc>
+        <w:tc>
+          <w:tcPr>
+            <w:tcW w:w="7703" w:type="dxa"/>
+            <w:tcBorders>
+              <w:start w:val="single" w:sz="4" w:space="0" w:color="000000"/>
+              <w:bottom w:val="single" w:sz="4" w:space="0" w:color="000000"/>
+              <w:end w:val="single" w:sz="4" w:space="0" w:color="000000"/>
+            </w:tcBorders>
+          </w:tcPr>
+          <w:p>
+            <w:pPr>
+              <w:pStyle w:val="TableContents"/>
+              <w:rPr/>
+            </w:pPr>
+            <w:r>
+              <w:rPr/>
+              <w:t>MAC-Address: 0060.5C8A.D01A</w:t>
+            </w:r>
+          </w:p>
+          <w:p>
+            <w:pPr>
+              <w:pStyle w:val="TableContents"/>
+              <w:rPr/>
+            </w:pPr>
+            <w:r>
+              <w:rPr/>
+              <w:t>G/L: 00000000 =&gt; 00000010</w:t>
+            </w:r>
+          </w:p>
+          <w:p>
+            <w:pPr>
+              <w:pStyle w:val="TableContents"/>
+              <w:rPr/>
+            </w:pPr>
+            <w:r>
+              <w:rPr/>
+              <w:t>Номер інтерфейсу: 0260:5C</w:t>
+            </w:r>
+            <w:r>
+              <w:rPr>
+                <w:b/>
+                <w:bCs/>
+              </w:rPr>
+              <w:t>FF:FE</w:t>
+            </w:r>
+            <w:r>
+              <w:rPr>
+                <w:b w:val="false"/>
+                <w:bCs w:val="false"/>
+              </w:rPr>
+              <w:t>8A:D01A</w:t>
+            </w:r>
+          </w:p>
+          <w:p>
+            <w:pPr>
+              <w:pStyle w:val="TableContents"/>
+              <w:spacing w:before="0" w:after="0"/>
+              <w:rPr/>
+            </w:pPr>
+            <w:r>
+              <w:rPr/>
+              <w:t>Номер мережі: FE80:0000:0000:0000</w:t>
+            </w:r>
+          </w:p>
+          <w:p>
+            <w:pPr>
+              <w:pStyle w:val="TableContents"/>
+              <w:spacing w:before="0" w:after="0"/>
+              <w:rPr/>
+            </w:pPr>
+            <w:r>
+              <w:rPr>
+                <w:b w:val="false"/>
+                <w:bCs w:val="false"/>
+              </w:rPr>
+              <w:t>IР-адреса версії 6: FE80:0000:0000:0000:0260:5C</w:t>
+            </w:r>
+            <w:r>
+              <w:rPr>
+                <w:b/>
+                <w:bCs/>
+              </w:rPr>
+              <w:t>FF:FE</w:t>
+            </w:r>
+            <w:r>
+              <w:rPr>
+                <w:b w:val="false"/>
+                <w:bCs w:val="false"/>
+              </w:rPr>
+              <w:t>8A:D01A</w:t>
+            </w:r>
+          </w:p>
+        </w:tc>
+      </w:tr>
+      <w:tr>
+        <w:trPr/>
+        <w:tc>
+          <w:tcPr>
+            <w:tcW w:w="2218" w:type="dxa"/>
+            <w:tcBorders>
+              <w:start w:val="single" w:sz="4" w:space="0" w:color="000000"/>
+              <w:bottom w:val="single" w:sz="4" w:space="0" w:color="000000"/>
+            </w:tcBorders>
+          </w:tcPr>
+          <w:p>
+            <w:pPr>
+              <w:pStyle w:val="TableContents"/>
+              <w:jc w:val="start"/>
+              <w:rPr/>
+            </w:pPr>
+            <w:r>
+              <w:rPr/>
+              <w:t>Fa0/1</w:t>
+            </w:r>
+          </w:p>
+        </w:tc>
+        <w:tc>
+          <w:tcPr>
+            <w:tcW w:w="7703" w:type="dxa"/>
+            <w:tcBorders>
+              <w:start w:val="single" w:sz="4" w:space="0" w:color="000000"/>
+              <w:bottom w:val="single" w:sz="4" w:space="0" w:color="000000"/>
+              <w:end w:val="single" w:sz="4" w:space="0" w:color="000000"/>
+            </w:tcBorders>
+          </w:tcPr>
+          <w:p>
+            <w:pPr>
+              <w:pStyle w:val="TableContents"/>
+              <w:rPr/>
+            </w:pPr>
+            <w:r>
+              <w:rPr/>
+              <w:t xml:space="preserve">MAC-Address: </w:t>
+            </w:r>
+            <w:r>
+              <w:rPr/>
+              <w:t>0060.5</w:t>
+            </w:r>
+            <w:r>
+              <w:rPr/>
+              <w:t>C</w:t>
+            </w:r>
+            <w:r>
+              <w:rPr/>
+              <w:t>8</w:t>
+            </w:r>
+            <w:r>
+              <w:rPr/>
+              <w:t>A</w:t>
+            </w:r>
+            <w:r>
+              <w:rPr/>
+              <w:t>.</w:t>
+            </w:r>
+            <w:r>
+              <w:rPr/>
+              <w:t>D</w:t>
+            </w:r>
+            <w:r>
+              <w:rPr/>
+              <w:t>001</w:t>
+            </w:r>
+          </w:p>
+          <w:p>
+            <w:pPr>
+              <w:pStyle w:val="TableContents"/>
+              <w:rPr/>
+            </w:pPr>
+            <w:r>
+              <w:rPr/>
+              <w:t>G/L: 00000000 =&gt; 00000010</w:t>
+            </w:r>
+          </w:p>
+          <w:p>
+            <w:pPr>
+              <w:pStyle w:val="TableContents"/>
+              <w:rPr/>
+            </w:pPr>
+            <w:r>
+              <w:rPr/>
+              <w:t>Номер інтерфейсу: 0260:5C</w:t>
+            </w:r>
+            <w:r>
+              <w:rPr>
+                <w:b/>
+                <w:bCs/>
+              </w:rPr>
+              <w:t>FF:FE</w:t>
+            </w:r>
+            <w:r>
+              <w:rPr>
+                <w:b w:val="false"/>
+                <w:bCs w:val="false"/>
+              </w:rPr>
+              <w:t>8A:D001</w:t>
+            </w:r>
+          </w:p>
+          <w:p>
+            <w:pPr>
+              <w:pStyle w:val="TableContents"/>
+              <w:spacing w:before="0" w:after="0"/>
+              <w:rPr/>
+            </w:pPr>
+            <w:r>
+              <w:rPr/>
+              <w:t>Номер мережі: FE80:0000:0000:0000</w:t>
+            </w:r>
+          </w:p>
+          <w:p>
+            <w:pPr>
+              <w:pStyle w:val="TableContents"/>
+              <w:spacing w:before="0" w:after="0"/>
+              <w:rPr/>
+            </w:pPr>
+            <w:r>
+              <w:rPr>
+                <w:b w:val="false"/>
+                <w:bCs w:val="false"/>
+              </w:rPr>
+              <w:t>IР-адреса версії 6: FE80:0000:0000:0000:0260:5C</w:t>
+            </w:r>
+            <w:r>
+              <w:rPr>
+                <w:b/>
+                <w:bCs/>
+              </w:rPr>
+              <w:t>FF:FE</w:t>
+            </w:r>
+            <w:r>
+              <w:rPr>
+                <w:b w:val="false"/>
+                <w:bCs w:val="false"/>
+              </w:rPr>
+              <w:t>8A:D001</w:t>
+            </w:r>
+          </w:p>
+        </w:tc>
+      </w:tr>
+      <w:tr>
+        <w:trPr/>
+        <w:tc>
+          <w:tcPr>
+            <w:tcW w:w="9921" w:type="dxa"/>
+            <w:gridSpan w:val="2"/>
+            <w:tcBorders>
+              <w:start w:val="single" w:sz="4" w:space="0" w:color="000000"/>
+              <w:bottom w:val="single" w:sz="4" w:space="0" w:color="000000"/>
+              <w:end w:val="single" w:sz="4" w:space="0" w:color="000000"/>
+            </w:tcBorders>
+          </w:tcPr>
+          <w:p>
+            <w:pPr>
+              <w:pStyle w:val="TableContents"/>
+              <w:jc w:val="center"/>
+              <w:rPr/>
+            </w:pPr>
+            <w:r>
+              <w:rPr>
+                <w:b/>
+                <w:bCs/>
+              </w:rPr>
+              <w:t>WS</w:t>
+            </w:r>
+            <w:r>
+              <w:rPr>
+                <w:b/>
+                <w:bCs/>
+              </w:rPr>
+              <w:t>-63-24-</w:t>
+            </w:r>
+            <w:r>
+              <w:rPr>
+                <w:b/>
+                <w:bCs/>
+              </w:rPr>
+              <w:t>1</w:t>
+            </w:r>
+          </w:p>
+        </w:tc>
+      </w:tr>
+      <w:tr>
+        <w:trPr/>
+        <w:tc>
+          <w:tcPr>
+            <w:tcW w:w="2218" w:type="dxa"/>
+            <w:tcBorders>
+              <w:start w:val="single" w:sz="4" w:space="0" w:color="000000"/>
+              <w:bottom w:val="single" w:sz="4" w:space="0" w:color="000000"/>
+            </w:tcBorders>
+          </w:tcPr>
+          <w:p>
+            <w:pPr>
+              <w:pStyle w:val="TableContents"/>
+              <w:jc w:val="start"/>
+              <w:rPr/>
+            </w:pPr>
+            <w:r>
+              <w:rPr/>
+              <w:t>Gig0</w:t>
+            </w:r>
+          </w:p>
+        </w:tc>
+        <w:tc>
+          <w:tcPr>
+            <w:tcW w:w="7703" w:type="dxa"/>
+            <w:tcBorders>
+              <w:start w:val="single" w:sz="4" w:space="0" w:color="000000"/>
+              <w:bottom w:val="single" w:sz="4" w:space="0" w:color="000000"/>
+              <w:end w:val="single" w:sz="4" w:space="0" w:color="000000"/>
+            </w:tcBorders>
+          </w:tcPr>
+          <w:p>
+            <w:pPr>
+              <w:pStyle w:val="TableContents"/>
+              <w:rPr/>
+            </w:pPr>
+            <w:r>
+              <w:rPr/>
+              <w:t>MAC-Address: 0060.7075.598E</w:t>
+            </w:r>
+          </w:p>
+          <w:p>
+            <w:pPr>
+              <w:pStyle w:val="TableContents"/>
+              <w:rPr/>
+            </w:pPr>
+            <w:r>
+              <w:rPr/>
+              <w:t>G/L: 00000000 =&gt; 00000010</w:t>
+            </w:r>
+          </w:p>
+          <w:p>
+            <w:pPr>
+              <w:pStyle w:val="TableContents"/>
+              <w:rPr/>
+            </w:pPr>
+            <w:r>
+              <w:rPr/>
+              <w:t>Номер інтерфейсу: 0260:70</w:t>
+            </w:r>
+            <w:r>
+              <w:rPr>
+                <w:b/>
+                <w:bCs/>
+              </w:rPr>
+              <w:t>FF:FE</w:t>
+            </w:r>
+            <w:r>
+              <w:rPr>
+                <w:b w:val="false"/>
+                <w:bCs w:val="false"/>
+              </w:rPr>
+              <w:t>75:598E</w:t>
+            </w:r>
+          </w:p>
+          <w:p>
+            <w:pPr>
+              <w:pStyle w:val="TableContents"/>
+              <w:spacing w:before="0" w:after="0"/>
+              <w:rPr/>
+            </w:pPr>
+            <w:r>
+              <w:rPr/>
+              <w:t>Номер мережі: FE80:0000:0000:0000</w:t>
+            </w:r>
+          </w:p>
+          <w:p>
+            <w:pPr>
+              <w:pStyle w:val="TableContents"/>
+              <w:spacing w:before="0" w:after="0"/>
+              <w:rPr/>
+            </w:pPr>
+            <w:r>
+              <w:rPr>
+                <w:b w:val="false"/>
+                <w:bCs w:val="false"/>
+              </w:rPr>
+              <w:t>IР-адреса версії 6: FE80:0000:0000:0000:0260:70</w:t>
+            </w:r>
+            <w:r>
+              <w:rPr>
+                <w:b/>
+                <w:bCs/>
+              </w:rPr>
+              <w:t>FF:FE</w:t>
+            </w:r>
+            <w:r>
+              <w:rPr>
+                <w:b w:val="false"/>
+                <w:bCs w:val="false"/>
+              </w:rPr>
+              <w:t>75:598E</w:t>
+            </w:r>
+          </w:p>
+        </w:tc>
+      </w:tr>
+      <w:tr>
+        <w:trPr/>
+        <w:tc>
+          <w:tcPr>
+            <w:tcW w:w="9921" w:type="dxa"/>
+            <w:gridSpan w:val="2"/>
+            <w:tcBorders>
+              <w:start w:val="single" w:sz="4" w:space="0" w:color="000000"/>
+              <w:bottom w:val="single" w:sz="4" w:space="0" w:color="000000"/>
+              <w:end w:val="single" w:sz="4" w:space="0" w:color="000000"/>
+            </w:tcBorders>
+          </w:tcPr>
+          <w:p>
+            <w:pPr>
+              <w:pStyle w:val="TableContents"/>
+              <w:jc w:val="center"/>
+              <w:rPr/>
+            </w:pPr>
+            <w:r>
+              <w:rPr>
+                <w:b/>
+                <w:bCs/>
+              </w:rPr>
+              <w:t>WS</w:t>
+            </w:r>
+            <w:r>
+              <w:rPr>
+                <w:b/>
+                <w:bCs/>
+              </w:rPr>
+              <w:t>-63-24-</w:t>
+            </w:r>
+            <w:r>
+              <w:rPr>
+                <w:b/>
+                <w:bCs/>
+              </w:rPr>
+              <w:t>2</w:t>
+            </w:r>
+          </w:p>
+        </w:tc>
+      </w:tr>
+      <w:tr>
+        <w:trPr/>
+        <w:tc>
+          <w:tcPr>
+            <w:tcW w:w="2218" w:type="dxa"/>
+            <w:tcBorders>
+              <w:start w:val="single" w:sz="4" w:space="0" w:color="000000"/>
+              <w:bottom w:val="single" w:sz="4" w:space="0" w:color="000000"/>
+            </w:tcBorders>
+          </w:tcPr>
+          <w:p>
+            <w:pPr>
+              <w:pStyle w:val="TableContents"/>
+              <w:jc w:val="start"/>
+              <w:rPr/>
+            </w:pPr>
+            <w:r>
+              <w:rPr/>
+              <w:t>Gig0</w:t>
+            </w:r>
+          </w:p>
+        </w:tc>
+        <w:tc>
+          <w:tcPr>
+            <w:tcW w:w="7703" w:type="dxa"/>
+            <w:tcBorders>
+              <w:start w:val="single" w:sz="4" w:space="0" w:color="000000"/>
+              <w:bottom w:val="single" w:sz="4" w:space="0" w:color="000000"/>
+              <w:end w:val="single" w:sz="4" w:space="0" w:color="000000"/>
+            </w:tcBorders>
+          </w:tcPr>
+          <w:p>
+            <w:pPr>
+              <w:pStyle w:val="TableContents"/>
+              <w:rPr/>
+            </w:pPr>
+            <w:r>
+              <w:rPr/>
+              <w:t>MAC-Address: 0000.0C97.C226</w:t>
+            </w:r>
+          </w:p>
+          <w:p>
+            <w:pPr>
+              <w:pStyle w:val="TableContents"/>
+              <w:rPr/>
+            </w:pPr>
+            <w:r>
+              <w:rPr/>
+              <w:t>G/L: 00000000 =&gt; 00000010</w:t>
+            </w:r>
+          </w:p>
+          <w:p>
+            <w:pPr>
+              <w:pStyle w:val="TableContents"/>
+              <w:rPr/>
+            </w:pPr>
+            <w:r>
+              <w:rPr/>
+              <w:t>Номер інтерфейсу: 0200.0C</w:t>
+            </w:r>
+            <w:r>
+              <w:rPr>
+                <w:b/>
+                <w:bCs/>
+              </w:rPr>
+              <w:t>FF:FE</w:t>
+            </w:r>
+            <w:r>
+              <w:rPr>
+                <w:b w:val="false"/>
+                <w:bCs w:val="false"/>
+              </w:rPr>
+              <w:t>97:C226</w:t>
+            </w:r>
+          </w:p>
+          <w:p>
+            <w:pPr>
+              <w:pStyle w:val="TableContents"/>
+              <w:spacing w:before="0" w:after="0"/>
+              <w:rPr/>
+            </w:pPr>
+            <w:r>
+              <w:rPr/>
+              <w:t>Номер мережі: FE80:0000:0000:0000</w:t>
+            </w:r>
+          </w:p>
+          <w:p>
+            <w:pPr>
+              <w:pStyle w:val="TableContents"/>
+              <w:spacing w:before="0" w:after="0"/>
+              <w:rPr/>
+            </w:pPr>
+            <w:r>
+              <w:rPr>
+                <w:b w:val="false"/>
+                <w:bCs w:val="false"/>
+              </w:rPr>
+              <w:t>IР-адреса версії 6: FE80:0000:0000:0000:0200.0C</w:t>
+            </w:r>
+            <w:r>
+              <w:rPr>
+                <w:b/>
+                <w:bCs/>
+              </w:rPr>
+              <w:t>FF:FE</w:t>
+            </w:r>
+            <w:r>
+              <w:rPr>
+                <w:b w:val="false"/>
+                <w:bCs w:val="false"/>
+              </w:rPr>
+              <w:t>97:C226</w:t>
+            </w:r>
+          </w:p>
+        </w:tc>
+      </w:tr>
+      <w:tr>
+        <w:trPr/>
+        <w:tc>
+          <w:tcPr>
+            <w:tcW w:w="9921" w:type="dxa"/>
+            <w:gridSpan w:val="2"/>
+            <w:tcBorders>
+              <w:start w:val="single" w:sz="4" w:space="0" w:color="000000"/>
+              <w:bottom w:val="single" w:sz="4" w:space="0" w:color="000000"/>
+              <w:end w:val="single" w:sz="4" w:space="0" w:color="000000"/>
+            </w:tcBorders>
+          </w:tcPr>
+          <w:p>
+            <w:pPr>
+              <w:pStyle w:val="TableContents"/>
+              <w:jc w:val="center"/>
+              <w:rPr/>
+            </w:pPr>
+            <w:r>
+              <w:rPr>
+                <w:b/>
+                <w:bCs/>
+              </w:rPr>
+              <w:t>WS-63-24-</w:t>
+            </w:r>
+            <w:r>
+              <w:rPr>
+                <w:b/>
+                <w:bCs/>
+              </w:rPr>
+              <w:t>3</w:t>
+            </w:r>
+          </w:p>
+        </w:tc>
+      </w:tr>
+      <w:tr>
+        <w:trPr/>
+        <w:tc>
+          <w:tcPr>
+            <w:tcW w:w="2218" w:type="dxa"/>
+            <w:tcBorders>
+              <w:start w:val="single" w:sz="4" w:space="0" w:color="000000"/>
+              <w:bottom w:val="single" w:sz="4" w:space="0" w:color="000000"/>
+            </w:tcBorders>
+          </w:tcPr>
+          <w:p>
+            <w:pPr>
+              <w:pStyle w:val="TableContents"/>
+              <w:jc w:val="start"/>
+              <w:rPr/>
+            </w:pPr>
+            <w:r>
+              <w:rPr/>
+              <w:t>Gig0</w:t>
+            </w:r>
+          </w:p>
+        </w:tc>
+        <w:tc>
+          <w:tcPr>
+            <w:tcW w:w="7703" w:type="dxa"/>
+            <w:tcBorders>
+              <w:start w:val="single" w:sz="4" w:space="0" w:color="000000"/>
+              <w:bottom w:val="single" w:sz="4" w:space="0" w:color="000000"/>
+              <w:end w:val="single" w:sz="4" w:space="0" w:color="000000"/>
+            </w:tcBorders>
+          </w:tcPr>
+          <w:p>
+            <w:pPr>
+              <w:pStyle w:val="TableContents"/>
+              <w:rPr/>
+            </w:pPr>
+            <w:r>
+              <w:rPr/>
+              <w:t>MAC-Address: 00E0.A301.7577</w:t>
+            </w:r>
+          </w:p>
+          <w:p>
+            <w:pPr>
+              <w:pStyle w:val="TableContents"/>
+              <w:rPr/>
+            </w:pPr>
+            <w:r>
+              <w:rPr/>
+              <w:t>G/L: 00000000 =&gt; 00000010</w:t>
+            </w:r>
+          </w:p>
+          <w:p>
+            <w:pPr>
+              <w:pStyle w:val="TableContents"/>
+              <w:rPr/>
+            </w:pPr>
+            <w:r>
+              <w:rPr/>
+              <w:t>Номер інтерфейсу: 02E0:A3</w:t>
+            </w:r>
+            <w:r>
+              <w:rPr>
+                <w:b/>
+                <w:bCs/>
+              </w:rPr>
+              <w:t>FF:FE</w:t>
+            </w:r>
+            <w:r>
+              <w:rPr>
+                <w:b w:val="false"/>
+                <w:bCs w:val="false"/>
+              </w:rPr>
+              <w:t>01:7577</w:t>
+            </w:r>
+          </w:p>
+          <w:p>
+            <w:pPr>
+              <w:pStyle w:val="TableContents"/>
+              <w:spacing w:before="0" w:after="0"/>
+              <w:rPr/>
+            </w:pPr>
+            <w:r>
+              <w:rPr/>
+              <w:t>Номер мережі: FE80:0000:0000:0000</w:t>
+            </w:r>
+          </w:p>
+          <w:p>
+            <w:pPr>
+              <w:pStyle w:val="TableContents"/>
+              <w:spacing w:before="0" w:after="0"/>
+              <w:rPr/>
+            </w:pPr>
+            <w:r>
+              <w:rPr>
+                <w:b w:val="false"/>
+                <w:bCs w:val="false"/>
+              </w:rPr>
+              <w:t>IР-адреса версії 6: FE80:0000:0000:0000:02E0:A3</w:t>
+            </w:r>
+            <w:r>
+              <w:rPr>
+                <w:b/>
+                <w:bCs/>
+              </w:rPr>
+              <w:t>FF:FE</w:t>
+            </w:r>
+            <w:r>
+              <w:rPr>
+                <w:b w:val="false"/>
+                <w:bCs w:val="false"/>
+              </w:rPr>
+              <w:t>01:7577</w:t>
+            </w:r>
+          </w:p>
+        </w:tc>
+      </w:tr>
+      <w:tr>
+        <w:trPr/>
+        <w:tc>
+          <w:tcPr>
+            <w:tcW w:w="9921" w:type="dxa"/>
+            <w:gridSpan w:val="2"/>
+            <w:tcBorders>
+              <w:start w:val="single" w:sz="4" w:space="0" w:color="000000"/>
+              <w:bottom w:val="single" w:sz="4" w:space="0" w:color="000000"/>
+              <w:end w:val="single" w:sz="4" w:space="0" w:color="000000"/>
+            </w:tcBorders>
+          </w:tcPr>
+          <w:p>
+            <w:pPr>
+              <w:pStyle w:val="TableContents"/>
+              <w:jc w:val="center"/>
+              <w:rPr/>
+            </w:pPr>
+            <w:r>
+              <w:rPr>
+                <w:b/>
+                <w:bCs/>
+              </w:rPr>
+              <w:t>WS-63-24-</w:t>
+            </w:r>
+            <w:r>
+              <w:rPr>
+                <w:b/>
+                <w:bCs/>
+              </w:rPr>
+              <w:t>4</w:t>
+            </w:r>
+          </w:p>
+        </w:tc>
+      </w:tr>
+      <w:tr>
+        <w:trPr/>
+        <w:tc>
+          <w:tcPr>
+            <w:tcW w:w="2218" w:type="dxa"/>
+            <w:tcBorders>
+              <w:start w:val="single" w:sz="4" w:space="0" w:color="000000"/>
+              <w:bottom w:val="single" w:sz="4" w:space="0" w:color="000000"/>
+            </w:tcBorders>
+          </w:tcPr>
+          <w:p>
+            <w:pPr>
+              <w:pStyle w:val="TableContents"/>
+              <w:jc w:val="start"/>
+              <w:rPr/>
+            </w:pPr>
+            <w:r>
+              <w:rPr/>
+              <w:t>Gig0</w:t>
+            </w:r>
+          </w:p>
+        </w:tc>
+        <w:tc>
+          <w:tcPr>
+            <w:tcW w:w="7703" w:type="dxa"/>
+            <w:tcBorders>
+              <w:start w:val="single" w:sz="4" w:space="0" w:color="000000"/>
+              <w:bottom w:val="single" w:sz="4" w:space="0" w:color="000000"/>
+              <w:end w:val="single" w:sz="4" w:space="0" w:color="000000"/>
+            </w:tcBorders>
+          </w:tcPr>
+          <w:p>
+            <w:pPr>
+              <w:pStyle w:val="TableContents"/>
+              <w:rPr/>
+            </w:pPr>
+            <w:r>
+              <w:rPr/>
+              <w:t>MAC-Address: 00D0.D301.7946</w:t>
+            </w:r>
+          </w:p>
+          <w:p>
+            <w:pPr>
+              <w:pStyle w:val="TableContents"/>
+              <w:rPr/>
+            </w:pPr>
+            <w:r>
+              <w:rPr/>
+              <w:t>G/L: 00000000 =&gt; 00000010</w:t>
+            </w:r>
+          </w:p>
+          <w:p>
+            <w:pPr>
+              <w:pStyle w:val="TableContents"/>
+              <w:rPr/>
+            </w:pPr>
+            <w:r>
+              <w:rPr/>
+              <w:t>Номер інтерфейсу: 02D0:D3</w:t>
+            </w:r>
+            <w:r>
+              <w:rPr>
+                <w:b/>
+                <w:bCs/>
+              </w:rPr>
+              <w:t>FF:FE</w:t>
+            </w:r>
+            <w:r>
+              <w:rPr>
+                <w:b w:val="false"/>
+                <w:bCs w:val="false"/>
+              </w:rPr>
+              <w:t>01:7946</w:t>
+            </w:r>
+          </w:p>
+          <w:p>
+            <w:pPr>
+              <w:pStyle w:val="TableContents"/>
+              <w:spacing w:before="0" w:after="0"/>
+              <w:rPr/>
+            </w:pPr>
+            <w:r>
+              <w:rPr/>
+              <w:t>Номер мережі: FE80:0000:0000:0000</w:t>
+            </w:r>
+          </w:p>
+          <w:p>
+            <w:pPr>
+              <w:pStyle w:val="TableContents"/>
+              <w:spacing w:before="0" w:after="0"/>
+              <w:rPr/>
+            </w:pPr>
+            <w:r>
+              <w:rPr>
+                <w:b w:val="false"/>
+                <w:bCs w:val="false"/>
+              </w:rPr>
+              <w:t>IР-адреса версії 6: FE80:0000:0000:0000:02D0:D3</w:t>
+            </w:r>
+            <w:r>
+              <w:rPr>
+                <w:b/>
+                <w:bCs/>
+              </w:rPr>
+              <w:t>FF:FE</w:t>
+            </w:r>
+            <w:r>
+              <w:rPr>
+                <w:b w:val="false"/>
+                <w:bCs w:val="false"/>
+              </w:rPr>
+              <w:t>01:7946</w:t>
+            </w:r>
+          </w:p>
+        </w:tc>
+      </w:tr>
+    </w:tbl>
+    <w:p>
+      <w:pPr>
+        <w:pStyle w:val="Normal"/>
+        <w:widowControl/>
+        <w:tabs>
+          <w:tab w:val="clear" w:pos="567"/>
+          <w:tab w:val="left" w:pos="0" w:leader="none"/>
+        </w:tabs>
+        <w:suppressAutoHyphens w:val="true"/>
+        <w:bidi w:val="0"/>
+        <w:spacing w:lineRule="auto" w:line="360" w:before="173" w:after="0"/>
+        <w:ind w:firstLine="720" w:start="0" w:end="0"/>
+        <w:jc w:val="both"/>
+        <w:rPr>
+          <w:sz w:val="28"/>
+          <w:szCs w:val="28"/>
+        </w:rPr>
+      </w:pPr>
+      <w:r>
+        <w:rPr>
+          <w:b/>
+          <w:bCs/>
+          <w:sz w:val="28"/>
+          <w:szCs w:val="28"/>
+        </w:rPr>
+        <w:t>Висновок:</w:t>
+      </w:r>
+      <w:r>
+        <w:rPr>
+          <w:sz w:val="28"/>
+          <w:szCs w:val="28"/>
+        </w:rPr>
+        <w:t xml:space="preserve"> Підсумовуючи, вивчення адресації IPv6 є важливим етапом у підготовці фахівців із комп’ютерних мереж, оскільки ця технологія забезпечує масштабованість, безпеку та ефективність сучасних мережевих інфраструктур. Розуміння структури й різновидів IPv6-адрес, а також набуття практичних навичок їх аналізу, розрахунку та налаштування дозволяє впевнено працювати з новітніми мережевими рішеннями та сприяє професійному розвитку майбутнього спеціаліста.</w:t>
       </w:r>
     </w:p>
     <w:sectPr>
@@ -2469,7 +5625,7 @@
       <mc:AlternateContent>
         <mc:Choice Requires="wpg">
           <w:drawing>
-            <wp:anchor behindDoc="1" distT="13335" distB="12065" distL="13335" distR="10795" simplePos="0" locked="0" layoutInCell="1" allowOverlap="1" relativeHeight="2" wp14:anchorId="10994A40">
+            <wp:anchor behindDoc="1" distT="13335" distB="12065" distL="13335" distR="10795" simplePos="0" locked="0" layoutInCell="1" allowOverlap="1" relativeHeight="34" wp14:anchorId="10994A40">
               <wp:simplePos x="0" y="0"/>
               <wp:positionH relativeFrom="column">
                 <wp:posOffset>-229235</wp:posOffset>
@@ -2477,8 +5633,8 @@
               <wp:positionV relativeFrom="paragraph">
                 <wp:posOffset>-266065</wp:posOffset>
               </wp:positionV>
-              <wp:extent cx="6656705" cy="10290810"/>
-              <wp:effectExtent l="13335" t="13335" r="10795" b="12065"/>
+              <wp:extent cx="6656705" cy="10290175"/>
+              <wp:effectExtent l="13335" t="13335" r="9525" b="13335"/>
               <wp:wrapNone/>
               <wp:docPr id="2" name="Группа 60"/>
               <a:graphic xmlns:a="http://schemas.openxmlformats.org/drawingml/2006/main">
@@ -2488,9 +5644,9 @@
                     <wpg:grpSpPr>
                       <a:xfrm>
                         <a:off x="0" y="0"/>
-                        <a:ext cx="6656760" cy="10290960"/>
+                        <a:ext cx="6656760" cy="10290240"/>
                         <a:chOff x="0" y="0"/>
-                        <a:chExt cx="6656760" cy="10290960"/>
+                        <a:chExt cx="6656760" cy="10290240"/>
                       </a:xfrm>
                     </wpg:grpSpPr>
                     <wps:wsp>
@@ -2499,7 +5655,7 @@
                       <wps:spPr>
                         <a:xfrm>
                           <a:off x="748080" y="9753120"/>
-                          <a:ext cx="864360" cy="176040"/>
+                          <a:ext cx="863640" cy="175320"/>
                         </a:xfrm>
                         <a:prstGeom prst="rect">
                           <a:avLst/>
@@ -2576,7 +5732,7 @@
                       <wpg:grpSpPr>
                         <a:xfrm>
                           <a:off x="0" y="0"/>
-                          <a:ext cx="6656760" cy="10290960"/>
+                          <a:ext cx="6656760" cy="10290240"/>
                         </a:xfrm>
                       </wpg:grpSpPr>
                       <wpg:grpSp>
@@ -2584,7 +5740,7 @@
                         <wpg:grpSpPr>
                           <a:xfrm>
                             <a:off x="0" y="0"/>
-                            <a:ext cx="6656760" cy="10290960"/>
+                            <a:ext cx="6656760" cy="10290240"/>
                           </a:xfrm>
                         </wpg:grpSpPr>
                         <wps:wsp>
@@ -2593,7 +5749,7 @@
                           <wps:spPr>
                             <a:xfrm>
                               <a:off x="0" y="0"/>
-                              <a:ext cx="6654960" cy="10290960"/>
+                              <a:ext cx="6654240" cy="10290240"/>
                             </a:xfrm>
                             <a:prstGeom prst="rect">
                               <a:avLst/>
@@ -2870,7 +6026,7 @@
                           <wps:spPr>
                             <a:xfrm>
                               <a:off x="17640" y="10120680"/>
-                              <a:ext cx="328320" cy="154440"/>
+                              <a:ext cx="327600" cy="153720"/>
                             </a:xfrm>
                             <a:prstGeom prst="rect">
                               <a:avLst/>
@@ -2917,7 +6073,7 @@
                           <wps:spPr>
                             <a:xfrm>
                               <a:off x="379080" y="10120680"/>
-                              <a:ext cx="328320" cy="154440"/>
+                              <a:ext cx="327600" cy="153720"/>
                             </a:xfrm>
                             <a:prstGeom prst="rect">
                               <a:avLst/>
@@ -2964,7 +6120,7 @@
                           <wps:spPr>
                             <a:xfrm>
                               <a:off x="754920" y="10120680"/>
-                              <a:ext cx="851400" cy="154440"/>
+                              <a:ext cx="851040" cy="153720"/>
                             </a:xfrm>
                             <a:prstGeom prst="rect">
                               <a:avLst/>
@@ -3098,7 +6254,7 @@
                           <wps:spPr>
                             <a:xfrm>
                               <a:off x="1659240" y="10120680"/>
-                              <a:ext cx="506160" cy="154440"/>
+                              <a:ext cx="505440" cy="153720"/>
                             </a:xfrm>
                             <a:prstGeom prst="rect">
                               <a:avLst/>
@@ -3145,7 +6301,7 @@
                           <wps:spPr>
                             <a:xfrm>
                               <a:off x="2198880" y="10120680"/>
-                              <a:ext cx="328320" cy="154440"/>
+                              <a:ext cx="327600" cy="153720"/>
                             </a:xfrm>
                             <a:prstGeom prst="rect">
                               <a:avLst/>
@@ -3192,7 +6348,7 @@
                           <wps:spPr>
                             <a:xfrm>
                               <a:off x="6310080" y="9769320"/>
-                              <a:ext cx="328320" cy="153720"/>
+                              <a:ext cx="327600" cy="153000"/>
                             </a:xfrm>
                             <a:prstGeom prst="rect">
                               <a:avLst/>
@@ -3239,7 +6395,7 @@
                           <wps:spPr>
                             <a:xfrm>
                               <a:off x="6310080" y="10005120"/>
-                              <a:ext cx="328320" cy="212760"/>
+                              <a:ext cx="327600" cy="212040"/>
                             </a:xfrm>
                             <a:prstGeom prst="rect">
                               <a:avLst/>
@@ -3304,7 +6460,7 @@
                                     <w:rFonts w:ascii="Times New Roman" w:hAnsi="Times New Roman"/>
                                     <w:lang w:val="ru-RU"/>
                                   </w:rPr>
-                                  <w:t>2</w:t>
+                                  <w:t>5</w:t>
                                 </w:r>
                                 <w:r>
                                   <w:rPr>
@@ -3327,7 +6483,7 @@
                           <wps:spPr>
                             <a:xfrm>
                               <a:off x="2578680" y="9894600"/>
-                              <a:ext cx="3683160" cy="240840"/>
+                              <a:ext cx="3682440" cy="240120"/>
                             </a:xfrm>
                             <a:prstGeom prst="rect">
                               <a:avLst/>
@@ -3479,7 +6635,7 @@
                         <wps:spPr>
                           <a:xfrm>
                             <a:off x="748080" y="9928080"/>
-                            <a:ext cx="878760" cy="172080"/>
+                            <a:ext cx="878040" cy="171360"/>
                           </a:xfrm>
                           <a:prstGeom prst="rect">
                             <a:avLst/>
@@ -3528,8 +6684,8 @@
         </mc:Choice>
         <mc:Fallback>
           <w:pict>
-            <v:group id="shape_0" alt="Группа 60" style="position:absolute;margin-left:-18.05pt;margin-top:-20.95pt;width:524.1pt;height:810.3pt" coordorigin="-361,-419" coordsize="10482,16206">
-              <v:rect id="shape_0" ID="Rectangle 2" path="m0,0l-2147483645,0l-2147483645,-2147483646l0,-2147483646xe" stroked="f" o:allowincell="f" style="position:absolute;left:817;top:14940;width:1360;height:276;mso-wrap-style:square;v-text-anchor:top">
+            <v:group id="shape_0" alt="Группа 60" style="position:absolute;margin-left:-18.05pt;margin-top:-20.95pt;width:524.1pt;height:810.25pt" coordorigin="-361,-419" coordsize="10482,16205">
+              <v:rect id="shape_0" ID="Rectangle 2" path="m0,0l-2147483645,0l-2147483645,-2147483646l0,-2147483646xe" stroked="f" o:allowincell="f" style="position:absolute;left:817;top:14940;width:1359;height:275;mso-wrap-style:square;v-text-anchor:top">
                 <v:fill o:detectmouseclick="t" on="false"/>
                 <v:stroke color="#3465a4" joinstyle="round" endcap="flat"/>
                 <v:textbox>
@@ -3586,9 +6742,9 @@
                 </v:textbox>
                 <w10:wrap type="none"/>
               </v:rect>
-              <v:group id="shape_0" style="position:absolute;left:-361;top:-419;width:10482;height:16206">
-                <v:group id="shape_0" style="position:absolute;left:-361;top:-419;width:10482;height:16206">
-                  <v:rect id="shape_0" ID="Rectangle 5" path="m0,0l-2147483645,0l-2147483645,-2147483646l0,-2147483646xe" stroked="t" o:allowincell="f" style="position:absolute;left:-361;top:-419;width:10479;height:16205;mso-wrap-style:none;v-text-anchor:middle">
+              <v:group id="shape_0" style="position:absolute;left:-361;top:-419;width:10482;height:16205">
+                <v:group id="shape_0" style="position:absolute;left:-361;top:-419;width:10482;height:16205">
+                  <v:rect id="shape_0" ID="Rectangle 5" path="m0,0l-2147483645,0l-2147483645,-2147483646l0,-2147483646xe" stroked="t" o:allowincell="f" style="position:absolute;left:-361;top:-419;width:10478;height:16204;mso-wrap-style:none;v-text-anchor:middle">
                     <v:fill o:detectmouseclick="t" on="false"/>
                     <v:stroke color="black" weight="25560" joinstyle="miter" endcap="flat"/>
                     <w10:wrap type="none"/>
@@ -3643,7 +6799,7 @@
                     <v:fill o:detectmouseclick="t" on="false"/>
                     <w10:wrap type="none"/>
                   </v:line>
-                  <v:rect id="shape_0" ID="Rectangle 16" path="m0,0l-2147483645,0l-2147483645,-2147483646l0,-2147483646xe" stroked="f" o:allowincell="f" style="position:absolute;left:-333;top:15519;width:516;height:242;mso-wrap-style:square;v-text-anchor:top">
+                  <v:rect id="shape_0" ID="Rectangle 16" path="m0,0l-2147483645,0l-2147483645,-2147483646l0,-2147483646xe" stroked="f" o:allowincell="f" style="position:absolute;left:-333;top:15519;width:515;height:241;mso-wrap-style:square;v-text-anchor:top">
                     <v:fill o:detectmouseclick="t" on="false"/>
                     <v:stroke color="#3465a4" joinstyle="round" endcap="flat"/>
                     <v:textbox>
@@ -3669,7 +6825,7 @@
                     </v:textbox>
                     <w10:wrap type="none"/>
                   </v:rect>
-                  <v:rect id="shape_0" ID="Rectangle 17" path="m0,0l-2147483645,0l-2147483645,-2147483646l0,-2147483646xe" stroked="f" o:allowincell="f" style="position:absolute;left:236;top:15519;width:516;height:242;mso-wrap-style:square;v-text-anchor:top">
+                  <v:rect id="shape_0" ID="Rectangle 17" path="m0,0l-2147483645,0l-2147483645,-2147483646l0,-2147483646xe" stroked="f" o:allowincell="f" style="position:absolute;left:236;top:15519;width:515;height:241;mso-wrap-style:square;v-text-anchor:top">
                     <v:fill o:detectmouseclick="t" on="false"/>
                     <v:stroke color="#3465a4" joinstyle="round" endcap="flat"/>
                     <v:textbox>
@@ -3695,7 +6851,7 @@
                     </v:textbox>
                     <w10:wrap type="none"/>
                   </v:rect>
-                  <v:rect id="shape_0" ID="Rectangle 18" path="m0,0l-2147483645,0l-2147483645,-2147483646l0,-2147483646xe" stroked="f" o:allowincell="f" style="position:absolute;left:828;top:15519;width:1340;height:242;mso-wrap-style:square;v-text-anchor:top">
+                  <v:rect id="shape_0" ID="Rectangle 18" path="m0,0l-2147483645,0l-2147483645,-2147483646l0,-2147483646xe" stroked="f" o:allowincell="f" style="position:absolute;left:828;top:15519;width:1339;height:241;mso-wrap-style:square;v-text-anchor:top">
                     <v:fill o:detectmouseclick="t" on="false"/>
                     <v:stroke color="#3465a4" joinstyle="round" endcap="flat"/>
                     <v:textbox>
@@ -3808,7 +6964,7 @@
                     </v:textbox>
                     <w10:wrap type="none"/>
                   </v:rect>
-                  <v:rect id="shape_0" ID="Rectangle 19" path="m0,0l-2147483645,0l-2147483645,-2147483646l0,-2147483646xe" stroked="f" o:allowincell="f" style="position:absolute;left:2252;top:15519;width:796;height:242;mso-wrap-style:square;v-text-anchor:top">
+                  <v:rect id="shape_0" ID="Rectangle 19" path="m0,0l-2147483645,0l-2147483645,-2147483646l0,-2147483646xe" stroked="f" o:allowincell="f" style="position:absolute;left:2252;top:15519;width:795;height:241;mso-wrap-style:square;v-text-anchor:top">
                     <v:fill o:detectmouseclick="t" on="false"/>
                     <v:stroke color="#3465a4" joinstyle="round" endcap="flat"/>
                     <v:textbox>
@@ -3834,7 +6990,7 @@
                     </v:textbox>
                     <w10:wrap type="none"/>
                   </v:rect>
-                  <v:rect id="shape_0" ID="Rectangle 20" path="m0,0l-2147483645,0l-2147483645,-2147483646l0,-2147483646xe" stroked="f" o:allowincell="f" style="position:absolute;left:3102;top:15519;width:516;height:242;mso-wrap-style:square;v-text-anchor:top">
+                  <v:rect id="shape_0" ID="Rectangle 20" path="m0,0l-2147483645,0l-2147483645,-2147483646l0,-2147483646xe" stroked="f" o:allowincell="f" style="position:absolute;left:3102;top:15519;width:515;height:241;mso-wrap-style:square;v-text-anchor:top">
                     <v:fill o:detectmouseclick="t" on="false"/>
                     <v:stroke color="#3465a4" joinstyle="round" endcap="flat"/>
                     <v:textbox>
@@ -3860,7 +7016,7 @@
                     </v:textbox>
                     <w10:wrap type="none"/>
                   </v:rect>
-                  <v:rect id="shape_0" ID="Rectangle 21" path="m0,0l-2147483645,0l-2147483645,-2147483646l0,-2147483646xe" stroked="f" o:allowincell="f" style="position:absolute;left:9576;top:14966;width:516;height:241;mso-wrap-style:square;v-text-anchor:top">
+                  <v:rect id="shape_0" ID="Rectangle 21" path="m0,0l-2147483645,0l-2147483645,-2147483646l0,-2147483646xe" stroked="f" o:allowincell="f" style="position:absolute;left:9576;top:14966;width:515;height:240;mso-wrap-style:square;v-text-anchor:top">
                     <v:fill o:detectmouseclick="t" on="false"/>
                     <v:stroke color="#3465a4" joinstyle="round" endcap="flat"/>
                     <v:textbox>
@@ -3886,7 +7042,7 @@
                     </v:textbox>
                     <w10:wrap type="none"/>
                   </v:rect>
-                  <v:rect id="shape_0" ID="Rectangle 22" path="m0,0l-2147483645,0l-2147483645,-2147483646l0,-2147483646xe" stroked="f" o:allowincell="f" style="position:absolute;left:9576;top:15337;width:516;height:334;mso-wrap-style:square;v-text-anchor:top">
+                  <v:rect id="shape_0" ID="Rectangle 22" path="m0,0l-2147483645,0l-2147483645,-2147483646l0,-2147483646xe" stroked="f" o:allowincell="f" style="position:absolute;left:9576;top:15337;width:515;height:333;mso-wrap-style:square;v-text-anchor:top">
                     <v:fill o:detectmouseclick="t" on="false"/>
                     <v:stroke color="#3465a4" joinstyle="round" endcap="flat"/>
                     <v:textbox>
@@ -3938,7 +7094,7 @@
                               <w:rFonts w:ascii="Times New Roman" w:hAnsi="Times New Roman"/>
                               <w:lang w:val="ru-RU"/>
                             </w:rPr>
-                            <w:t>2</w:t>
+                            <w:t>5</w:t>
                           </w:r>
                           <w:r>
                             <w:rPr>
@@ -3953,7 +7109,7 @@
                     </v:textbox>
                     <w10:wrap type="none"/>
                   </v:rect>
-                  <v:rect id="shape_0" ID="Rectangle 23" path="m0,0l-2147483645,0l-2147483645,-2147483646l0,-2147483646xe" stroked="f" o:allowincell="f" style="position:absolute;left:3700;top:15163;width:5799;height:378;mso-wrap-style:square;v-text-anchor:top">
+                  <v:rect id="shape_0" ID="Rectangle 23" path="m0,0l-2147483645,0l-2147483645,-2147483646l0,-2147483646xe" stroked="f" o:allowincell="f" style="position:absolute;left:3700;top:15163;width:5798;height:377;mso-wrap-style:square;v-text-anchor:top">
                     <v:fill o:detectmouseclick="t" on="false"/>
                     <v:stroke color="#3465a4" joinstyle="round" endcap="flat"/>
                     <v:textbox>
@@ -4084,7 +7240,7 @@
                     <w10:wrap type="none"/>
                   </v:rect>
                 </v:group>
-                <v:rect id="shape_0" ID="Rectangle 24" path="m0,0l-2147483645,0l-2147483645,-2147483646l0,-2147483646xe" stroked="f" o:allowincell="f" style="position:absolute;left:817;top:15216;width:1383;height:270;mso-wrap-style:none;v-text-anchor:middle">
+                <v:rect id="shape_0" ID="Rectangle 24" path="m0,0l-2147483645,0l-2147483645,-2147483646l0,-2147483646xe" stroked="f" o:allowincell="f" style="position:absolute;left:817;top:15216;width:1382;height:269;mso-wrap-style:none;v-text-anchor:middle">
                   <v:fill o:detectmouseclick="t" on="false"/>
                   <v:stroke color="#3465a4" joinstyle="round" endcap="flat"/>
                   <v:textbox>
@@ -4131,7 +7287,7 @@
       <mc:AlternateContent>
         <mc:Choice Requires="wpg">
           <w:drawing>
-            <wp:anchor behindDoc="1" distT="13335" distB="12065" distL="13335" distR="12065" simplePos="0" locked="0" layoutInCell="1" allowOverlap="1" relativeHeight="13" wp14:anchorId="10994A42">
+            <wp:anchor behindDoc="1" distT="13335" distB="12065" distL="13335" distR="12065" simplePos="0" locked="0" layoutInCell="1" allowOverlap="1" relativeHeight="46" wp14:anchorId="10994A42">
               <wp:simplePos x="0" y="0"/>
               <wp:positionH relativeFrom="column">
                 <wp:posOffset>-229870</wp:posOffset>
@@ -4139,7 +7295,7 @@
               <wp:positionV relativeFrom="paragraph">
                 <wp:posOffset>-244475</wp:posOffset>
               </wp:positionV>
-              <wp:extent cx="6656070" cy="10290810"/>
+              <wp:extent cx="6656070" cy="10290175"/>
               <wp:effectExtent l="13335" t="13335" r="12065" b="12065"/>
               <wp:wrapNone/>
               <wp:docPr id="14" name="Группа 10"/>
@@ -4150,9 +7306,9 @@
                     <wpg:grpSpPr>
                       <a:xfrm>
                         <a:off x="0" y="0"/>
-                        <a:ext cx="6656040" cy="10290960"/>
+                        <a:ext cx="6656040" cy="10290240"/>
                         <a:chOff x="0" y="0"/>
-                        <a:chExt cx="6656040" cy="10290960"/>
+                        <a:chExt cx="6656040" cy="10290240"/>
                       </a:xfrm>
                     </wpg:grpSpPr>
                     <wps:wsp>
@@ -4161,7 +7317,7 @@
                       <wps:spPr>
                         <a:xfrm>
                           <a:off x="0" y="0"/>
-                          <a:ext cx="6654960" cy="10290960"/>
+                          <a:ext cx="6654240" cy="10290240"/>
                         </a:xfrm>
                         <a:prstGeom prst="rect">
                           <a:avLst/>
@@ -4413,7 +7569,7 @@
                       <wps:spPr>
                         <a:xfrm>
                           <a:off x="17640" y="9220680"/>
-                          <a:ext cx="289080" cy="154440"/>
+                          <a:ext cx="288360" cy="153720"/>
                         </a:xfrm>
                         <a:prstGeom prst="rect">
                           <a:avLst/>
@@ -4468,7 +7624,7 @@
                       <wps:spPr>
                         <a:xfrm>
                           <a:off x="349920" y="9220680"/>
-                          <a:ext cx="361440" cy="154440"/>
+                          <a:ext cx="360720" cy="153720"/>
                         </a:xfrm>
                         <a:prstGeom prst="rect">
                           <a:avLst/>
@@ -4517,7 +7673,7 @@
                       <wps:spPr>
                         <a:xfrm>
                           <a:off x="754920" y="9220680"/>
-                          <a:ext cx="851400" cy="154440"/>
+                          <a:ext cx="851040" cy="153720"/>
                         </a:xfrm>
                         <a:prstGeom prst="rect">
                           <a:avLst/>
@@ -4574,7 +7730,7 @@
                       <wps:spPr>
                         <a:xfrm>
                           <a:off x="1659240" y="9220680"/>
-                          <a:ext cx="506160" cy="154440"/>
+                          <a:ext cx="505440" cy="153720"/>
                         </a:xfrm>
                         <a:prstGeom prst="rect">
                           <a:avLst/>
@@ -4623,7 +7779,7 @@
                       <wps:spPr>
                         <a:xfrm>
                           <a:off x="2198880" y="9220680"/>
-                          <a:ext cx="328320" cy="154440"/>
+                          <a:ext cx="327600" cy="153720"/>
                         </a:xfrm>
                         <a:prstGeom prst="rect">
                           <a:avLst/>
@@ -4672,7 +7828,7 @@
                       <wps:spPr>
                         <a:xfrm>
                           <a:off x="5304240" y="9399240"/>
-                          <a:ext cx="486360" cy="153720"/>
+                          <a:ext cx="485640" cy="153000"/>
                         </a:xfrm>
                         <a:prstGeom prst="rect">
                           <a:avLst/>
@@ -4718,7 +7874,7 @@
                       <wps:spPr>
                         <a:xfrm>
                           <a:off x="5304240" y="9587160"/>
-                          <a:ext cx="486360" cy="154440"/>
+                          <a:ext cx="485640" cy="153720"/>
                         </a:xfrm>
                         <a:prstGeom prst="rect">
                           <a:avLst/>
@@ -4765,7 +7921,7 @@
                       <wps:spPr>
                         <a:xfrm>
                           <a:off x="2585880" y="8977680"/>
-                          <a:ext cx="3987720" cy="237960"/>
+                          <a:ext cx="3987000" cy="237600"/>
                         </a:xfrm>
                         <a:prstGeom prst="rect">
                           <a:avLst/>
@@ -5018,7 +8174,7 @@
                       <wpg:grpSpPr>
                         <a:xfrm>
                           <a:off x="12600" y="9387720"/>
-                          <a:ext cx="1612800" cy="178920"/>
+                          <a:ext cx="1612440" cy="178560"/>
                         </a:xfrm>
                       </wpg:grpSpPr>
                       <wps:wsp>
@@ -5027,7 +8183,7 @@
                         <wps:spPr>
                           <a:xfrm>
                             <a:off x="0" y="15840"/>
-                            <a:ext cx="703080" cy="154440"/>
+                            <a:ext cx="702360" cy="153720"/>
                           </a:xfrm>
                           <a:prstGeom prst="rect">
                             <a:avLst/>
@@ -5085,7 +8241,7 @@
                         <wps:spPr>
                           <a:xfrm>
                             <a:off x="734040" y="0"/>
-                            <a:ext cx="878760" cy="178920"/>
+                            <a:ext cx="878040" cy="178560"/>
                           </a:xfrm>
                           <a:prstGeom prst="rect">
                             <a:avLst/>
@@ -5152,7 +8308,7 @@
                       <wpg:grpSpPr>
                         <a:xfrm>
                           <a:off x="12600" y="9582120"/>
-                          <a:ext cx="1593360" cy="154440"/>
+                          <a:ext cx="1592640" cy="153720"/>
                         </a:xfrm>
                       </wpg:grpSpPr>
                       <wps:wsp>
@@ -5161,7 +8317,7 @@
                         <wps:spPr>
                           <a:xfrm>
                             <a:off x="0" y="0"/>
-                            <a:ext cx="703080" cy="154440"/>
+                            <a:ext cx="702360" cy="153720"/>
                           </a:xfrm>
                           <a:prstGeom prst="rect">
                             <a:avLst/>
@@ -5214,7 +8370,7 @@
                         <wps:spPr>
                           <a:xfrm>
                             <a:off x="741960" y="0"/>
-                            <a:ext cx="851400" cy="154440"/>
+                            <a:ext cx="851040" cy="153720"/>
                           </a:xfrm>
                           <a:prstGeom prst="rect">
                             <a:avLst/>
@@ -5266,7 +8422,7 @@
                       <wpg:grpSpPr>
                         <a:xfrm>
                           <a:off x="12600" y="9765000"/>
-                          <a:ext cx="1593360" cy="154440"/>
+                          <a:ext cx="1592640" cy="153720"/>
                         </a:xfrm>
                       </wpg:grpSpPr>
                       <wps:wsp>
@@ -5275,7 +8431,7 @@
                         <wps:spPr>
                           <a:xfrm>
                             <a:off x="0" y="0"/>
-                            <a:ext cx="703080" cy="154440"/>
+                            <a:ext cx="702360" cy="153720"/>
                           </a:xfrm>
                           <a:prstGeom prst="rect">
                             <a:avLst/>
@@ -5325,7 +8481,7 @@
                         <wps:spPr>
                           <a:xfrm>
                             <a:off x="741960" y="0"/>
-                            <a:ext cx="851400" cy="154440"/>
+                            <a:ext cx="851040" cy="153720"/>
                           </a:xfrm>
                           <a:prstGeom prst="rect">
                             <a:avLst/>
@@ -5364,7 +8520,7 @@
                       <wpg:grpSpPr>
                         <a:xfrm>
                           <a:off x="12600" y="9942840"/>
-                          <a:ext cx="1593360" cy="154440"/>
+                          <a:ext cx="1592640" cy="153720"/>
                         </a:xfrm>
                       </wpg:grpSpPr>
                       <wps:wsp>
@@ -5373,7 +8529,7 @@
                         <wps:spPr>
                           <a:xfrm>
                             <a:off x="0" y="0"/>
-                            <a:ext cx="703080" cy="154440"/>
+                            <a:ext cx="702360" cy="153720"/>
                           </a:xfrm>
                           <a:prstGeom prst="rect">
                             <a:avLst/>
@@ -5423,7 +8579,7 @@
                         <wps:spPr>
                           <a:xfrm>
                             <a:off x="741960" y="0"/>
-                            <a:ext cx="851400" cy="154440"/>
+                            <a:ext cx="851040" cy="153720"/>
                           </a:xfrm>
                           <a:prstGeom prst="rect">
                             <a:avLst/>
@@ -5462,7 +8618,7 @@
                       <wpg:grpSpPr>
                         <a:xfrm>
                           <a:off x="12600" y="10120680"/>
-                          <a:ext cx="1593360" cy="154440"/>
+                          <a:ext cx="1592640" cy="153720"/>
                         </a:xfrm>
                       </wpg:grpSpPr>
                       <wps:wsp>
@@ -5471,7 +8627,7 @@
                         <wps:spPr>
                           <a:xfrm>
                             <a:off x="0" y="0"/>
-                            <a:ext cx="703080" cy="154440"/>
+                            <a:ext cx="702360" cy="153720"/>
                           </a:xfrm>
                           <a:prstGeom prst="rect">
                             <a:avLst/>
@@ -5521,7 +8677,7 @@
                         <wps:spPr>
                           <a:xfrm>
                             <a:off x="741960" y="0"/>
-                            <a:ext cx="851400" cy="154440"/>
+                            <a:ext cx="851040" cy="153720"/>
                           </a:xfrm>
                           <a:prstGeom prst="rect">
                             <a:avLst/>
@@ -5595,7 +8751,7 @@
                       <wps:spPr>
                         <a:xfrm>
                           <a:off x="2593440" y="9523800"/>
-                          <a:ext cx="2098080" cy="727560"/>
+                          <a:ext cx="2097360" cy="727200"/>
                         </a:xfrm>
                         <a:prstGeom prst="rect">
                           <a:avLst/>
@@ -5743,7 +8899,7 @@
                       <wps:spPr>
                         <a:xfrm>
                           <a:off x="4759920" y="9399240"/>
-                          <a:ext cx="485640" cy="153720"/>
+                          <a:ext cx="485280" cy="153000"/>
                         </a:xfrm>
                         <a:prstGeom prst="rect">
                           <a:avLst/>
@@ -5788,7 +8944,7 @@
                       <wps:spPr>
                         <a:xfrm>
                           <a:off x="5852880" y="9399240"/>
-                          <a:ext cx="770400" cy="153720"/>
+                          <a:ext cx="769680" cy="153000"/>
                         </a:xfrm>
                         <a:prstGeom prst="rect">
                           <a:avLst/>
@@ -5834,7 +8990,7 @@
                       <wps:spPr>
                         <a:xfrm>
                           <a:off x="5857920" y="9582120"/>
-                          <a:ext cx="768960" cy="153720"/>
+                          <a:ext cx="768240" cy="153000"/>
                         </a:xfrm>
                         <a:prstGeom prst="rect">
                           <a:avLst/>
@@ -5866,7 +9022,7 @@
                                 <w:sz w:val="20"/>
                                 <w:lang w:val="en-US"/>
                               </w:rPr>
-                              <w:t>2</w:t>
+                              <w:t>5</w:t>
                             </w:r>
                           </w:p>
                         </w:txbxContent>
@@ -5931,7 +9087,7 @@
                       <wps:spPr>
                         <a:xfrm>
                           <a:off x="4759920" y="9864720"/>
-                          <a:ext cx="1863000" cy="337680"/>
+                          <a:ext cx="1862280" cy="337320"/>
                         </a:xfrm>
                         <a:prstGeom prst="rect">
                           <a:avLst/>
@@ -5990,8 +9146,8 @@
         </mc:Choice>
         <mc:Fallback>
           <w:pict>
-            <v:group id="shape_0" alt="Группа 10" style="position:absolute;margin-left:-18.1pt;margin-top:-19.25pt;width:524.05pt;height:810.3pt" coordorigin="-362,-385" coordsize="10481,16206">
-              <v:rect id="shape_0" ID="Rectangle 26" path="m0,0l-2147483645,0l-2147483645,-2147483646l0,-2147483646xe" stroked="t" o:allowincell="f" style="position:absolute;left:-362;top:-385;width:10479;height:16205;mso-wrap-style:none;v-text-anchor:middle">
+            <v:group id="shape_0" alt="Группа 10" style="position:absolute;margin-left:-18.1pt;margin-top:-19.25pt;width:524.05pt;height:810.25pt" coordorigin="-362,-385" coordsize="10481,16205">
+              <v:rect id="shape_0" ID="Rectangle 26" path="m0,0l-2147483645,0l-2147483645,-2147483646l0,-2147483646xe" stroked="t" o:allowincell="f" style="position:absolute;left:-362;top:-385;width:10478;height:16204;mso-wrap-style:none;v-text-anchor:middle">
                 <v:fill o:detectmouseclick="t" on="false"/>
                 <v:stroke color="black" weight="25560" joinstyle="miter" endcap="flat"/>
                 <w10:wrap type="none"/>
@@ -6041,7 +9197,7 @@
                 <v:fill o:detectmouseclick="t" on="false"/>
                 <w10:wrap type="none"/>
               </v:line>
-              <v:rect id="shape_0" ID="Rectangle 36" path="m0,0l-2147483645,0l-2147483645,-2147483646l0,-2147483646xe" stroked="f" o:allowincell="f" style="position:absolute;left:-334;top:14136;width:454;height:242;mso-wrap-style:square;v-text-anchor:top">
+              <v:rect id="shape_0" ID="Rectangle 36" path="m0,0l-2147483645,0l-2147483645,-2147483646l0,-2147483646xe" stroked="f" o:allowincell="f" style="position:absolute;left:-334;top:14136;width:453;height:241;mso-wrap-style:square;v-text-anchor:top">
                 <v:fill o:detectmouseclick="t" on="false"/>
                 <v:stroke color="#3465a4" joinstyle="round" endcap="flat"/>
                 <v:textbox>
@@ -6075,7 +9231,7 @@
                 </v:textbox>
                 <w10:wrap type="none"/>
               </v:rect>
-              <v:rect id="shape_0" ID="Rectangle 37" path="m0,0l-2147483645,0l-2147483645,-2147483646l0,-2147483646xe" stroked="f" o:allowincell="f" style="position:absolute;left:189;top:14136;width:568;height:242;mso-wrap-style:square;v-text-anchor:top">
+              <v:rect id="shape_0" ID="Rectangle 37" path="m0,0l-2147483645,0l-2147483645,-2147483646l0,-2147483646xe" stroked="f" o:allowincell="f" style="position:absolute;left:189;top:14136;width:567;height:241;mso-wrap-style:square;v-text-anchor:top">
                 <v:fill o:detectmouseclick="t" on="false"/>
                 <v:stroke color="#3465a4" joinstyle="round" endcap="flat"/>
                 <v:textbox>
@@ -6103,7 +9259,7 @@
                 </v:textbox>
                 <w10:wrap type="none"/>
               </v:rect>
-              <v:rect id="shape_0" ID="Rectangle 38" path="m0,0l-2147483645,0l-2147483645,-2147483646l0,-2147483646xe" stroked="f" o:allowincell="f" style="position:absolute;left:827;top:14136;width:1340;height:242;mso-wrap-style:square;v-text-anchor:top">
+              <v:rect id="shape_0" ID="Rectangle 38" path="m0,0l-2147483645,0l-2147483645,-2147483646l0,-2147483646xe" stroked="f" o:allowincell="f" style="position:absolute;left:827;top:14136;width:1339;height:241;mso-wrap-style:square;v-text-anchor:top">
                 <v:fill o:detectmouseclick="t" on="false"/>
                 <v:stroke color="#3465a4" joinstyle="round" endcap="flat"/>
                 <v:textbox>
@@ -6139,7 +9295,7 @@
                 </v:textbox>
                 <w10:wrap type="none"/>
               </v:rect>
-              <v:rect id="shape_0" ID="Rectangle 39" path="m0,0l-2147483645,0l-2147483645,-2147483646l0,-2147483646xe" stroked="f" o:allowincell="f" style="position:absolute;left:2251;top:14136;width:796;height:242;mso-wrap-style:square;v-text-anchor:top">
+              <v:rect id="shape_0" ID="Rectangle 39" path="m0,0l-2147483645,0l-2147483645,-2147483646l0,-2147483646xe" stroked="f" o:allowincell="f" style="position:absolute;left:2251;top:14136;width:795;height:241;mso-wrap-style:square;v-text-anchor:top">
                 <v:fill o:detectmouseclick="t" on="false"/>
                 <v:stroke color="#3465a4" joinstyle="round" endcap="flat"/>
                 <v:textbox>
@@ -6167,7 +9323,7 @@
                 </v:textbox>
                 <w10:wrap type="none"/>
               </v:rect>
-              <v:rect id="shape_0" ID="Rectangle 40" path="m0,0l-2147483645,0l-2147483645,-2147483646l0,-2147483646xe" stroked="f" o:allowincell="f" style="position:absolute;left:3101;top:14136;width:516;height:242;mso-wrap-style:square;v-text-anchor:top">
+              <v:rect id="shape_0" ID="Rectangle 40" path="m0,0l-2147483645,0l-2147483645,-2147483646l0,-2147483646xe" stroked="f" o:allowincell="f" style="position:absolute;left:3101;top:14136;width:515;height:241;mso-wrap-style:square;v-text-anchor:top">
                 <v:fill o:detectmouseclick="t" on="false"/>
                 <v:stroke color="#3465a4" joinstyle="round" endcap="flat"/>
                 <v:textbox>
@@ -6195,7 +9351,7 @@
                 </v:textbox>
                 <w10:wrap type="none"/>
               </v:rect>
-              <v:rect id="shape_0" ID="Rectangle 41" path="m0,0l-2147483645,0l-2147483645,-2147483646l0,-2147483646xe" stroked="f" o:allowincell="f" style="position:absolute;left:7991;top:14417;width:765;height:241;mso-wrap-style:square;v-text-anchor:top">
+              <v:rect id="shape_0" ID="Rectangle 41" path="m0,0l-2147483645,0l-2147483645,-2147483646l0,-2147483646xe" stroked="f" o:allowincell="f" style="position:absolute;left:7991;top:14417;width:764;height:240;mso-wrap-style:square;v-text-anchor:top">
                 <v:fill o:detectmouseclick="t" on="false"/>
                 <v:stroke color="#3465a4" joinstyle="round" endcap="flat"/>
                 <v:textbox>
@@ -6220,7 +9376,7 @@
                 </v:textbox>
                 <w10:wrap type="none"/>
               </v:rect>
-              <v:rect id="shape_0" ID="Rectangle 42" path="m0,0l-2147483645,0l-2147483645,-2147483646l0,-2147483646xe" stroked="f" o:allowincell="f" style="position:absolute;left:7991;top:14713;width:765;height:242;mso-wrap-style:square;v-text-anchor:top">
+              <v:rect id="shape_0" ID="Rectangle 42" path="m0,0l-2147483645,0l-2147483645,-2147483646l0,-2147483646xe" stroked="f" o:allowincell="f" style="position:absolute;left:7991;top:14713;width:764;height:241;mso-wrap-style:square;v-text-anchor:top">
                 <v:fill o:detectmouseclick="t" on="false"/>
                 <v:stroke color="#3465a4" joinstyle="round" endcap="flat"/>
                 <v:textbox>
@@ -6246,7 +9402,7 @@
                 </v:textbox>
                 <w10:wrap type="none"/>
               </v:rect>
-              <v:rect id="shape_0" ID="Rectangle 43" path="m0,0l-2147483645,0l-2147483645,-2147483646l0,-2147483646xe" stroked="f" o:allowincell="f" style="position:absolute;left:3710;top:13753;width:6279;height:374;mso-wrap-style:square;v-text-anchor:top">
+              <v:rect id="shape_0" ID="Rectangle 43" path="m0,0l-2147483645,0l-2147483645,-2147483646l0,-2147483646xe" stroked="f" o:allowincell="f" style="position:absolute;left:3710;top:13753;width:6278;height:373;mso-wrap-style:square;v-text-anchor:top">
                 <v:fill o:detectmouseclick="t" on="false"/>
                 <v:stroke color="#3465a4" joinstyle="round" endcap="flat"/>
                 <v:textbox>
@@ -6379,8 +9535,8 @@
                 <v:fill o:detectmouseclick="t" on="false"/>
                 <w10:wrap type="none"/>
               </v:line>
-              <v:group id="shape_0" style="position:absolute;left:-342;top:14399;width:2540;height:282">
-                <v:rect id="shape_0" ID="Rectangle 50" path="m0,0l-2147483645,0l-2147483645,-2147483646l0,-2147483646xe" stroked="f" o:allowincell="f" style="position:absolute;left:-342;top:14424;width:1106;height:242;mso-wrap-style:square;v-text-anchor:top">
+              <v:group id="shape_0" style="position:absolute;left:-342;top:14399;width:2539;height:281">
+                <v:rect id="shape_0" ID="Rectangle 50" path="m0,0l-2147483645,0l-2147483645,-2147483646l0,-2147483646xe" stroked="f" o:allowincell="f" style="position:absolute;left:-342;top:14424;width:1105;height:241;mso-wrap-style:square;v-text-anchor:top">
                   <v:fill o:detectmouseclick="t" on="false"/>
                   <v:stroke color="#3465a4" joinstyle="round" endcap="flat"/>
                   <v:textbox>
@@ -6417,7 +9573,7 @@
                   </v:textbox>
                   <w10:wrap type="none"/>
                 </v:rect>
-                <v:rect id="shape_0" ID="Rectangle 51" path="m0,0l-2147483645,0l-2147483645,-2147483646l0,-2147483646xe" stroked="f" o:allowincell="f" style="position:absolute;left:814;top:14399;width:1383;height:281;mso-wrap-style:square;v-text-anchor:top">
+                <v:rect id="shape_0" ID="Rectangle 51" path="m0,0l-2147483645,0l-2147483645,-2147483646l0,-2147483646xe" stroked="f" o:allowincell="f" style="position:absolute;left:814;top:14399;width:1382;height:280;mso-wrap-style:square;v-text-anchor:top">
                   <v:fill o:detectmouseclick="t" on="false"/>
                   <v:stroke color="#3465a4" joinstyle="round" endcap="flat"/>
                   <v:textbox>
@@ -6464,8 +9620,8 @@
                   <w10:wrap type="none"/>
                 </v:rect>
               </v:group>
-              <v:group id="shape_0" style="position:absolute;left:-342;top:14705;width:2509;height:243">
-                <v:rect id="shape_0" ID="Rectangle 53" path="m0,0l-2147483645,0l-2147483645,-2147483646l0,-2147483646xe" stroked="f" o:allowincell="f" style="position:absolute;left:-342;top:14705;width:1106;height:242;mso-wrap-style:square;v-text-anchor:top">
+              <v:group id="shape_0" style="position:absolute;left:-342;top:14705;width:2509;height:242">
+                <v:rect id="shape_0" ID="Rectangle 53" path="m0,0l-2147483645,0l-2147483645,-2147483646l0,-2147483646xe" stroked="f" o:allowincell="f" style="position:absolute;left:-342;top:14705;width:1105;height:241;mso-wrap-style:square;v-text-anchor:top">
                   <v:fill o:detectmouseclick="t" on="false"/>
                   <v:stroke color="#3465a4" joinstyle="round" endcap="flat"/>
                   <v:textbox>
@@ -6497,7 +9653,7 @@
                   </v:textbox>
                   <w10:wrap type="none"/>
                 </v:rect>
-                <v:rect id="shape_0" ID="Rectangle 54" path="m0,0l-2147483645,0l-2147483645,-2147483646l0,-2147483646xe" stroked="f" o:allowincell="f" style="position:absolute;left:826;top:14705;width:1340;height:242;mso-wrap-style:square;v-text-anchor:top">
+                <v:rect id="shape_0" ID="Rectangle 54" path="m0,0l-2147483645,0l-2147483645,-2147483646l0,-2147483646xe" stroked="f" o:allowincell="f" style="position:absolute;left:826;top:14705;width:1339;height:241;mso-wrap-style:square;v-text-anchor:top">
                   <v:fill o:detectmouseclick="t" on="false"/>
                   <v:stroke color="#3465a4" joinstyle="round" endcap="flat"/>
                   <v:textbox>
@@ -6529,8 +9685,8 @@
                   <w10:wrap type="none"/>
                 </v:rect>
               </v:group>
-              <v:group id="shape_0" style="position:absolute;left:-342;top:14993;width:2509;height:243">
-                <v:rect id="shape_0" ID="Rectangle 56" path="m0,0l-2147483645,0l-2147483645,-2147483646l0,-2147483646xe" stroked="f" o:allowincell="f" style="position:absolute;left:-342;top:14993;width:1106;height:242;mso-wrap-style:square;v-text-anchor:top">
+              <v:group id="shape_0" style="position:absolute;left:-342;top:14993;width:2509;height:242">
+                <v:rect id="shape_0" ID="Rectangle 56" path="m0,0l-2147483645,0l-2147483645,-2147483646l0,-2147483646xe" stroked="f" o:allowincell="f" style="position:absolute;left:-342;top:14993;width:1105;height:241;mso-wrap-style:square;v-text-anchor:top">
                   <v:fill o:detectmouseclick="t" on="false"/>
                   <v:stroke color="#3465a4" joinstyle="round" endcap="flat"/>
                   <v:textbox>
@@ -6559,7 +9715,7 @@
                   </v:textbox>
                   <w10:wrap type="none"/>
                 </v:rect>
-                <v:rect id="shape_0" ID="Rectangle 57" path="m0,0l-2147483645,0l-2147483645,-2147483646l0,-2147483646xe" stroked="f" o:allowincell="f" style="position:absolute;left:826;top:14993;width:1340;height:242;mso-wrap-style:none;v-text-anchor:middle">
+                <v:rect id="shape_0" ID="Rectangle 57" path="m0,0l-2147483645,0l-2147483645,-2147483646l0,-2147483646xe" stroked="f" o:allowincell="f" style="position:absolute;left:826;top:14993;width:1339;height:241;mso-wrap-style:none;v-text-anchor:middle">
                   <v:fill o:detectmouseclick="t" on="false"/>
                   <v:stroke color="#3465a4" joinstyle="round" endcap="flat"/>
                   <v:textbox>
@@ -6578,8 +9734,8 @@
                   <w10:wrap type="none"/>
                 </v:rect>
               </v:group>
-              <v:group id="shape_0" style="position:absolute;left:-342;top:15273;width:2509;height:243">
-                <v:rect id="shape_0" ID="Rectangle 59" path="m0,0l-2147483645,0l-2147483645,-2147483646l0,-2147483646xe" stroked="f" o:allowincell="f" style="position:absolute;left:-342;top:15273;width:1106;height:242;mso-wrap-style:square;v-text-anchor:top">
+              <v:group id="shape_0" style="position:absolute;left:-342;top:15273;width:2509;height:242">
+                <v:rect id="shape_0" ID="Rectangle 59" path="m0,0l-2147483645,0l-2147483645,-2147483646l0,-2147483646xe" stroked="f" o:allowincell="f" style="position:absolute;left:-342;top:15273;width:1105;height:241;mso-wrap-style:square;v-text-anchor:top">
                   <v:fill o:detectmouseclick="t" on="false"/>
                   <v:stroke color="#3465a4" joinstyle="round" endcap="flat"/>
                   <v:textbox>
@@ -6608,7 +9764,7 @@
                   </v:textbox>
                   <w10:wrap type="none"/>
                 </v:rect>
-                <v:rect id="shape_0" ID="Rectangle 60" path="m0,0l-2147483645,0l-2147483645,-2147483646l0,-2147483646xe" stroked="f" o:allowincell="f" style="position:absolute;left:826;top:15273;width:1340;height:242;mso-wrap-style:none;v-text-anchor:middle">
+                <v:rect id="shape_0" ID="Rectangle 60" path="m0,0l-2147483645,0l-2147483645,-2147483646l0,-2147483646xe" stroked="f" o:allowincell="f" style="position:absolute;left:826;top:15273;width:1339;height:241;mso-wrap-style:none;v-text-anchor:middle">
                   <v:fill o:detectmouseclick="t" on="false"/>
                   <v:stroke color="#3465a4" joinstyle="round" endcap="flat"/>
                   <v:textbox>
@@ -6627,8 +9783,8 @@
                   <w10:wrap type="none"/>
                 </v:rect>
               </v:group>
-              <v:group id="shape_0" style="position:absolute;left:-342;top:15553;width:2509;height:243">
-                <v:rect id="shape_0" ID="Rectangle 62" path="m0,0l-2147483645,0l-2147483645,-2147483646l0,-2147483646xe" stroked="f" o:allowincell="f" style="position:absolute;left:-342;top:15553;width:1106;height:242;mso-wrap-style:square;v-text-anchor:top">
+              <v:group id="shape_0" style="position:absolute;left:-342;top:15553;width:2509;height:242">
+                <v:rect id="shape_0" ID="Rectangle 62" path="m0,0l-2147483645,0l-2147483645,-2147483646l0,-2147483646xe" stroked="f" o:allowincell="f" style="position:absolute;left:-342;top:15553;width:1105;height:241;mso-wrap-style:square;v-text-anchor:top">
                   <v:fill o:detectmouseclick="t" on="false"/>
                   <v:stroke color="#3465a4" joinstyle="round" endcap="flat"/>
                   <v:textbox>
@@ -6657,7 +9813,7 @@
                   </v:textbox>
                   <w10:wrap type="none"/>
                 </v:rect>
-                <v:rect id="shape_0" ID="Rectangle 63" path="m0,0l-2147483645,0l-2147483645,-2147483646l0,-2147483646xe" stroked="f" o:allowincell="f" style="position:absolute;left:826;top:15553;width:1340;height:242;mso-wrap-style:none;v-text-anchor:middle">
+                <v:rect id="shape_0" ID="Rectangle 63" path="m0,0l-2147483645,0l-2147483645,-2147483646l0,-2147483646xe" stroked="f" o:allowincell="f" style="position:absolute;left:826;top:15553;width:1339;height:241;mso-wrap-style:none;v-text-anchor:middle">
                   <v:fill o:detectmouseclick="t" on="false"/>
                   <v:stroke color="#3465a4" joinstyle="round" endcap="flat"/>
                   <v:textbox>
@@ -6690,7 +9846,7 @@
                 <v:fill o:detectmouseclick="t" on="false"/>
                 <w10:wrap type="none"/>
               </v:line>
-              <v:rect id="shape_0" ID="Rectangle 65" path="m0,0l-2147483645,0l-2147483645,-2147483646l0,-2147483646xe" stroked="f" o:allowincell="f" style="position:absolute;left:3722;top:14613;width:3303;height:1145;mso-wrap-style:square;v-text-anchor:middle">
+              <v:rect id="shape_0" ID="Rectangle 65" path="m0,0l-2147483645,0l-2147483645,-2147483646l0,-2147483646xe" stroked="f" o:allowincell="f" style="position:absolute;left:3722;top:14613;width:3302;height:1144;mso-wrap-style:square;v-text-anchor:middle">
                 <v:fill o:detectmouseclick="t" on="false"/>
                 <v:stroke color="#3465a4" joinstyle="round" endcap="flat"/>
                 <v:textbox>
@@ -6757,7 +9913,7 @@
                 <v:fill o:detectmouseclick="t" on="false"/>
                 <w10:wrap type="none"/>
               </v:line>
-              <v:rect id="shape_0" ID="Rectangle 69" path="m0,0l-2147483645,0l-2147483645,-2147483646l0,-2147483646xe" stroked="f" o:allowincell="f" style="position:absolute;left:7134;top:14417;width:764;height:241;mso-wrap-style:square;v-text-anchor:top">
+              <v:rect id="shape_0" ID="Rectangle 69" path="m0,0l-2147483645,0l-2147483645,-2147483646l0,-2147483646xe" stroked="f" o:allowincell="f" style="position:absolute;left:7134;top:14417;width:763;height:240;mso-wrap-style:square;v-text-anchor:top">
                 <v:fill o:detectmouseclick="t" on="false"/>
                 <v:stroke color="#3465a4" joinstyle="round" endcap="flat"/>
                 <v:textbox>
@@ -6781,7 +9937,7 @@
                 </v:textbox>
                 <w10:wrap type="none"/>
               </v:rect>
-              <v:rect id="shape_0" ID="Rectangle 70" path="m0,0l-2147483645,0l-2147483645,-2147483646l0,-2147483646xe" stroked="f" o:allowincell="f" style="position:absolute;left:8855;top:14417;width:1212;height:241;mso-wrap-style:square;v-text-anchor:top">
+              <v:rect id="shape_0" ID="Rectangle 70" path="m0,0l-2147483645,0l-2147483645,-2147483646l0,-2147483646xe" stroked="f" o:allowincell="f" style="position:absolute;left:8855;top:14417;width:1211;height:240;mso-wrap-style:square;v-text-anchor:top">
                 <v:fill o:detectmouseclick="t" on="false"/>
                 <v:stroke color="#3465a4" joinstyle="round" endcap="flat"/>
                 <v:textbox>
@@ -6806,7 +9962,7 @@
                 </v:textbox>
                 <w10:wrap type="none"/>
               </v:rect>
-              <v:rect id="shape_0" ID="Rectangle 71" path="m0,0l-2147483645,0l-2147483645,-2147483646l0,-2147483646xe" stroked="f" o:allowincell="f" style="position:absolute;left:8863;top:14705;width:1210;height:241;mso-wrap-style:square;v-text-anchor:top">
+              <v:rect id="shape_0" ID="Rectangle 71" path="m0,0l-2147483645,0l-2147483645,-2147483646l0,-2147483646xe" stroked="f" o:allowincell="f" style="position:absolute;left:8863;top:14705;width:1209;height:240;mso-wrap-style:square;v-text-anchor:top">
                 <v:fill o:detectmouseclick="t" on="false"/>
                 <v:stroke color="#3465a4" joinstyle="round" endcap="flat"/>
                 <v:textbox>
@@ -6825,7 +9981,7 @@
                           <w:sz w:val="20"/>
                           <w:lang w:val="en-US"/>
                         </w:rPr>
-                        <w:t>2</w:t>
+                        <w:t>5</w:t>
                       </w:r>
                     </w:p>
                   </w:txbxContent>
@@ -6842,7 +9998,7 @@
                 <v:fill o:detectmouseclick="t" on="false"/>
                 <w10:wrap type="none"/>
               </v:line>
-              <v:rect id="shape_0" ID="Rectangle 74" path="m0,0l-2147483645,0l-2147483645,-2147483646l0,-2147483646xe" stroked="f" o:allowincell="f" style="position:absolute;left:7134;top:15150;width:2933;height:531;mso-wrap-style:square;v-text-anchor:top">
+              <v:rect id="shape_0" ID="Rectangle 74" path="m0,0l-2147483645,0l-2147483645,-2147483646l0,-2147483646xe" stroked="f" o:allowincell="f" style="position:absolute;left:7134;top:15150;width:2932;height:530;mso-wrap-style:square;v-text-anchor:top">
                 <v:fill o:detectmouseclick="t" on="false"/>
                 <v:stroke color="#3465a4" joinstyle="round" endcap="flat"/>
                 <v:textbox>
@@ -7928,15 +11084,15 @@
       <w:bCs/>
     </w:rPr>
   </w:style>
-  <w:style w:type="paragraph" w:styleId="FrameContentsuser">
-    <w:name w:val="Frame Contents (user)"/>
+  <w:style w:type="paragraph" w:styleId="FrameContents">
+    <w:name w:val="Frame Contents"/>
     <w:basedOn w:val="Normal"/>
     <w:qFormat/>
     <w:pPr/>
     <w:rPr/>
   </w:style>
-  <w:style w:type="paragraph" w:styleId="FrameContents">
-    <w:name w:val="Frame Contents"/>
+  <w:style w:type="paragraph" w:styleId="FrameContentsuser">
+    <w:name w:val="Frame Contents (user)"/>
     <w:basedOn w:val="Normal"/>
     <w:qFormat/>
     <w:pPr/>

--- a/lab13.docx
+++ b/lab13.docx
@@ -241,7 +241,7 @@
       </w:pPr>
       <w:r>
         <w:drawing>
-          <wp:anchor behindDoc="0" distT="0" distB="0" distL="0" distR="0" simplePos="0" locked="0" layoutInCell="0" allowOverlap="1" relativeHeight="70">
+          <wp:anchor behindDoc="0" distT="0" distB="0" distL="0" distR="0" simplePos="0" locked="0" layoutInCell="0" allowOverlap="1" relativeHeight="92">
             <wp:simplePos x="0" y="0"/>
             <wp:positionH relativeFrom="column">
               <wp:align>center</wp:align>
@@ -346,16 +346,16 @@
         </w:tblCellMar>
       </w:tblPr>
       <w:tblGrid>
-        <w:gridCol w:w="2925"/>
+        <w:gridCol w:w="2923"/>
         <w:gridCol w:w="1616"/>
-        <w:gridCol w:w="3709"/>
+        <w:gridCol w:w="3711"/>
         <w:gridCol w:w="1671"/>
       </w:tblGrid>
       <w:tr>
         <w:trPr/>
         <w:tc>
           <w:tcPr>
-            <w:tcW w:w="2925" w:type="dxa"/>
+            <w:tcW w:w="2923" w:type="dxa"/>
             <w:tcBorders>
               <w:top w:val="single" w:sz="4" w:space="0" w:color="000000"/>
               <w:start w:val="single" w:sz="4" w:space="0" w:color="000000"/>
@@ -399,7 +399,7 @@
         </w:tc>
         <w:tc>
           <w:tcPr>
-            <w:tcW w:w="3709" w:type="dxa"/>
+            <w:tcW w:w="3711" w:type="dxa"/>
             <w:tcBorders>
               <w:top w:val="single" w:sz="4" w:space="0" w:color="000000"/>
               <w:start w:val="single" w:sz="4" w:space="0" w:color="000000"/>
@@ -447,7 +447,7 @@
         <w:trPr/>
         <w:tc>
           <w:tcPr>
-            <w:tcW w:w="2925" w:type="dxa"/>
+            <w:tcW w:w="2923" w:type="dxa"/>
             <w:vMerge w:val="restart"/>
             <w:tcBorders>
               <w:start w:val="single" w:sz="4" w:space="0" w:color="000000"/>
@@ -490,7 +490,7 @@
         </w:tc>
         <w:tc>
           <w:tcPr>
-            <w:tcW w:w="3709" w:type="dxa"/>
+            <w:tcW w:w="3711" w:type="dxa"/>
             <w:tcBorders>
               <w:start w:val="single" w:sz="4" w:space="0" w:color="000000"/>
               <w:bottom w:val="single" w:sz="4" w:space="0" w:color="000000"/>
@@ -536,7 +536,7 @@
         <w:trPr/>
         <w:tc>
           <w:tcPr>
-            <w:tcW w:w="2925" w:type="dxa"/>
+            <w:tcW w:w="2923" w:type="dxa"/>
             <w:vMerge w:val="continue"/>
             <w:tcBorders>
               <w:start w:val="single" w:sz="4" w:space="0" w:color="000000"/>
@@ -578,7 +578,7 @@
         </w:tc>
         <w:tc>
           <w:tcPr>
-            <w:tcW w:w="3709" w:type="dxa"/>
+            <w:tcW w:w="3711" w:type="dxa"/>
             <w:tcBorders>
               <w:start w:val="single" w:sz="4" w:space="0" w:color="000000"/>
               <w:bottom w:val="single" w:sz="4" w:space="0" w:color="000000"/>
@@ -624,7 +624,7 @@
         <w:trPr/>
         <w:tc>
           <w:tcPr>
-            <w:tcW w:w="2925" w:type="dxa"/>
+            <w:tcW w:w="2923" w:type="dxa"/>
             <w:vMerge w:val="continue"/>
             <w:tcBorders>
               <w:start w:val="single" w:sz="4" w:space="0" w:color="000000"/>
@@ -666,7 +666,7 @@
         </w:tc>
         <w:tc>
           <w:tcPr>
-            <w:tcW w:w="3709" w:type="dxa"/>
+            <w:tcW w:w="3711" w:type="dxa"/>
             <w:tcBorders>
               <w:start w:val="single" w:sz="4" w:space="0" w:color="000000"/>
               <w:bottom w:val="single" w:sz="4" w:space="0" w:color="000000"/>
@@ -712,7 +712,7 @@
         <w:trPr/>
         <w:tc>
           <w:tcPr>
-            <w:tcW w:w="2925" w:type="dxa"/>
+            <w:tcW w:w="2923" w:type="dxa"/>
             <w:vMerge w:val="continue"/>
             <w:tcBorders>
               <w:start w:val="single" w:sz="4" w:space="0" w:color="000000"/>
@@ -754,7 +754,7 @@
         </w:tc>
         <w:tc>
           <w:tcPr>
-            <w:tcW w:w="3709" w:type="dxa"/>
+            <w:tcW w:w="3711" w:type="dxa"/>
             <w:tcBorders>
               <w:start w:val="single" w:sz="4" w:space="0" w:color="000000"/>
               <w:bottom w:val="single" w:sz="4" w:space="0" w:color="000000"/>
@@ -800,7 +800,7 @@
         <w:trPr/>
         <w:tc>
           <w:tcPr>
-            <w:tcW w:w="2925" w:type="dxa"/>
+            <w:tcW w:w="2923" w:type="dxa"/>
             <w:vMerge w:val="continue"/>
             <w:tcBorders>
               <w:start w:val="single" w:sz="4" w:space="0" w:color="000000"/>
@@ -842,7 +842,7 @@
         </w:tc>
         <w:tc>
           <w:tcPr>
-            <w:tcW w:w="3709" w:type="dxa"/>
+            <w:tcW w:w="3711" w:type="dxa"/>
             <w:tcBorders>
               <w:start w:val="single" w:sz="4" w:space="0" w:color="000000"/>
               <w:bottom w:val="single" w:sz="4" w:space="0" w:color="000000"/>
@@ -888,7 +888,7 @@
         <w:trPr/>
         <w:tc>
           <w:tcPr>
-            <w:tcW w:w="2925" w:type="dxa"/>
+            <w:tcW w:w="2923" w:type="dxa"/>
             <w:tcBorders>
               <w:start w:val="single" w:sz="4" w:space="0" w:color="000000"/>
               <w:bottom w:val="single" w:sz="4" w:space="0" w:color="000000"/>
@@ -930,7 +930,7 @@
         </w:tc>
         <w:tc>
           <w:tcPr>
-            <w:tcW w:w="3709" w:type="dxa"/>
+            <w:tcW w:w="3711" w:type="dxa"/>
             <w:vMerge w:val="restart"/>
             <w:tcBorders>
               <w:start w:val="single" w:sz="4" w:space="0" w:color="000000"/>
@@ -979,7 +979,7 @@
         </w:trPr>
         <w:tc>
           <w:tcPr>
-            <w:tcW w:w="2925" w:type="dxa"/>
+            <w:tcW w:w="2923" w:type="dxa"/>
             <w:tcBorders>
               <w:start w:val="single" w:sz="4" w:space="0" w:color="000000"/>
               <w:bottom w:val="single" w:sz="4" w:space="0" w:color="000000"/>
@@ -1021,7 +1021,7 @@
         </w:tc>
         <w:tc>
           <w:tcPr>
-            <w:tcW w:w="3709" w:type="dxa"/>
+            <w:tcW w:w="3711" w:type="dxa"/>
             <w:vMerge w:val="continue"/>
             <w:tcBorders>
               <w:start w:val="single" w:sz="4" w:space="0" w:color="000000"/>
@@ -1067,7 +1067,7 @@
         <w:trPr/>
         <w:tc>
           <w:tcPr>
-            <w:tcW w:w="2925" w:type="dxa"/>
+            <w:tcW w:w="2923" w:type="dxa"/>
             <w:vMerge w:val="restart"/>
             <w:tcBorders>
               <w:start w:val="single" w:sz="4" w:space="0" w:color="000000"/>
@@ -1110,7 +1110,7 @@
         </w:tc>
         <w:tc>
           <w:tcPr>
-            <w:tcW w:w="3709" w:type="dxa"/>
+            <w:tcW w:w="3711" w:type="dxa"/>
             <w:vMerge w:val="continue"/>
             <w:tcBorders>
               <w:start w:val="single" w:sz="4" w:space="0" w:color="000000"/>
@@ -1156,7 +1156,7 @@
         <w:trPr/>
         <w:tc>
           <w:tcPr>
-            <w:tcW w:w="2925" w:type="dxa"/>
+            <w:tcW w:w="2923" w:type="dxa"/>
             <w:vMerge w:val="continue"/>
             <w:tcBorders>
               <w:start w:val="single" w:sz="4" w:space="0" w:color="000000"/>
@@ -1198,7 +1198,7 @@
         </w:tc>
         <w:tc>
           <w:tcPr>
-            <w:tcW w:w="3709" w:type="dxa"/>
+            <w:tcW w:w="3711" w:type="dxa"/>
             <w:tcBorders>
               <w:start w:val="single" w:sz="4" w:space="0" w:color="000000"/>
               <w:bottom w:val="single" w:sz="4" w:space="0" w:color="000000"/>
@@ -1244,7 +1244,7 @@
         <w:trPr/>
         <w:tc>
           <w:tcPr>
-            <w:tcW w:w="2925" w:type="dxa"/>
+            <w:tcW w:w="2923" w:type="dxa"/>
             <w:vMerge w:val="continue"/>
             <w:tcBorders>
               <w:start w:val="single" w:sz="4" w:space="0" w:color="000000"/>
@@ -1286,7 +1286,7 @@
         </w:tc>
         <w:tc>
           <w:tcPr>
-            <w:tcW w:w="3709" w:type="dxa"/>
+            <w:tcW w:w="3711" w:type="dxa"/>
             <w:tcBorders>
               <w:start w:val="single" w:sz="4" w:space="0" w:color="000000"/>
               <w:bottom w:val="single" w:sz="4" w:space="0" w:color="000000"/>
@@ -1332,7 +1332,7 @@
         <w:trPr/>
         <w:tc>
           <w:tcPr>
-            <w:tcW w:w="2925" w:type="dxa"/>
+            <w:tcW w:w="2923" w:type="dxa"/>
             <w:tcBorders>
               <w:start w:val="single" w:sz="4" w:space="0" w:color="000000"/>
               <w:bottom w:val="single" w:sz="4" w:space="0" w:color="000000"/>
@@ -1374,7 +1374,7 @@
         </w:tc>
         <w:tc>
           <w:tcPr>
-            <w:tcW w:w="3709" w:type="dxa"/>
+            <w:tcW w:w="3711" w:type="dxa"/>
             <w:vMerge w:val="restart"/>
             <w:tcBorders>
               <w:start w:val="single" w:sz="4" w:space="0" w:color="000000"/>
@@ -1421,7 +1421,7 @@
         <w:trPr/>
         <w:tc>
           <w:tcPr>
-            <w:tcW w:w="2925" w:type="dxa"/>
+            <w:tcW w:w="2923" w:type="dxa"/>
             <w:tcBorders>
               <w:start w:val="single" w:sz="4" w:space="0" w:color="000000"/>
               <w:bottom w:val="single" w:sz="4" w:space="0" w:color="000000"/>
@@ -1463,7 +1463,7 @@
         </w:tc>
         <w:tc>
           <w:tcPr>
-            <w:tcW w:w="3709" w:type="dxa"/>
+            <w:tcW w:w="3711" w:type="dxa"/>
             <w:vMerge w:val="continue"/>
             <w:tcBorders>
               <w:start w:val="single" w:sz="4" w:space="0" w:color="000000"/>
@@ -1509,7 +1509,7 @@
         <w:trPr/>
         <w:tc>
           <w:tcPr>
-            <w:tcW w:w="2925" w:type="dxa"/>
+            <w:tcW w:w="2923" w:type="dxa"/>
             <w:vMerge w:val="restart"/>
             <w:tcBorders>
               <w:start w:val="single" w:sz="4" w:space="0" w:color="000000"/>
@@ -1552,7 +1552,7 @@
         </w:tc>
         <w:tc>
           <w:tcPr>
-            <w:tcW w:w="3709" w:type="dxa"/>
+            <w:tcW w:w="3711" w:type="dxa"/>
             <w:tcBorders>
               <w:start w:val="single" w:sz="4" w:space="0" w:color="000000"/>
               <w:bottom w:val="single" w:sz="4" w:space="0" w:color="000000"/>
@@ -1598,7 +1598,7 @@
         <w:trPr/>
         <w:tc>
           <w:tcPr>
-            <w:tcW w:w="2925" w:type="dxa"/>
+            <w:tcW w:w="2923" w:type="dxa"/>
             <w:vMerge w:val="continue"/>
             <w:tcBorders>
               <w:start w:val="single" w:sz="4" w:space="0" w:color="000000"/>
@@ -1640,7 +1640,7 @@
         </w:tc>
         <w:tc>
           <w:tcPr>
-            <w:tcW w:w="3709" w:type="dxa"/>
+            <w:tcW w:w="3711" w:type="dxa"/>
             <w:tcBorders>
               <w:start w:val="single" w:sz="4" w:space="0" w:color="000000"/>
               <w:bottom w:val="single" w:sz="4" w:space="0" w:color="000000"/>
@@ -1686,7 +1686,7 @@
         <w:trPr/>
         <w:tc>
           <w:tcPr>
-            <w:tcW w:w="2925" w:type="dxa"/>
+            <w:tcW w:w="2923" w:type="dxa"/>
             <w:vMerge w:val="continue"/>
             <w:tcBorders>
               <w:start w:val="single" w:sz="4" w:space="0" w:color="000000"/>
@@ -1728,7 +1728,7 @@
         </w:tc>
         <w:tc>
           <w:tcPr>
-            <w:tcW w:w="3709" w:type="dxa"/>
+            <w:tcW w:w="3711" w:type="dxa"/>
             <w:tcBorders>
               <w:start w:val="single" w:sz="4" w:space="0" w:color="000000"/>
               <w:bottom w:val="single" w:sz="4" w:space="0" w:color="000000"/>
@@ -1774,7 +1774,7 @@
         <w:trPr/>
         <w:tc>
           <w:tcPr>
-            <w:tcW w:w="2925" w:type="dxa"/>
+            <w:tcW w:w="2923" w:type="dxa"/>
             <w:tcBorders>
               <w:start w:val="single" w:sz="4" w:space="0" w:color="000000"/>
               <w:bottom w:val="single" w:sz="4" w:space="0" w:color="000000"/>
@@ -1816,7 +1816,7 @@
         </w:tc>
         <w:tc>
           <w:tcPr>
-            <w:tcW w:w="3709" w:type="dxa"/>
+            <w:tcW w:w="3711" w:type="dxa"/>
             <w:vMerge w:val="restart"/>
             <w:tcBorders>
               <w:start w:val="single" w:sz="4" w:space="0" w:color="000000"/>
@@ -1863,7 +1863,7 @@
         <w:trPr/>
         <w:tc>
           <w:tcPr>
-            <w:tcW w:w="2925" w:type="dxa"/>
+            <w:tcW w:w="2923" w:type="dxa"/>
             <w:tcBorders>
               <w:start w:val="single" w:sz="4" w:space="0" w:color="000000"/>
               <w:bottom w:val="single" w:sz="4" w:space="0" w:color="000000"/>
@@ -1905,7 +1905,7 @@
         </w:tc>
         <w:tc>
           <w:tcPr>
-            <w:tcW w:w="3709" w:type="dxa"/>
+            <w:tcW w:w="3711" w:type="dxa"/>
             <w:vMerge w:val="continue"/>
             <w:tcBorders>
               <w:start w:val="single" w:sz="4" w:space="0" w:color="000000"/>
@@ -1951,7 +1951,7 @@
         <w:trPr/>
         <w:tc>
           <w:tcPr>
-            <w:tcW w:w="2925" w:type="dxa"/>
+            <w:tcW w:w="2923" w:type="dxa"/>
             <w:vMerge w:val="restart"/>
             <w:tcBorders>
               <w:start w:val="single" w:sz="4" w:space="0" w:color="000000"/>
@@ -1994,7 +1994,7 @@
         </w:tc>
         <w:tc>
           <w:tcPr>
-            <w:tcW w:w="3709" w:type="dxa"/>
+            <w:tcW w:w="3711" w:type="dxa"/>
             <w:tcBorders>
               <w:start w:val="single" w:sz="4" w:space="0" w:color="000000"/>
               <w:bottom w:val="single" w:sz="4" w:space="0" w:color="000000"/>
@@ -2040,7 +2040,7 @@
         <w:trPr/>
         <w:tc>
           <w:tcPr>
-            <w:tcW w:w="2925" w:type="dxa"/>
+            <w:tcW w:w="2923" w:type="dxa"/>
             <w:vMerge w:val="continue"/>
             <w:tcBorders>
               <w:start w:val="single" w:sz="4" w:space="0" w:color="000000"/>
@@ -2082,7 +2082,7 @@
         </w:tc>
         <w:tc>
           <w:tcPr>
-            <w:tcW w:w="3709" w:type="dxa"/>
+            <w:tcW w:w="3711" w:type="dxa"/>
             <w:tcBorders>
               <w:start w:val="single" w:sz="4" w:space="0" w:color="000000"/>
               <w:bottom w:val="single" w:sz="4" w:space="0" w:color="000000"/>
@@ -2128,7 +2128,7 @@
         <w:trPr/>
         <w:tc>
           <w:tcPr>
-            <w:tcW w:w="2925" w:type="dxa"/>
+            <w:tcW w:w="2923" w:type="dxa"/>
             <w:vMerge w:val="continue"/>
             <w:tcBorders>
               <w:start w:val="single" w:sz="4" w:space="0" w:color="000000"/>
@@ -2170,7 +2170,7 @@
         </w:tc>
         <w:tc>
           <w:tcPr>
-            <w:tcW w:w="3709" w:type="dxa"/>
+            <w:tcW w:w="3711" w:type="dxa"/>
             <w:tcBorders>
               <w:start w:val="single" w:sz="4" w:space="0" w:color="000000"/>
               <w:bottom w:val="single" w:sz="4" w:space="0" w:color="000000"/>
@@ -2216,7 +2216,7 @@
         <w:trPr/>
         <w:tc>
           <w:tcPr>
-            <w:tcW w:w="2925" w:type="dxa"/>
+            <w:tcW w:w="2923" w:type="dxa"/>
             <w:tcBorders>
               <w:start w:val="single" w:sz="4" w:space="0" w:color="000000"/>
               <w:bottom w:val="single" w:sz="4" w:space="0" w:color="000000"/>
@@ -2258,7 +2258,7 @@
         </w:tc>
         <w:tc>
           <w:tcPr>
-            <w:tcW w:w="3709" w:type="dxa"/>
+            <w:tcW w:w="3711" w:type="dxa"/>
             <w:vMerge w:val="restart"/>
             <w:tcBorders>
               <w:start w:val="single" w:sz="4" w:space="0" w:color="000000"/>
@@ -2305,7 +2305,7 @@
         <w:trPr/>
         <w:tc>
           <w:tcPr>
-            <w:tcW w:w="2925" w:type="dxa"/>
+            <w:tcW w:w="2923" w:type="dxa"/>
             <w:tcBorders>
               <w:start w:val="single" w:sz="4" w:space="0" w:color="000000"/>
               <w:bottom w:val="single" w:sz="4" w:space="0" w:color="000000"/>
@@ -2347,7 +2347,7 @@
         </w:tc>
         <w:tc>
           <w:tcPr>
-            <w:tcW w:w="3709" w:type="dxa"/>
+            <w:tcW w:w="3711" w:type="dxa"/>
             <w:vMerge w:val="continue"/>
             <w:tcBorders>
               <w:start w:val="single" w:sz="4" w:space="0" w:color="000000"/>
@@ -2412,16 +2412,7 @@
           <w:sz w:val="28"/>
           <w:szCs w:val="28"/>
         </w:rPr>
-        <w:t xml:space="preserve">Завадання </w:t>
-      </w:r>
-      <w:r>
-        <w:rPr>
-          <w:b/>
-          <w:bCs/>
-          <w:sz w:val="28"/>
-          <w:szCs w:val="28"/>
-        </w:rPr>
-        <w:t>2</w:t>
+        <w:t>Завадання 2</w:t>
       </w:r>
       <w:r>
         <w:rPr>
@@ -2455,60 +2446,14 @@
           <w:szCs w:val="24"/>
           <w:lang w:val="en-US"/>
         </w:rPr>
-        <w:t xml:space="preserve">Табл. </w:t>
-      </w:r>
-      <w:r>
-        <w:rPr>
-          <w:rFonts w:eastAsia="Helvetica-Bold"/>
-          <w:sz w:val="24"/>
-          <w:szCs w:val="24"/>
-          <w:lang w:val="en-US"/>
-        </w:rPr>
-        <w:t>2</w:t>
-      </w:r>
-      <w:r>
-        <w:rPr>
-          <w:rFonts w:eastAsia="Helvetica-Bold"/>
-          <w:sz w:val="24"/>
-          <w:szCs w:val="24"/>
-          <w:lang w:val="en-US"/>
-        </w:rPr>
-        <w:t xml:space="preserve">. </w:t>
+        <w:t xml:space="preserve">Табл. 2. </w:t>
       </w:r>
       <w:r>
         <w:rPr>
           <w:sz w:val="24"/>
           <w:szCs w:val="24"/>
         </w:rPr>
-        <w:t xml:space="preserve">— </w:t>
-      </w:r>
-      <w:r>
-        <w:rPr>
-          <w:sz w:val="24"/>
-          <w:szCs w:val="24"/>
-        </w:rPr>
-        <w:t>В</w:t>
-      </w:r>
-      <w:r>
-        <w:rPr>
-          <w:sz w:val="24"/>
-          <w:szCs w:val="24"/>
-        </w:rPr>
-        <w:t>изна</w:t>
-      </w:r>
-      <w:r>
-        <w:rPr>
-          <w:sz w:val="24"/>
-          <w:szCs w:val="24"/>
-        </w:rPr>
-        <w:t xml:space="preserve">чення </w:t>
-      </w:r>
-      <w:r>
-        <w:rPr>
-          <w:sz w:val="24"/>
-          <w:szCs w:val="24"/>
-        </w:rPr>
-        <w:t>адреси Link-Local на основі МАС-адрес інтерфейсів</w:t>
+        <w:t>— Визначення адреси Link-Local на основі МАС-адрес інтерфейсів</w:t>
       </w:r>
     </w:p>
     <w:tbl>
@@ -2619,19 +2564,7 @@
             </w:pPr>
             <w:r>
               <w:rPr/>
-              <w:t xml:space="preserve">Номер інтерфейсу: </w:t>
-            </w:r>
-            <w:r>
-              <w:rPr/>
-              <w:t>0</w:t>
-            </w:r>
-            <w:r>
-              <w:rPr/>
-              <w:t>2</w:t>
-            </w:r>
-            <w:r>
-              <w:rPr/>
-              <w:t>E0:B0</w:t>
+              <w:t>Номер інтерфейсу: 02E0:B0</w:t>
             </w:r>
             <w:r>
               <w:rPr>
@@ -2662,19 +2595,7 @@
             </w:pPr>
             <w:r>
               <w:rPr/>
-              <w:t>I</w:t>
-            </w:r>
-            <w:r>
-              <w:rPr/>
-              <w:t>Р-адреса версії 6: FE80:0000:0000:0000:0</w:t>
-            </w:r>
-            <w:r>
-              <w:rPr/>
-              <w:t>2</w:t>
-            </w:r>
-            <w:r>
-              <w:rPr/>
-              <w:t>E0:B0</w:t>
+              <w:t>IР-адреса версії 6: FE80:0000:0000:0000:02E0:B0</w:t>
             </w:r>
             <w:r>
               <w:rPr>
@@ -2747,19 +2668,7 @@
             </w:pPr>
             <w:r>
               <w:rPr/>
-              <w:t xml:space="preserve">Номер інтерфейсу: </w:t>
-            </w:r>
-            <w:r>
-              <w:rPr/>
-              <w:t>0</w:t>
-            </w:r>
-            <w:r>
-              <w:rPr/>
-              <w:t>2</w:t>
-            </w:r>
-            <w:r>
-              <w:rPr/>
-              <w:t>E0:B0</w:t>
+              <w:t>Номер інтерфейсу: 02E0:B0</w:t>
             </w:r>
             <w:r>
               <w:rPr>
@@ -2770,11 +2679,7 @@
             </w:r>
             <w:r>
               <w:rPr/>
-              <w:t>B4:140</w:t>
-            </w:r>
-            <w:r>
-              <w:rPr/>
-              <w:t>2</w:t>
+              <w:t>B4:1402</w:t>
             </w:r>
           </w:p>
           <w:p>
@@ -2805,11 +2710,7 @@
             </w:r>
             <w:r>
               <w:rPr/>
-              <w:t>B4:140</w:t>
-            </w:r>
-            <w:r>
-              <w:rPr/>
-              <w:t>2</w:t>
+              <w:t>B4:1402</w:t>
             </w:r>
           </w:p>
         </w:tc>
@@ -2905,11 +2806,7 @@
             </w:pPr>
             <w:r>
               <w:rPr/>
-              <w:t>IР-адреса версії 6: FE80:0000:0000:0000:</w:t>
-            </w:r>
-            <w:r>
-              <w:rPr/>
-              <w:t>0201:43</w:t>
+              <w:t>IР-адреса версії 6: FE80:0000:0000:0000:0201:43</w:t>
             </w:r>
             <w:r>
               <w:rPr>
@@ -3082,23 +2979,7 @@
             </w:pPr>
             <w:r>
               <w:rPr/>
-              <w:t>IР-адреса версії 6: FE80:</w:t>
-            </w:r>
-            <w:r>
-              <w:rPr/>
-              <w:t>0000</w:t>
-            </w:r>
-            <w:r>
-              <w:rPr/>
-              <w:t>:</w:t>
-            </w:r>
-            <w:r>
-              <w:rPr/>
-              <w:t>0000:0000:0000:0000:0000:000</w:t>
-            </w:r>
-            <w:r>
-              <w:rPr/>
-              <w:t>1</w:t>
+              <w:t>IР-адреса версії 6: FE80:0000:0000:0000:0000:0000:0000:0001</w:t>
             </w:r>
           </w:p>
         </w:tc>
@@ -3615,19 +3496,7 @@
             </w:pPr>
             <w:r>
               <w:rPr/>
-              <w:t>IР-адреса версії 6: FE80:</w:t>
-            </w:r>
-            <w:r>
-              <w:rPr/>
-              <w:t>0000</w:t>
-            </w:r>
-            <w:r>
-              <w:rPr/>
-              <w:t>:</w:t>
-            </w:r>
-            <w:r>
-              <w:rPr/>
-              <w:t>0000:0000:0000:0000:0000:0002</w:t>
+              <w:t>IР-адреса версії 6: FE80:0000:0000:0000:0000:0000:0000:0002</w:t>
             </w:r>
           </w:p>
         </w:tc>
@@ -3698,35 +3567,7 @@
             </w:pPr>
             <w:r>
               <w:rPr/>
-              <w:t xml:space="preserve">MAC-Address: </w:t>
-            </w:r>
-            <w:r>
-              <w:rPr/>
-              <w:t>0030.</w:t>
-            </w:r>
-            <w:r>
-              <w:rPr/>
-              <w:t>A</w:t>
-            </w:r>
-            <w:r>
-              <w:rPr/>
-              <w:t>34</w:t>
-            </w:r>
-            <w:r>
-              <w:rPr/>
-              <w:t>A.</w:t>
-            </w:r>
-            <w:r>
-              <w:rPr/>
-              <w:t>58</w:t>
-            </w:r>
-            <w:r>
-              <w:rPr/>
-              <w:t>E</w:t>
-            </w:r>
-            <w:r>
-              <w:rPr/>
-              <w:t>0</w:t>
+              <w:t>MAC-Address: 0030.A34A.58E0</w:t>
             </w:r>
           </w:p>
           <w:p>
@@ -3844,31 +3685,7 @@
             </w:pPr>
             <w:r>
               <w:rPr/>
-              <w:t xml:space="preserve">MAC-Address: </w:t>
-            </w:r>
-            <w:r>
-              <w:rPr/>
-              <w:t>0001.64</w:t>
-            </w:r>
-            <w:r>
-              <w:rPr/>
-              <w:t>DC</w:t>
-            </w:r>
-            <w:r>
-              <w:rPr/>
-              <w:t>.</w:t>
-            </w:r>
-            <w:r>
-              <w:rPr/>
-              <w:t>BE</w:t>
-            </w:r>
-            <w:r>
-              <w:rPr/>
-              <w:t>3</w:t>
-            </w:r>
-            <w:r>
-              <w:rPr/>
-              <w:t>A</w:t>
+              <w:t>MAC-Address: 0001.64DC.BE3A</w:t>
             </w:r>
           </w:p>
           <w:p>
@@ -3986,39 +3803,7 @@
             </w:pPr>
             <w:r>
               <w:rPr/>
-              <w:t xml:space="preserve">MAC-Address: </w:t>
-            </w:r>
-            <w:r>
-              <w:rPr/>
-              <w:t>000</w:t>
-            </w:r>
-            <w:r>
-              <w:rPr/>
-              <w:t>B</w:t>
-            </w:r>
-            <w:r>
-              <w:rPr/>
-              <w:t>.</w:t>
-            </w:r>
-            <w:r>
-              <w:rPr/>
-              <w:t>BE</w:t>
-            </w:r>
-            <w:r>
-              <w:rPr/>
-              <w:t>9</w:t>
-            </w:r>
-            <w:r>
-              <w:rPr/>
-              <w:t>A</w:t>
-            </w:r>
-            <w:r>
-              <w:rPr/>
-              <w:t>.5</w:t>
-            </w:r>
-            <w:r>
-              <w:rPr/>
-              <w:t>EB3</w:t>
+              <w:t>MAC-Address: 000B.BE9A.5EB3</w:t>
             </w:r>
           </w:p>
           <w:p>
@@ -4102,8 +3887,27 @@
         <w:trPr/>
         <w:tc>
           <w:tcPr>
-            <w:tcW w:w="9921" w:type="dxa"/>
-            <w:gridSpan w:val="2"/>
+            <w:tcW w:w="2218" w:type="dxa"/>
+            <w:tcBorders>
+              <w:start w:val="single" w:sz="4" w:space="0" w:color="000000"/>
+              <w:bottom w:val="single" w:sz="4" w:space="0" w:color="000000"/>
+            </w:tcBorders>
+          </w:tcPr>
+          <w:p>
+            <w:pPr>
+              <w:pStyle w:val="TableContents"/>
+              <w:jc w:val="start"/>
+              <w:rPr/>
+            </w:pPr>
+            <w:r>
+              <w:rPr/>
+              <w:t>Vlan1</w:t>
+            </w:r>
+          </w:p>
+        </w:tc>
+        <w:tc>
+          <w:tcPr>
+            <w:tcW w:w="7703" w:type="dxa"/>
             <w:tcBorders>
               <w:start w:val="single" w:sz="4" w:space="0" w:color="000000"/>
               <w:bottom w:val="single" w:sz="4" w:space="0" w:color="000000"/>
@@ -4113,22 +3917,86 @@
           <w:p>
             <w:pPr>
               <w:pStyle w:val="TableContents"/>
-              <w:jc w:val="center"/>
-              <w:rPr/>
-            </w:pPr>
+              <w:rPr/>
+            </w:pPr>
+            <w:r>
+              <w:rPr/>
+              <w:t>MAC-Address: 000C.8510.91D7</w:t>
+            </w:r>
+          </w:p>
+          <w:p>
+            <w:pPr>
+              <w:pStyle w:val="TableContents"/>
+              <w:rPr/>
+            </w:pPr>
+            <w:r>
+              <w:rPr/>
+              <w:t>G/L: 00000000 =&gt; 00000010</w:t>
+            </w:r>
+          </w:p>
+          <w:p>
+            <w:pPr>
+              <w:pStyle w:val="TableContents"/>
+              <w:rPr/>
+            </w:pPr>
+            <w:r>
+              <w:rPr/>
+              <w:t>Номер інтерфейсу: 020C:85</w:t>
+            </w:r>
             <w:r>
               <w:rPr>
                 <w:b/>
                 <w:bCs/>
               </w:rPr>
-              <w:t>MSW-63-24-</w:t>
+              <w:t>FF:FE</w:t>
+            </w:r>
+            <w:r>
+              <w:rPr>
+                <w:b w:val="false"/>
+                <w:bCs w:val="false"/>
+              </w:rPr>
+              <w:t>10:91D7</w:t>
+            </w:r>
+          </w:p>
+          <w:p>
+            <w:pPr>
+              <w:pStyle w:val="TableContents"/>
+              <w:rPr/>
+            </w:pPr>
+            <w:r>
+              <w:rPr/>
+              <w:t>Номер мережі: FE80:0000:0000:0000</w:t>
+            </w:r>
+          </w:p>
+          <w:p>
+            <w:pPr>
+              <w:pStyle w:val="TableContents"/>
+              <w:rPr/>
+            </w:pPr>
+            <w:r>
+              <w:rPr/>
+              <w:t>IР-адреса версії 6: FE80:0000:0000:0000:</w:t>
+            </w:r>
+            <w:r>
+              <w:rPr>
+                <w:b w:val="false"/>
+                <w:bCs w:val="false"/>
+              </w:rPr>
+              <w:t>020C:85</w:t>
             </w:r>
             <w:r>
               <w:rPr>
                 <w:b/>
                 <w:bCs/>
               </w:rPr>
-              <w:t>2</w:t>
+              <w:t>FF:FE</w:t>
+            </w:r>
+            <w:r>
+              <w:rPr>
+                <w:b w:val="false"/>
+                <w:bCs w:val="false"/>
+              </w:rPr>
+              <w:t>10:91D7</w:t>
             </w:r>
           </w:p>
         </w:tc>
@@ -4137,27 +4005,8 @@
         <w:trPr/>
         <w:tc>
           <w:tcPr>
-            <w:tcW w:w="2218" w:type="dxa"/>
-            <w:tcBorders>
-              <w:start w:val="single" w:sz="4" w:space="0" w:color="000000"/>
-              <w:bottom w:val="single" w:sz="4" w:space="0" w:color="000000"/>
-            </w:tcBorders>
-          </w:tcPr>
-          <w:p>
-            <w:pPr>
-              <w:pStyle w:val="TableContents"/>
-              <w:jc w:val="start"/>
-              <w:rPr/>
-            </w:pPr>
-            <w:r>
-              <w:rPr/>
-              <w:t>Gig1/0/1</w:t>
-            </w:r>
-          </w:p>
-        </w:tc>
-        <w:tc>
-          <w:tcPr>
-            <w:tcW w:w="7703" w:type="dxa"/>
+            <w:tcW w:w="9921" w:type="dxa"/>
+            <w:gridSpan w:val="2"/>
             <w:tcBorders>
               <w:start w:val="single" w:sz="4" w:space="0" w:color="000000"/>
               <w:bottom w:val="single" w:sz="4" w:space="0" w:color="000000"/>
@@ -4167,88 +4016,15 @@
           <w:p>
             <w:pPr>
               <w:pStyle w:val="TableContents"/>
-              <w:rPr/>
-            </w:pPr>
-            <w:r>
-              <w:rPr/>
-              <w:t>MAC-Address: 0010.11E4.EC01</w:t>
-            </w:r>
-          </w:p>
-          <w:p>
-            <w:pPr>
-              <w:pStyle w:val="TableContents"/>
-              <w:rPr/>
-            </w:pPr>
-            <w:r>
-              <w:rPr/>
-              <w:t>G/L: 00000000 =&gt; 00000010</w:t>
-            </w:r>
-          </w:p>
-          <w:p>
-            <w:pPr>
-              <w:pStyle w:val="TableContents"/>
-              <w:rPr/>
-            </w:pPr>
-            <w:r>
-              <w:rPr/>
-              <w:t>Номер інтерфейсу: 0210:11</w:t>
-            </w:r>
+              <w:jc w:val="center"/>
+              <w:rPr/>
+            </w:pPr>
             <w:r>
               <w:rPr>
                 <w:b/>
                 <w:bCs/>
               </w:rPr>
-              <w:t>FF:FE</w:t>
-            </w:r>
-            <w:r>
-              <w:rPr>
-                <w:b w:val="false"/>
-                <w:bCs w:val="false"/>
-              </w:rPr>
-              <w:t>E4:EC01</w:t>
-            </w:r>
-          </w:p>
-          <w:p>
-            <w:pPr>
-              <w:pStyle w:val="TableContents"/>
-              <w:spacing w:before="0" w:after="0"/>
-              <w:rPr/>
-            </w:pPr>
-            <w:r>
-              <w:rPr/>
-              <w:t>Номер мережі: FE80:0000:0000:0000</w:t>
-            </w:r>
-          </w:p>
-          <w:p>
-            <w:pPr>
-              <w:pStyle w:val="TableContents"/>
-              <w:spacing w:before="0" w:after="0"/>
-              <w:rPr/>
-            </w:pPr>
-            <w:r>
-              <w:rPr/>
-              <w:t>IР-адреса версії 6: FE80:0000:0000:0000:</w:t>
-            </w:r>
-            <w:r>
-              <w:rPr>
-                <w:b w:val="false"/>
-                <w:bCs w:val="false"/>
-              </w:rPr>
-              <w:t>0210:11</w:t>
-            </w:r>
-            <w:r>
-              <w:rPr>
-                <w:b/>
-                <w:bCs/>
-              </w:rPr>
-              <w:t>FF:FE</w:t>
-            </w:r>
-            <w:r>
-              <w:rPr>
-                <w:b w:val="false"/>
-                <w:bCs w:val="false"/>
-              </w:rPr>
-              <w:t>E4:EC01</w:t>
+              <w:t>MSW-63-24-2</w:t>
             </w:r>
           </w:p>
         </w:tc>
@@ -4271,7 +4047,7 @@
             </w:pPr>
             <w:r>
               <w:rPr/>
-              <w:t>Gig1/0/3</w:t>
+              <w:t>Gig1/0/1</w:t>
             </w:r>
           </w:p>
         </w:tc>
@@ -4291,7 +4067,7 @@
             </w:pPr>
             <w:r>
               <w:rPr/>
-              <w:t>MAC-Address: 0010.11E4.EC03</w:t>
+              <w:t>MAC-Address: 0010.11E4.EC01</w:t>
             </w:r>
           </w:p>
           <w:p>
@@ -4325,7 +4101,7 @@
                 <w:b w:val="false"/>
                 <w:bCs w:val="false"/>
               </w:rPr>
-              <w:t>E4:EC03</w:t>
+              <w:t>E4:EC01</w:t>
             </w:r>
           </w:p>
           <w:p>
@@ -4368,7 +4144,7 @@
                 <w:b w:val="false"/>
                 <w:bCs w:val="false"/>
               </w:rPr>
-              <w:t>E4:EC03</w:t>
+              <w:t>E4:EC01</w:t>
             </w:r>
           </w:p>
         </w:tc>
@@ -4391,7 +4167,7 @@
             </w:pPr>
             <w:r>
               <w:rPr/>
-              <w:t>Gig1/0/2</w:t>
+              <w:t>Gig1/0/3</w:t>
             </w:r>
           </w:p>
         </w:tc>
@@ -4411,7 +4187,7 @@
             </w:pPr>
             <w:r>
               <w:rPr/>
-              <w:t>MAC-Address: 0010.11E4.EC02</w:t>
+              <w:t>MAC-Address: 0010.11E4.EC03</w:t>
             </w:r>
           </w:p>
           <w:p>
@@ -4445,7 +4221,7 @@
                 <w:b w:val="false"/>
                 <w:bCs w:val="false"/>
               </w:rPr>
-              <w:t>E4:EC02</w:t>
+              <w:t>E4:EC03</w:t>
             </w:r>
           </w:p>
           <w:p>
@@ -4465,12 +4241,16 @@
               <w:spacing w:before="0" w:after="0"/>
               <w:rPr/>
             </w:pPr>
+            <w:r>
+              <w:rPr/>
+              <w:t>IР-адреса версії 6: FE80:0000:0000:0000:</w:t>
+            </w:r>
             <w:r>
               <w:rPr>
                 <w:b w:val="false"/>
                 <w:bCs w:val="false"/>
               </w:rPr>
-              <w:t>IР-адреса версії 6: FE80:0000:0000:0000:0210:11</w:t>
+              <w:t>0210:11</w:t>
             </w:r>
             <w:r>
               <w:rPr>
@@ -4484,7 +4264,7 @@
                 <w:b w:val="false"/>
                 <w:bCs w:val="false"/>
               </w:rPr>
-              <w:t>E4:EC02</w:t>
+              <w:t>E4:EC03</w:t>
             </w:r>
           </w:p>
         </w:tc>
@@ -4493,8 +4273,27 @@
         <w:trPr/>
         <w:tc>
           <w:tcPr>
-            <w:tcW w:w="9921" w:type="dxa"/>
-            <w:gridSpan w:val="2"/>
+            <w:tcW w:w="2218" w:type="dxa"/>
+            <w:tcBorders>
+              <w:start w:val="single" w:sz="4" w:space="0" w:color="000000"/>
+              <w:bottom w:val="single" w:sz="4" w:space="0" w:color="000000"/>
+            </w:tcBorders>
+          </w:tcPr>
+          <w:p>
+            <w:pPr>
+              <w:pStyle w:val="TableContents"/>
+              <w:jc w:val="start"/>
+              <w:rPr/>
+            </w:pPr>
+            <w:r>
+              <w:rPr/>
+              <w:t>Gig1/0/2</w:t>
+            </w:r>
+          </w:p>
+        </w:tc>
+        <w:tc>
+          <w:tcPr>
+            <w:tcW w:w="7703" w:type="dxa"/>
             <w:tcBorders>
               <w:start w:val="single" w:sz="4" w:space="0" w:color="000000"/>
               <w:bottom w:val="single" w:sz="4" w:space="0" w:color="000000"/>
@@ -4504,22 +4303,84 @@
           <w:p>
             <w:pPr>
               <w:pStyle w:val="TableContents"/>
-              <w:jc w:val="center"/>
-              <w:rPr/>
-            </w:pPr>
+              <w:rPr/>
+            </w:pPr>
+            <w:r>
+              <w:rPr/>
+              <w:t>MAC-Address: 0010.11E4.EC02</w:t>
+            </w:r>
+          </w:p>
+          <w:p>
+            <w:pPr>
+              <w:pStyle w:val="TableContents"/>
+              <w:rPr/>
+            </w:pPr>
+            <w:r>
+              <w:rPr/>
+              <w:t>G/L: 00000000 =&gt; 00000010</w:t>
+            </w:r>
+          </w:p>
+          <w:p>
+            <w:pPr>
+              <w:pStyle w:val="TableContents"/>
+              <w:rPr/>
+            </w:pPr>
+            <w:r>
+              <w:rPr/>
+              <w:t>Номер інтерфейсу: 0210:11</w:t>
+            </w:r>
             <w:r>
               <w:rPr>
                 <w:b/>
                 <w:bCs/>
               </w:rPr>
-              <w:t>MSW-63-24-</w:t>
+              <w:t>FF:FE</w:t>
+            </w:r>
+            <w:r>
+              <w:rPr>
+                <w:b w:val="false"/>
+                <w:bCs w:val="false"/>
+              </w:rPr>
+              <w:t>E4:EC02</w:t>
+            </w:r>
+          </w:p>
+          <w:p>
+            <w:pPr>
+              <w:pStyle w:val="TableContents"/>
+              <w:spacing w:before="0" w:after="0"/>
+              <w:rPr/>
+            </w:pPr>
+            <w:r>
+              <w:rPr/>
+              <w:t>Номер мережі: FE80:0000:0000:0000</w:t>
+            </w:r>
+          </w:p>
+          <w:p>
+            <w:pPr>
+              <w:pStyle w:val="TableContents"/>
+              <w:spacing w:before="0" w:after="0"/>
+              <w:rPr/>
+            </w:pPr>
+            <w:r>
+              <w:rPr>
+                <w:b w:val="false"/>
+                <w:bCs w:val="false"/>
+              </w:rPr>
+              <w:t>IР-адреса версії 6: FE80:0000:0000:0000:0210:11</w:t>
             </w:r>
             <w:r>
               <w:rPr>
                 <w:b/>
                 <w:bCs/>
               </w:rPr>
-              <w:t>3</w:t>
+              <w:t>FF:FE</w:t>
+            </w:r>
+            <w:r>
+              <w:rPr>
+                <w:b w:val="false"/>
+                <w:bCs w:val="false"/>
+              </w:rPr>
+              <w:t>E4:EC02</w:t>
             </w:r>
           </w:p>
         </w:tc>
@@ -4542,7 +4403,7 @@
             </w:pPr>
             <w:r>
               <w:rPr/>
-              <w:t>Gig0/1</w:t>
+              <w:t>Vlan1</w:t>
             </w:r>
           </w:p>
         </w:tc>
@@ -4562,35 +4423,7 @@
             </w:pPr>
             <w:r>
               <w:rPr/>
-              <w:t xml:space="preserve">MAC-Address: </w:t>
-            </w:r>
-            <w:r>
-              <w:rPr/>
-              <w:t>0060.5</w:t>
-            </w:r>
-            <w:r>
-              <w:rPr/>
-              <w:t>C</w:t>
-            </w:r>
-            <w:r>
-              <w:rPr/>
-              <w:t>8</w:t>
-            </w:r>
-            <w:r>
-              <w:rPr/>
-              <w:t>A</w:t>
-            </w:r>
-            <w:r>
-              <w:rPr/>
-              <w:t>.</w:t>
-            </w:r>
-            <w:r>
-              <w:rPr/>
-              <w:t>D</w:t>
-            </w:r>
-            <w:r>
-              <w:rPr/>
-              <w:t>019</w:t>
+              <w:t>MAC-Address: 0004.9A3B.249C</w:t>
             </w:r>
           </w:p>
           <w:p>
@@ -4610,7 +4443,7 @@
             </w:pPr>
             <w:r>
               <w:rPr/>
-              <w:t>Номер інтерфейсу: 0260:5C</w:t>
+              <w:t>Номер інтерфейсу: 0204:9A</w:t>
             </w:r>
             <w:r>
               <w:rPr>
@@ -4624,7 +4457,7 @@
                 <w:b w:val="false"/>
                 <w:bCs w:val="false"/>
               </w:rPr>
-              <w:t>8A:D019</w:t>
+              <w:t>3B:249C</w:t>
             </w:r>
           </w:p>
           <w:p>
@@ -4649,7 +4482,7 @@
                 <w:b w:val="false"/>
                 <w:bCs w:val="false"/>
               </w:rPr>
-              <w:t>IР-адреса версії 6: FE80:0000:0000:0000:0260:5C</w:t>
+              <w:t>IР-адреса версії 6: FE80:0000:0000:0000:0204:9A</w:t>
             </w:r>
             <w:r>
               <w:rPr>
@@ -4663,7 +4496,7 @@
                 <w:b w:val="false"/>
                 <w:bCs w:val="false"/>
               </w:rPr>
-              <w:t>8A:D019</w:t>
+              <w:t>3B:249C</w:t>
             </w:r>
           </w:p>
         </w:tc>
@@ -4672,27 +4505,8 @@
         <w:trPr/>
         <w:tc>
           <w:tcPr>
-            <w:tcW w:w="2218" w:type="dxa"/>
-            <w:tcBorders>
-              <w:start w:val="single" w:sz="4" w:space="0" w:color="000000"/>
-              <w:bottom w:val="single" w:sz="4" w:space="0" w:color="000000"/>
-            </w:tcBorders>
-          </w:tcPr>
-          <w:p>
-            <w:pPr>
-              <w:pStyle w:val="TableContents"/>
-              <w:jc w:val="start"/>
-              <w:rPr/>
-            </w:pPr>
-            <w:r>
-              <w:rPr/>
-              <w:t>Gig0/2</w:t>
-            </w:r>
-          </w:p>
-        </w:tc>
-        <w:tc>
-          <w:tcPr>
-            <w:tcW w:w="7703" w:type="dxa"/>
+            <w:tcW w:w="9921" w:type="dxa"/>
+            <w:gridSpan w:val="2"/>
             <w:tcBorders>
               <w:start w:val="single" w:sz="4" w:space="0" w:color="000000"/>
               <w:bottom w:val="single" w:sz="4" w:space="0" w:color="000000"/>
@@ -4702,84 +4516,15 @@
           <w:p>
             <w:pPr>
               <w:pStyle w:val="TableContents"/>
-              <w:rPr/>
-            </w:pPr>
-            <w:r>
-              <w:rPr/>
-              <w:t>MAC-Address: 0060.5C8A.D01A</w:t>
-            </w:r>
-          </w:p>
-          <w:p>
-            <w:pPr>
-              <w:pStyle w:val="TableContents"/>
-              <w:rPr/>
-            </w:pPr>
-            <w:r>
-              <w:rPr/>
-              <w:t>G/L: 00000000 =&gt; 00000010</w:t>
-            </w:r>
-          </w:p>
-          <w:p>
-            <w:pPr>
-              <w:pStyle w:val="TableContents"/>
-              <w:rPr/>
-            </w:pPr>
-            <w:r>
-              <w:rPr/>
-              <w:t>Номер інтерфейсу: 0260:5C</w:t>
-            </w:r>
+              <w:jc w:val="center"/>
+              <w:rPr/>
+            </w:pPr>
             <w:r>
               <w:rPr>
                 <w:b/>
                 <w:bCs/>
               </w:rPr>
-              <w:t>FF:FE</w:t>
-            </w:r>
-            <w:r>
-              <w:rPr>
-                <w:b w:val="false"/>
-                <w:bCs w:val="false"/>
-              </w:rPr>
-              <w:t>8A:D01A</w:t>
-            </w:r>
-          </w:p>
-          <w:p>
-            <w:pPr>
-              <w:pStyle w:val="TableContents"/>
-              <w:spacing w:before="0" w:after="0"/>
-              <w:rPr/>
-            </w:pPr>
-            <w:r>
-              <w:rPr/>
-              <w:t>Номер мережі: FE80:0000:0000:0000</w:t>
-            </w:r>
-          </w:p>
-          <w:p>
-            <w:pPr>
-              <w:pStyle w:val="TableContents"/>
-              <w:spacing w:before="0" w:after="0"/>
-              <w:rPr/>
-            </w:pPr>
-            <w:r>
-              <w:rPr>
-                <w:b w:val="false"/>
-                <w:bCs w:val="false"/>
-              </w:rPr>
-              <w:t>IР-адреса версії 6: FE80:0000:0000:0000:0260:5C</w:t>
-            </w:r>
-            <w:r>
-              <w:rPr>
-                <w:b/>
-                <w:bCs/>
-              </w:rPr>
-              <w:t>FF:FE</w:t>
-            </w:r>
-            <w:r>
-              <w:rPr>
-                <w:b w:val="false"/>
-                <w:bCs w:val="false"/>
-              </w:rPr>
-              <w:t>8A:D01A</w:t>
+              <w:t>MSW-63-24-3</w:t>
             </w:r>
           </w:p>
         </w:tc>
@@ -4802,7 +4547,7 @@
             </w:pPr>
             <w:r>
               <w:rPr/>
-              <w:t>Fa0/1</w:t>
+              <w:t>Gig0/1</w:t>
             </w:r>
           </w:p>
         </w:tc>
@@ -4822,35 +4567,7 @@
             </w:pPr>
             <w:r>
               <w:rPr/>
-              <w:t xml:space="preserve">MAC-Address: </w:t>
-            </w:r>
-            <w:r>
-              <w:rPr/>
-              <w:t>0060.5</w:t>
-            </w:r>
-            <w:r>
-              <w:rPr/>
-              <w:t>C</w:t>
-            </w:r>
-            <w:r>
-              <w:rPr/>
-              <w:t>8</w:t>
-            </w:r>
-            <w:r>
-              <w:rPr/>
-              <w:t>A</w:t>
-            </w:r>
-            <w:r>
-              <w:rPr/>
-              <w:t>.</w:t>
-            </w:r>
-            <w:r>
-              <w:rPr/>
-              <w:t>D</w:t>
-            </w:r>
-            <w:r>
-              <w:rPr/>
-              <w:t>001</w:t>
+              <w:t>MAC-Address: 0060.5C8A.D019</w:t>
             </w:r>
           </w:p>
           <w:p>
@@ -4884,7 +4601,7 @@
                 <w:b w:val="false"/>
                 <w:bCs w:val="false"/>
               </w:rPr>
-              <w:t>8A:D001</w:t>
+              <w:t>8A:D019</w:t>
             </w:r>
           </w:p>
           <w:p>
@@ -4923,7 +4640,7 @@
                 <w:b w:val="false"/>
                 <w:bCs w:val="false"/>
               </w:rPr>
-              <w:t>8A:D001</w:t>
+              <w:t>8A:D019</w:t>
             </w:r>
           </w:p>
         </w:tc>
@@ -4932,8 +4649,27 @@
         <w:trPr/>
         <w:tc>
           <w:tcPr>
-            <w:tcW w:w="9921" w:type="dxa"/>
-            <w:gridSpan w:val="2"/>
+            <w:tcW w:w="2218" w:type="dxa"/>
+            <w:tcBorders>
+              <w:start w:val="single" w:sz="4" w:space="0" w:color="000000"/>
+              <w:bottom w:val="single" w:sz="4" w:space="0" w:color="000000"/>
+            </w:tcBorders>
+          </w:tcPr>
+          <w:p>
+            <w:pPr>
+              <w:pStyle w:val="TableContents"/>
+              <w:jc w:val="start"/>
+              <w:rPr/>
+            </w:pPr>
+            <w:r>
+              <w:rPr/>
+              <w:t>Gig0/2</w:t>
+            </w:r>
+          </w:p>
+        </w:tc>
+        <w:tc>
+          <w:tcPr>
+            <w:tcW w:w="7703" w:type="dxa"/>
             <w:tcBorders>
               <w:start w:val="single" w:sz="4" w:space="0" w:color="000000"/>
               <w:bottom w:val="single" w:sz="4" w:space="0" w:color="000000"/>
@@ -4943,29 +4679,84 @@
           <w:p>
             <w:pPr>
               <w:pStyle w:val="TableContents"/>
-              <w:jc w:val="center"/>
-              <w:rPr/>
-            </w:pPr>
+              <w:rPr/>
+            </w:pPr>
+            <w:r>
+              <w:rPr/>
+              <w:t>MAC-Address: 0060.5C8A.D01A</w:t>
+            </w:r>
+          </w:p>
+          <w:p>
+            <w:pPr>
+              <w:pStyle w:val="TableContents"/>
+              <w:rPr/>
+            </w:pPr>
+            <w:r>
+              <w:rPr/>
+              <w:t>G/L: 00000000 =&gt; 00000010</w:t>
+            </w:r>
+          </w:p>
+          <w:p>
+            <w:pPr>
+              <w:pStyle w:val="TableContents"/>
+              <w:rPr/>
+            </w:pPr>
+            <w:r>
+              <w:rPr/>
+              <w:t>Номер інтерфейсу: 0260:5C</w:t>
+            </w:r>
             <w:r>
               <w:rPr>
                 <w:b/>
                 <w:bCs/>
               </w:rPr>
-              <w:t>WS</w:t>
+              <w:t>FF:FE</w:t>
+            </w:r>
+            <w:r>
+              <w:rPr>
+                <w:b w:val="false"/>
+                <w:bCs w:val="false"/>
+              </w:rPr>
+              <w:t>8A:D01A</w:t>
+            </w:r>
+          </w:p>
+          <w:p>
+            <w:pPr>
+              <w:pStyle w:val="TableContents"/>
+              <w:spacing w:before="0" w:after="0"/>
+              <w:rPr/>
+            </w:pPr>
+            <w:r>
+              <w:rPr/>
+              <w:t>Номер мережі: FE80:0000:0000:0000</w:t>
+            </w:r>
+          </w:p>
+          <w:p>
+            <w:pPr>
+              <w:pStyle w:val="TableContents"/>
+              <w:spacing w:before="0" w:after="0"/>
+              <w:rPr/>
+            </w:pPr>
+            <w:r>
+              <w:rPr>
+                <w:b w:val="false"/>
+                <w:bCs w:val="false"/>
+              </w:rPr>
+              <w:t>IР-адреса версії 6: FE80:0000:0000:0000:0260:5C</w:t>
             </w:r>
             <w:r>
               <w:rPr>
                 <w:b/>
                 <w:bCs/>
               </w:rPr>
-              <w:t>-63-24-</w:t>
-            </w:r>
-            <w:r>
-              <w:rPr>
-                <w:b/>
-                <w:bCs/>
-              </w:rPr>
-              <w:t>1</w:t>
+              <w:t>FF:FE</w:t>
+            </w:r>
+            <w:r>
+              <w:rPr>
+                <w:b w:val="false"/>
+                <w:bCs w:val="false"/>
+              </w:rPr>
+              <w:t>8A:D01A</w:t>
             </w:r>
           </w:p>
         </w:tc>
@@ -4988,7 +4779,7 @@
             </w:pPr>
             <w:r>
               <w:rPr/>
-              <w:t>Gig0</w:t>
+              <w:t>Fa0/1</w:t>
             </w:r>
           </w:p>
         </w:tc>
@@ -5008,7 +4799,7 @@
             </w:pPr>
             <w:r>
               <w:rPr/>
-              <w:t>MAC-Address: 0060.7075.598E</w:t>
+              <w:t>MAC-Address: 0060.5C8A.D001</w:t>
             </w:r>
           </w:p>
           <w:p>
@@ -5028,7 +4819,7 @@
             </w:pPr>
             <w:r>
               <w:rPr/>
-              <w:t>Номер інтерфейсу: 0260:70</w:t>
+              <w:t>Номер інтерфейсу: 0260:5C</w:t>
             </w:r>
             <w:r>
               <w:rPr>
@@ -5042,7 +4833,7 @@
                 <w:b w:val="false"/>
                 <w:bCs w:val="false"/>
               </w:rPr>
-              <w:t>75:598E</w:t>
+              <w:t>8A:D001</w:t>
             </w:r>
           </w:p>
           <w:p>
@@ -5067,7 +4858,7 @@
                 <w:b w:val="false"/>
                 <w:bCs w:val="false"/>
               </w:rPr>
-              <w:t>IР-адреса версії 6: FE80:0000:0000:0000:0260:70</w:t>
+              <w:t>IР-адреса версії 6: FE80:0000:0000:0000:0260:5C</w:t>
             </w:r>
             <w:r>
               <w:rPr>
@@ -5081,7 +4872,7 @@
                 <w:b w:val="false"/>
                 <w:bCs w:val="false"/>
               </w:rPr>
-              <w:t>75:598E</w:t>
+              <w:t>8A:D001</w:t>
             </w:r>
           </w:p>
         </w:tc>
@@ -5090,8 +4881,27 @@
         <w:trPr/>
         <w:tc>
           <w:tcPr>
-            <w:tcW w:w="9921" w:type="dxa"/>
-            <w:gridSpan w:val="2"/>
+            <w:tcW w:w="2218" w:type="dxa"/>
+            <w:tcBorders>
+              <w:start w:val="single" w:sz="4" w:space="0" w:color="000000"/>
+              <w:bottom w:val="single" w:sz="4" w:space="0" w:color="000000"/>
+            </w:tcBorders>
+          </w:tcPr>
+          <w:p>
+            <w:pPr>
+              <w:pStyle w:val="TableContents"/>
+              <w:jc w:val="start"/>
+              <w:rPr/>
+            </w:pPr>
+            <w:r>
+              <w:rPr/>
+              <w:t>Vlan1</w:t>
+            </w:r>
+          </w:p>
+        </w:tc>
+        <w:tc>
+          <w:tcPr>
+            <w:tcW w:w="7703" w:type="dxa"/>
             <w:tcBorders>
               <w:start w:val="single" w:sz="4" w:space="0" w:color="000000"/>
               <w:bottom w:val="single" w:sz="4" w:space="0" w:color="000000"/>
@@ -5101,29 +4911,84 @@
           <w:p>
             <w:pPr>
               <w:pStyle w:val="TableContents"/>
-              <w:jc w:val="center"/>
-              <w:rPr/>
-            </w:pPr>
+              <w:rPr/>
+            </w:pPr>
+            <w:r>
+              <w:rPr/>
+              <w:t>MAC-Address: 000C.CFEE.53A5</w:t>
+            </w:r>
+          </w:p>
+          <w:p>
+            <w:pPr>
+              <w:pStyle w:val="TableContents"/>
+              <w:rPr/>
+            </w:pPr>
+            <w:r>
+              <w:rPr/>
+              <w:t>G/L: 00000000 =&gt; 00000010</w:t>
+            </w:r>
+          </w:p>
+          <w:p>
+            <w:pPr>
+              <w:pStyle w:val="TableContents"/>
+              <w:rPr/>
+            </w:pPr>
+            <w:r>
+              <w:rPr/>
+              <w:t>Номер інтерфейсу: 020C:CF</w:t>
+            </w:r>
             <w:r>
               <w:rPr>
                 <w:b/>
                 <w:bCs/>
               </w:rPr>
-              <w:t>WS</w:t>
+              <w:t>FF:FE</w:t>
+            </w:r>
+            <w:r>
+              <w:rPr>
+                <w:b w:val="false"/>
+                <w:bCs w:val="false"/>
+              </w:rPr>
+              <w:t>EE:53A5</w:t>
+            </w:r>
+          </w:p>
+          <w:p>
+            <w:pPr>
+              <w:pStyle w:val="TableContents"/>
+              <w:spacing w:before="0" w:after="0"/>
+              <w:rPr/>
+            </w:pPr>
+            <w:r>
+              <w:rPr/>
+              <w:t>Номер мережі: FE80:0000:0000:0000</w:t>
+            </w:r>
+          </w:p>
+          <w:p>
+            <w:pPr>
+              <w:pStyle w:val="TableContents"/>
+              <w:spacing w:before="0" w:after="0"/>
+              <w:rPr/>
+            </w:pPr>
+            <w:r>
+              <w:rPr>
+                <w:b w:val="false"/>
+                <w:bCs w:val="false"/>
+              </w:rPr>
+              <w:t>IР-адреса версії 6: FE80:0000:0000:0000:020C:CF</w:t>
             </w:r>
             <w:r>
               <w:rPr>
                 <w:b/>
                 <w:bCs/>
               </w:rPr>
-              <w:t>-63-24-</w:t>
-            </w:r>
-            <w:r>
-              <w:rPr>
-                <w:b/>
-                <w:bCs/>
-              </w:rPr>
-              <w:t>2</w:t>
+              <w:t>FF:FE</w:t>
+            </w:r>
+            <w:r>
+              <w:rPr>
+                <w:b w:val="false"/>
+                <w:bCs w:val="false"/>
+              </w:rPr>
+              <w:t>EE:53A5</w:t>
             </w:r>
           </w:p>
         </w:tc>
@@ -5132,27 +4997,8 @@
         <w:trPr/>
         <w:tc>
           <w:tcPr>
-            <w:tcW w:w="2218" w:type="dxa"/>
-            <w:tcBorders>
-              <w:start w:val="single" w:sz="4" w:space="0" w:color="000000"/>
-              <w:bottom w:val="single" w:sz="4" w:space="0" w:color="000000"/>
-            </w:tcBorders>
-          </w:tcPr>
-          <w:p>
-            <w:pPr>
-              <w:pStyle w:val="TableContents"/>
-              <w:jc w:val="start"/>
-              <w:rPr/>
-            </w:pPr>
-            <w:r>
-              <w:rPr/>
-              <w:t>Gig0</w:t>
-            </w:r>
-          </w:p>
-        </w:tc>
-        <w:tc>
-          <w:tcPr>
-            <w:tcW w:w="7703" w:type="dxa"/>
+            <w:tcW w:w="9921" w:type="dxa"/>
+            <w:gridSpan w:val="2"/>
             <w:tcBorders>
               <w:start w:val="single" w:sz="4" w:space="0" w:color="000000"/>
               <w:bottom w:val="single" w:sz="4" w:space="0" w:color="000000"/>
@@ -5162,84 +5008,15 @@
           <w:p>
             <w:pPr>
               <w:pStyle w:val="TableContents"/>
-              <w:rPr/>
-            </w:pPr>
-            <w:r>
-              <w:rPr/>
-              <w:t>MAC-Address: 0000.0C97.C226</w:t>
-            </w:r>
-          </w:p>
-          <w:p>
-            <w:pPr>
-              <w:pStyle w:val="TableContents"/>
-              <w:rPr/>
-            </w:pPr>
-            <w:r>
-              <w:rPr/>
-              <w:t>G/L: 00000000 =&gt; 00000010</w:t>
-            </w:r>
-          </w:p>
-          <w:p>
-            <w:pPr>
-              <w:pStyle w:val="TableContents"/>
-              <w:rPr/>
-            </w:pPr>
-            <w:r>
-              <w:rPr/>
-              <w:t>Номер інтерфейсу: 0200.0C</w:t>
-            </w:r>
+              <w:jc w:val="center"/>
+              <w:rPr/>
+            </w:pPr>
             <w:r>
               <w:rPr>
                 <w:b/>
                 <w:bCs/>
               </w:rPr>
-              <w:t>FF:FE</w:t>
-            </w:r>
-            <w:r>
-              <w:rPr>
-                <w:b w:val="false"/>
-                <w:bCs w:val="false"/>
-              </w:rPr>
-              <w:t>97:C226</w:t>
-            </w:r>
-          </w:p>
-          <w:p>
-            <w:pPr>
-              <w:pStyle w:val="TableContents"/>
-              <w:spacing w:before="0" w:after="0"/>
-              <w:rPr/>
-            </w:pPr>
-            <w:r>
-              <w:rPr/>
-              <w:t>Номер мережі: FE80:0000:0000:0000</w:t>
-            </w:r>
-          </w:p>
-          <w:p>
-            <w:pPr>
-              <w:pStyle w:val="TableContents"/>
-              <w:spacing w:before="0" w:after="0"/>
-              <w:rPr/>
-            </w:pPr>
-            <w:r>
-              <w:rPr>
-                <w:b w:val="false"/>
-                <w:bCs w:val="false"/>
-              </w:rPr>
-              <w:t>IР-адреса версії 6: FE80:0000:0000:0000:0200.0C</w:t>
-            </w:r>
-            <w:r>
-              <w:rPr>
-                <w:b/>
-                <w:bCs/>
-              </w:rPr>
-              <w:t>FF:FE</w:t>
-            </w:r>
-            <w:r>
-              <w:rPr>
-                <w:b w:val="false"/>
-                <w:bCs w:val="false"/>
-              </w:rPr>
-              <w:t>97:C226</w:t>
+              <w:t>WS-63-24-1</w:t>
             </w:r>
           </w:p>
         </w:tc>
@@ -5248,8 +5025,27 @@
         <w:trPr/>
         <w:tc>
           <w:tcPr>
-            <w:tcW w:w="9921" w:type="dxa"/>
-            <w:gridSpan w:val="2"/>
+            <w:tcW w:w="2218" w:type="dxa"/>
+            <w:tcBorders>
+              <w:start w:val="single" w:sz="4" w:space="0" w:color="000000"/>
+              <w:bottom w:val="single" w:sz="4" w:space="0" w:color="000000"/>
+            </w:tcBorders>
+          </w:tcPr>
+          <w:p>
+            <w:pPr>
+              <w:pStyle w:val="TableContents"/>
+              <w:jc w:val="start"/>
+              <w:rPr/>
+            </w:pPr>
+            <w:r>
+              <w:rPr/>
+              <w:t>Gig0</w:t>
+            </w:r>
+          </w:p>
+        </w:tc>
+        <w:tc>
+          <w:tcPr>
+            <w:tcW w:w="7703" w:type="dxa"/>
             <w:tcBorders>
               <w:start w:val="single" w:sz="4" w:space="0" w:color="000000"/>
               <w:bottom w:val="single" w:sz="4" w:space="0" w:color="000000"/>
@@ -5259,22 +5055,84 @@
           <w:p>
             <w:pPr>
               <w:pStyle w:val="TableContents"/>
-              <w:jc w:val="center"/>
-              <w:rPr/>
-            </w:pPr>
+              <w:rPr/>
+            </w:pPr>
+            <w:r>
+              <w:rPr/>
+              <w:t>MAC-Address: 0060.7075.598E</w:t>
+            </w:r>
+          </w:p>
+          <w:p>
+            <w:pPr>
+              <w:pStyle w:val="TableContents"/>
+              <w:rPr/>
+            </w:pPr>
+            <w:r>
+              <w:rPr/>
+              <w:t>G/L: 00000000 =&gt; 00000010</w:t>
+            </w:r>
+          </w:p>
+          <w:p>
+            <w:pPr>
+              <w:pStyle w:val="TableContents"/>
+              <w:rPr/>
+            </w:pPr>
+            <w:r>
+              <w:rPr/>
+              <w:t>Номер інтерфейсу: 0260:70</w:t>
+            </w:r>
             <w:r>
               <w:rPr>
                 <w:b/>
                 <w:bCs/>
               </w:rPr>
-              <w:t>WS-63-24-</w:t>
+              <w:t>FF:FE</w:t>
+            </w:r>
+            <w:r>
+              <w:rPr>
+                <w:b w:val="false"/>
+                <w:bCs w:val="false"/>
+              </w:rPr>
+              <w:t>75:598E</w:t>
+            </w:r>
+          </w:p>
+          <w:p>
+            <w:pPr>
+              <w:pStyle w:val="TableContents"/>
+              <w:spacing w:before="0" w:after="0"/>
+              <w:rPr/>
+            </w:pPr>
+            <w:r>
+              <w:rPr/>
+              <w:t>Номер мережі: FE80:0000:0000:0000</w:t>
+            </w:r>
+          </w:p>
+          <w:p>
+            <w:pPr>
+              <w:pStyle w:val="TableContents"/>
+              <w:spacing w:before="0" w:after="0"/>
+              <w:rPr/>
+            </w:pPr>
+            <w:r>
+              <w:rPr>
+                <w:b w:val="false"/>
+                <w:bCs w:val="false"/>
+              </w:rPr>
+              <w:t>IР-адреса версії 6: FE80:0000:0000:0000:0260:70</w:t>
             </w:r>
             <w:r>
               <w:rPr>
                 <w:b/>
                 <w:bCs/>
               </w:rPr>
-              <w:t>3</w:t>
+              <w:t>FF:FE</w:t>
+            </w:r>
+            <w:r>
+              <w:rPr>
+                <w:b w:val="false"/>
+                <w:bCs w:val="false"/>
+              </w:rPr>
+              <w:t>75:598E</w:t>
             </w:r>
           </w:p>
         </w:tc>
@@ -5283,27 +5141,8 @@
         <w:trPr/>
         <w:tc>
           <w:tcPr>
-            <w:tcW w:w="2218" w:type="dxa"/>
-            <w:tcBorders>
-              <w:start w:val="single" w:sz="4" w:space="0" w:color="000000"/>
-              <w:bottom w:val="single" w:sz="4" w:space="0" w:color="000000"/>
-            </w:tcBorders>
-          </w:tcPr>
-          <w:p>
-            <w:pPr>
-              <w:pStyle w:val="TableContents"/>
-              <w:jc w:val="start"/>
-              <w:rPr/>
-            </w:pPr>
-            <w:r>
-              <w:rPr/>
-              <w:t>Gig0</w:t>
-            </w:r>
-          </w:p>
-        </w:tc>
-        <w:tc>
-          <w:tcPr>
-            <w:tcW w:w="7703" w:type="dxa"/>
+            <w:tcW w:w="9921" w:type="dxa"/>
+            <w:gridSpan w:val="2"/>
             <w:tcBorders>
               <w:start w:val="single" w:sz="4" w:space="0" w:color="000000"/>
               <w:bottom w:val="single" w:sz="4" w:space="0" w:color="000000"/>
@@ -5313,84 +5152,15 @@
           <w:p>
             <w:pPr>
               <w:pStyle w:val="TableContents"/>
-              <w:rPr/>
-            </w:pPr>
-            <w:r>
-              <w:rPr/>
-              <w:t>MAC-Address: 00E0.A301.7577</w:t>
-            </w:r>
-          </w:p>
-          <w:p>
-            <w:pPr>
-              <w:pStyle w:val="TableContents"/>
-              <w:rPr/>
-            </w:pPr>
-            <w:r>
-              <w:rPr/>
-              <w:t>G/L: 00000000 =&gt; 00000010</w:t>
-            </w:r>
-          </w:p>
-          <w:p>
-            <w:pPr>
-              <w:pStyle w:val="TableContents"/>
-              <w:rPr/>
-            </w:pPr>
-            <w:r>
-              <w:rPr/>
-              <w:t>Номер інтерфейсу: 02E0:A3</w:t>
-            </w:r>
+              <w:jc w:val="center"/>
+              <w:rPr/>
+            </w:pPr>
             <w:r>
               <w:rPr>
                 <w:b/>
                 <w:bCs/>
               </w:rPr>
-              <w:t>FF:FE</w:t>
-            </w:r>
-            <w:r>
-              <w:rPr>
-                <w:b w:val="false"/>
-                <w:bCs w:val="false"/>
-              </w:rPr>
-              <w:t>01:7577</w:t>
-            </w:r>
-          </w:p>
-          <w:p>
-            <w:pPr>
-              <w:pStyle w:val="TableContents"/>
-              <w:spacing w:before="0" w:after="0"/>
-              <w:rPr/>
-            </w:pPr>
-            <w:r>
-              <w:rPr/>
-              <w:t>Номер мережі: FE80:0000:0000:0000</w:t>
-            </w:r>
-          </w:p>
-          <w:p>
-            <w:pPr>
-              <w:pStyle w:val="TableContents"/>
-              <w:spacing w:before="0" w:after="0"/>
-              <w:rPr/>
-            </w:pPr>
-            <w:r>
-              <w:rPr>
-                <w:b w:val="false"/>
-                <w:bCs w:val="false"/>
-              </w:rPr>
-              <w:t>IР-адреса версії 6: FE80:0000:0000:0000:02E0:A3</w:t>
-            </w:r>
-            <w:r>
-              <w:rPr>
-                <w:b/>
-                <w:bCs/>
-              </w:rPr>
-              <w:t>FF:FE</w:t>
-            </w:r>
-            <w:r>
-              <w:rPr>
-                <w:b w:val="false"/>
-                <w:bCs w:val="false"/>
-              </w:rPr>
-              <w:t>01:7577</w:t>
+              <w:t>WS-63-24-2</w:t>
             </w:r>
           </w:p>
         </w:tc>
@@ -5399,8 +5169,27 @@
         <w:trPr/>
         <w:tc>
           <w:tcPr>
-            <w:tcW w:w="9921" w:type="dxa"/>
-            <w:gridSpan w:val="2"/>
+            <w:tcW w:w="2218" w:type="dxa"/>
+            <w:tcBorders>
+              <w:start w:val="single" w:sz="4" w:space="0" w:color="000000"/>
+              <w:bottom w:val="single" w:sz="4" w:space="0" w:color="000000"/>
+            </w:tcBorders>
+          </w:tcPr>
+          <w:p>
+            <w:pPr>
+              <w:pStyle w:val="TableContents"/>
+              <w:jc w:val="start"/>
+              <w:rPr/>
+            </w:pPr>
+            <w:r>
+              <w:rPr/>
+              <w:t>Gig0</w:t>
+            </w:r>
+          </w:p>
+        </w:tc>
+        <w:tc>
+          <w:tcPr>
+            <w:tcW w:w="7703" w:type="dxa"/>
             <w:tcBorders>
               <w:start w:val="single" w:sz="4" w:space="0" w:color="000000"/>
               <w:bottom w:val="single" w:sz="4" w:space="0" w:color="000000"/>
@@ -5410,22 +5199,84 @@
           <w:p>
             <w:pPr>
               <w:pStyle w:val="TableContents"/>
-              <w:jc w:val="center"/>
-              <w:rPr/>
-            </w:pPr>
+              <w:rPr/>
+            </w:pPr>
+            <w:r>
+              <w:rPr/>
+              <w:t>MAC-Address: 0000.0C97.C226</w:t>
+            </w:r>
+          </w:p>
+          <w:p>
+            <w:pPr>
+              <w:pStyle w:val="TableContents"/>
+              <w:rPr/>
+            </w:pPr>
+            <w:r>
+              <w:rPr/>
+              <w:t>G/L: 00000000 =&gt; 00000010</w:t>
+            </w:r>
+          </w:p>
+          <w:p>
+            <w:pPr>
+              <w:pStyle w:val="TableContents"/>
+              <w:rPr/>
+            </w:pPr>
+            <w:r>
+              <w:rPr/>
+              <w:t>Номер інтерфейсу: 0200.0C</w:t>
+            </w:r>
             <w:r>
               <w:rPr>
                 <w:b/>
                 <w:bCs/>
               </w:rPr>
-              <w:t>WS-63-24-</w:t>
+              <w:t>FF:FE</w:t>
+            </w:r>
+            <w:r>
+              <w:rPr>
+                <w:b w:val="false"/>
+                <w:bCs w:val="false"/>
+              </w:rPr>
+              <w:t>97:C226</w:t>
+            </w:r>
+          </w:p>
+          <w:p>
+            <w:pPr>
+              <w:pStyle w:val="TableContents"/>
+              <w:spacing w:before="0" w:after="0"/>
+              <w:rPr/>
+            </w:pPr>
+            <w:r>
+              <w:rPr/>
+              <w:t>Номер мережі: FE80:0000:0000:0000</w:t>
+            </w:r>
+          </w:p>
+          <w:p>
+            <w:pPr>
+              <w:pStyle w:val="TableContents"/>
+              <w:spacing w:before="0" w:after="0"/>
+              <w:rPr/>
+            </w:pPr>
+            <w:r>
+              <w:rPr>
+                <w:b w:val="false"/>
+                <w:bCs w:val="false"/>
+              </w:rPr>
+              <w:t>IР-адреса версії 6: FE80:0000:0000:0000:0200.0C</w:t>
             </w:r>
             <w:r>
               <w:rPr>
                 <w:b/>
                 <w:bCs/>
               </w:rPr>
-              <w:t>4</w:t>
+              <w:t>FF:FE</w:t>
+            </w:r>
+            <w:r>
+              <w:rPr>
+                <w:b w:val="false"/>
+                <w:bCs w:val="false"/>
+              </w:rPr>
+              <w:t>97:C226</w:t>
             </w:r>
           </w:p>
         </w:tc>
@@ -5434,27 +5285,8 @@
         <w:trPr/>
         <w:tc>
           <w:tcPr>
-            <w:tcW w:w="2218" w:type="dxa"/>
-            <w:tcBorders>
-              <w:start w:val="single" w:sz="4" w:space="0" w:color="000000"/>
-              <w:bottom w:val="single" w:sz="4" w:space="0" w:color="000000"/>
-            </w:tcBorders>
-          </w:tcPr>
-          <w:p>
-            <w:pPr>
-              <w:pStyle w:val="TableContents"/>
-              <w:jc w:val="start"/>
-              <w:rPr/>
-            </w:pPr>
-            <w:r>
-              <w:rPr/>
-              <w:t>Gig0</w:t>
-            </w:r>
-          </w:p>
-        </w:tc>
-        <w:tc>
-          <w:tcPr>
-            <w:tcW w:w="7703" w:type="dxa"/>
+            <w:tcW w:w="9921" w:type="dxa"/>
+            <w:gridSpan w:val="2"/>
             <w:tcBorders>
               <w:start w:val="single" w:sz="4" w:space="0" w:color="000000"/>
               <w:bottom w:val="single" w:sz="4" w:space="0" w:color="000000"/>
@@ -5464,37 +5296,84 @@
           <w:p>
             <w:pPr>
               <w:pStyle w:val="TableContents"/>
-              <w:rPr/>
-            </w:pPr>
-            <w:r>
-              <w:rPr/>
-              <w:t>MAC-Address: 00D0.D301.7946</w:t>
-            </w:r>
-          </w:p>
-          <w:p>
-            <w:pPr>
-              <w:pStyle w:val="TableContents"/>
-              <w:rPr/>
-            </w:pPr>
-            <w:r>
-              <w:rPr/>
-              <w:t>G/L: 00000000 =&gt; 00000010</w:t>
-            </w:r>
-          </w:p>
-          <w:p>
-            <w:pPr>
-              <w:pStyle w:val="TableContents"/>
-              <w:rPr/>
-            </w:pPr>
-            <w:r>
-              <w:rPr/>
-              <w:t>Номер інтерфейсу: 02D0:D3</w:t>
-            </w:r>
+              <w:jc w:val="center"/>
+              <w:rPr/>
+            </w:pPr>
             <w:r>
               <w:rPr>
                 <w:b/>
                 <w:bCs/>
               </w:rPr>
+              <w:t>WS-63-24-3</w:t>
+            </w:r>
+          </w:p>
+        </w:tc>
+      </w:tr>
+      <w:tr>
+        <w:trPr/>
+        <w:tc>
+          <w:tcPr>
+            <w:tcW w:w="2218" w:type="dxa"/>
+            <w:tcBorders>
+              <w:start w:val="single" w:sz="4" w:space="0" w:color="000000"/>
+              <w:bottom w:val="single" w:sz="4" w:space="0" w:color="000000"/>
+            </w:tcBorders>
+          </w:tcPr>
+          <w:p>
+            <w:pPr>
+              <w:pStyle w:val="TableContents"/>
+              <w:jc w:val="start"/>
+              <w:rPr/>
+            </w:pPr>
+            <w:r>
+              <w:rPr/>
+              <w:t>Gig0</w:t>
+            </w:r>
+          </w:p>
+        </w:tc>
+        <w:tc>
+          <w:tcPr>
+            <w:tcW w:w="7703" w:type="dxa"/>
+            <w:tcBorders>
+              <w:start w:val="single" w:sz="4" w:space="0" w:color="000000"/>
+              <w:bottom w:val="single" w:sz="4" w:space="0" w:color="000000"/>
+              <w:end w:val="single" w:sz="4" w:space="0" w:color="000000"/>
+            </w:tcBorders>
+          </w:tcPr>
+          <w:p>
+            <w:pPr>
+              <w:pStyle w:val="TableContents"/>
+              <w:rPr/>
+            </w:pPr>
+            <w:r>
+              <w:rPr/>
+              <w:t>MAC-Address: 00E0.A301.7577</w:t>
+            </w:r>
+          </w:p>
+          <w:p>
+            <w:pPr>
+              <w:pStyle w:val="TableContents"/>
+              <w:rPr/>
+            </w:pPr>
+            <w:r>
+              <w:rPr/>
+              <w:t>G/L: 00000000 =&gt; 00000010</w:t>
+            </w:r>
+          </w:p>
+          <w:p>
+            <w:pPr>
+              <w:pStyle w:val="TableContents"/>
+              <w:rPr/>
+            </w:pPr>
+            <w:r>
+              <w:rPr/>
+              <w:t>Номер інтерфейсу: 02E0:A3</w:t>
+            </w:r>
+            <w:r>
+              <w:rPr>
+                <w:b/>
+                <w:bCs/>
+              </w:rPr>
               <w:t>FF:FE</w:t>
             </w:r>
             <w:r>
@@ -5502,7 +5381,7 @@
                 <w:b w:val="false"/>
                 <w:bCs w:val="false"/>
               </w:rPr>
-              <w:t>01:7946</w:t>
+              <w:t>01:7577</w:t>
             </w:r>
           </w:p>
           <w:p>
@@ -5527,7 +5406,7 @@
                 <w:b w:val="false"/>
                 <w:bCs w:val="false"/>
               </w:rPr>
-              <w:t>IР-адреса версії 6: FE80:0000:0000:0000:02D0:D3</w:t>
+              <w:t>IР-адреса версії 6: FE80:0000:0000:0000:02E0:A3</w:t>
             </w:r>
             <w:r>
               <w:rPr>
@@ -5541,7 +5420,5722 @@
                 <w:b w:val="false"/>
                 <w:bCs w:val="false"/>
               </w:rPr>
+              <w:t>01:7577</w:t>
+            </w:r>
+          </w:p>
+        </w:tc>
+      </w:tr>
+      <w:tr>
+        <w:trPr/>
+        <w:tc>
+          <w:tcPr>
+            <w:tcW w:w="9921" w:type="dxa"/>
+            <w:gridSpan w:val="2"/>
+            <w:tcBorders>
+              <w:start w:val="single" w:sz="4" w:space="0" w:color="000000"/>
+              <w:bottom w:val="single" w:sz="4" w:space="0" w:color="000000"/>
+              <w:end w:val="single" w:sz="4" w:space="0" w:color="000000"/>
+            </w:tcBorders>
+          </w:tcPr>
+          <w:p>
+            <w:pPr>
+              <w:pStyle w:val="TableContents"/>
+              <w:jc w:val="center"/>
+              <w:rPr/>
+            </w:pPr>
+            <w:r>
+              <w:rPr>
+                <w:b/>
+                <w:bCs/>
+              </w:rPr>
+              <w:t>WS-63-24-4</w:t>
+            </w:r>
+          </w:p>
+        </w:tc>
+      </w:tr>
+      <w:tr>
+        <w:trPr/>
+        <w:tc>
+          <w:tcPr>
+            <w:tcW w:w="2218" w:type="dxa"/>
+            <w:tcBorders>
+              <w:start w:val="single" w:sz="4" w:space="0" w:color="000000"/>
+              <w:bottom w:val="single" w:sz="4" w:space="0" w:color="000000"/>
+            </w:tcBorders>
+          </w:tcPr>
+          <w:p>
+            <w:pPr>
+              <w:pStyle w:val="TableContents"/>
+              <w:jc w:val="start"/>
+              <w:rPr/>
+            </w:pPr>
+            <w:r>
+              <w:rPr/>
+              <w:t>Gig0</w:t>
+            </w:r>
+          </w:p>
+        </w:tc>
+        <w:tc>
+          <w:tcPr>
+            <w:tcW w:w="7703" w:type="dxa"/>
+            <w:tcBorders>
+              <w:start w:val="single" w:sz="4" w:space="0" w:color="000000"/>
+              <w:bottom w:val="single" w:sz="4" w:space="0" w:color="000000"/>
+              <w:end w:val="single" w:sz="4" w:space="0" w:color="000000"/>
+            </w:tcBorders>
+          </w:tcPr>
+          <w:p>
+            <w:pPr>
+              <w:pStyle w:val="TableContents"/>
+              <w:rPr/>
+            </w:pPr>
+            <w:r>
+              <w:rPr/>
+              <w:t>MAC-Address: 00D0.D301.7946</w:t>
+            </w:r>
+          </w:p>
+          <w:p>
+            <w:pPr>
+              <w:pStyle w:val="TableContents"/>
+              <w:rPr/>
+            </w:pPr>
+            <w:r>
+              <w:rPr/>
+              <w:t>G/L: 00000000 =&gt; 00000010</w:t>
+            </w:r>
+          </w:p>
+          <w:p>
+            <w:pPr>
+              <w:pStyle w:val="TableContents"/>
+              <w:rPr/>
+            </w:pPr>
+            <w:r>
+              <w:rPr/>
+              <w:t>Номер інтерфейсу: 02D0:D3</w:t>
+            </w:r>
+            <w:r>
+              <w:rPr>
+                <w:b/>
+                <w:bCs/>
+              </w:rPr>
+              <w:t>FF:FE</w:t>
+            </w:r>
+            <w:r>
+              <w:rPr>
+                <w:b w:val="false"/>
+                <w:bCs w:val="false"/>
+              </w:rPr>
               <w:t>01:7946</w:t>
+            </w:r>
+          </w:p>
+          <w:p>
+            <w:pPr>
+              <w:pStyle w:val="TableContents"/>
+              <w:spacing w:before="0" w:after="0"/>
+              <w:rPr/>
+            </w:pPr>
+            <w:r>
+              <w:rPr/>
+              <w:t>Номер мережі: FE80:0000:0000:0000</w:t>
+            </w:r>
+          </w:p>
+          <w:p>
+            <w:pPr>
+              <w:pStyle w:val="TableContents"/>
+              <w:spacing w:before="0" w:after="0"/>
+              <w:rPr/>
+            </w:pPr>
+            <w:r>
+              <w:rPr>
+                <w:b w:val="false"/>
+                <w:bCs w:val="false"/>
+              </w:rPr>
+              <w:t>IР-адреса версії 6: FE80:0000:0000:0000:02D0:D3</w:t>
+            </w:r>
+            <w:r>
+              <w:rPr>
+                <w:b/>
+                <w:bCs/>
+              </w:rPr>
+              <w:t>FF:FE</w:t>
+            </w:r>
+            <w:r>
+              <w:rPr>
+                <w:b w:val="false"/>
+                <w:bCs w:val="false"/>
+              </w:rPr>
+              <w:t>01:7946</w:t>
+            </w:r>
+          </w:p>
+        </w:tc>
+      </w:tr>
+    </w:tbl>
+    <w:p>
+      <w:pPr>
+        <w:pStyle w:val="Normal"/>
+        <w:widowControl/>
+        <w:tabs>
+          <w:tab w:val="clear" w:pos="567"/>
+          <w:tab w:val="left" w:pos="0" w:leader="none"/>
+        </w:tabs>
+        <w:suppressAutoHyphens w:val="true"/>
+        <w:bidi w:val="0"/>
+        <w:spacing w:lineRule="auto" w:line="360" w:before="173" w:after="0"/>
+        <w:ind w:firstLine="720" w:start="0" w:end="0"/>
+        <w:jc w:val="both"/>
+        <w:rPr>
+          <w:sz w:val="28"/>
+          <w:szCs w:val="28"/>
+        </w:rPr>
+      </w:pPr>
+      <w:r>
+        <w:rPr>
+          <w:b/>
+          <w:bCs/>
+          <w:sz w:val="28"/>
+          <w:szCs w:val="28"/>
+        </w:rPr>
+        <w:t>Завадання 3.</w:t>
+      </w:r>
+      <w:r>
+        <w:rPr>
+          <w:b w:val="false"/>
+          <w:bCs w:val="false"/>
+          <w:sz w:val="28"/>
+          <w:szCs w:val="28"/>
+        </w:rPr>
+        <w:t xml:space="preserve"> Розробити схему адресації пристроїв мережі на основі даних, які наведені у табл. 5. Для пристроїв мережі С глобальні унікальні ІРv6-адреси інтерфейсів сформувати за допомогою EUI-64. Результати навести у вигляді таблиці, яка аналогічна табл.4.</w:t>
+      </w:r>
+    </w:p>
+    <w:p>
+      <w:pPr>
+        <w:pStyle w:val="Normal"/>
+        <w:widowControl/>
+        <w:tabs>
+          <w:tab w:val="clear" w:pos="567"/>
+          <w:tab w:val="left" w:pos="0" w:leader="none"/>
+        </w:tabs>
+        <w:suppressAutoHyphens w:val="true"/>
+        <w:bidi w:val="0"/>
+        <w:spacing w:lineRule="auto" w:line="360" w:before="173" w:after="0"/>
+        <w:ind w:hanging="0" w:start="0" w:end="0"/>
+        <w:jc w:val="end"/>
+        <w:rPr/>
+      </w:pPr>
+      <w:r>
+        <w:rPr>
+          <w:rFonts w:eastAsia="Helvetica-Bold"/>
+          <w:sz w:val="24"/>
+          <w:szCs w:val="24"/>
+          <w:lang w:val="en-US"/>
+        </w:rPr>
+        <w:t xml:space="preserve">Табл. 3. </w:t>
+      </w:r>
+      <w:r>
+        <w:rPr>
+          <w:sz w:val="24"/>
+          <w:szCs w:val="24"/>
+        </w:rPr>
+        <w:t>— Параметри ІР-адресації підмереж</w:t>
+      </w:r>
+    </w:p>
+    <w:tbl>
+      <w:tblPr>
+        <w:tblW w:w="5000" w:type="pct"/>
+        <w:jc w:val="start"/>
+        <w:tblInd w:w="-5" w:type="dxa"/>
+        <w:tblLayout w:type="fixed"/>
+        <w:tblCellMar>
+          <w:top w:w="55" w:type="dxa"/>
+          <w:start w:w="55" w:type="dxa"/>
+          <w:bottom w:w="55" w:type="dxa"/>
+          <w:end w:w="55" w:type="dxa"/>
+        </w:tblCellMar>
+      </w:tblPr>
+      <w:tblGrid>
+        <w:gridCol w:w="3307"/>
+        <w:gridCol w:w="3307"/>
+        <w:gridCol w:w="3307"/>
+      </w:tblGrid>
+      <w:tr>
+        <w:trPr/>
+        <w:tc>
+          <w:tcPr>
+            <w:tcW w:w="3307" w:type="dxa"/>
+            <w:tcBorders>
+              <w:top w:val="single" w:sz="4" w:space="0" w:color="000000"/>
+              <w:start w:val="single" w:sz="4" w:space="0" w:color="000000"/>
+              <w:bottom w:val="single" w:sz="4" w:space="0" w:color="000000"/>
+            </w:tcBorders>
+            <w:vAlign w:val="center"/>
+          </w:tcPr>
+          <w:p>
+            <w:pPr>
+              <w:pStyle w:val="TableContents"/>
+              <w:jc w:val="center"/>
+              <w:rPr/>
+            </w:pPr>
+            <w:r>
+              <w:rPr/>
+              <w:t>Мережа</w:t>
+            </w:r>
+          </w:p>
+        </w:tc>
+        <w:tc>
+          <w:tcPr>
+            <w:tcW w:w="3307" w:type="dxa"/>
+            <w:tcBorders>
+              <w:top w:val="single" w:sz="4" w:space="0" w:color="000000"/>
+              <w:start w:val="single" w:sz="4" w:space="0" w:color="000000"/>
+              <w:bottom w:val="single" w:sz="4" w:space="0" w:color="000000"/>
+            </w:tcBorders>
+            <w:vAlign w:val="center"/>
+          </w:tcPr>
+          <w:p>
+            <w:pPr>
+              <w:pStyle w:val="TableContents"/>
+              <w:jc w:val="center"/>
+              <w:rPr/>
+            </w:pPr>
+            <w:r>
+              <w:rPr/>
+              <w:t>Адреса мережі</w:t>
+            </w:r>
+          </w:p>
+        </w:tc>
+        <w:tc>
+          <w:tcPr>
+            <w:tcW w:w="3307" w:type="dxa"/>
+            <w:tcBorders>
+              <w:top w:val="single" w:sz="4" w:space="0" w:color="000000"/>
+              <w:start w:val="single" w:sz="4" w:space="0" w:color="000000"/>
+              <w:bottom w:val="single" w:sz="4" w:space="0" w:color="000000"/>
+              <w:end w:val="single" w:sz="4" w:space="0" w:color="000000"/>
+            </w:tcBorders>
+            <w:vAlign w:val="center"/>
+          </w:tcPr>
+          <w:p>
+            <w:pPr>
+              <w:pStyle w:val="TableContents"/>
+              <w:jc w:val="center"/>
+              <w:rPr/>
+            </w:pPr>
+            <w:r>
+              <w:rPr/>
+              <w:t>Префікс</w:t>
+            </w:r>
+          </w:p>
+        </w:tc>
+      </w:tr>
+      <w:tr>
+        <w:trPr/>
+        <w:tc>
+          <w:tcPr>
+            <w:tcW w:w="3307" w:type="dxa"/>
+            <w:tcBorders>
+              <w:start w:val="single" w:sz="4" w:space="0" w:color="000000"/>
+              <w:bottom w:val="single" w:sz="4" w:space="0" w:color="000000"/>
+            </w:tcBorders>
+            <w:vAlign w:val="center"/>
+          </w:tcPr>
+          <w:p>
+            <w:pPr>
+              <w:pStyle w:val="TableContents"/>
+              <w:jc w:val="center"/>
+              <w:rPr/>
+            </w:pPr>
+            <w:r>
+              <w:rPr/>
+              <w:t>A</w:t>
+            </w:r>
+          </w:p>
+        </w:tc>
+        <w:tc>
+          <w:tcPr>
+            <w:tcW w:w="3307" w:type="dxa"/>
+            <w:tcBorders>
+              <w:start w:val="single" w:sz="4" w:space="0" w:color="000000"/>
+              <w:bottom w:val="single" w:sz="4" w:space="0" w:color="000000"/>
+            </w:tcBorders>
+            <w:vAlign w:val="center"/>
+          </w:tcPr>
+          <w:p>
+            <w:pPr>
+              <w:pStyle w:val="TableContents"/>
+              <w:jc w:val="center"/>
+              <w:rPr/>
+            </w:pPr>
+            <w:r>
+              <w:rPr/>
+              <w:t>2001:G:N:A::</w:t>
+            </w:r>
+          </w:p>
+        </w:tc>
+        <w:tc>
+          <w:tcPr>
+            <w:tcW w:w="3307" w:type="dxa"/>
+            <w:tcBorders>
+              <w:start w:val="single" w:sz="4" w:space="0" w:color="000000"/>
+              <w:bottom w:val="single" w:sz="4" w:space="0" w:color="000000"/>
+              <w:end w:val="single" w:sz="4" w:space="0" w:color="000000"/>
+            </w:tcBorders>
+            <w:vAlign w:val="center"/>
+          </w:tcPr>
+          <w:p>
+            <w:pPr>
+              <w:pStyle w:val="TableContents"/>
+              <w:jc w:val="center"/>
+              <w:rPr/>
+            </w:pPr>
+            <w:r>
+              <w:rPr/>
+              <w:t>/64</w:t>
+            </w:r>
+          </w:p>
+        </w:tc>
+      </w:tr>
+      <w:tr>
+        <w:trPr/>
+        <w:tc>
+          <w:tcPr>
+            <w:tcW w:w="3307" w:type="dxa"/>
+            <w:tcBorders>
+              <w:start w:val="single" w:sz="4" w:space="0" w:color="000000"/>
+              <w:bottom w:val="single" w:sz="4" w:space="0" w:color="000000"/>
+            </w:tcBorders>
+            <w:vAlign w:val="center"/>
+          </w:tcPr>
+          <w:p>
+            <w:pPr>
+              <w:pStyle w:val="TableContents"/>
+              <w:jc w:val="center"/>
+              <w:rPr/>
+            </w:pPr>
+            <w:r>
+              <w:rPr/>
+              <w:t>B</w:t>
+            </w:r>
+          </w:p>
+        </w:tc>
+        <w:tc>
+          <w:tcPr>
+            <w:tcW w:w="3307" w:type="dxa"/>
+            <w:tcBorders>
+              <w:start w:val="single" w:sz="4" w:space="0" w:color="000000"/>
+              <w:bottom w:val="single" w:sz="4" w:space="0" w:color="000000"/>
+            </w:tcBorders>
+            <w:vAlign w:val="center"/>
+          </w:tcPr>
+          <w:p>
+            <w:pPr>
+              <w:pStyle w:val="TableContents"/>
+              <w:jc w:val="center"/>
+              <w:rPr/>
+            </w:pPr>
+            <w:r>
+              <w:rPr/>
+              <w:t>2001:G:N:B::</w:t>
+            </w:r>
+          </w:p>
+        </w:tc>
+        <w:tc>
+          <w:tcPr>
+            <w:tcW w:w="3307" w:type="dxa"/>
+            <w:tcBorders>
+              <w:start w:val="single" w:sz="4" w:space="0" w:color="000000"/>
+              <w:bottom w:val="single" w:sz="4" w:space="0" w:color="000000"/>
+              <w:end w:val="single" w:sz="4" w:space="0" w:color="000000"/>
+            </w:tcBorders>
+            <w:vAlign w:val="center"/>
+          </w:tcPr>
+          <w:p>
+            <w:pPr>
+              <w:pStyle w:val="TableContents"/>
+              <w:jc w:val="center"/>
+              <w:rPr/>
+            </w:pPr>
+            <w:r>
+              <w:rPr/>
+              <w:t>/64</w:t>
+            </w:r>
+          </w:p>
+        </w:tc>
+      </w:tr>
+      <w:tr>
+        <w:trPr/>
+        <w:tc>
+          <w:tcPr>
+            <w:tcW w:w="3307" w:type="dxa"/>
+            <w:tcBorders>
+              <w:start w:val="single" w:sz="4" w:space="0" w:color="000000"/>
+              <w:bottom w:val="single" w:sz="4" w:space="0" w:color="000000"/>
+            </w:tcBorders>
+            <w:vAlign w:val="center"/>
+          </w:tcPr>
+          <w:p>
+            <w:pPr>
+              <w:pStyle w:val="TableContents"/>
+              <w:jc w:val="center"/>
+              <w:rPr/>
+            </w:pPr>
+            <w:r>
+              <w:rPr/>
+              <w:t>C</w:t>
+            </w:r>
+          </w:p>
+        </w:tc>
+        <w:tc>
+          <w:tcPr>
+            <w:tcW w:w="3307" w:type="dxa"/>
+            <w:tcBorders>
+              <w:start w:val="single" w:sz="4" w:space="0" w:color="000000"/>
+              <w:bottom w:val="single" w:sz="4" w:space="0" w:color="000000"/>
+            </w:tcBorders>
+            <w:vAlign w:val="center"/>
+          </w:tcPr>
+          <w:p>
+            <w:pPr>
+              <w:pStyle w:val="TableContents"/>
+              <w:jc w:val="center"/>
+              <w:rPr/>
+            </w:pPr>
+            <w:r>
+              <w:rPr/>
+              <w:t>2001:G:N:C::</w:t>
+            </w:r>
+          </w:p>
+        </w:tc>
+        <w:tc>
+          <w:tcPr>
+            <w:tcW w:w="3307" w:type="dxa"/>
+            <w:tcBorders>
+              <w:start w:val="single" w:sz="4" w:space="0" w:color="000000"/>
+              <w:bottom w:val="single" w:sz="4" w:space="0" w:color="000000"/>
+              <w:end w:val="single" w:sz="4" w:space="0" w:color="000000"/>
+            </w:tcBorders>
+            <w:vAlign w:val="center"/>
+          </w:tcPr>
+          <w:p>
+            <w:pPr>
+              <w:pStyle w:val="TableContents"/>
+              <w:jc w:val="center"/>
+              <w:rPr/>
+            </w:pPr>
+            <w:r>
+              <w:rPr/>
+              <w:t>/64</w:t>
+            </w:r>
+          </w:p>
+        </w:tc>
+      </w:tr>
+      <w:tr>
+        <w:trPr/>
+        <w:tc>
+          <w:tcPr>
+            <w:tcW w:w="3307" w:type="dxa"/>
+            <w:tcBorders>
+              <w:start w:val="single" w:sz="4" w:space="0" w:color="000000"/>
+              <w:bottom w:val="single" w:sz="4" w:space="0" w:color="000000"/>
+            </w:tcBorders>
+            <w:vAlign w:val="center"/>
+          </w:tcPr>
+          <w:p>
+            <w:pPr>
+              <w:pStyle w:val="TableContents"/>
+              <w:jc w:val="center"/>
+              <w:rPr/>
+            </w:pPr>
+            <w:r>
+              <w:rPr/>
+              <w:t>D</w:t>
+            </w:r>
+          </w:p>
+        </w:tc>
+        <w:tc>
+          <w:tcPr>
+            <w:tcW w:w="3307" w:type="dxa"/>
+            <w:tcBorders>
+              <w:start w:val="single" w:sz="4" w:space="0" w:color="000000"/>
+              <w:bottom w:val="single" w:sz="4" w:space="0" w:color="000000"/>
+            </w:tcBorders>
+            <w:vAlign w:val="center"/>
+          </w:tcPr>
+          <w:p>
+            <w:pPr>
+              <w:pStyle w:val="TableContents"/>
+              <w:jc w:val="center"/>
+              <w:rPr/>
+            </w:pPr>
+            <w:r>
+              <w:rPr/>
+              <w:t>2001:G:N:D::</w:t>
+            </w:r>
+          </w:p>
+        </w:tc>
+        <w:tc>
+          <w:tcPr>
+            <w:tcW w:w="3307" w:type="dxa"/>
+            <w:tcBorders>
+              <w:start w:val="single" w:sz="4" w:space="0" w:color="000000"/>
+              <w:bottom w:val="single" w:sz="4" w:space="0" w:color="000000"/>
+              <w:end w:val="single" w:sz="4" w:space="0" w:color="000000"/>
+            </w:tcBorders>
+            <w:vAlign w:val="center"/>
+          </w:tcPr>
+          <w:p>
+            <w:pPr>
+              <w:pStyle w:val="TableContents"/>
+              <w:jc w:val="center"/>
+              <w:rPr/>
+            </w:pPr>
+            <w:r>
+              <w:rPr/>
+              <w:t>/64</w:t>
+            </w:r>
+          </w:p>
+        </w:tc>
+      </w:tr>
+      <w:tr>
+        <w:trPr/>
+        <w:tc>
+          <w:tcPr>
+            <w:tcW w:w="3307" w:type="dxa"/>
+            <w:tcBorders>
+              <w:start w:val="single" w:sz="4" w:space="0" w:color="000000"/>
+              <w:bottom w:val="single" w:sz="4" w:space="0" w:color="000000"/>
+            </w:tcBorders>
+            <w:vAlign w:val="center"/>
+          </w:tcPr>
+          <w:p>
+            <w:pPr>
+              <w:pStyle w:val="TableContents"/>
+              <w:jc w:val="center"/>
+              <w:rPr/>
+            </w:pPr>
+            <w:r>
+              <w:rPr/>
+              <w:t>E</w:t>
+            </w:r>
+          </w:p>
+        </w:tc>
+        <w:tc>
+          <w:tcPr>
+            <w:tcW w:w="3307" w:type="dxa"/>
+            <w:tcBorders>
+              <w:start w:val="single" w:sz="4" w:space="0" w:color="000000"/>
+              <w:bottom w:val="single" w:sz="4" w:space="0" w:color="000000"/>
+            </w:tcBorders>
+            <w:vAlign w:val="center"/>
+          </w:tcPr>
+          <w:p>
+            <w:pPr>
+              <w:pStyle w:val="TableContents"/>
+              <w:jc w:val="center"/>
+              <w:rPr/>
+            </w:pPr>
+            <w:r>
+              <w:rPr/>
+              <w:t>2001:G:N:E::</w:t>
+            </w:r>
+          </w:p>
+        </w:tc>
+        <w:tc>
+          <w:tcPr>
+            <w:tcW w:w="3307" w:type="dxa"/>
+            <w:tcBorders>
+              <w:start w:val="single" w:sz="4" w:space="0" w:color="000000"/>
+              <w:bottom w:val="single" w:sz="4" w:space="0" w:color="000000"/>
+              <w:end w:val="single" w:sz="4" w:space="0" w:color="000000"/>
+            </w:tcBorders>
+            <w:vAlign w:val="center"/>
+          </w:tcPr>
+          <w:p>
+            <w:pPr>
+              <w:pStyle w:val="Normal"/>
+              <w:jc w:val="center"/>
+              <w:rPr/>
+            </w:pPr>
+            <w:r>
+              <w:rPr/>
+              <w:t>/64</w:t>
+            </w:r>
+          </w:p>
+        </w:tc>
+      </w:tr>
+    </w:tbl>
+    <w:p>
+      <w:pPr>
+        <w:pStyle w:val="Normal"/>
+        <w:tabs>
+          <w:tab w:val="clear" w:pos="567"/>
+          <w:tab w:val="left" w:pos="0" w:leader="none"/>
+        </w:tabs>
+        <w:spacing w:lineRule="auto" w:line="360" w:before="173" w:after="0"/>
+        <w:ind w:hanging="0" w:start="0"/>
+        <w:jc w:val="end"/>
+        <w:rPr>
+          <w:sz w:val="24"/>
+          <w:szCs w:val="24"/>
+        </w:rPr>
+      </w:pPr>
+      <w:r>
+        <w:rPr>
+          <w:b w:val="false"/>
+          <w:bCs w:val="false"/>
+          <w:sz w:val="24"/>
+          <w:szCs w:val="24"/>
+        </w:rPr>
+        <w:t xml:space="preserve">Табл. 4. </w:t>
+      </w:r>
+      <w:r>
+        <w:rPr>
+          <w:sz w:val="24"/>
+          <w:szCs w:val="24"/>
+        </w:rPr>
+        <w:t>— Схема адресації пристроїв мережі</w:t>
+      </w:r>
+    </w:p>
+    <w:tbl>
+      <w:tblPr>
+        <w:tblW w:w="5000" w:type="pct"/>
+        <w:jc w:val="start"/>
+        <w:tblInd w:w="-5" w:type="dxa"/>
+        <w:tblLayout w:type="fixed"/>
+        <w:tblCellMar>
+          <w:top w:w="55" w:type="dxa"/>
+          <w:start w:w="55" w:type="dxa"/>
+          <w:bottom w:w="55" w:type="dxa"/>
+          <w:end w:w="55" w:type="dxa"/>
+        </w:tblCellMar>
+      </w:tblPr>
+      <w:tblGrid>
+        <w:gridCol w:w="1938"/>
+        <w:gridCol w:w="1629"/>
+        <w:gridCol w:w="2069"/>
+        <w:gridCol w:w="3235"/>
+        <w:gridCol w:w="1050"/>
+      </w:tblGrid>
+      <w:tr>
+        <w:trPr/>
+        <w:tc>
+          <w:tcPr>
+            <w:tcW w:w="1938" w:type="dxa"/>
+            <w:tcBorders>
+              <w:top w:val="single" w:sz="4" w:space="0" w:color="000000"/>
+              <w:start w:val="single" w:sz="4" w:space="0" w:color="000000"/>
+              <w:bottom w:val="single" w:sz="4" w:space="0" w:color="000000"/>
+            </w:tcBorders>
+            <w:vAlign w:val="center"/>
+          </w:tcPr>
+          <w:p>
+            <w:pPr>
+              <w:pStyle w:val="TableContents"/>
+              <w:jc w:val="center"/>
+              <w:rPr/>
+            </w:pPr>
+            <w:r>
+              <w:rPr/>
+              <w:t>Підмережа/ Пристрій</w:t>
+            </w:r>
+          </w:p>
+        </w:tc>
+        <w:tc>
+          <w:tcPr>
+            <w:tcW w:w="1629" w:type="dxa"/>
+            <w:tcBorders>
+              <w:top w:val="single" w:sz="4" w:space="0" w:color="000000"/>
+              <w:start w:val="single" w:sz="4" w:space="0" w:color="000000"/>
+              <w:bottom w:val="single" w:sz="4" w:space="0" w:color="000000"/>
+            </w:tcBorders>
+            <w:vAlign w:val="center"/>
+          </w:tcPr>
+          <w:p>
+            <w:pPr>
+              <w:pStyle w:val="TableContents"/>
+              <w:jc w:val="center"/>
+              <w:rPr/>
+            </w:pPr>
+            <w:r>
+              <w:rPr/>
+              <w:t>Інтерфейс/Мережний адаптер/Шлюз</w:t>
+            </w:r>
+          </w:p>
+        </w:tc>
+        <w:tc>
+          <w:tcPr>
+            <w:tcW w:w="2069" w:type="dxa"/>
+            <w:tcBorders>
+              <w:top w:val="single" w:sz="4" w:space="0" w:color="000000"/>
+              <w:start w:val="single" w:sz="4" w:space="0" w:color="000000"/>
+              <w:bottom w:val="single" w:sz="4" w:space="0" w:color="000000"/>
+            </w:tcBorders>
+            <w:vAlign w:val="center"/>
+          </w:tcPr>
+          <w:p>
+            <w:pPr>
+              <w:pStyle w:val="TableContents"/>
+              <w:jc w:val="center"/>
+              <w:rPr/>
+            </w:pPr>
+            <w:r>
+              <w:rPr/>
+              <w:t>MAC-адреса</w:t>
+            </w:r>
+          </w:p>
+        </w:tc>
+        <w:tc>
+          <w:tcPr>
+            <w:tcW w:w="3235" w:type="dxa"/>
+            <w:tcBorders>
+              <w:top w:val="single" w:sz="4" w:space="0" w:color="000000"/>
+              <w:start w:val="single" w:sz="4" w:space="0" w:color="000000"/>
+              <w:bottom w:val="single" w:sz="4" w:space="0" w:color="000000"/>
+            </w:tcBorders>
+            <w:vAlign w:val="center"/>
+          </w:tcPr>
+          <w:p>
+            <w:pPr>
+              <w:pStyle w:val="TableContents"/>
+              <w:jc w:val="center"/>
+              <w:rPr/>
+            </w:pPr>
+            <w:r>
+              <w:rPr/>
+              <w:t>ІР-адреса</w:t>
+            </w:r>
+          </w:p>
+        </w:tc>
+        <w:tc>
+          <w:tcPr>
+            <w:tcW w:w="1050" w:type="dxa"/>
+            <w:tcBorders>
+              <w:top w:val="single" w:sz="4" w:space="0" w:color="000000"/>
+              <w:start w:val="single" w:sz="4" w:space="0" w:color="000000"/>
+              <w:bottom w:val="single" w:sz="4" w:space="0" w:color="000000"/>
+              <w:end w:val="single" w:sz="4" w:space="0" w:color="000000"/>
+            </w:tcBorders>
+            <w:vAlign w:val="center"/>
+          </w:tcPr>
+          <w:p>
+            <w:pPr>
+              <w:pStyle w:val="TableContents"/>
+              <w:jc w:val="center"/>
+              <w:rPr/>
+            </w:pPr>
+            <w:r>
+              <w:rPr/>
+              <w:t>Префікс</w:t>
+            </w:r>
+          </w:p>
+        </w:tc>
+      </w:tr>
+      <w:tr>
+        <w:trPr/>
+        <w:tc>
+          <w:tcPr>
+            <w:tcW w:w="1938" w:type="dxa"/>
+            <w:tcBorders>
+              <w:start w:val="single" w:sz="4" w:space="0" w:color="000000"/>
+              <w:bottom w:val="single" w:sz="4" w:space="0" w:color="000000"/>
+            </w:tcBorders>
+            <w:vAlign w:val="center"/>
+          </w:tcPr>
+          <w:p>
+            <w:pPr>
+              <w:pStyle w:val="TableContents"/>
+              <w:jc w:val="center"/>
+              <w:rPr/>
+            </w:pPr>
+            <w:r>
+              <w:rPr>
+                <w:b/>
+                <w:bCs/>
+              </w:rPr>
+              <w:t>Підмережа A</w:t>
+            </w:r>
+          </w:p>
+        </w:tc>
+        <w:tc>
+          <w:tcPr>
+            <w:tcW w:w="1629" w:type="dxa"/>
+            <w:tcBorders>
+              <w:start w:val="single" w:sz="4" w:space="0" w:color="000000"/>
+              <w:bottom w:val="single" w:sz="4" w:space="0" w:color="000000"/>
+            </w:tcBorders>
+            <w:vAlign w:val="center"/>
+          </w:tcPr>
+          <w:p>
+            <w:pPr>
+              <w:pStyle w:val="TableContents"/>
+              <w:jc w:val="center"/>
+              <w:rPr/>
+            </w:pPr>
+            <w:r>
+              <w:rPr/>
+              <w:t>-</w:t>
+            </w:r>
+          </w:p>
+        </w:tc>
+        <w:tc>
+          <w:tcPr>
+            <w:tcW w:w="2069" w:type="dxa"/>
+            <w:tcBorders>
+              <w:start w:val="single" w:sz="4" w:space="0" w:color="000000"/>
+              <w:bottom w:val="single" w:sz="4" w:space="0" w:color="000000"/>
+            </w:tcBorders>
+            <w:vAlign w:val="center"/>
+          </w:tcPr>
+          <w:p>
+            <w:pPr>
+              <w:pStyle w:val="TableContents"/>
+              <w:jc w:val="center"/>
+              <w:rPr/>
+            </w:pPr>
+            <w:r>
+              <w:rPr/>
+              <w:t>-</w:t>
+            </w:r>
+          </w:p>
+        </w:tc>
+        <w:tc>
+          <w:tcPr>
+            <w:tcW w:w="3235" w:type="dxa"/>
+            <w:tcBorders>
+              <w:start w:val="single" w:sz="4" w:space="0" w:color="000000"/>
+              <w:bottom w:val="single" w:sz="4" w:space="0" w:color="000000"/>
+            </w:tcBorders>
+            <w:vAlign w:val="center"/>
+          </w:tcPr>
+          <w:p>
+            <w:pPr>
+              <w:pStyle w:val="TableContents"/>
+              <w:jc w:val="center"/>
+              <w:rPr/>
+            </w:pPr>
+            <w:r>
+              <w:rPr/>
+              <w:t>2001:63:24:A::</w:t>
+            </w:r>
+          </w:p>
+        </w:tc>
+        <w:tc>
+          <w:tcPr>
+            <w:tcW w:w="1050" w:type="dxa"/>
+            <w:tcBorders>
+              <w:start w:val="single" w:sz="4" w:space="0" w:color="000000"/>
+              <w:bottom w:val="single" w:sz="4" w:space="0" w:color="000000"/>
+              <w:end w:val="single" w:sz="4" w:space="0" w:color="000000"/>
+            </w:tcBorders>
+            <w:vAlign w:val="center"/>
+          </w:tcPr>
+          <w:p>
+            <w:pPr>
+              <w:pStyle w:val="TableContents"/>
+              <w:jc w:val="center"/>
+              <w:rPr/>
+            </w:pPr>
+            <w:r>
+              <w:rPr/>
+              <w:t>/64</w:t>
+            </w:r>
+          </w:p>
+        </w:tc>
+      </w:tr>
+      <w:tr>
+        <w:trPr/>
+        <w:tc>
+          <w:tcPr>
+            <w:tcW w:w="1938" w:type="dxa"/>
+            <w:vMerge w:val="restart"/>
+            <w:tcBorders>
+              <w:start w:val="single" w:sz="4" w:space="0" w:color="000000"/>
+              <w:bottom w:val="single" w:sz="4" w:space="0" w:color="000000"/>
+            </w:tcBorders>
+            <w:vAlign w:val="center"/>
+          </w:tcPr>
+          <w:p>
+            <w:pPr>
+              <w:pStyle w:val="TableContents"/>
+              <w:jc w:val="center"/>
+              <w:rPr/>
+            </w:pPr>
+            <w:r>
+              <w:rPr>
+                <w:b w:val="false"/>
+                <w:bCs w:val="false"/>
+              </w:rPr>
+              <w:t>Маршрутизатор R-63-24-1</w:t>
+            </w:r>
+          </w:p>
+        </w:tc>
+        <w:tc>
+          <w:tcPr>
+            <w:tcW w:w="1629" w:type="dxa"/>
+            <w:tcBorders>
+              <w:start w:val="single" w:sz="4" w:space="0" w:color="000000"/>
+              <w:bottom w:val="single" w:sz="4" w:space="0" w:color="000000"/>
+            </w:tcBorders>
+            <w:vAlign w:val="center"/>
+          </w:tcPr>
+          <w:p>
+            <w:pPr>
+              <w:pStyle w:val="TableContents"/>
+              <w:jc w:val="center"/>
+              <w:rPr/>
+            </w:pPr>
+            <w:r>
+              <w:rPr/>
+              <w:t>Gig0/3/0</w:t>
+            </w:r>
+          </w:p>
+        </w:tc>
+        <w:tc>
+          <w:tcPr>
+            <w:tcW w:w="2069" w:type="dxa"/>
+            <w:tcBorders>
+              <w:start w:val="single" w:sz="4" w:space="0" w:color="000000"/>
+              <w:bottom w:val="single" w:sz="4" w:space="0" w:color="000000"/>
+            </w:tcBorders>
+            <w:vAlign w:val="center"/>
+          </w:tcPr>
+          <w:p>
+            <w:pPr>
+              <w:pStyle w:val="TableContents"/>
+              <w:jc w:val="center"/>
+              <w:rPr/>
+            </w:pPr>
+            <w:r>
+              <w:rPr/>
+              <w:t>0001.C734.211D</w:t>
+            </w:r>
+          </w:p>
+        </w:tc>
+        <w:tc>
+          <w:tcPr>
+            <w:tcW w:w="3235" w:type="dxa"/>
+            <w:tcBorders>
+              <w:start w:val="single" w:sz="4" w:space="0" w:color="000000"/>
+              <w:bottom w:val="single" w:sz="4" w:space="0" w:color="000000"/>
+            </w:tcBorders>
+            <w:vAlign w:val="center"/>
+          </w:tcPr>
+          <w:p>
+            <w:pPr>
+              <w:pStyle w:val="TableContents"/>
+              <w:jc w:val="center"/>
+              <w:rPr/>
+            </w:pPr>
+            <w:r>
+              <w:rPr/>
+              <w:t>2001:63:24:A::1</w:t>
+            </w:r>
+          </w:p>
+        </w:tc>
+        <w:tc>
+          <w:tcPr>
+            <w:tcW w:w="1050" w:type="dxa"/>
+            <w:tcBorders>
+              <w:start w:val="single" w:sz="4" w:space="0" w:color="000000"/>
+              <w:bottom w:val="single" w:sz="4" w:space="0" w:color="000000"/>
+              <w:end w:val="single" w:sz="4" w:space="0" w:color="000000"/>
+            </w:tcBorders>
+            <w:vAlign w:val="center"/>
+          </w:tcPr>
+          <w:p>
+            <w:pPr>
+              <w:pStyle w:val="TableContents"/>
+              <w:jc w:val="center"/>
+              <w:rPr/>
+            </w:pPr>
+            <w:r>
+              <w:rPr/>
+              <w:t>/64</w:t>
+            </w:r>
+          </w:p>
+        </w:tc>
+      </w:tr>
+      <w:tr>
+        <w:trPr/>
+        <w:tc>
+          <w:tcPr>
+            <w:tcW w:w="1938" w:type="dxa"/>
+            <w:vMerge w:val="continue"/>
+            <w:tcBorders>
+              <w:start w:val="single" w:sz="4" w:space="0" w:color="000000"/>
+              <w:bottom w:val="single" w:sz="4" w:space="0" w:color="000000"/>
+            </w:tcBorders>
+            <w:vAlign w:val="center"/>
+          </w:tcPr>
+          <w:p>
+            <w:pPr>
+              <w:pStyle w:val="TableContents"/>
+              <w:jc w:val="center"/>
+              <w:rPr>
+                <w:b w:val="false"/>
+                <w:bCs w:val="false"/>
+              </w:rPr>
+            </w:pPr>
+            <w:r>
+              <w:rPr>
+                <w:b w:val="false"/>
+                <w:bCs w:val="false"/>
+              </w:rPr>
+            </w:r>
+          </w:p>
+        </w:tc>
+        <w:tc>
+          <w:tcPr>
+            <w:tcW w:w="1629" w:type="dxa"/>
+            <w:tcBorders>
+              <w:start w:val="single" w:sz="4" w:space="0" w:color="000000"/>
+              <w:bottom w:val="single" w:sz="4" w:space="0" w:color="000000"/>
+            </w:tcBorders>
+            <w:vAlign w:val="center"/>
+          </w:tcPr>
+          <w:p>
+            <w:pPr>
+              <w:pStyle w:val="TableContents"/>
+              <w:jc w:val="center"/>
+              <w:rPr/>
+            </w:pPr>
+            <w:r>
+              <w:rPr/>
+              <w:t>Link-local</w:t>
+            </w:r>
+          </w:p>
+        </w:tc>
+        <w:tc>
+          <w:tcPr>
+            <w:tcW w:w="2069" w:type="dxa"/>
+            <w:tcBorders>
+              <w:start w:val="single" w:sz="4" w:space="0" w:color="000000"/>
+              <w:bottom w:val="single" w:sz="4" w:space="0" w:color="000000"/>
+            </w:tcBorders>
+            <w:vAlign w:val="center"/>
+          </w:tcPr>
+          <w:p>
+            <w:pPr>
+              <w:pStyle w:val="TableContents"/>
+              <w:jc w:val="center"/>
+              <w:rPr/>
+            </w:pPr>
+            <w:r>
+              <w:rPr/>
+            </w:r>
+          </w:p>
+        </w:tc>
+        <w:tc>
+          <w:tcPr>
+            <w:tcW w:w="3235" w:type="dxa"/>
+            <w:tcBorders>
+              <w:start w:val="single" w:sz="4" w:space="0" w:color="000000"/>
+              <w:bottom w:val="single" w:sz="4" w:space="0" w:color="000000"/>
+            </w:tcBorders>
+            <w:vAlign w:val="center"/>
+          </w:tcPr>
+          <w:p>
+            <w:pPr>
+              <w:pStyle w:val="TableContents"/>
+              <w:jc w:val="center"/>
+              <w:rPr/>
+            </w:pPr>
+            <w:r>
+              <w:rPr/>
+              <w:t>FE80::</w:t>
+            </w:r>
+            <w:r>
+              <w:rPr>
+                <w:b w:val="false"/>
+                <w:bCs w:val="false"/>
+              </w:rPr>
+              <w:t>0201:C7</w:t>
+            </w:r>
+            <w:r>
+              <w:rPr>
+                <w:b/>
+                <w:bCs/>
+              </w:rPr>
+              <w:t>FF:FE</w:t>
+            </w:r>
+            <w:r>
+              <w:rPr>
+                <w:b w:val="false"/>
+                <w:bCs w:val="false"/>
+              </w:rPr>
+              <w:t>34:211D</w:t>
+            </w:r>
+          </w:p>
+        </w:tc>
+        <w:tc>
+          <w:tcPr>
+            <w:tcW w:w="1050" w:type="dxa"/>
+            <w:tcBorders>
+              <w:start w:val="single" w:sz="4" w:space="0" w:color="000000"/>
+              <w:bottom w:val="single" w:sz="4" w:space="0" w:color="000000"/>
+              <w:end w:val="single" w:sz="4" w:space="0" w:color="000000"/>
+            </w:tcBorders>
+            <w:vAlign w:val="center"/>
+          </w:tcPr>
+          <w:p>
+            <w:pPr>
+              <w:pStyle w:val="TableContents"/>
+              <w:jc w:val="center"/>
+              <w:rPr/>
+            </w:pPr>
+            <w:r>
+              <w:rPr/>
+              <w:t>/64</w:t>
+            </w:r>
+          </w:p>
+        </w:tc>
+      </w:tr>
+      <w:tr>
+        <w:trPr/>
+        <w:tc>
+          <w:tcPr>
+            <w:tcW w:w="1938" w:type="dxa"/>
+            <w:vMerge w:val="restart"/>
+            <w:tcBorders>
+              <w:start w:val="single" w:sz="4" w:space="0" w:color="000000"/>
+              <w:bottom w:val="single" w:sz="4" w:space="0" w:color="000000"/>
+            </w:tcBorders>
+            <w:vAlign w:val="center"/>
+          </w:tcPr>
+          <w:p>
+            <w:pPr>
+              <w:pStyle w:val="TableContents"/>
+              <w:jc w:val="center"/>
+              <w:rPr/>
+            </w:pPr>
+            <w:r>
+              <w:rPr/>
+              <w:t>Комутатор SW-63-24-1</w:t>
+            </w:r>
+          </w:p>
+        </w:tc>
+        <w:tc>
+          <w:tcPr>
+            <w:tcW w:w="1629" w:type="dxa"/>
+            <w:tcBorders>
+              <w:start w:val="single" w:sz="4" w:space="0" w:color="000000"/>
+              <w:bottom w:val="single" w:sz="4" w:space="0" w:color="000000"/>
+            </w:tcBorders>
+            <w:vAlign w:val="center"/>
+          </w:tcPr>
+          <w:p>
+            <w:pPr>
+              <w:pStyle w:val="TableContents"/>
+              <w:jc w:val="center"/>
+              <w:rPr/>
+            </w:pPr>
+            <w:r>
+              <w:rPr/>
+              <w:t>Vlan1</w:t>
+            </w:r>
+          </w:p>
+        </w:tc>
+        <w:tc>
+          <w:tcPr>
+            <w:tcW w:w="2069" w:type="dxa"/>
+            <w:tcBorders>
+              <w:start w:val="single" w:sz="4" w:space="0" w:color="000000"/>
+              <w:bottom w:val="single" w:sz="4" w:space="0" w:color="000000"/>
+            </w:tcBorders>
+            <w:vAlign w:val="center"/>
+          </w:tcPr>
+          <w:p>
+            <w:pPr>
+              <w:pStyle w:val="TableContents"/>
+              <w:jc w:val="center"/>
+              <w:rPr/>
+            </w:pPr>
+            <w:r>
+              <w:rPr/>
+              <w:t>000C.8510.91D7</w:t>
+            </w:r>
+          </w:p>
+        </w:tc>
+        <w:tc>
+          <w:tcPr>
+            <w:tcW w:w="3235" w:type="dxa"/>
+            <w:tcBorders>
+              <w:start w:val="single" w:sz="4" w:space="0" w:color="000000"/>
+              <w:bottom w:val="single" w:sz="4" w:space="0" w:color="000000"/>
+            </w:tcBorders>
+            <w:vAlign w:val="center"/>
+          </w:tcPr>
+          <w:p>
+            <w:pPr>
+              <w:pStyle w:val="TableContents"/>
+              <w:jc w:val="center"/>
+              <w:rPr/>
+            </w:pPr>
+            <w:r>
+              <w:rPr>
+                <w:b w:val="false"/>
+                <w:bCs w:val="false"/>
+              </w:rPr>
+              <w:t>2001:63:24:A::2</w:t>
+            </w:r>
+          </w:p>
+        </w:tc>
+        <w:tc>
+          <w:tcPr>
+            <w:tcW w:w="1050" w:type="dxa"/>
+            <w:tcBorders>
+              <w:start w:val="single" w:sz="4" w:space="0" w:color="000000"/>
+              <w:bottom w:val="single" w:sz="4" w:space="0" w:color="000000"/>
+              <w:end w:val="single" w:sz="4" w:space="0" w:color="000000"/>
+            </w:tcBorders>
+            <w:vAlign w:val="center"/>
+          </w:tcPr>
+          <w:p>
+            <w:pPr>
+              <w:pStyle w:val="TableContents"/>
+              <w:jc w:val="center"/>
+              <w:rPr/>
+            </w:pPr>
+            <w:r>
+              <w:rPr/>
+              <w:t>/64</w:t>
+            </w:r>
+          </w:p>
+        </w:tc>
+      </w:tr>
+      <w:tr>
+        <w:trPr/>
+        <w:tc>
+          <w:tcPr>
+            <w:tcW w:w="1938" w:type="dxa"/>
+            <w:vMerge w:val="continue"/>
+            <w:tcBorders>
+              <w:start w:val="single" w:sz="4" w:space="0" w:color="000000"/>
+              <w:bottom w:val="single" w:sz="4" w:space="0" w:color="000000"/>
+            </w:tcBorders>
+            <w:vAlign w:val="center"/>
+          </w:tcPr>
+          <w:p>
+            <w:pPr>
+              <w:pStyle w:val="TableContents"/>
+              <w:jc w:val="center"/>
+              <w:rPr/>
+            </w:pPr>
+            <w:r>
+              <w:rPr/>
+            </w:r>
+          </w:p>
+        </w:tc>
+        <w:tc>
+          <w:tcPr>
+            <w:tcW w:w="1629" w:type="dxa"/>
+            <w:tcBorders>
+              <w:start w:val="single" w:sz="4" w:space="0" w:color="000000"/>
+              <w:bottom w:val="single" w:sz="4" w:space="0" w:color="000000"/>
+            </w:tcBorders>
+            <w:vAlign w:val="center"/>
+          </w:tcPr>
+          <w:p>
+            <w:pPr>
+              <w:pStyle w:val="TableContents"/>
+              <w:jc w:val="center"/>
+              <w:rPr/>
+            </w:pPr>
+            <w:r>
+              <w:rPr/>
+              <w:t>Link-local</w:t>
+            </w:r>
+          </w:p>
+        </w:tc>
+        <w:tc>
+          <w:tcPr>
+            <w:tcW w:w="2069" w:type="dxa"/>
+            <w:tcBorders>
+              <w:start w:val="single" w:sz="4" w:space="0" w:color="000000"/>
+              <w:bottom w:val="single" w:sz="4" w:space="0" w:color="000000"/>
+            </w:tcBorders>
+            <w:vAlign w:val="center"/>
+          </w:tcPr>
+          <w:p>
+            <w:pPr>
+              <w:pStyle w:val="BodyText"/>
+              <w:spacing w:before="0" w:after="0"/>
+              <w:jc w:val="center"/>
+              <w:rPr/>
+            </w:pPr>
+            <w:r>
+              <w:rPr/>
+            </w:r>
+          </w:p>
+        </w:tc>
+        <w:tc>
+          <w:tcPr>
+            <w:tcW w:w="3235" w:type="dxa"/>
+            <w:tcBorders>
+              <w:start w:val="single" w:sz="4" w:space="0" w:color="000000"/>
+              <w:bottom w:val="single" w:sz="4" w:space="0" w:color="000000"/>
+            </w:tcBorders>
+            <w:vAlign w:val="center"/>
+          </w:tcPr>
+          <w:p>
+            <w:pPr>
+              <w:pStyle w:val="TableContents"/>
+              <w:jc w:val="center"/>
+              <w:rPr/>
+            </w:pPr>
+            <w:r>
+              <w:rPr/>
+              <w:t>FE80::</w:t>
+            </w:r>
+            <w:r>
+              <w:rPr>
+                <w:b w:val="false"/>
+                <w:bCs w:val="false"/>
+              </w:rPr>
+              <w:t>020C:85</w:t>
+            </w:r>
+            <w:r>
+              <w:rPr>
+                <w:b/>
+                <w:bCs/>
+              </w:rPr>
+              <w:t>FF:FE</w:t>
+            </w:r>
+            <w:r>
+              <w:rPr>
+                <w:b w:val="false"/>
+                <w:bCs w:val="false"/>
+              </w:rPr>
+              <w:t>10:91D7</w:t>
+            </w:r>
+          </w:p>
+        </w:tc>
+        <w:tc>
+          <w:tcPr>
+            <w:tcW w:w="1050" w:type="dxa"/>
+            <w:tcBorders>
+              <w:start w:val="single" w:sz="4" w:space="0" w:color="000000"/>
+              <w:bottom w:val="single" w:sz="4" w:space="0" w:color="000000"/>
+              <w:end w:val="single" w:sz="4" w:space="0" w:color="000000"/>
+            </w:tcBorders>
+            <w:vAlign w:val="center"/>
+          </w:tcPr>
+          <w:p>
+            <w:pPr>
+              <w:pStyle w:val="TableContents"/>
+              <w:jc w:val="center"/>
+              <w:rPr/>
+            </w:pPr>
+            <w:r>
+              <w:rPr/>
+              <w:t>/64</w:t>
+            </w:r>
+          </w:p>
+        </w:tc>
+      </w:tr>
+      <w:tr>
+        <w:trPr/>
+        <w:tc>
+          <w:tcPr>
+            <w:tcW w:w="1938" w:type="dxa"/>
+            <w:vMerge w:val="restart"/>
+            <w:tcBorders>
+              <w:start w:val="single" w:sz="4" w:space="0" w:color="000000"/>
+              <w:bottom w:val="single" w:sz="4" w:space="0" w:color="000000"/>
+            </w:tcBorders>
+            <w:vAlign w:val="center"/>
+          </w:tcPr>
+          <w:p>
+            <w:pPr>
+              <w:pStyle w:val="TableContents"/>
+              <w:jc w:val="center"/>
+              <w:rPr/>
+            </w:pPr>
+            <w:r>
+              <w:rPr/>
+              <w:t>Робоча станція WS-63-24-1</w:t>
+            </w:r>
+          </w:p>
+        </w:tc>
+        <w:tc>
+          <w:tcPr>
+            <w:tcW w:w="1629" w:type="dxa"/>
+            <w:tcBorders>
+              <w:start w:val="single" w:sz="4" w:space="0" w:color="000000"/>
+              <w:bottom w:val="single" w:sz="4" w:space="0" w:color="000000"/>
+            </w:tcBorders>
+            <w:vAlign w:val="center"/>
+          </w:tcPr>
+          <w:p>
+            <w:pPr>
+              <w:pStyle w:val="TableContents"/>
+              <w:jc w:val="center"/>
+              <w:rPr/>
+            </w:pPr>
+            <w:r>
+              <w:rPr/>
+              <w:t>Мереєжний адаптер</w:t>
+            </w:r>
+          </w:p>
+        </w:tc>
+        <w:tc>
+          <w:tcPr>
+            <w:tcW w:w="2069" w:type="dxa"/>
+            <w:tcBorders>
+              <w:start w:val="single" w:sz="4" w:space="0" w:color="000000"/>
+              <w:bottom w:val="single" w:sz="4" w:space="0" w:color="000000"/>
+            </w:tcBorders>
+            <w:vAlign w:val="center"/>
+          </w:tcPr>
+          <w:p>
+            <w:pPr>
+              <w:pStyle w:val="TableContents"/>
+              <w:jc w:val="center"/>
+              <w:rPr/>
+            </w:pPr>
+            <w:r>
+              <w:rPr/>
+              <w:t>0060.7075.598E</w:t>
+            </w:r>
+          </w:p>
+        </w:tc>
+        <w:tc>
+          <w:tcPr>
+            <w:tcW w:w="3235" w:type="dxa"/>
+            <w:tcBorders>
+              <w:start w:val="single" w:sz="4" w:space="0" w:color="000000"/>
+              <w:bottom w:val="single" w:sz="4" w:space="0" w:color="000000"/>
+            </w:tcBorders>
+            <w:vAlign w:val="center"/>
+          </w:tcPr>
+          <w:p>
+            <w:pPr>
+              <w:pStyle w:val="TableContents"/>
+              <w:jc w:val="center"/>
+              <w:rPr/>
+            </w:pPr>
+            <w:r>
+              <w:rPr>
+                <w:b w:val="false"/>
+                <w:bCs w:val="false"/>
+              </w:rPr>
+              <w:t>2001:63:24:A::3</w:t>
+            </w:r>
+          </w:p>
+        </w:tc>
+        <w:tc>
+          <w:tcPr>
+            <w:tcW w:w="1050" w:type="dxa"/>
+            <w:tcBorders>
+              <w:start w:val="single" w:sz="4" w:space="0" w:color="000000"/>
+              <w:bottom w:val="single" w:sz="4" w:space="0" w:color="000000"/>
+              <w:end w:val="single" w:sz="4" w:space="0" w:color="000000"/>
+            </w:tcBorders>
+            <w:vAlign w:val="center"/>
+          </w:tcPr>
+          <w:p>
+            <w:pPr>
+              <w:pStyle w:val="TableContents"/>
+              <w:jc w:val="center"/>
+              <w:rPr/>
+            </w:pPr>
+            <w:r>
+              <w:rPr/>
+              <w:t>/64</w:t>
+            </w:r>
+          </w:p>
+        </w:tc>
+      </w:tr>
+      <w:tr>
+        <w:trPr/>
+        <w:tc>
+          <w:tcPr>
+            <w:tcW w:w="1938" w:type="dxa"/>
+            <w:vMerge w:val="continue"/>
+            <w:tcBorders>
+              <w:start w:val="single" w:sz="4" w:space="0" w:color="000000"/>
+              <w:bottom w:val="single" w:sz="4" w:space="0" w:color="000000"/>
+            </w:tcBorders>
+            <w:vAlign w:val="center"/>
+          </w:tcPr>
+          <w:p>
+            <w:pPr>
+              <w:pStyle w:val="TableContents"/>
+              <w:jc w:val="center"/>
+              <w:rPr/>
+            </w:pPr>
+            <w:r>
+              <w:rPr/>
+            </w:r>
+          </w:p>
+        </w:tc>
+        <w:tc>
+          <w:tcPr>
+            <w:tcW w:w="1629" w:type="dxa"/>
+            <w:tcBorders>
+              <w:start w:val="single" w:sz="4" w:space="0" w:color="000000"/>
+              <w:bottom w:val="single" w:sz="4" w:space="0" w:color="000000"/>
+            </w:tcBorders>
+            <w:vAlign w:val="center"/>
+          </w:tcPr>
+          <w:p>
+            <w:pPr>
+              <w:pStyle w:val="TableContents"/>
+              <w:jc w:val="center"/>
+              <w:rPr/>
+            </w:pPr>
+            <w:r>
+              <w:rPr/>
+              <w:t>Link-local</w:t>
+            </w:r>
+          </w:p>
+        </w:tc>
+        <w:tc>
+          <w:tcPr>
+            <w:tcW w:w="2069" w:type="dxa"/>
+            <w:tcBorders>
+              <w:start w:val="single" w:sz="4" w:space="0" w:color="000000"/>
+              <w:bottom w:val="single" w:sz="4" w:space="0" w:color="000000"/>
+            </w:tcBorders>
+            <w:vAlign w:val="center"/>
+          </w:tcPr>
+          <w:p>
+            <w:pPr>
+              <w:pStyle w:val="TableContents"/>
+              <w:jc w:val="center"/>
+              <w:rPr/>
+            </w:pPr>
+            <w:r>
+              <w:rPr/>
+              <w:t>-</w:t>
+            </w:r>
+          </w:p>
+        </w:tc>
+        <w:tc>
+          <w:tcPr>
+            <w:tcW w:w="3235" w:type="dxa"/>
+            <w:tcBorders>
+              <w:start w:val="single" w:sz="4" w:space="0" w:color="000000"/>
+              <w:bottom w:val="single" w:sz="4" w:space="0" w:color="000000"/>
+            </w:tcBorders>
+            <w:vAlign w:val="center"/>
+          </w:tcPr>
+          <w:p>
+            <w:pPr>
+              <w:pStyle w:val="TableContents"/>
+              <w:spacing w:before="0" w:after="0"/>
+              <w:jc w:val="center"/>
+              <w:rPr/>
+            </w:pPr>
+            <w:r>
+              <w:rPr>
+                <w:b w:val="false"/>
+                <w:bCs w:val="false"/>
+              </w:rPr>
+              <w:t>FE80::0260:70</w:t>
+            </w:r>
+            <w:r>
+              <w:rPr>
+                <w:b/>
+                <w:bCs/>
+              </w:rPr>
+              <w:t>FF:FE</w:t>
+            </w:r>
+            <w:r>
+              <w:rPr>
+                <w:b w:val="false"/>
+                <w:bCs w:val="false"/>
+              </w:rPr>
+              <w:t>75:598E</w:t>
+            </w:r>
+          </w:p>
+        </w:tc>
+        <w:tc>
+          <w:tcPr>
+            <w:tcW w:w="1050" w:type="dxa"/>
+            <w:tcBorders>
+              <w:start w:val="single" w:sz="4" w:space="0" w:color="000000"/>
+              <w:bottom w:val="single" w:sz="4" w:space="0" w:color="000000"/>
+              <w:end w:val="single" w:sz="4" w:space="0" w:color="000000"/>
+            </w:tcBorders>
+            <w:vAlign w:val="center"/>
+          </w:tcPr>
+          <w:p>
+            <w:pPr>
+              <w:pStyle w:val="TableContents"/>
+              <w:jc w:val="center"/>
+              <w:rPr/>
+            </w:pPr>
+            <w:r>
+              <w:rPr/>
+              <w:t>/64</w:t>
+            </w:r>
+          </w:p>
+        </w:tc>
+      </w:tr>
+      <w:tr>
+        <w:trPr/>
+        <w:tc>
+          <w:tcPr>
+            <w:tcW w:w="1938" w:type="dxa"/>
+            <w:vMerge w:val="continue"/>
+            <w:tcBorders>
+              <w:start w:val="single" w:sz="4" w:space="0" w:color="000000"/>
+              <w:bottom w:val="single" w:sz="4" w:space="0" w:color="000000"/>
+            </w:tcBorders>
+            <w:vAlign w:val="center"/>
+          </w:tcPr>
+          <w:p>
+            <w:pPr>
+              <w:pStyle w:val="Normal"/>
+              <w:jc w:val="center"/>
+              <w:rPr/>
+            </w:pPr>
+            <w:r>
+              <w:rPr/>
+            </w:r>
+          </w:p>
+        </w:tc>
+        <w:tc>
+          <w:tcPr>
+            <w:tcW w:w="1629" w:type="dxa"/>
+            <w:tcBorders>
+              <w:start w:val="single" w:sz="4" w:space="0" w:color="000000"/>
+              <w:bottom w:val="single" w:sz="4" w:space="0" w:color="000000"/>
+            </w:tcBorders>
+            <w:vAlign w:val="center"/>
+          </w:tcPr>
+          <w:p>
+            <w:pPr>
+              <w:pStyle w:val="TableContents"/>
+              <w:jc w:val="center"/>
+              <w:rPr/>
+            </w:pPr>
+            <w:r>
+              <w:rPr/>
+              <w:t>Шлюз за замовченням</w:t>
+            </w:r>
+          </w:p>
+        </w:tc>
+        <w:tc>
+          <w:tcPr>
+            <w:tcW w:w="2069" w:type="dxa"/>
+            <w:tcBorders>
+              <w:start w:val="single" w:sz="4" w:space="0" w:color="000000"/>
+              <w:bottom w:val="single" w:sz="4" w:space="0" w:color="000000"/>
+            </w:tcBorders>
+            <w:vAlign w:val="center"/>
+          </w:tcPr>
+          <w:p>
+            <w:pPr>
+              <w:pStyle w:val="TableContents"/>
+              <w:jc w:val="center"/>
+              <w:rPr/>
+            </w:pPr>
+            <w:r>
+              <w:rPr/>
+              <w:t>-</w:t>
+            </w:r>
+          </w:p>
+        </w:tc>
+        <w:tc>
+          <w:tcPr>
+            <w:tcW w:w="3235" w:type="dxa"/>
+            <w:tcBorders>
+              <w:start w:val="single" w:sz="4" w:space="0" w:color="000000"/>
+              <w:bottom w:val="single" w:sz="4" w:space="0" w:color="000000"/>
+            </w:tcBorders>
+            <w:vAlign w:val="center"/>
+          </w:tcPr>
+          <w:p>
+            <w:pPr>
+              <w:pStyle w:val="TableContents"/>
+              <w:jc w:val="center"/>
+              <w:rPr/>
+            </w:pPr>
+            <w:r>
+              <w:rPr>
+                <w:b w:val="false"/>
+                <w:bCs w:val="false"/>
+              </w:rPr>
+              <w:t>FE80::0201:C7</w:t>
+            </w:r>
+            <w:r>
+              <w:rPr>
+                <w:b/>
+                <w:bCs/>
+              </w:rPr>
+              <w:t>FF:FE</w:t>
+            </w:r>
+            <w:r>
+              <w:rPr>
+                <w:b w:val="false"/>
+                <w:bCs w:val="false"/>
+              </w:rPr>
+              <w:t>34:211D</w:t>
+            </w:r>
+          </w:p>
+        </w:tc>
+        <w:tc>
+          <w:tcPr>
+            <w:tcW w:w="1050" w:type="dxa"/>
+            <w:tcBorders>
+              <w:start w:val="single" w:sz="4" w:space="0" w:color="000000"/>
+              <w:bottom w:val="single" w:sz="4" w:space="0" w:color="000000"/>
+              <w:end w:val="single" w:sz="4" w:space="0" w:color="000000"/>
+            </w:tcBorders>
+            <w:vAlign w:val="center"/>
+          </w:tcPr>
+          <w:p>
+            <w:pPr>
+              <w:pStyle w:val="TableContents"/>
+              <w:jc w:val="center"/>
+              <w:rPr/>
+            </w:pPr>
+            <w:r>
+              <w:rPr/>
+              <w:t>/64</w:t>
+            </w:r>
+          </w:p>
+        </w:tc>
+      </w:tr>
+      <w:tr>
+        <w:trPr/>
+        <w:tc>
+          <w:tcPr>
+            <w:tcW w:w="1938" w:type="dxa"/>
+            <w:vMerge w:val="restart"/>
+            <w:tcBorders>
+              <w:start w:val="single" w:sz="4" w:space="0" w:color="000000"/>
+              <w:bottom w:val="single" w:sz="4" w:space="0" w:color="000000"/>
+            </w:tcBorders>
+            <w:vAlign w:val="center"/>
+          </w:tcPr>
+          <w:p>
+            <w:pPr>
+              <w:pStyle w:val="TableContents"/>
+              <w:jc w:val="center"/>
+              <w:rPr/>
+            </w:pPr>
+            <w:r>
+              <w:rPr/>
+              <w:t>Робоча станція WS-63-24-2</w:t>
+            </w:r>
+          </w:p>
+        </w:tc>
+        <w:tc>
+          <w:tcPr>
+            <w:tcW w:w="1629" w:type="dxa"/>
+            <w:tcBorders>
+              <w:start w:val="single" w:sz="4" w:space="0" w:color="000000"/>
+              <w:bottom w:val="single" w:sz="4" w:space="0" w:color="000000"/>
+            </w:tcBorders>
+            <w:vAlign w:val="center"/>
+          </w:tcPr>
+          <w:p>
+            <w:pPr>
+              <w:pStyle w:val="TableContents"/>
+              <w:jc w:val="center"/>
+              <w:rPr/>
+            </w:pPr>
+            <w:r>
+              <w:rPr/>
+              <w:t>Мереєжний адаптер</w:t>
+            </w:r>
+          </w:p>
+        </w:tc>
+        <w:tc>
+          <w:tcPr>
+            <w:tcW w:w="2069" w:type="dxa"/>
+            <w:tcBorders>
+              <w:start w:val="single" w:sz="4" w:space="0" w:color="000000"/>
+              <w:bottom w:val="single" w:sz="4" w:space="0" w:color="000000"/>
+            </w:tcBorders>
+            <w:vAlign w:val="center"/>
+          </w:tcPr>
+          <w:p>
+            <w:pPr>
+              <w:pStyle w:val="TableContents"/>
+              <w:jc w:val="center"/>
+              <w:rPr/>
+            </w:pPr>
+            <w:r>
+              <w:rPr/>
+              <w:t>0000.0C97.C226</w:t>
+            </w:r>
+          </w:p>
+        </w:tc>
+        <w:tc>
+          <w:tcPr>
+            <w:tcW w:w="3235" w:type="dxa"/>
+            <w:tcBorders>
+              <w:start w:val="single" w:sz="4" w:space="0" w:color="000000"/>
+              <w:bottom w:val="single" w:sz="4" w:space="0" w:color="000000"/>
+            </w:tcBorders>
+            <w:vAlign w:val="center"/>
+          </w:tcPr>
+          <w:p>
+            <w:pPr>
+              <w:pStyle w:val="TableContents"/>
+              <w:jc w:val="center"/>
+              <w:rPr/>
+            </w:pPr>
+            <w:r>
+              <w:rPr>
+                <w:b w:val="false"/>
+                <w:bCs w:val="false"/>
+              </w:rPr>
+              <w:t>2001:63:24:A::4</w:t>
+            </w:r>
+          </w:p>
+        </w:tc>
+        <w:tc>
+          <w:tcPr>
+            <w:tcW w:w="1050" w:type="dxa"/>
+            <w:tcBorders>
+              <w:start w:val="single" w:sz="4" w:space="0" w:color="000000"/>
+              <w:bottom w:val="single" w:sz="4" w:space="0" w:color="000000"/>
+              <w:end w:val="single" w:sz="4" w:space="0" w:color="000000"/>
+            </w:tcBorders>
+            <w:vAlign w:val="center"/>
+          </w:tcPr>
+          <w:p>
+            <w:pPr>
+              <w:pStyle w:val="TableContents"/>
+              <w:jc w:val="center"/>
+              <w:rPr/>
+            </w:pPr>
+            <w:r>
+              <w:rPr/>
+              <w:t>/64</w:t>
+            </w:r>
+          </w:p>
+        </w:tc>
+      </w:tr>
+      <w:tr>
+        <w:trPr/>
+        <w:tc>
+          <w:tcPr>
+            <w:tcW w:w="1938" w:type="dxa"/>
+            <w:vMerge w:val="continue"/>
+            <w:tcBorders>
+              <w:start w:val="single" w:sz="4" w:space="0" w:color="000000"/>
+              <w:bottom w:val="single" w:sz="4" w:space="0" w:color="000000"/>
+            </w:tcBorders>
+            <w:vAlign w:val="center"/>
+          </w:tcPr>
+          <w:p>
+            <w:pPr>
+              <w:pStyle w:val="TableContents"/>
+              <w:jc w:val="center"/>
+              <w:rPr/>
+            </w:pPr>
+            <w:r>
+              <w:rPr/>
+            </w:r>
+          </w:p>
+        </w:tc>
+        <w:tc>
+          <w:tcPr>
+            <w:tcW w:w="1629" w:type="dxa"/>
+            <w:tcBorders>
+              <w:start w:val="single" w:sz="4" w:space="0" w:color="000000"/>
+              <w:bottom w:val="single" w:sz="4" w:space="0" w:color="000000"/>
+            </w:tcBorders>
+            <w:vAlign w:val="center"/>
+          </w:tcPr>
+          <w:p>
+            <w:pPr>
+              <w:pStyle w:val="TableContents"/>
+              <w:jc w:val="center"/>
+              <w:rPr/>
+            </w:pPr>
+            <w:r>
+              <w:rPr/>
+              <w:t>Link-local</w:t>
+            </w:r>
+          </w:p>
+        </w:tc>
+        <w:tc>
+          <w:tcPr>
+            <w:tcW w:w="2069" w:type="dxa"/>
+            <w:tcBorders>
+              <w:start w:val="single" w:sz="4" w:space="0" w:color="000000"/>
+              <w:bottom w:val="single" w:sz="4" w:space="0" w:color="000000"/>
+            </w:tcBorders>
+            <w:vAlign w:val="center"/>
+          </w:tcPr>
+          <w:p>
+            <w:pPr>
+              <w:pStyle w:val="TableContents"/>
+              <w:jc w:val="center"/>
+              <w:rPr/>
+            </w:pPr>
+            <w:r>
+              <w:rPr/>
+              <w:t>-</w:t>
+            </w:r>
+          </w:p>
+        </w:tc>
+        <w:tc>
+          <w:tcPr>
+            <w:tcW w:w="3235" w:type="dxa"/>
+            <w:tcBorders>
+              <w:start w:val="single" w:sz="4" w:space="0" w:color="000000"/>
+              <w:bottom w:val="single" w:sz="4" w:space="0" w:color="000000"/>
+            </w:tcBorders>
+            <w:vAlign w:val="center"/>
+          </w:tcPr>
+          <w:p>
+            <w:pPr>
+              <w:pStyle w:val="TableContents"/>
+              <w:spacing w:before="0" w:after="0"/>
+              <w:jc w:val="center"/>
+              <w:rPr/>
+            </w:pPr>
+            <w:r>
+              <w:rPr>
+                <w:b w:val="false"/>
+                <w:bCs w:val="false"/>
+              </w:rPr>
+              <w:t>FE80::0200.0C</w:t>
+            </w:r>
+            <w:r>
+              <w:rPr>
+                <w:b/>
+                <w:bCs/>
+              </w:rPr>
+              <w:t>FF:FE</w:t>
+            </w:r>
+            <w:r>
+              <w:rPr>
+                <w:b w:val="false"/>
+                <w:bCs w:val="false"/>
+              </w:rPr>
+              <w:t>97:C226</w:t>
+            </w:r>
+          </w:p>
+        </w:tc>
+        <w:tc>
+          <w:tcPr>
+            <w:tcW w:w="1050" w:type="dxa"/>
+            <w:tcBorders>
+              <w:start w:val="single" w:sz="4" w:space="0" w:color="000000"/>
+              <w:bottom w:val="single" w:sz="4" w:space="0" w:color="000000"/>
+              <w:end w:val="single" w:sz="4" w:space="0" w:color="000000"/>
+            </w:tcBorders>
+            <w:vAlign w:val="center"/>
+          </w:tcPr>
+          <w:p>
+            <w:pPr>
+              <w:pStyle w:val="TableContents"/>
+              <w:jc w:val="center"/>
+              <w:rPr/>
+            </w:pPr>
+            <w:r>
+              <w:rPr/>
+              <w:t>/64</w:t>
+            </w:r>
+          </w:p>
+        </w:tc>
+      </w:tr>
+      <w:tr>
+        <w:trPr/>
+        <w:tc>
+          <w:tcPr>
+            <w:tcW w:w="1938" w:type="dxa"/>
+            <w:vMerge w:val="continue"/>
+            <w:tcBorders>
+              <w:start w:val="single" w:sz="4" w:space="0" w:color="000000"/>
+              <w:bottom w:val="single" w:sz="4" w:space="0" w:color="000000"/>
+            </w:tcBorders>
+            <w:vAlign w:val="center"/>
+          </w:tcPr>
+          <w:p>
+            <w:pPr>
+              <w:pStyle w:val="Normal"/>
+              <w:jc w:val="center"/>
+              <w:rPr/>
+            </w:pPr>
+            <w:r>
+              <w:rPr/>
+            </w:r>
+          </w:p>
+        </w:tc>
+        <w:tc>
+          <w:tcPr>
+            <w:tcW w:w="1629" w:type="dxa"/>
+            <w:tcBorders>
+              <w:start w:val="single" w:sz="4" w:space="0" w:color="000000"/>
+              <w:bottom w:val="single" w:sz="4" w:space="0" w:color="000000"/>
+            </w:tcBorders>
+            <w:vAlign w:val="center"/>
+          </w:tcPr>
+          <w:p>
+            <w:pPr>
+              <w:pStyle w:val="TableContents"/>
+              <w:jc w:val="center"/>
+              <w:rPr/>
+            </w:pPr>
+            <w:r>
+              <w:rPr/>
+              <w:t>Шлюз за замовченням</w:t>
+            </w:r>
+          </w:p>
+        </w:tc>
+        <w:tc>
+          <w:tcPr>
+            <w:tcW w:w="2069" w:type="dxa"/>
+            <w:tcBorders>
+              <w:start w:val="single" w:sz="4" w:space="0" w:color="000000"/>
+              <w:bottom w:val="single" w:sz="4" w:space="0" w:color="000000"/>
+            </w:tcBorders>
+            <w:vAlign w:val="center"/>
+          </w:tcPr>
+          <w:p>
+            <w:pPr>
+              <w:pStyle w:val="TableContents"/>
+              <w:jc w:val="center"/>
+              <w:rPr/>
+            </w:pPr>
+            <w:r>
+              <w:rPr/>
+              <w:t>-</w:t>
+            </w:r>
+          </w:p>
+        </w:tc>
+        <w:tc>
+          <w:tcPr>
+            <w:tcW w:w="3235" w:type="dxa"/>
+            <w:tcBorders>
+              <w:start w:val="single" w:sz="4" w:space="0" w:color="000000"/>
+              <w:bottom w:val="single" w:sz="4" w:space="0" w:color="000000"/>
+            </w:tcBorders>
+            <w:vAlign w:val="center"/>
+          </w:tcPr>
+          <w:p>
+            <w:pPr>
+              <w:pStyle w:val="TableContents"/>
+              <w:jc w:val="center"/>
+              <w:rPr/>
+            </w:pPr>
+            <w:r>
+              <w:rPr/>
+              <w:t>FE80::</w:t>
+            </w:r>
+            <w:r>
+              <w:rPr>
+                <w:b w:val="false"/>
+                <w:bCs w:val="false"/>
+              </w:rPr>
+              <w:t>0201:C7</w:t>
+            </w:r>
+            <w:r>
+              <w:rPr>
+                <w:b/>
+                <w:bCs/>
+              </w:rPr>
+              <w:t>FF:FE</w:t>
+            </w:r>
+            <w:r>
+              <w:rPr>
+                <w:b w:val="false"/>
+                <w:bCs w:val="false"/>
+              </w:rPr>
+              <w:t>34:211D</w:t>
+            </w:r>
+          </w:p>
+        </w:tc>
+        <w:tc>
+          <w:tcPr>
+            <w:tcW w:w="1050" w:type="dxa"/>
+            <w:tcBorders>
+              <w:start w:val="single" w:sz="4" w:space="0" w:color="000000"/>
+              <w:bottom w:val="single" w:sz="4" w:space="0" w:color="000000"/>
+              <w:end w:val="single" w:sz="4" w:space="0" w:color="000000"/>
+            </w:tcBorders>
+            <w:vAlign w:val="center"/>
+          </w:tcPr>
+          <w:p>
+            <w:pPr>
+              <w:pStyle w:val="TableContents"/>
+              <w:jc w:val="center"/>
+              <w:rPr/>
+            </w:pPr>
+            <w:r>
+              <w:rPr/>
+              <w:t>/64</w:t>
+            </w:r>
+          </w:p>
+        </w:tc>
+      </w:tr>
+      <w:tr>
+        <w:trPr/>
+        <w:tc>
+          <w:tcPr>
+            <w:tcW w:w="1938" w:type="dxa"/>
+            <w:tcBorders>
+              <w:start w:val="single" w:sz="4" w:space="0" w:color="000000"/>
+              <w:bottom w:val="single" w:sz="4" w:space="0" w:color="000000"/>
+            </w:tcBorders>
+            <w:vAlign w:val="center"/>
+          </w:tcPr>
+          <w:p>
+            <w:pPr>
+              <w:pStyle w:val="TableContents"/>
+              <w:jc w:val="center"/>
+              <w:rPr/>
+            </w:pPr>
+            <w:r>
+              <w:rPr>
+                <w:b/>
+                <w:bCs/>
+              </w:rPr>
+              <w:t>Підмережа B</w:t>
+            </w:r>
+          </w:p>
+        </w:tc>
+        <w:tc>
+          <w:tcPr>
+            <w:tcW w:w="1629" w:type="dxa"/>
+            <w:tcBorders>
+              <w:start w:val="single" w:sz="4" w:space="0" w:color="000000"/>
+              <w:bottom w:val="single" w:sz="4" w:space="0" w:color="000000"/>
+            </w:tcBorders>
+            <w:vAlign w:val="center"/>
+          </w:tcPr>
+          <w:p>
+            <w:pPr>
+              <w:pStyle w:val="TableContents"/>
+              <w:jc w:val="center"/>
+              <w:rPr/>
+            </w:pPr>
+            <w:r>
+              <w:rPr/>
+              <w:t>-</w:t>
+            </w:r>
+          </w:p>
+        </w:tc>
+        <w:tc>
+          <w:tcPr>
+            <w:tcW w:w="2069" w:type="dxa"/>
+            <w:tcBorders>
+              <w:start w:val="single" w:sz="4" w:space="0" w:color="000000"/>
+              <w:bottom w:val="single" w:sz="4" w:space="0" w:color="000000"/>
+            </w:tcBorders>
+            <w:vAlign w:val="center"/>
+          </w:tcPr>
+          <w:p>
+            <w:pPr>
+              <w:pStyle w:val="TableContents"/>
+              <w:jc w:val="center"/>
+              <w:rPr/>
+            </w:pPr>
+            <w:r>
+              <w:rPr/>
+              <w:t>-</w:t>
+            </w:r>
+          </w:p>
+        </w:tc>
+        <w:tc>
+          <w:tcPr>
+            <w:tcW w:w="3235" w:type="dxa"/>
+            <w:tcBorders>
+              <w:start w:val="single" w:sz="4" w:space="0" w:color="000000"/>
+              <w:bottom w:val="single" w:sz="4" w:space="0" w:color="000000"/>
+            </w:tcBorders>
+            <w:vAlign w:val="center"/>
+          </w:tcPr>
+          <w:p>
+            <w:pPr>
+              <w:pStyle w:val="TableContents"/>
+              <w:jc w:val="center"/>
+              <w:rPr/>
+            </w:pPr>
+            <w:r>
+              <w:rPr/>
+              <w:t>2001:63:24:B::</w:t>
+            </w:r>
+          </w:p>
+        </w:tc>
+        <w:tc>
+          <w:tcPr>
+            <w:tcW w:w="1050" w:type="dxa"/>
+            <w:tcBorders>
+              <w:start w:val="single" w:sz="4" w:space="0" w:color="000000"/>
+              <w:bottom w:val="single" w:sz="4" w:space="0" w:color="000000"/>
+              <w:end w:val="single" w:sz="4" w:space="0" w:color="000000"/>
+            </w:tcBorders>
+            <w:vAlign w:val="center"/>
+          </w:tcPr>
+          <w:p>
+            <w:pPr>
+              <w:pStyle w:val="TableContents"/>
+              <w:jc w:val="center"/>
+              <w:rPr/>
+            </w:pPr>
+            <w:r>
+              <w:rPr/>
+              <w:t>/64</w:t>
+            </w:r>
+          </w:p>
+        </w:tc>
+      </w:tr>
+      <w:tr>
+        <w:trPr/>
+        <w:tc>
+          <w:tcPr>
+            <w:tcW w:w="1938" w:type="dxa"/>
+            <w:vMerge w:val="restart"/>
+            <w:tcBorders>
+              <w:start w:val="single" w:sz="4" w:space="0" w:color="000000"/>
+              <w:bottom w:val="single" w:sz="4" w:space="0" w:color="000000"/>
+            </w:tcBorders>
+            <w:vAlign w:val="center"/>
+          </w:tcPr>
+          <w:p>
+            <w:pPr>
+              <w:pStyle w:val="TableContents"/>
+              <w:jc w:val="center"/>
+              <w:rPr/>
+            </w:pPr>
+            <w:r>
+              <w:rPr>
+                <w:b w:val="false"/>
+                <w:bCs w:val="false"/>
+              </w:rPr>
+              <w:t>Маршрутизатор R-63-24-1</w:t>
+            </w:r>
+          </w:p>
+        </w:tc>
+        <w:tc>
+          <w:tcPr>
+            <w:tcW w:w="1629" w:type="dxa"/>
+            <w:tcBorders>
+              <w:start w:val="single" w:sz="4" w:space="0" w:color="000000"/>
+              <w:bottom w:val="single" w:sz="4" w:space="0" w:color="000000"/>
+            </w:tcBorders>
+            <w:vAlign w:val="center"/>
+          </w:tcPr>
+          <w:p>
+            <w:pPr>
+              <w:pStyle w:val="TableContents"/>
+              <w:jc w:val="center"/>
+              <w:rPr/>
+            </w:pPr>
+            <w:r>
+              <w:rPr/>
+              <w:t>Gig0/0</w:t>
+            </w:r>
+          </w:p>
+        </w:tc>
+        <w:tc>
+          <w:tcPr>
+            <w:tcW w:w="2069" w:type="dxa"/>
+            <w:tcBorders>
+              <w:start w:val="single" w:sz="4" w:space="0" w:color="000000"/>
+              <w:bottom w:val="single" w:sz="4" w:space="0" w:color="000000"/>
+            </w:tcBorders>
+            <w:vAlign w:val="center"/>
+          </w:tcPr>
+          <w:p>
+            <w:pPr>
+              <w:pStyle w:val="TableContents"/>
+              <w:jc w:val="center"/>
+              <w:rPr/>
+            </w:pPr>
+            <w:r>
+              <w:rPr/>
+              <w:t>00E0.B0B4.1401</w:t>
+            </w:r>
+          </w:p>
+        </w:tc>
+        <w:tc>
+          <w:tcPr>
+            <w:tcW w:w="3235" w:type="dxa"/>
+            <w:tcBorders>
+              <w:start w:val="single" w:sz="4" w:space="0" w:color="000000"/>
+              <w:bottom w:val="single" w:sz="4" w:space="0" w:color="000000"/>
+            </w:tcBorders>
+            <w:vAlign w:val="center"/>
+          </w:tcPr>
+          <w:p>
+            <w:pPr>
+              <w:pStyle w:val="TableContents"/>
+              <w:jc w:val="center"/>
+              <w:rPr/>
+            </w:pPr>
+            <w:r>
+              <w:rPr/>
+              <w:t>2001:63:24:B::1</w:t>
+            </w:r>
+          </w:p>
+        </w:tc>
+        <w:tc>
+          <w:tcPr>
+            <w:tcW w:w="1050" w:type="dxa"/>
+            <w:tcBorders>
+              <w:start w:val="single" w:sz="4" w:space="0" w:color="000000"/>
+              <w:bottom w:val="single" w:sz="4" w:space="0" w:color="000000"/>
+              <w:end w:val="single" w:sz="4" w:space="0" w:color="000000"/>
+            </w:tcBorders>
+            <w:vAlign w:val="center"/>
+          </w:tcPr>
+          <w:p>
+            <w:pPr>
+              <w:pStyle w:val="TableContents"/>
+              <w:jc w:val="center"/>
+              <w:rPr/>
+            </w:pPr>
+            <w:r>
+              <w:rPr/>
+              <w:t>/64</w:t>
+            </w:r>
+          </w:p>
+        </w:tc>
+      </w:tr>
+      <w:tr>
+        <w:trPr/>
+        <w:tc>
+          <w:tcPr>
+            <w:tcW w:w="1938" w:type="dxa"/>
+            <w:vMerge w:val="continue"/>
+            <w:tcBorders>
+              <w:start w:val="single" w:sz="4" w:space="0" w:color="000000"/>
+              <w:bottom w:val="single" w:sz="4" w:space="0" w:color="000000"/>
+            </w:tcBorders>
+            <w:vAlign w:val="center"/>
+          </w:tcPr>
+          <w:p>
+            <w:pPr>
+              <w:pStyle w:val="TableContents"/>
+              <w:jc w:val="center"/>
+              <w:rPr>
+                <w:b w:val="false"/>
+                <w:bCs w:val="false"/>
+              </w:rPr>
+            </w:pPr>
+            <w:r>
+              <w:rPr>
+                <w:b w:val="false"/>
+                <w:bCs w:val="false"/>
+              </w:rPr>
+            </w:r>
+          </w:p>
+        </w:tc>
+        <w:tc>
+          <w:tcPr>
+            <w:tcW w:w="1629" w:type="dxa"/>
+            <w:tcBorders>
+              <w:start w:val="single" w:sz="4" w:space="0" w:color="000000"/>
+              <w:bottom w:val="single" w:sz="4" w:space="0" w:color="000000"/>
+            </w:tcBorders>
+            <w:vAlign w:val="center"/>
+          </w:tcPr>
+          <w:p>
+            <w:pPr>
+              <w:pStyle w:val="TableContents"/>
+              <w:jc w:val="center"/>
+              <w:rPr/>
+            </w:pPr>
+            <w:r>
+              <w:rPr/>
+              <w:t>Link-local</w:t>
+            </w:r>
+          </w:p>
+        </w:tc>
+        <w:tc>
+          <w:tcPr>
+            <w:tcW w:w="2069" w:type="dxa"/>
+            <w:tcBorders>
+              <w:start w:val="single" w:sz="4" w:space="0" w:color="000000"/>
+              <w:bottom w:val="single" w:sz="4" w:space="0" w:color="000000"/>
+            </w:tcBorders>
+            <w:vAlign w:val="center"/>
+          </w:tcPr>
+          <w:p>
+            <w:pPr>
+              <w:pStyle w:val="TableContents"/>
+              <w:jc w:val="center"/>
+              <w:rPr/>
+            </w:pPr>
+            <w:r>
+              <w:rPr/>
+              <w:t>-</w:t>
+            </w:r>
+          </w:p>
+        </w:tc>
+        <w:tc>
+          <w:tcPr>
+            <w:tcW w:w="3235" w:type="dxa"/>
+            <w:tcBorders>
+              <w:start w:val="single" w:sz="4" w:space="0" w:color="000000"/>
+              <w:bottom w:val="single" w:sz="4" w:space="0" w:color="000000"/>
+            </w:tcBorders>
+            <w:vAlign w:val="center"/>
+          </w:tcPr>
+          <w:p>
+            <w:pPr>
+              <w:pStyle w:val="TableContents"/>
+              <w:jc w:val="center"/>
+              <w:rPr/>
+            </w:pPr>
+            <w:r>
+              <w:rPr/>
+              <w:t>FE80::02E0:B0</w:t>
+            </w:r>
+            <w:r>
+              <w:rPr>
+                <w:b/>
+                <w:bCs/>
+              </w:rPr>
+              <w:t>FF:FE</w:t>
+            </w:r>
+            <w:r>
+              <w:rPr/>
+              <w:t>B4:1401</w:t>
+            </w:r>
+          </w:p>
+        </w:tc>
+        <w:tc>
+          <w:tcPr>
+            <w:tcW w:w="1050" w:type="dxa"/>
+            <w:tcBorders>
+              <w:start w:val="single" w:sz="4" w:space="0" w:color="000000"/>
+              <w:bottom w:val="single" w:sz="4" w:space="0" w:color="000000"/>
+              <w:end w:val="single" w:sz="4" w:space="0" w:color="000000"/>
+            </w:tcBorders>
+            <w:vAlign w:val="center"/>
+          </w:tcPr>
+          <w:p>
+            <w:pPr>
+              <w:pStyle w:val="TableContents"/>
+              <w:jc w:val="center"/>
+              <w:rPr/>
+            </w:pPr>
+            <w:r>
+              <w:rPr/>
+              <w:t>/64</w:t>
+            </w:r>
+          </w:p>
+        </w:tc>
+      </w:tr>
+      <w:tr>
+        <w:trPr/>
+        <w:tc>
+          <w:tcPr>
+            <w:tcW w:w="1938" w:type="dxa"/>
+            <w:vMerge w:val="restart"/>
+            <w:tcBorders>
+              <w:start w:val="single" w:sz="4" w:space="0" w:color="000000"/>
+              <w:bottom w:val="single" w:sz="4" w:space="0" w:color="000000"/>
+            </w:tcBorders>
+            <w:vAlign w:val="center"/>
+          </w:tcPr>
+          <w:p>
+            <w:pPr>
+              <w:pStyle w:val="TableContents"/>
+              <w:jc w:val="center"/>
+              <w:rPr/>
+            </w:pPr>
+            <w:r>
+              <w:rPr/>
+              <w:t>Комутатор SW-63-24-2</w:t>
+            </w:r>
+          </w:p>
+        </w:tc>
+        <w:tc>
+          <w:tcPr>
+            <w:tcW w:w="1629" w:type="dxa"/>
+            <w:tcBorders>
+              <w:start w:val="single" w:sz="4" w:space="0" w:color="000000"/>
+              <w:bottom w:val="single" w:sz="4" w:space="0" w:color="000000"/>
+            </w:tcBorders>
+            <w:vAlign w:val="center"/>
+          </w:tcPr>
+          <w:p>
+            <w:pPr>
+              <w:pStyle w:val="TableContents"/>
+              <w:jc w:val="center"/>
+              <w:rPr/>
+            </w:pPr>
+            <w:r>
+              <w:rPr/>
+              <w:t>Інтерфейс Vlan1</w:t>
+            </w:r>
+          </w:p>
+        </w:tc>
+        <w:tc>
+          <w:tcPr>
+            <w:tcW w:w="2069" w:type="dxa"/>
+            <w:tcBorders>
+              <w:start w:val="single" w:sz="4" w:space="0" w:color="000000"/>
+              <w:bottom w:val="single" w:sz="4" w:space="0" w:color="000000"/>
+            </w:tcBorders>
+            <w:vAlign w:val="center"/>
+          </w:tcPr>
+          <w:p>
+            <w:pPr>
+              <w:pStyle w:val="TableContents"/>
+              <w:jc w:val="center"/>
+              <w:rPr/>
+            </w:pPr>
+            <w:r>
+              <w:rPr/>
+              <w:t>0004.9A3B.249C</w:t>
+            </w:r>
+          </w:p>
+        </w:tc>
+        <w:tc>
+          <w:tcPr>
+            <w:tcW w:w="3235" w:type="dxa"/>
+            <w:tcBorders>
+              <w:start w:val="single" w:sz="4" w:space="0" w:color="000000"/>
+              <w:bottom w:val="single" w:sz="4" w:space="0" w:color="000000"/>
+            </w:tcBorders>
+            <w:vAlign w:val="center"/>
+          </w:tcPr>
+          <w:p>
+            <w:pPr>
+              <w:pStyle w:val="TableContents"/>
+              <w:jc w:val="center"/>
+              <w:rPr/>
+            </w:pPr>
+            <w:r>
+              <w:rPr/>
+              <w:t>2001:63:24:B::2</w:t>
+            </w:r>
+          </w:p>
+        </w:tc>
+        <w:tc>
+          <w:tcPr>
+            <w:tcW w:w="1050" w:type="dxa"/>
+            <w:tcBorders>
+              <w:start w:val="single" w:sz="4" w:space="0" w:color="000000"/>
+              <w:bottom w:val="single" w:sz="4" w:space="0" w:color="000000"/>
+              <w:end w:val="single" w:sz="4" w:space="0" w:color="000000"/>
+            </w:tcBorders>
+            <w:vAlign w:val="center"/>
+          </w:tcPr>
+          <w:p>
+            <w:pPr>
+              <w:pStyle w:val="TableContents"/>
+              <w:jc w:val="center"/>
+              <w:rPr/>
+            </w:pPr>
+            <w:r>
+              <w:rPr/>
+              <w:t>/64</w:t>
+            </w:r>
+          </w:p>
+        </w:tc>
+      </w:tr>
+      <w:tr>
+        <w:trPr/>
+        <w:tc>
+          <w:tcPr>
+            <w:tcW w:w="1938" w:type="dxa"/>
+            <w:vMerge w:val="continue"/>
+            <w:tcBorders>
+              <w:start w:val="single" w:sz="4" w:space="0" w:color="000000"/>
+              <w:bottom w:val="single" w:sz="4" w:space="0" w:color="000000"/>
+            </w:tcBorders>
+            <w:vAlign w:val="center"/>
+          </w:tcPr>
+          <w:p>
+            <w:pPr>
+              <w:pStyle w:val="TableContents"/>
+              <w:jc w:val="center"/>
+              <w:rPr/>
+            </w:pPr>
+            <w:r>
+              <w:rPr/>
+            </w:r>
+          </w:p>
+        </w:tc>
+        <w:tc>
+          <w:tcPr>
+            <w:tcW w:w="1629" w:type="dxa"/>
+            <w:tcBorders>
+              <w:start w:val="single" w:sz="4" w:space="0" w:color="000000"/>
+              <w:bottom w:val="single" w:sz="4" w:space="0" w:color="000000"/>
+            </w:tcBorders>
+            <w:vAlign w:val="center"/>
+          </w:tcPr>
+          <w:p>
+            <w:pPr>
+              <w:pStyle w:val="TableContents"/>
+              <w:jc w:val="center"/>
+              <w:rPr/>
+            </w:pPr>
+            <w:r>
+              <w:rPr/>
+              <w:t>Link-local</w:t>
+            </w:r>
+          </w:p>
+        </w:tc>
+        <w:tc>
+          <w:tcPr>
+            <w:tcW w:w="2069" w:type="dxa"/>
+            <w:tcBorders>
+              <w:start w:val="single" w:sz="4" w:space="0" w:color="000000"/>
+              <w:bottom w:val="single" w:sz="4" w:space="0" w:color="000000"/>
+            </w:tcBorders>
+            <w:vAlign w:val="center"/>
+          </w:tcPr>
+          <w:p>
+            <w:pPr>
+              <w:pStyle w:val="BodyText"/>
+              <w:spacing w:before="0" w:after="140"/>
+              <w:jc w:val="center"/>
+              <w:rPr/>
+            </w:pPr>
+            <w:r>
+              <w:rPr/>
+              <w:t>-</w:t>
+            </w:r>
+          </w:p>
+        </w:tc>
+        <w:tc>
+          <w:tcPr>
+            <w:tcW w:w="3235" w:type="dxa"/>
+            <w:tcBorders>
+              <w:start w:val="single" w:sz="4" w:space="0" w:color="000000"/>
+              <w:bottom w:val="single" w:sz="4" w:space="0" w:color="000000"/>
+            </w:tcBorders>
+            <w:vAlign w:val="center"/>
+          </w:tcPr>
+          <w:p>
+            <w:pPr>
+              <w:pStyle w:val="TableContents"/>
+              <w:spacing w:before="0" w:after="0"/>
+              <w:jc w:val="center"/>
+              <w:rPr/>
+            </w:pPr>
+            <w:r>
+              <w:rPr/>
+              <w:t>FE80::</w:t>
+            </w:r>
+            <w:r>
+              <w:rPr>
+                <w:b w:val="false"/>
+                <w:bCs w:val="false"/>
+              </w:rPr>
+              <w:t>0210:11</w:t>
+            </w:r>
+            <w:r>
+              <w:rPr>
+                <w:b/>
+                <w:bCs/>
+              </w:rPr>
+              <w:t>FF:FE</w:t>
+            </w:r>
+            <w:r>
+              <w:rPr>
+                <w:b w:val="false"/>
+                <w:bCs w:val="false"/>
+              </w:rPr>
+              <w:t>E4:EC01</w:t>
+            </w:r>
+          </w:p>
+        </w:tc>
+        <w:tc>
+          <w:tcPr>
+            <w:tcW w:w="1050" w:type="dxa"/>
+            <w:tcBorders>
+              <w:start w:val="single" w:sz="4" w:space="0" w:color="000000"/>
+              <w:bottom w:val="single" w:sz="4" w:space="0" w:color="000000"/>
+              <w:end w:val="single" w:sz="4" w:space="0" w:color="000000"/>
+            </w:tcBorders>
+            <w:vAlign w:val="center"/>
+          </w:tcPr>
+          <w:p>
+            <w:pPr>
+              <w:pStyle w:val="TableContents"/>
+              <w:jc w:val="center"/>
+              <w:rPr/>
+            </w:pPr>
+            <w:r>
+              <w:rPr/>
+              <w:t>/64</w:t>
+            </w:r>
+          </w:p>
+        </w:tc>
+      </w:tr>
+      <w:tr>
+        <w:trPr/>
+        <w:tc>
+          <w:tcPr>
+            <w:tcW w:w="1938" w:type="dxa"/>
+            <w:vMerge w:val="restart"/>
+            <w:tcBorders>
+              <w:start w:val="single" w:sz="4" w:space="0" w:color="000000"/>
+              <w:bottom w:val="single" w:sz="4" w:space="0" w:color="000000"/>
+            </w:tcBorders>
+            <w:vAlign w:val="center"/>
+          </w:tcPr>
+          <w:p>
+            <w:pPr>
+              <w:pStyle w:val="TableContents"/>
+              <w:jc w:val="center"/>
+              <w:rPr/>
+            </w:pPr>
+            <w:r>
+              <w:rPr/>
+              <w:t>Робоча станція WS-63-24-3</w:t>
+            </w:r>
+          </w:p>
+        </w:tc>
+        <w:tc>
+          <w:tcPr>
+            <w:tcW w:w="1629" w:type="dxa"/>
+            <w:tcBorders>
+              <w:start w:val="single" w:sz="4" w:space="0" w:color="000000"/>
+              <w:bottom w:val="single" w:sz="4" w:space="0" w:color="000000"/>
+            </w:tcBorders>
+            <w:vAlign w:val="center"/>
+          </w:tcPr>
+          <w:p>
+            <w:pPr>
+              <w:pStyle w:val="TableContents"/>
+              <w:jc w:val="center"/>
+              <w:rPr/>
+            </w:pPr>
+            <w:r>
+              <w:rPr/>
+              <w:t>Мереєжний адаптер</w:t>
+            </w:r>
+          </w:p>
+        </w:tc>
+        <w:tc>
+          <w:tcPr>
+            <w:tcW w:w="2069" w:type="dxa"/>
+            <w:tcBorders>
+              <w:start w:val="single" w:sz="4" w:space="0" w:color="000000"/>
+              <w:bottom w:val="single" w:sz="4" w:space="0" w:color="000000"/>
+            </w:tcBorders>
+            <w:vAlign w:val="center"/>
+          </w:tcPr>
+          <w:p>
+            <w:pPr>
+              <w:pStyle w:val="TableContents"/>
+              <w:jc w:val="center"/>
+              <w:rPr/>
+            </w:pPr>
+            <w:r>
+              <w:rPr/>
+              <w:t>00E0.A301.7577</w:t>
+            </w:r>
+          </w:p>
+        </w:tc>
+        <w:tc>
+          <w:tcPr>
+            <w:tcW w:w="3235" w:type="dxa"/>
+            <w:tcBorders>
+              <w:start w:val="single" w:sz="4" w:space="0" w:color="000000"/>
+              <w:bottom w:val="single" w:sz="4" w:space="0" w:color="000000"/>
+            </w:tcBorders>
+            <w:vAlign w:val="center"/>
+          </w:tcPr>
+          <w:p>
+            <w:pPr>
+              <w:pStyle w:val="TableContents"/>
+              <w:jc w:val="center"/>
+              <w:rPr/>
+            </w:pPr>
+            <w:r>
+              <w:rPr/>
+              <w:t>2001:63:24:B::3</w:t>
+            </w:r>
+          </w:p>
+        </w:tc>
+        <w:tc>
+          <w:tcPr>
+            <w:tcW w:w="1050" w:type="dxa"/>
+            <w:tcBorders>
+              <w:start w:val="single" w:sz="4" w:space="0" w:color="000000"/>
+              <w:bottom w:val="single" w:sz="4" w:space="0" w:color="000000"/>
+              <w:end w:val="single" w:sz="4" w:space="0" w:color="000000"/>
+            </w:tcBorders>
+            <w:vAlign w:val="center"/>
+          </w:tcPr>
+          <w:p>
+            <w:pPr>
+              <w:pStyle w:val="TableContents"/>
+              <w:jc w:val="center"/>
+              <w:rPr/>
+            </w:pPr>
+            <w:r>
+              <w:rPr/>
+              <w:t>/64</w:t>
+            </w:r>
+          </w:p>
+        </w:tc>
+      </w:tr>
+      <w:tr>
+        <w:trPr/>
+        <w:tc>
+          <w:tcPr>
+            <w:tcW w:w="1938" w:type="dxa"/>
+            <w:vMerge w:val="continue"/>
+            <w:tcBorders>
+              <w:start w:val="single" w:sz="4" w:space="0" w:color="000000"/>
+              <w:bottom w:val="single" w:sz="4" w:space="0" w:color="000000"/>
+            </w:tcBorders>
+            <w:vAlign w:val="center"/>
+          </w:tcPr>
+          <w:p>
+            <w:pPr>
+              <w:pStyle w:val="TableContents"/>
+              <w:jc w:val="center"/>
+              <w:rPr/>
+            </w:pPr>
+            <w:r>
+              <w:rPr/>
+            </w:r>
+          </w:p>
+        </w:tc>
+        <w:tc>
+          <w:tcPr>
+            <w:tcW w:w="1629" w:type="dxa"/>
+            <w:tcBorders>
+              <w:start w:val="single" w:sz="4" w:space="0" w:color="000000"/>
+              <w:bottom w:val="single" w:sz="4" w:space="0" w:color="000000"/>
+            </w:tcBorders>
+            <w:vAlign w:val="center"/>
+          </w:tcPr>
+          <w:p>
+            <w:pPr>
+              <w:pStyle w:val="TableContents"/>
+              <w:jc w:val="center"/>
+              <w:rPr/>
+            </w:pPr>
+            <w:r>
+              <w:rPr/>
+              <w:t>Link-local</w:t>
+            </w:r>
+          </w:p>
+        </w:tc>
+        <w:tc>
+          <w:tcPr>
+            <w:tcW w:w="2069" w:type="dxa"/>
+            <w:tcBorders>
+              <w:start w:val="single" w:sz="4" w:space="0" w:color="000000"/>
+              <w:bottom w:val="single" w:sz="4" w:space="0" w:color="000000"/>
+            </w:tcBorders>
+            <w:vAlign w:val="center"/>
+          </w:tcPr>
+          <w:p>
+            <w:pPr>
+              <w:pStyle w:val="TableContents"/>
+              <w:jc w:val="center"/>
+              <w:rPr/>
+            </w:pPr>
+            <w:r>
+              <w:rPr/>
+              <w:t>-</w:t>
+            </w:r>
+          </w:p>
+        </w:tc>
+        <w:tc>
+          <w:tcPr>
+            <w:tcW w:w="3235" w:type="dxa"/>
+            <w:tcBorders>
+              <w:start w:val="single" w:sz="4" w:space="0" w:color="000000"/>
+              <w:bottom w:val="single" w:sz="4" w:space="0" w:color="000000"/>
+            </w:tcBorders>
+            <w:vAlign w:val="center"/>
+          </w:tcPr>
+          <w:p>
+            <w:pPr>
+              <w:pStyle w:val="TableContents"/>
+              <w:jc w:val="center"/>
+              <w:rPr/>
+            </w:pPr>
+            <w:r>
+              <w:rPr>
+                <w:b w:val="false"/>
+                <w:bCs w:val="false"/>
+              </w:rPr>
+              <w:t>FE80::02E0:A3</w:t>
+            </w:r>
+            <w:r>
+              <w:rPr>
+                <w:b/>
+                <w:bCs/>
+              </w:rPr>
+              <w:t>FF:FE</w:t>
+            </w:r>
+            <w:r>
+              <w:rPr>
+                <w:b w:val="false"/>
+                <w:bCs w:val="false"/>
+              </w:rPr>
+              <w:t>01:7577</w:t>
+            </w:r>
+          </w:p>
+        </w:tc>
+        <w:tc>
+          <w:tcPr>
+            <w:tcW w:w="1050" w:type="dxa"/>
+            <w:tcBorders>
+              <w:start w:val="single" w:sz="4" w:space="0" w:color="000000"/>
+              <w:bottom w:val="single" w:sz="4" w:space="0" w:color="000000"/>
+              <w:end w:val="single" w:sz="4" w:space="0" w:color="000000"/>
+            </w:tcBorders>
+            <w:vAlign w:val="center"/>
+          </w:tcPr>
+          <w:p>
+            <w:pPr>
+              <w:pStyle w:val="TableContents"/>
+              <w:jc w:val="center"/>
+              <w:rPr/>
+            </w:pPr>
+            <w:r>
+              <w:rPr/>
+              <w:t>/64</w:t>
+            </w:r>
+          </w:p>
+        </w:tc>
+      </w:tr>
+      <w:tr>
+        <w:trPr/>
+        <w:tc>
+          <w:tcPr>
+            <w:tcW w:w="1938" w:type="dxa"/>
+            <w:vMerge w:val="continue"/>
+            <w:tcBorders>
+              <w:start w:val="single" w:sz="4" w:space="0" w:color="000000"/>
+              <w:bottom w:val="single" w:sz="4" w:space="0" w:color="000000"/>
+            </w:tcBorders>
+            <w:vAlign w:val="center"/>
+          </w:tcPr>
+          <w:p>
+            <w:pPr>
+              <w:pStyle w:val="Normal"/>
+              <w:jc w:val="center"/>
+              <w:rPr/>
+            </w:pPr>
+            <w:r>
+              <w:rPr/>
+            </w:r>
+          </w:p>
+        </w:tc>
+        <w:tc>
+          <w:tcPr>
+            <w:tcW w:w="1629" w:type="dxa"/>
+            <w:tcBorders>
+              <w:start w:val="single" w:sz="4" w:space="0" w:color="000000"/>
+              <w:bottom w:val="single" w:sz="4" w:space="0" w:color="000000"/>
+            </w:tcBorders>
+            <w:vAlign w:val="center"/>
+          </w:tcPr>
+          <w:p>
+            <w:pPr>
+              <w:pStyle w:val="TableContents"/>
+              <w:jc w:val="center"/>
+              <w:rPr/>
+            </w:pPr>
+            <w:r>
+              <w:rPr/>
+              <w:t>Шлюз за замовченням</w:t>
+            </w:r>
+          </w:p>
+        </w:tc>
+        <w:tc>
+          <w:tcPr>
+            <w:tcW w:w="2069" w:type="dxa"/>
+            <w:tcBorders>
+              <w:start w:val="single" w:sz="4" w:space="0" w:color="000000"/>
+              <w:bottom w:val="single" w:sz="4" w:space="0" w:color="000000"/>
+            </w:tcBorders>
+            <w:vAlign w:val="center"/>
+          </w:tcPr>
+          <w:p>
+            <w:pPr>
+              <w:pStyle w:val="TableContents"/>
+              <w:jc w:val="center"/>
+              <w:rPr/>
+            </w:pPr>
+            <w:r>
+              <w:rPr/>
+              <w:t>-</w:t>
+            </w:r>
+          </w:p>
+        </w:tc>
+        <w:tc>
+          <w:tcPr>
+            <w:tcW w:w="3235" w:type="dxa"/>
+            <w:tcBorders>
+              <w:start w:val="single" w:sz="4" w:space="0" w:color="000000"/>
+              <w:bottom w:val="single" w:sz="4" w:space="0" w:color="000000"/>
+            </w:tcBorders>
+            <w:vAlign w:val="center"/>
+          </w:tcPr>
+          <w:p>
+            <w:pPr>
+              <w:pStyle w:val="TableContents"/>
+              <w:jc w:val="center"/>
+              <w:rPr/>
+            </w:pPr>
+            <w:r>
+              <w:rPr/>
+              <w:t>FE80::02E0:B0</w:t>
+            </w:r>
+            <w:r>
+              <w:rPr>
+                <w:b/>
+                <w:bCs/>
+              </w:rPr>
+              <w:t>FF:FE</w:t>
+            </w:r>
+            <w:r>
+              <w:rPr/>
+              <w:t>B4:1401</w:t>
+            </w:r>
+          </w:p>
+        </w:tc>
+        <w:tc>
+          <w:tcPr>
+            <w:tcW w:w="1050" w:type="dxa"/>
+            <w:tcBorders>
+              <w:start w:val="single" w:sz="4" w:space="0" w:color="000000"/>
+              <w:bottom w:val="single" w:sz="4" w:space="0" w:color="000000"/>
+              <w:end w:val="single" w:sz="4" w:space="0" w:color="000000"/>
+            </w:tcBorders>
+            <w:vAlign w:val="center"/>
+          </w:tcPr>
+          <w:p>
+            <w:pPr>
+              <w:pStyle w:val="TableContents"/>
+              <w:jc w:val="center"/>
+              <w:rPr/>
+            </w:pPr>
+            <w:r>
+              <w:rPr/>
+              <w:t>/64</w:t>
+            </w:r>
+          </w:p>
+        </w:tc>
+      </w:tr>
+      <w:tr>
+        <w:trPr/>
+        <w:tc>
+          <w:tcPr>
+            <w:tcW w:w="1938" w:type="dxa"/>
+            <w:vMerge w:val="restart"/>
+            <w:tcBorders>
+              <w:start w:val="single" w:sz="4" w:space="0" w:color="000000"/>
+              <w:bottom w:val="single" w:sz="4" w:space="0" w:color="000000"/>
+            </w:tcBorders>
+            <w:vAlign w:val="center"/>
+          </w:tcPr>
+          <w:p>
+            <w:pPr>
+              <w:pStyle w:val="TableContents"/>
+              <w:jc w:val="center"/>
+              <w:rPr/>
+            </w:pPr>
+            <w:r>
+              <w:rPr/>
+              <w:t>Робоча станція WS-63-24-4</w:t>
+            </w:r>
+          </w:p>
+        </w:tc>
+        <w:tc>
+          <w:tcPr>
+            <w:tcW w:w="1629" w:type="dxa"/>
+            <w:tcBorders>
+              <w:start w:val="single" w:sz="4" w:space="0" w:color="000000"/>
+              <w:bottom w:val="single" w:sz="4" w:space="0" w:color="000000"/>
+            </w:tcBorders>
+            <w:vAlign w:val="center"/>
+          </w:tcPr>
+          <w:p>
+            <w:pPr>
+              <w:pStyle w:val="TableContents"/>
+              <w:jc w:val="center"/>
+              <w:rPr/>
+            </w:pPr>
+            <w:r>
+              <w:rPr/>
+              <w:t>Мереєжний адаптер</w:t>
+            </w:r>
+          </w:p>
+        </w:tc>
+        <w:tc>
+          <w:tcPr>
+            <w:tcW w:w="2069" w:type="dxa"/>
+            <w:tcBorders>
+              <w:start w:val="single" w:sz="4" w:space="0" w:color="000000"/>
+              <w:bottom w:val="single" w:sz="4" w:space="0" w:color="000000"/>
+            </w:tcBorders>
+            <w:vAlign w:val="center"/>
+          </w:tcPr>
+          <w:p>
+            <w:pPr>
+              <w:pStyle w:val="TableContents"/>
+              <w:jc w:val="center"/>
+              <w:rPr/>
+            </w:pPr>
+            <w:r>
+              <w:rPr/>
+              <w:t>00D0.D301.7946</w:t>
+            </w:r>
+          </w:p>
+        </w:tc>
+        <w:tc>
+          <w:tcPr>
+            <w:tcW w:w="3235" w:type="dxa"/>
+            <w:tcBorders>
+              <w:start w:val="single" w:sz="4" w:space="0" w:color="000000"/>
+              <w:bottom w:val="single" w:sz="4" w:space="0" w:color="000000"/>
+            </w:tcBorders>
+            <w:vAlign w:val="center"/>
+          </w:tcPr>
+          <w:p>
+            <w:pPr>
+              <w:pStyle w:val="TableContents"/>
+              <w:jc w:val="center"/>
+              <w:rPr/>
+            </w:pPr>
+            <w:r>
+              <w:rPr/>
+              <w:t>2001:63:24:B::4</w:t>
+            </w:r>
+          </w:p>
+        </w:tc>
+        <w:tc>
+          <w:tcPr>
+            <w:tcW w:w="1050" w:type="dxa"/>
+            <w:tcBorders>
+              <w:start w:val="single" w:sz="4" w:space="0" w:color="000000"/>
+              <w:bottom w:val="single" w:sz="4" w:space="0" w:color="000000"/>
+              <w:end w:val="single" w:sz="4" w:space="0" w:color="000000"/>
+            </w:tcBorders>
+            <w:vAlign w:val="center"/>
+          </w:tcPr>
+          <w:p>
+            <w:pPr>
+              <w:pStyle w:val="TableContents"/>
+              <w:jc w:val="center"/>
+              <w:rPr/>
+            </w:pPr>
+            <w:r>
+              <w:rPr/>
+              <w:t>/64</w:t>
+            </w:r>
+          </w:p>
+        </w:tc>
+      </w:tr>
+      <w:tr>
+        <w:trPr/>
+        <w:tc>
+          <w:tcPr>
+            <w:tcW w:w="1938" w:type="dxa"/>
+            <w:vMerge w:val="continue"/>
+            <w:tcBorders>
+              <w:start w:val="single" w:sz="4" w:space="0" w:color="000000"/>
+              <w:bottom w:val="single" w:sz="4" w:space="0" w:color="000000"/>
+            </w:tcBorders>
+            <w:vAlign w:val="center"/>
+          </w:tcPr>
+          <w:p>
+            <w:pPr>
+              <w:pStyle w:val="TableContents"/>
+              <w:jc w:val="center"/>
+              <w:rPr/>
+            </w:pPr>
+            <w:r>
+              <w:rPr/>
+            </w:r>
+          </w:p>
+        </w:tc>
+        <w:tc>
+          <w:tcPr>
+            <w:tcW w:w="1629" w:type="dxa"/>
+            <w:tcBorders>
+              <w:start w:val="single" w:sz="4" w:space="0" w:color="000000"/>
+              <w:bottom w:val="single" w:sz="4" w:space="0" w:color="000000"/>
+            </w:tcBorders>
+            <w:vAlign w:val="center"/>
+          </w:tcPr>
+          <w:p>
+            <w:pPr>
+              <w:pStyle w:val="TableContents"/>
+              <w:jc w:val="center"/>
+              <w:rPr/>
+            </w:pPr>
+            <w:r>
+              <w:rPr/>
+              <w:t>Link-local</w:t>
+            </w:r>
+          </w:p>
+        </w:tc>
+        <w:tc>
+          <w:tcPr>
+            <w:tcW w:w="2069" w:type="dxa"/>
+            <w:tcBorders>
+              <w:start w:val="single" w:sz="4" w:space="0" w:color="000000"/>
+              <w:bottom w:val="single" w:sz="4" w:space="0" w:color="000000"/>
+            </w:tcBorders>
+            <w:vAlign w:val="center"/>
+          </w:tcPr>
+          <w:p>
+            <w:pPr>
+              <w:pStyle w:val="TableContents"/>
+              <w:jc w:val="center"/>
+              <w:rPr/>
+            </w:pPr>
+            <w:r>
+              <w:rPr/>
+              <w:t>-</w:t>
+            </w:r>
+          </w:p>
+        </w:tc>
+        <w:tc>
+          <w:tcPr>
+            <w:tcW w:w="3235" w:type="dxa"/>
+            <w:tcBorders>
+              <w:start w:val="single" w:sz="4" w:space="0" w:color="000000"/>
+              <w:bottom w:val="single" w:sz="4" w:space="0" w:color="000000"/>
+            </w:tcBorders>
+            <w:vAlign w:val="center"/>
+          </w:tcPr>
+          <w:p>
+            <w:pPr>
+              <w:pStyle w:val="TableContents"/>
+              <w:spacing w:before="0" w:after="0"/>
+              <w:jc w:val="center"/>
+              <w:rPr/>
+            </w:pPr>
+            <w:r>
+              <w:rPr>
+                <w:b w:val="false"/>
+                <w:bCs w:val="false"/>
+              </w:rPr>
+              <w:t>FE80::02D0:D3</w:t>
+            </w:r>
+            <w:r>
+              <w:rPr>
+                <w:b/>
+                <w:bCs/>
+              </w:rPr>
+              <w:t>FF:FE</w:t>
+            </w:r>
+            <w:r>
+              <w:rPr>
+                <w:b w:val="false"/>
+                <w:bCs w:val="false"/>
+              </w:rPr>
+              <w:t>01:7946</w:t>
+            </w:r>
+          </w:p>
+        </w:tc>
+        <w:tc>
+          <w:tcPr>
+            <w:tcW w:w="1050" w:type="dxa"/>
+            <w:tcBorders>
+              <w:start w:val="single" w:sz="4" w:space="0" w:color="000000"/>
+              <w:bottom w:val="single" w:sz="4" w:space="0" w:color="000000"/>
+              <w:end w:val="single" w:sz="4" w:space="0" w:color="000000"/>
+            </w:tcBorders>
+            <w:vAlign w:val="center"/>
+          </w:tcPr>
+          <w:p>
+            <w:pPr>
+              <w:pStyle w:val="TableContents"/>
+              <w:jc w:val="center"/>
+              <w:rPr/>
+            </w:pPr>
+            <w:r>
+              <w:rPr/>
+              <w:t>/64</w:t>
+            </w:r>
+          </w:p>
+        </w:tc>
+      </w:tr>
+      <w:tr>
+        <w:trPr/>
+        <w:tc>
+          <w:tcPr>
+            <w:tcW w:w="1938" w:type="dxa"/>
+            <w:vMerge w:val="continue"/>
+            <w:tcBorders>
+              <w:start w:val="single" w:sz="4" w:space="0" w:color="000000"/>
+              <w:bottom w:val="single" w:sz="4" w:space="0" w:color="000000"/>
+            </w:tcBorders>
+            <w:vAlign w:val="center"/>
+          </w:tcPr>
+          <w:p>
+            <w:pPr>
+              <w:pStyle w:val="Normal"/>
+              <w:jc w:val="center"/>
+              <w:rPr/>
+            </w:pPr>
+            <w:r>
+              <w:rPr/>
+            </w:r>
+          </w:p>
+        </w:tc>
+        <w:tc>
+          <w:tcPr>
+            <w:tcW w:w="1629" w:type="dxa"/>
+            <w:tcBorders>
+              <w:start w:val="single" w:sz="4" w:space="0" w:color="000000"/>
+              <w:bottom w:val="single" w:sz="4" w:space="0" w:color="000000"/>
+            </w:tcBorders>
+            <w:vAlign w:val="center"/>
+          </w:tcPr>
+          <w:p>
+            <w:pPr>
+              <w:pStyle w:val="TableContents"/>
+              <w:jc w:val="center"/>
+              <w:rPr/>
+            </w:pPr>
+            <w:r>
+              <w:rPr/>
+              <w:t>Шлюз за замовченням</w:t>
+            </w:r>
+          </w:p>
+        </w:tc>
+        <w:tc>
+          <w:tcPr>
+            <w:tcW w:w="2069" w:type="dxa"/>
+            <w:tcBorders>
+              <w:start w:val="single" w:sz="4" w:space="0" w:color="000000"/>
+              <w:bottom w:val="single" w:sz="4" w:space="0" w:color="000000"/>
+            </w:tcBorders>
+            <w:vAlign w:val="center"/>
+          </w:tcPr>
+          <w:p>
+            <w:pPr>
+              <w:pStyle w:val="TableContents"/>
+              <w:jc w:val="center"/>
+              <w:rPr/>
+            </w:pPr>
+            <w:r>
+              <w:rPr/>
+              <w:t>-</w:t>
+            </w:r>
+          </w:p>
+        </w:tc>
+        <w:tc>
+          <w:tcPr>
+            <w:tcW w:w="3235" w:type="dxa"/>
+            <w:tcBorders>
+              <w:start w:val="single" w:sz="4" w:space="0" w:color="000000"/>
+              <w:bottom w:val="single" w:sz="4" w:space="0" w:color="000000"/>
+            </w:tcBorders>
+            <w:vAlign w:val="center"/>
+          </w:tcPr>
+          <w:p>
+            <w:pPr>
+              <w:pStyle w:val="TableContents"/>
+              <w:jc w:val="center"/>
+              <w:rPr/>
+            </w:pPr>
+            <w:r>
+              <w:rPr/>
+              <w:t>FE80::02E0:B0</w:t>
+            </w:r>
+            <w:r>
+              <w:rPr>
+                <w:b/>
+                <w:bCs/>
+              </w:rPr>
+              <w:t>FF:FE</w:t>
+            </w:r>
+            <w:r>
+              <w:rPr/>
+              <w:t>B4:1401</w:t>
+            </w:r>
+          </w:p>
+        </w:tc>
+        <w:tc>
+          <w:tcPr>
+            <w:tcW w:w="1050" w:type="dxa"/>
+            <w:tcBorders>
+              <w:start w:val="single" w:sz="4" w:space="0" w:color="000000"/>
+              <w:bottom w:val="single" w:sz="4" w:space="0" w:color="000000"/>
+              <w:end w:val="single" w:sz="4" w:space="0" w:color="000000"/>
+            </w:tcBorders>
+            <w:vAlign w:val="center"/>
+          </w:tcPr>
+          <w:p>
+            <w:pPr>
+              <w:pStyle w:val="TableContents"/>
+              <w:jc w:val="center"/>
+              <w:rPr/>
+            </w:pPr>
+            <w:r>
+              <w:rPr/>
+              <w:t>/64</w:t>
+            </w:r>
+          </w:p>
+        </w:tc>
+      </w:tr>
+      <w:tr>
+        <w:trPr/>
+        <w:tc>
+          <w:tcPr>
+            <w:tcW w:w="1938" w:type="dxa"/>
+            <w:tcBorders>
+              <w:start w:val="single" w:sz="4" w:space="0" w:color="000000"/>
+              <w:bottom w:val="single" w:sz="4" w:space="0" w:color="000000"/>
+            </w:tcBorders>
+            <w:vAlign w:val="center"/>
+          </w:tcPr>
+          <w:p>
+            <w:pPr>
+              <w:pStyle w:val="TableContents"/>
+              <w:jc w:val="center"/>
+              <w:rPr/>
+            </w:pPr>
+            <w:r>
+              <w:rPr>
+                <w:b/>
+                <w:bCs/>
+              </w:rPr>
+              <w:t>Підмережа C</w:t>
+            </w:r>
+          </w:p>
+        </w:tc>
+        <w:tc>
+          <w:tcPr>
+            <w:tcW w:w="1629" w:type="dxa"/>
+            <w:tcBorders>
+              <w:start w:val="single" w:sz="4" w:space="0" w:color="000000"/>
+              <w:bottom w:val="single" w:sz="4" w:space="0" w:color="000000"/>
+            </w:tcBorders>
+            <w:vAlign w:val="center"/>
+          </w:tcPr>
+          <w:p>
+            <w:pPr>
+              <w:pStyle w:val="TableContents"/>
+              <w:jc w:val="center"/>
+              <w:rPr/>
+            </w:pPr>
+            <w:r>
+              <w:rPr/>
+              <w:t>-</w:t>
+            </w:r>
+          </w:p>
+        </w:tc>
+        <w:tc>
+          <w:tcPr>
+            <w:tcW w:w="2069" w:type="dxa"/>
+            <w:tcBorders>
+              <w:start w:val="single" w:sz="4" w:space="0" w:color="000000"/>
+              <w:bottom w:val="single" w:sz="4" w:space="0" w:color="000000"/>
+            </w:tcBorders>
+            <w:vAlign w:val="center"/>
+          </w:tcPr>
+          <w:p>
+            <w:pPr>
+              <w:pStyle w:val="TableContents"/>
+              <w:jc w:val="center"/>
+              <w:rPr/>
+            </w:pPr>
+            <w:r>
+              <w:rPr/>
+              <w:t>-</w:t>
+            </w:r>
+          </w:p>
+        </w:tc>
+        <w:tc>
+          <w:tcPr>
+            <w:tcW w:w="3235" w:type="dxa"/>
+            <w:tcBorders>
+              <w:start w:val="single" w:sz="4" w:space="0" w:color="000000"/>
+              <w:bottom w:val="single" w:sz="4" w:space="0" w:color="000000"/>
+            </w:tcBorders>
+            <w:vAlign w:val="center"/>
+          </w:tcPr>
+          <w:p>
+            <w:pPr>
+              <w:pStyle w:val="TableContents"/>
+              <w:jc w:val="center"/>
+              <w:rPr/>
+            </w:pPr>
+            <w:r>
+              <w:rPr/>
+              <w:t>2001:63:24:C::</w:t>
+            </w:r>
+          </w:p>
+        </w:tc>
+        <w:tc>
+          <w:tcPr>
+            <w:tcW w:w="1050" w:type="dxa"/>
+            <w:tcBorders>
+              <w:start w:val="single" w:sz="4" w:space="0" w:color="000000"/>
+              <w:bottom w:val="single" w:sz="4" w:space="0" w:color="000000"/>
+              <w:end w:val="single" w:sz="4" w:space="0" w:color="000000"/>
+            </w:tcBorders>
+            <w:vAlign w:val="center"/>
+          </w:tcPr>
+          <w:p>
+            <w:pPr>
+              <w:pStyle w:val="TableContents"/>
+              <w:jc w:val="center"/>
+              <w:rPr/>
+            </w:pPr>
+            <w:r>
+              <w:rPr/>
+              <w:t>/64</w:t>
+            </w:r>
+          </w:p>
+        </w:tc>
+      </w:tr>
+      <w:tr>
+        <w:trPr/>
+        <w:tc>
+          <w:tcPr>
+            <w:tcW w:w="1938" w:type="dxa"/>
+            <w:vMerge w:val="restart"/>
+            <w:tcBorders>
+              <w:start w:val="single" w:sz="4" w:space="0" w:color="000000"/>
+              <w:bottom w:val="single" w:sz="4" w:space="0" w:color="000000"/>
+            </w:tcBorders>
+            <w:vAlign w:val="center"/>
+          </w:tcPr>
+          <w:p>
+            <w:pPr>
+              <w:pStyle w:val="TableContents"/>
+              <w:jc w:val="center"/>
+              <w:rPr/>
+            </w:pPr>
+            <w:r>
+              <w:rPr>
+                <w:b w:val="false"/>
+                <w:bCs w:val="false"/>
+              </w:rPr>
+              <w:t>Маршрутизатор R-63-24-1</w:t>
+            </w:r>
+          </w:p>
+        </w:tc>
+        <w:tc>
+          <w:tcPr>
+            <w:tcW w:w="1629" w:type="dxa"/>
+            <w:tcBorders>
+              <w:start w:val="single" w:sz="4" w:space="0" w:color="000000"/>
+              <w:bottom w:val="single" w:sz="4" w:space="0" w:color="000000"/>
+            </w:tcBorders>
+            <w:vAlign w:val="center"/>
+          </w:tcPr>
+          <w:p>
+            <w:pPr>
+              <w:pStyle w:val="TableContents"/>
+              <w:jc w:val="center"/>
+              <w:rPr/>
+            </w:pPr>
+            <w:r>
+              <w:rPr/>
+              <w:t>Gig0/2/0</w:t>
+            </w:r>
+          </w:p>
+        </w:tc>
+        <w:tc>
+          <w:tcPr>
+            <w:tcW w:w="2069" w:type="dxa"/>
+            <w:tcBorders>
+              <w:start w:val="single" w:sz="4" w:space="0" w:color="000000"/>
+              <w:bottom w:val="single" w:sz="4" w:space="0" w:color="000000"/>
+            </w:tcBorders>
+            <w:vAlign w:val="center"/>
+          </w:tcPr>
+          <w:p>
+            <w:pPr>
+              <w:pStyle w:val="TableContents"/>
+              <w:jc w:val="center"/>
+              <w:rPr/>
+            </w:pPr>
+            <w:r>
+              <w:rPr/>
+              <w:t>0001.438A.E569</w:t>
+            </w:r>
+          </w:p>
+        </w:tc>
+        <w:tc>
+          <w:tcPr>
+            <w:tcW w:w="3235" w:type="dxa"/>
+            <w:tcBorders>
+              <w:start w:val="single" w:sz="4" w:space="0" w:color="000000"/>
+              <w:bottom w:val="single" w:sz="4" w:space="0" w:color="000000"/>
+            </w:tcBorders>
+            <w:vAlign w:val="center"/>
+          </w:tcPr>
+          <w:p>
+            <w:pPr>
+              <w:pStyle w:val="TableContents"/>
+              <w:jc w:val="center"/>
+              <w:rPr/>
+            </w:pPr>
+            <w:r>
+              <w:rPr/>
+              <w:t>2001:63:24:C::1</w:t>
+            </w:r>
+          </w:p>
+        </w:tc>
+        <w:tc>
+          <w:tcPr>
+            <w:tcW w:w="1050" w:type="dxa"/>
+            <w:tcBorders>
+              <w:start w:val="single" w:sz="4" w:space="0" w:color="000000"/>
+              <w:bottom w:val="single" w:sz="4" w:space="0" w:color="000000"/>
+              <w:end w:val="single" w:sz="4" w:space="0" w:color="000000"/>
+            </w:tcBorders>
+            <w:vAlign w:val="center"/>
+          </w:tcPr>
+          <w:p>
+            <w:pPr>
+              <w:pStyle w:val="TableContents"/>
+              <w:jc w:val="center"/>
+              <w:rPr/>
+            </w:pPr>
+            <w:r>
+              <w:rPr/>
+              <w:t>/64</w:t>
+            </w:r>
+          </w:p>
+        </w:tc>
+      </w:tr>
+      <w:tr>
+        <w:trPr/>
+        <w:tc>
+          <w:tcPr>
+            <w:tcW w:w="1938" w:type="dxa"/>
+            <w:vMerge w:val="continue"/>
+            <w:tcBorders>
+              <w:start w:val="single" w:sz="4" w:space="0" w:color="000000"/>
+              <w:bottom w:val="single" w:sz="4" w:space="0" w:color="000000"/>
+            </w:tcBorders>
+            <w:vAlign w:val="center"/>
+          </w:tcPr>
+          <w:p>
+            <w:pPr>
+              <w:pStyle w:val="TableContents"/>
+              <w:jc w:val="center"/>
+              <w:rPr>
+                <w:b w:val="false"/>
+                <w:bCs w:val="false"/>
+              </w:rPr>
+            </w:pPr>
+            <w:r>
+              <w:rPr>
+                <w:b w:val="false"/>
+                <w:bCs w:val="false"/>
+              </w:rPr>
+            </w:r>
+          </w:p>
+        </w:tc>
+        <w:tc>
+          <w:tcPr>
+            <w:tcW w:w="1629" w:type="dxa"/>
+            <w:tcBorders>
+              <w:start w:val="single" w:sz="4" w:space="0" w:color="000000"/>
+              <w:bottom w:val="single" w:sz="4" w:space="0" w:color="000000"/>
+            </w:tcBorders>
+            <w:vAlign w:val="center"/>
+          </w:tcPr>
+          <w:p>
+            <w:pPr>
+              <w:pStyle w:val="TableContents"/>
+              <w:jc w:val="center"/>
+              <w:rPr/>
+            </w:pPr>
+            <w:r>
+              <w:rPr/>
+              <w:t>Link-local</w:t>
+            </w:r>
+          </w:p>
+        </w:tc>
+        <w:tc>
+          <w:tcPr>
+            <w:tcW w:w="2069" w:type="dxa"/>
+            <w:tcBorders>
+              <w:start w:val="single" w:sz="4" w:space="0" w:color="000000"/>
+              <w:bottom w:val="single" w:sz="4" w:space="0" w:color="000000"/>
+            </w:tcBorders>
+            <w:vAlign w:val="center"/>
+          </w:tcPr>
+          <w:p>
+            <w:pPr>
+              <w:pStyle w:val="TableContents"/>
+              <w:jc w:val="center"/>
+              <w:rPr/>
+            </w:pPr>
+            <w:r>
+              <w:rPr/>
+              <w:t>-</w:t>
+            </w:r>
+          </w:p>
+        </w:tc>
+        <w:tc>
+          <w:tcPr>
+            <w:tcW w:w="3235" w:type="dxa"/>
+            <w:tcBorders>
+              <w:start w:val="single" w:sz="4" w:space="0" w:color="000000"/>
+              <w:bottom w:val="single" w:sz="4" w:space="0" w:color="000000"/>
+            </w:tcBorders>
+            <w:vAlign w:val="center"/>
+          </w:tcPr>
+          <w:p>
+            <w:pPr>
+              <w:pStyle w:val="TableContents"/>
+              <w:jc w:val="center"/>
+              <w:rPr/>
+            </w:pPr>
+            <w:r>
+              <w:rPr/>
+              <w:t>FE80::0201:43</w:t>
+            </w:r>
+            <w:r>
+              <w:rPr>
+                <w:b/>
+                <w:bCs/>
+              </w:rPr>
+              <w:t>FF:FE</w:t>
+            </w:r>
+            <w:r>
+              <w:rPr>
+                <w:b w:val="false"/>
+                <w:bCs w:val="false"/>
+              </w:rPr>
+              <w:t>8A:E569</w:t>
+            </w:r>
+          </w:p>
+        </w:tc>
+        <w:tc>
+          <w:tcPr>
+            <w:tcW w:w="1050" w:type="dxa"/>
+            <w:tcBorders>
+              <w:start w:val="single" w:sz="4" w:space="0" w:color="000000"/>
+              <w:bottom w:val="single" w:sz="4" w:space="0" w:color="000000"/>
+              <w:end w:val="single" w:sz="4" w:space="0" w:color="000000"/>
+            </w:tcBorders>
+            <w:vAlign w:val="center"/>
+          </w:tcPr>
+          <w:p>
+            <w:pPr>
+              <w:pStyle w:val="TableContents"/>
+              <w:jc w:val="center"/>
+              <w:rPr/>
+            </w:pPr>
+            <w:r>
+              <w:rPr/>
+              <w:t>/64</w:t>
+            </w:r>
+          </w:p>
+        </w:tc>
+      </w:tr>
+      <w:tr>
+        <w:trPr/>
+        <w:tc>
+          <w:tcPr>
+            <w:tcW w:w="1938" w:type="dxa"/>
+            <w:vMerge w:val="restart"/>
+            <w:tcBorders>
+              <w:start w:val="single" w:sz="4" w:space="0" w:color="000000"/>
+              <w:bottom w:val="single" w:sz="4" w:space="0" w:color="000000"/>
+            </w:tcBorders>
+            <w:vAlign w:val="center"/>
+          </w:tcPr>
+          <w:p>
+            <w:pPr>
+              <w:pStyle w:val="TableContents"/>
+              <w:jc w:val="center"/>
+              <w:rPr/>
+            </w:pPr>
+            <w:r>
+              <w:rPr>
+                <w:b w:val="false"/>
+                <w:bCs w:val="false"/>
+              </w:rPr>
+              <w:t>Маршрутизатор R-63-24-2</w:t>
+            </w:r>
+          </w:p>
+        </w:tc>
+        <w:tc>
+          <w:tcPr>
+            <w:tcW w:w="1629" w:type="dxa"/>
+            <w:tcBorders>
+              <w:start w:val="single" w:sz="4" w:space="0" w:color="000000"/>
+              <w:bottom w:val="single" w:sz="4" w:space="0" w:color="000000"/>
+            </w:tcBorders>
+            <w:vAlign w:val="center"/>
+          </w:tcPr>
+          <w:p>
+            <w:pPr>
+              <w:pStyle w:val="TableContents"/>
+              <w:jc w:val="center"/>
+              <w:rPr/>
+            </w:pPr>
+            <w:r>
+              <w:rPr/>
+              <w:t>Gig0/3/0</w:t>
+            </w:r>
+          </w:p>
+        </w:tc>
+        <w:tc>
+          <w:tcPr>
+            <w:tcW w:w="2069" w:type="dxa"/>
+            <w:tcBorders>
+              <w:start w:val="single" w:sz="4" w:space="0" w:color="000000"/>
+              <w:bottom w:val="single" w:sz="4" w:space="0" w:color="000000"/>
+            </w:tcBorders>
+            <w:vAlign w:val="center"/>
+          </w:tcPr>
+          <w:p>
+            <w:pPr>
+              <w:pStyle w:val="TableContents"/>
+              <w:jc w:val="center"/>
+              <w:rPr/>
+            </w:pPr>
+            <w:r>
+              <w:rPr/>
+              <w:t>0009.7C40.30C9</w:t>
+            </w:r>
+          </w:p>
+        </w:tc>
+        <w:tc>
+          <w:tcPr>
+            <w:tcW w:w="3235" w:type="dxa"/>
+            <w:tcBorders>
+              <w:start w:val="single" w:sz="4" w:space="0" w:color="000000"/>
+              <w:bottom w:val="single" w:sz="4" w:space="0" w:color="000000"/>
+            </w:tcBorders>
+            <w:vAlign w:val="center"/>
+          </w:tcPr>
+          <w:p>
+            <w:pPr>
+              <w:pStyle w:val="TableContents"/>
+              <w:jc w:val="center"/>
+              <w:rPr/>
+            </w:pPr>
+            <w:r>
+              <w:rPr/>
+              <w:t>2001:63:24:C::2</w:t>
+            </w:r>
+          </w:p>
+        </w:tc>
+        <w:tc>
+          <w:tcPr>
+            <w:tcW w:w="1050" w:type="dxa"/>
+            <w:tcBorders>
+              <w:start w:val="single" w:sz="4" w:space="0" w:color="000000"/>
+              <w:bottom w:val="single" w:sz="4" w:space="0" w:color="000000"/>
+              <w:end w:val="single" w:sz="4" w:space="0" w:color="000000"/>
+            </w:tcBorders>
+            <w:vAlign w:val="center"/>
+          </w:tcPr>
+          <w:p>
+            <w:pPr>
+              <w:pStyle w:val="TableContents"/>
+              <w:jc w:val="center"/>
+              <w:rPr/>
+            </w:pPr>
+            <w:r>
+              <w:rPr/>
+              <w:t>/64</w:t>
+            </w:r>
+          </w:p>
+        </w:tc>
+      </w:tr>
+      <w:tr>
+        <w:trPr/>
+        <w:tc>
+          <w:tcPr>
+            <w:tcW w:w="1938" w:type="dxa"/>
+            <w:vMerge w:val="continue"/>
+            <w:tcBorders>
+              <w:start w:val="single" w:sz="4" w:space="0" w:color="000000"/>
+              <w:bottom w:val="single" w:sz="4" w:space="0" w:color="000000"/>
+            </w:tcBorders>
+            <w:vAlign w:val="center"/>
+          </w:tcPr>
+          <w:p>
+            <w:pPr>
+              <w:pStyle w:val="TableContents"/>
+              <w:jc w:val="center"/>
+              <w:rPr>
+                <w:b w:val="false"/>
+                <w:bCs w:val="false"/>
+              </w:rPr>
+            </w:pPr>
+            <w:r>
+              <w:rPr>
+                <w:b w:val="false"/>
+                <w:bCs w:val="false"/>
+              </w:rPr>
+            </w:r>
+          </w:p>
+        </w:tc>
+        <w:tc>
+          <w:tcPr>
+            <w:tcW w:w="1629" w:type="dxa"/>
+            <w:tcBorders>
+              <w:start w:val="single" w:sz="4" w:space="0" w:color="000000"/>
+              <w:bottom w:val="single" w:sz="4" w:space="0" w:color="000000"/>
+            </w:tcBorders>
+            <w:vAlign w:val="center"/>
+          </w:tcPr>
+          <w:p>
+            <w:pPr>
+              <w:pStyle w:val="TableContents"/>
+              <w:jc w:val="center"/>
+              <w:rPr/>
+            </w:pPr>
+            <w:r>
+              <w:rPr/>
+              <w:t>Link-local</w:t>
+            </w:r>
+          </w:p>
+        </w:tc>
+        <w:tc>
+          <w:tcPr>
+            <w:tcW w:w="2069" w:type="dxa"/>
+            <w:tcBorders>
+              <w:start w:val="single" w:sz="4" w:space="0" w:color="000000"/>
+              <w:bottom w:val="single" w:sz="4" w:space="0" w:color="000000"/>
+            </w:tcBorders>
+            <w:vAlign w:val="center"/>
+          </w:tcPr>
+          <w:p>
+            <w:pPr>
+              <w:pStyle w:val="TableContents"/>
+              <w:jc w:val="center"/>
+              <w:rPr/>
+            </w:pPr>
+            <w:r>
+              <w:rPr/>
+              <w:t>-</w:t>
+            </w:r>
+          </w:p>
+        </w:tc>
+        <w:tc>
+          <w:tcPr>
+            <w:tcW w:w="3235" w:type="dxa"/>
+            <w:tcBorders>
+              <w:start w:val="single" w:sz="4" w:space="0" w:color="000000"/>
+              <w:bottom w:val="single" w:sz="4" w:space="0" w:color="000000"/>
+            </w:tcBorders>
+            <w:vAlign w:val="center"/>
+          </w:tcPr>
+          <w:p>
+            <w:pPr>
+              <w:pStyle w:val="TableContents"/>
+              <w:jc w:val="center"/>
+              <w:rPr/>
+            </w:pPr>
+            <w:r>
+              <w:rPr/>
+              <w:t>FE80::</w:t>
+            </w:r>
+            <w:r>
+              <w:rPr>
+                <w:b w:val="false"/>
+                <w:bCs w:val="false"/>
+              </w:rPr>
+              <w:t>0209:7C</w:t>
+            </w:r>
+            <w:r>
+              <w:rPr>
+                <w:b/>
+                <w:bCs/>
+              </w:rPr>
+              <w:t>FF:FE</w:t>
+            </w:r>
+            <w:r>
+              <w:rPr>
+                <w:b w:val="false"/>
+                <w:bCs w:val="false"/>
+              </w:rPr>
+              <w:t>40:30C9</w:t>
+            </w:r>
+          </w:p>
+        </w:tc>
+        <w:tc>
+          <w:tcPr>
+            <w:tcW w:w="1050" w:type="dxa"/>
+            <w:tcBorders>
+              <w:start w:val="single" w:sz="4" w:space="0" w:color="000000"/>
+              <w:bottom w:val="single" w:sz="4" w:space="0" w:color="000000"/>
+              <w:end w:val="single" w:sz="4" w:space="0" w:color="000000"/>
+            </w:tcBorders>
+            <w:vAlign w:val="center"/>
+          </w:tcPr>
+          <w:p>
+            <w:pPr>
+              <w:pStyle w:val="TableContents"/>
+              <w:jc w:val="center"/>
+              <w:rPr/>
+            </w:pPr>
+            <w:r>
+              <w:rPr/>
+              <w:t>/64</w:t>
+            </w:r>
+          </w:p>
+        </w:tc>
+      </w:tr>
+      <w:tr>
+        <w:trPr/>
+        <w:tc>
+          <w:tcPr>
+            <w:tcW w:w="1938" w:type="dxa"/>
+            <w:tcBorders>
+              <w:start w:val="single" w:sz="4" w:space="0" w:color="000000"/>
+              <w:bottom w:val="single" w:sz="4" w:space="0" w:color="000000"/>
+            </w:tcBorders>
+            <w:vAlign w:val="center"/>
+          </w:tcPr>
+          <w:p>
+            <w:pPr>
+              <w:pStyle w:val="TableContents"/>
+              <w:jc w:val="center"/>
+              <w:rPr/>
+            </w:pPr>
+            <w:r>
+              <w:rPr>
+                <w:b/>
+                <w:bCs/>
+              </w:rPr>
+              <w:t>Підмережа D</w:t>
+            </w:r>
+          </w:p>
+        </w:tc>
+        <w:tc>
+          <w:tcPr>
+            <w:tcW w:w="1629" w:type="dxa"/>
+            <w:tcBorders>
+              <w:start w:val="single" w:sz="4" w:space="0" w:color="000000"/>
+              <w:bottom w:val="single" w:sz="4" w:space="0" w:color="000000"/>
+            </w:tcBorders>
+            <w:vAlign w:val="center"/>
+          </w:tcPr>
+          <w:p>
+            <w:pPr>
+              <w:pStyle w:val="TableContents"/>
+              <w:jc w:val="center"/>
+              <w:rPr/>
+            </w:pPr>
+            <w:r>
+              <w:rPr/>
+              <w:t>-</w:t>
+            </w:r>
+          </w:p>
+        </w:tc>
+        <w:tc>
+          <w:tcPr>
+            <w:tcW w:w="2069" w:type="dxa"/>
+            <w:tcBorders>
+              <w:start w:val="single" w:sz="4" w:space="0" w:color="000000"/>
+              <w:bottom w:val="single" w:sz="4" w:space="0" w:color="000000"/>
+            </w:tcBorders>
+            <w:vAlign w:val="center"/>
+          </w:tcPr>
+          <w:p>
+            <w:pPr>
+              <w:pStyle w:val="TableContents"/>
+              <w:jc w:val="center"/>
+              <w:rPr/>
+            </w:pPr>
+            <w:r>
+              <w:rPr/>
+              <w:t>-</w:t>
+            </w:r>
+          </w:p>
+        </w:tc>
+        <w:tc>
+          <w:tcPr>
+            <w:tcW w:w="3235" w:type="dxa"/>
+            <w:tcBorders>
+              <w:start w:val="single" w:sz="4" w:space="0" w:color="000000"/>
+              <w:bottom w:val="single" w:sz="4" w:space="0" w:color="000000"/>
+            </w:tcBorders>
+            <w:vAlign w:val="center"/>
+          </w:tcPr>
+          <w:p>
+            <w:pPr>
+              <w:pStyle w:val="TableContents"/>
+              <w:jc w:val="center"/>
+              <w:rPr/>
+            </w:pPr>
+            <w:r>
+              <w:rPr/>
+              <w:t>2001:63:24:D::</w:t>
+            </w:r>
+          </w:p>
+        </w:tc>
+        <w:tc>
+          <w:tcPr>
+            <w:tcW w:w="1050" w:type="dxa"/>
+            <w:tcBorders>
+              <w:start w:val="single" w:sz="4" w:space="0" w:color="000000"/>
+              <w:bottom w:val="single" w:sz="4" w:space="0" w:color="000000"/>
+              <w:end w:val="single" w:sz="4" w:space="0" w:color="000000"/>
+            </w:tcBorders>
+            <w:vAlign w:val="center"/>
+          </w:tcPr>
+          <w:p>
+            <w:pPr>
+              <w:pStyle w:val="TableContents"/>
+              <w:jc w:val="center"/>
+              <w:rPr/>
+            </w:pPr>
+            <w:r>
+              <w:rPr/>
+              <w:t>/64</w:t>
+            </w:r>
+          </w:p>
+        </w:tc>
+      </w:tr>
+      <w:tr>
+        <w:trPr/>
+        <w:tc>
+          <w:tcPr>
+            <w:tcW w:w="1938" w:type="dxa"/>
+            <w:vMerge w:val="restart"/>
+            <w:tcBorders>
+              <w:start w:val="single" w:sz="4" w:space="0" w:color="000000"/>
+              <w:bottom w:val="single" w:sz="4" w:space="0" w:color="000000"/>
+            </w:tcBorders>
+            <w:vAlign w:val="center"/>
+          </w:tcPr>
+          <w:p>
+            <w:pPr>
+              <w:pStyle w:val="TableContents"/>
+              <w:jc w:val="center"/>
+              <w:rPr/>
+            </w:pPr>
+            <w:r>
+              <w:rPr>
+                <w:b w:val="false"/>
+                <w:bCs w:val="false"/>
+              </w:rPr>
+              <w:t>Маршрутизатор R-63-24-1</w:t>
+            </w:r>
+          </w:p>
+        </w:tc>
+        <w:tc>
+          <w:tcPr>
+            <w:tcW w:w="1629" w:type="dxa"/>
+            <w:tcBorders>
+              <w:start w:val="single" w:sz="4" w:space="0" w:color="000000"/>
+              <w:bottom w:val="single" w:sz="4" w:space="0" w:color="000000"/>
+            </w:tcBorders>
+            <w:vAlign w:val="center"/>
+          </w:tcPr>
+          <w:p>
+            <w:pPr>
+              <w:pStyle w:val="TableContents"/>
+              <w:jc w:val="center"/>
+              <w:rPr/>
+            </w:pPr>
+            <w:r>
+              <w:rPr/>
+              <w:t>Gig0/1</w:t>
+            </w:r>
+          </w:p>
+        </w:tc>
+        <w:tc>
+          <w:tcPr>
+            <w:tcW w:w="2069" w:type="dxa"/>
+            <w:tcBorders>
+              <w:start w:val="single" w:sz="4" w:space="0" w:color="000000"/>
+              <w:bottom w:val="single" w:sz="4" w:space="0" w:color="000000"/>
+            </w:tcBorders>
+            <w:vAlign w:val="center"/>
+          </w:tcPr>
+          <w:p>
+            <w:pPr>
+              <w:pStyle w:val="TableContents"/>
+              <w:jc w:val="center"/>
+              <w:rPr/>
+            </w:pPr>
+            <w:r>
+              <w:rPr/>
+              <w:t>00E0.B0B4.1402</w:t>
+            </w:r>
+          </w:p>
+        </w:tc>
+        <w:tc>
+          <w:tcPr>
+            <w:tcW w:w="3235" w:type="dxa"/>
+            <w:tcBorders>
+              <w:start w:val="single" w:sz="4" w:space="0" w:color="000000"/>
+              <w:bottom w:val="single" w:sz="4" w:space="0" w:color="000000"/>
+            </w:tcBorders>
+            <w:vAlign w:val="center"/>
+          </w:tcPr>
+          <w:p>
+            <w:pPr>
+              <w:pStyle w:val="TableContents"/>
+              <w:jc w:val="center"/>
+              <w:rPr/>
+            </w:pPr>
+            <w:r>
+              <w:rPr/>
+              <w:t>2001:63:24:D::1</w:t>
+            </w:r>
+          </w:p>
+        </w:tc>
+        <w:tc>
+          <w:tcPr>
+            <w:tcW w:w="1050" w:type="dxa"/>
+            <w:tcBorders>
+              <w:start w:val="single" w:sz="4" w:space="0" w:color="000000"/>
+              <w:bottom w:val="single" w:sz="4" w:space="0" w:color="000000"/>
+              <w:end w:val="single" w:sz="4" w:space="0" w:color="000000"/>
+            </w:tcBorders>
+            <w:vAlign w:val="center"/>
+          </w:tcPr>
+          <w:p>
+            <w:pPr>
+              <w:pStyle w:val="TableContents"/>
+              <w:jc w:val="center"/>
+              <w:rPr/>
+            </w:pPr>
+            <w:r>
+              <w:rPr/>
+              <w:t>/64</w:t>
+            </w:r>
+          </w:p>
+        </w:tc>
+      </w:tr>
+      <w:tr>
+        <w:trPr/>
+        <w:tc>
+          <w:tcPr>
+            <w:tcW w:w="1938" w:type="dxa"/>
+            <w:vMerge w:val="continue"/>
+            <w:tcBorders>
+              <w:start w:val="single" w:sz="4" w:space="0" w:color="000000"/>
+              <w:bottom w:val="single" w:sz="4" w:space="0" w:color="000000"/>
+            </w:tcBorders>
+            <w:vAlign w:val="center"/>
+          </w:tcPr>
+          <w:p>
+            <w:pPr>
+              <w:pStyle w:val="TableContents"/>
+              <w:jc w:val="center"/>
+              <w:rPr>
+                <w:b w:val="false"/>
+                <w:bCs w:val="false"/>
+              </w:rPr>
+            </w:pPr>
+            <w:r>
+              <w:rPr>
+                <w:b w:val="false"/>
+                <w:bCs w:val="false"/>
+              </w:rPr>
+            </w:r>
+          </w:p>
+        </w:tc>
+        <w:tc>
+          <w:tcPr>
+            <w:tcW w:w="1629" w:type="dxa"/>
+            <w:tcBorders>
+              <w:start w:val="single" w:sz="4" w:space="0" w:color="000000"/>
+              <w:bottom w:val="single" w:sz="4" w:space="0" w:color="000000"/>
+            </w:tcBorders>
+            <w:vAlign w:val="center"/>
+          </w:tcPr>
+          <w:p>
+            <w:pPr>
+              <w:pStyle w:val="TableContents"/>
+              <w:jc w:val="center"/>
+              <w:rPr/>
+            </w:pPr>
+            <w:r>
+              <w:rPr/>
+              <w:t>Link-local</w:t>
+            </w:r>
+          </w:p>
+        </w:tc>
+        <w:tc>
+          <w:tcPr>
+            <w:tcW w:w="2069" w:type="dxa"/>
+            <w:tcBorders>
+              <w:start w:val="single" w:sz="4" w:space="0" w:color="000000"/>
+              <w:bottom w:val="single" w:sz="4" w:space="0" w:color="000000"/>
+            </w:tcBorders>
+            <w:vAlign w:val="center"/>
+          </w:tcPr>
+          <w:p>
+            <w:pPr>
+              <w:pStyle w:val="TableContents"/>
+              <w:jc w:val="center"/>
+              <w:rPr/>
+            </w:pPr>
+            <w:r>
+              <w:rPr/>
+              <w:t>-</w:t>
+            </w:r>
+          </w:p>
+        </w:tc>
+        <w:tc>
+          <w:tcPr>
+            <w:tcW w:w="3235" w:type="dxa"/>
+            <w:tcBorders>
+              <w:start w:val="single" w:sz="4" w:space="0" w:color="000000"/>
+              <w:bottom w:val="single" w:sz="4" w:space="0" w:color="000000"/>
+            </w:tcBorders>
+            <w:vAlign w:val="center"/>
+          </w:tcPr>
+          <w:p>
+            <w:pPr>
+              <w:pStyle w:val="TableContents"/>
+              <w:jc w:val="center"/>
+              <w:rPr/>
+            </w:pPr>
+            <w:r>
+              <w:rPr/>
+              <w:t>FE80::02E0:B0</w:t>
+            </w:r>
+            <w:r>
+              <w:rPr>
+                <w:b/>
+                <w:bCs/>
+              </w:rPr>
+              <w:t>FF:FE</w:t>
+            </w:r>
+            <w:r>
+              <w:rPr/>
+              <w:t>B4:1402</w:t>
+            </w:r>
+          </w:p>
+        </w:tc>
+        <w:tc>
+          <w:tcPr>
+            <w:tcW w:w="1050" w:type="dxa"/>
+            <w:tcBorders>
+              <w:start w:val="single" w:sz="4" w:space="0" w:color="000000"/>
+              <w:bottom w:val="single" w:sz="4" w:space="0" w:color="000000"/>
+              <w:end w:val="single" w:sz="4" w:space="0" w:color="000000"/>
+            </w:tcBorders>
+            <w:vAlign w:val="center"/>
+          </w:tcPr>
+          <w:p>
+            <w:pPr>
+              <w:pStyle w:val="TableContents"/>
+              <w:jc w:val="center"/>
+              <w:rPr/>
+            </w:pPr>
+            <w:r>
+              <w:rPr/>
+              <w:t>/64</w:t>
+            </w:r>
+          </w:p>
+        </w:tc>
+      </w:tr>
+      <w:tr>
+        <w:trPr/>
+        <w:tc>
+          <w:tcPr>
+            <w:tcW w:w="1938" w:type="dxa"/>
+            <w:vMerge w:val="restart"/>
+            <w:tcBorders>
+              <w:start w:val="single" w:sz="4" w:space="0" w:color="000000"/>
+              <w:bottom w:val="single" w:sz="4" w:space="0" w:color="000000"/>
+            </w:tcBorders>
+            <w:vAlign w:val="center"/>
+          </w:tcPr>
+          <w:p>
+            <w:pPr>
+              <w:pStyle w:val="TableContents"/>
+              <w:jc w:val="center"/>
+              <w:rPr/>
+            </w:pPr>
+            <w:r>
+              <w:rPr/>
+              <w:t>Комутатор SW-63-24-3</w:t>
+            </w:r>
+          </w:p>
+        </w:tc>
+        <w:tc>
+          <w:tcPr>
+            <w:tcW w:w="1629" w:type="dxa"/>
+            <w:tcBorders>
+              <w:start w:val="single" w:sz="4" w:space="0" w:color="000000"/>
+              <w:bottom w:val="single" w:sz="4" w:space="0" w:color="000000"/>
+            </w:tcBorders>
+            <w:vAlign w:val="center"/>
+          </w:tcPr>
+          <w:p>
+            <w:pPr>
+              <w:pStyle w:val="TableContents"/>
+              <w:jc w:val="center"/>
+              <w:rPr/>
+            </w:pPr>
+            <w:r>
+              <w:rPr/>
+              <w:t>Vlan1</w:t>
+            </w:r>
+          </w:p>
+        </w:tc>
+        <w:tc>
+          <w:tcPr>
+            <w:tcW w:w="2069" w:type="dxa"/>
+            <w:tcBorders>
+              <w:start w:val="single" w:sz="4" w:space="0" w:color="000000"/>
+              <w:bottom w:val="single" w:sz="4" w:space="0" w:color="000000"/>
+            </w:tcBorders>
+            <w:vAlign w:val="center"/>
+          </w:tcPr>
+          <w:p>
+            <w:pPr>
+              <w:pStyle w:val="TableContents"/>
+              <w:jc w:val="center"/>
+              <w:rPr/>
+            </w:pPr>
+            <w:r>
+              <w:rPr/>
+              <w:t>000C.CFEE.53A5</w:t>
+            </w:r>
+          </w:p>
+        </w:tc>
+        <w:tc>
+          <w:tcPr>
+            <w:tcW w:w="3235" w:type="dxa"/>
+            <w:tcBorders>
+              <w:start w:val="single" w:sz="4" w:space="0" w:color="000000"/>
+              <w:bottom w:val="single" w:sz="4" w:space="0" w:color="000000"/>
+            </w:tcBorders>
+            <w:vAlign w:val="center"/>
+          </w:tcPr>
+          <w:p>
+            <w:pPr>
+              <w:pStyle w:val="TableContents"/>
+              <w:jc w:val="center"/>
+              <w:rPr/>
+            </w:pPr>
+            <w:r>
+              <w:rPr/>
+              <w:t>2001:63:24:D::2</w:t>
+            </w:r>
+          </w:p>
+        </w:tc>
+        <w:tc>
+          <w:tcPr>
+            <w:tcW w:w="1050" w:type="dxa"/>
+            <w:tcBorders>
+              <w:start w:val="single" w:sz="4" w:space="0" w:color="000000"/>
+              <w:bottom w:val="single" w:sz="4" w:space="0" w:color="000000"/>
+              <w:end w:val="single" w:sz="4" w:space="0" w:color="000000"/>
+            </w:tcBorders>
+            <w:vAlign w:val="center"/>
+          </w:tcPr>
+          <w:p>
+            <w:pPr>
+              <w:pStyle w:val="TableContents"/>
+              <w:jc w:val="center"/>
+              <w:rPr/>
+            </w:pPr>
+            <w:r>
+              <w:rPr/>
+              <w:t>/64</w:t>
+            </w:r>
+          </w:p>
+        </w:tc>
+      </w:tr>
+      <w:tr>
+        <w:trPr/>
+        <w:tc>
+          <w:tcPr>
+            <w:tcW w:w="1938" w:type="dxa"/>
+            <w:vMerge w:val="continue"/>
+            <w:tcBorders>
+              <w:start w:val="single" w:sz="4" w:space="0" w:color="000000"/>
+              <w:bottom w:val="single" w:sz="4" w:space="0" w:color="000000"/>
+            </w:tcBorders>
+            <w:vAlign w:val="center"/>
+          </w:tcPr>
+          <w:p>
+            <w:pPr>
+              <w:pStyle w:val="TableContents"/>
+              <w:jc w:val="center"/>
+              <w:rPr/>
+            </w:pPr>
+            <w:r>
+              <w:rPr/>
+            </w:r>
+          </w:p>
+        </w:tc>
+        <w:tc>
+          <w:tcPr>
+            <w:tcW w:w="1629" w:type="dxa"/>
+            <w:tcBorders>
+              <w:start w:val="single" w:sz="4" w:space="0" w:color="000000"/>
+              <w:bottom w:val="single" w:sz="4" w:space="0" w:color="000000"/>
+            </w:tcBorders>
+            <w:vAlign w:val="center"/>
+          </w:tcPr>
+          <w:p>
+            <w:pPr>
+              <w:pStyle w:val="TableContents"/>
+              <w:jc w:val="center"/>
+              <w:rPr/>
+            </w:pPr>
+            <w:r>
+              <w:rPr/>
+              <w:t>Link-local</w:t>
+            </w:r>
+          </w:p>
+        </w:tc>
+        <w:tc>
+          <w:tcPr>
+            <w:tcW w:w="2069" w:type="dxa"/>
+            <w:tcBorders>
+              <w:start w:val="single" w:sz="4" w:space="0" w:color="000000"/>
+              <w:bottom w:val="single" w:sz="4" w:space="0" w:color="000000"/>
+            </w:tcBorders>
+            <w:vAlign w:val="center"/>
+          </w:tcPr>
+          <w:p>
+            <w:pPr>
+              <w:pStyle w:val="BodyText"/>
+              <w:spacing w:before="0" w:after="140"/>
+              <w:jc w:val="center"/>
+              <w:rPr/>
+            </w:pPr>
+            <w:r>
+              <w:rPr/>
+              <w:t>-</w:t>
+            </w:r>
+          </w:p>
+        </w:tc>
+        <w:tc>
+          <w:tcPr>
+            <w:tcW w:w="3235" w:type="dxa"/>
+            <w:tcBorders>
+              <w:start w:val="single" w:sz="4" w:space="0" w:color="000000"/>
+              <w:bottom w:val="single" w:sz="4" w:space="0" w:color="000000"/>
+            </w:tcBorders>
+            <w:vAlign w:val="center"/>
+          </w:tcPr>
+          <w:p>
+            <w:pPr>
+              <w:pStyle w:val="TableContents"/>
+              <w:spacing w:before="0" w:after="0"/>
+              <w:jc w:val="center"/>
+              <w:rPr/>
+            </w:pPr>
+            <w:r>
+              <w:rPr>
+                <w:b w:val="false"/>
+                <w:bCs w:val="false"/>
+              </w:rPr>
+              <w:t>FE80::020C:CF</w:t>
+            </w:r>
+            <w:r>
+              <w:rPr>
+                <w:b/>
+                <w:bCs/>
+              </w:rPr>
+              <w:t>FF:FE</w:t>
+            </w:r>
+            <w:r>
+              <w:rPr>
+                <w:b w:val="false"/>
+                <w:bCs w:val="false"/>
+              </w:rPr>
+              <w:t>EE:53A5</w:t>
+            </w:r>
+          </w:p>
+        </w:tc>
+        <w:tc>
+          <w:tcPr>
+            <w:tcW w:w="1050" w:type="dxa"/>
+            <w:tcBorders>
+              <w:start w:val="single" w:sz="4" w:space="0" w:color="000000"/>
+              <w:bottom w:val="single" w:sz="4" w:space="0" w:color="000000"/>
+              <w:end w:val="single" w:sz="4" w:space="0" w:color="000000"/>
+            </w:tcBorders>
+            <w:vAlign w:val="center"/>
+          </w:tcPr>
+          <w:p>
+            <w:pPr>
+              <w:pStyle w:val="TableContents"/>
+              <w:jc w:val="center"/>
+              <w:rPr/>
+            </w:pPr>
+            <w:r>
+              <w:rPr/>
+              <w:t>/64</w:t>
+            </w:r>
+          </w:p>
+        </w:tc>
+      </w:tr>
+      <w:tr>
+        <w:trPr/>
+        <w:tc>
+          <w:tcPr>
+            <w:tcW w:w="1938" w:type="dxa"/>
+            <w:vMerge w:val="restart"/>
+            <w:tcBorders>
+              <w:start w:val="single" w:sz="4" w:space="0" w:color="000000"/>
+              <w:bottom w:val="single" w:sz="4" w:space="0" w:color="000000"/>
+            </w:tcBorders>
+            <w:vAlign w:val="center"/>
+          </w:tcPr>
+          <w:p>
+            <w:pPr>
+              <w:pStyle w:val="TableContents"/>
+              <w:jc w:val="center"/>
+              <w:rPr/>
+            </w:pPr>
+            <w:r>
+              <w:rPr>
+                <w:b w:val="false"/>
+                <w:bCs w:val="false"/>
+              </w:rPr>
+              <w:t>Маршрутизатор R</w:t>
+            </w:r>
+            <w:r>
+              <w:rPr/>
+              <w:t>-63-24-3</w:t>
+            </w:r>
+          </w:p>
+        </w:tc>
+        <w:tc>
+          <w:tcPr>
+            <w:tcW w:w="1629" w:type="dxa"/>
+            <w:tcBorders>
+              <w:start w:val="single" w:sz="4" w:space="0" w:color="000000"/>
+              <w:bottom w:val="single" w:sz="4" w:space="0" w:color="000000"/>
+            </w:tcBorders>
+            <w:vAlign w:val="center"/>
+          </w:tcPr>
+          <w:p>
+            <w:pPr>
+              <w:pStyle w:val="TableContents"/>
+              <w:jc w:val="center"/>
+              <w:rPr/>
+            </w:pPr>
+            <w:r>
+              <w:rPr/>
+              <w:t>Gig0/0/0</w:t>
+            </w:r>
+          </w:p>
+        </w:tc>
+        <w:tc>
+          <w:tcPr>
+            <w:tcW w:w="2069" w:type="dxa"/>
+            <w:tcBorders>
+              <w:start w:val="single" w:sz="4" w:space="0" w:color="000000"/>
+              <w:bottom w:val="single" w:sz="4" w:space="0" w:color="000000"/>
+            </w:tcBorders>
+            <w:vAlign w:val="center"/>
+          </w:tcPr>
+          <w:p>
+            <w:pPr>
+              <w:pStyle w:val="TableContents"/>
+              <w:jc w:val="center"/>
+              <w:rPr/>
+            </w:pPr>
+            <w:r>
+              <w:rPr/>
+              <w:t>0060.7012.7201</w:t>
+            </w:r>
+          </w:p>
+        </w:tc>
+        <w:tc>
+          <w:tcPr>
+            <w:tcW w:w="3235" w:type="dxa"/>
+            <w:tcBorders>
+              <w:start w:val="single" w:sz="4" w:space="0" w:color="000000"/>
+              <w:bottom w:val="single" w:sz="4" w:space="0" w:color="000000"/>
+            </w:tcBorders>
+            <w:vAlign w:val="center"/>
+          </w:tcPr>
+          <w:p>
+            <w:pPr>
+              <w:pStyle w:val="TableContents"/>
+              <w:jc w:val="center"/>
+              <w:rPr/>
+            </w:pPr>
+            <w:r>
+              <w:rPr/>
+              <w:t>2001:63:24:D::3</w:t>
+            </w:r>
+          </w:p>
+        </w:tc>
+        <w:tc>
+          <w:tcPr>
+            <w:tcW w:w="1050" w:type="dxa"/>
+            <w:tcBorders>
+              <w:start w:val="single" w:sz="4" w:space="0" w:color="000000"/>
+              <w:bottom w:val="single" w:sz="4" w:space="0" w:color="000000"/>
+              <w:end w:val="single" w:sz="4" w:space="0" w:color="000000"/>
+            </w:tcBorders>
+            <w:vAlign w:val="center"/>
+          </w:tcPr>
+          <w:p>
+            <w:pPr>
+              <w:pStyle w:val="TableContents"/>
+              <w:jc w:val="center"/>
+              <w:rPr/>
+            </w:pPr>
+            <w:r>
+              <w:rPr/>
+              <w:t>/64</w:t>
+            </w:r>
+          </w:p>
+        </w:tc>
+      </w:tr>
+      <w:tr>
+        <w:trPr/>
+        <w:tc>
+          <w:tcPr>
+            <w:tcW w:w="1938" w:type="dxa"/>
+            <w:vMerge w:val="continue"/>
+            <w:tcBorders>
+              <w:start w:val="single" w:sz="4" w:space="0" w:color="000000"/>
+              <w:bottom w:val="single" w:sz="4" w:space="0" w:color="000000"/>
+            </w:tcBorders>
+            <w:vAlign w:val="center"/>
+          </w:tcPr>
+          <w:p>
+            <w:pPr>
+              <w:pStyle w:val="TableContents"/>
+              <w:jc w:val="center"/>
+              <w:rPr>
+                <w:b w:val="false"/>
+                <w:bCs w:val="false"/>
+              </w:rPr>
+            </w:pPr>
+            <w:r>
+              <w:rPr>
+                <w:b w:val="false"/>
+                <w:bCs w:val="false"/>
+              </w:rPr>
+            </w:r>
+          </w:p>
+        </w:tc>
+        <w:tc>
+          <w:tcPr>
+            <w:tcW w:w="1629" w:type="dxa"/>
+            <w:tcBorders>
+              <w:start w:val="single" w:sz="4" w:space="0" w:color="000000"/>
+              <w:bottom w:val="single" w:sz="4" w:space="0" w:color="000000"/>
+            </w:tcBorders>
+            <w:vAlign w:val="center"/>
+          </w:tcPr>
+          <w:p>
+            <w:pPr>
+              <w:pStyle w:val="TableContents"/>
+              <w:jc w:val="center"/>
+              <w:rPr/>
+            </w:pPr>
+            <w:r>
+              <w:rPr/>
+              <w:t>Link-local</w:t>
+            </w:r>
+          </w:p>
+        </w:tc>
+        <w:tc>
+          <w:tcPr>
+            <w:tcW w:w="2069" w:type="dxa"/>
+            <w:tcBorders>
+              <w:start w:val="single" w:sz="4" w:space="0" w:color="000000"/>
+              <w:bottom w:val="single" w:sz="4" w:space="0" w:color="000000"/>
+            </w:tcBorders>
+            <w:vAlign w:val="center"/>
+          </w:tcPr>
+          <w:p>
+            <w:pPr>
+              <w:pStyle w:val="Normal"/>
+              <w:jc w:val="center"/>
+              <w:rPr/>
+            </w:pPr>
+            <w:r>
+              <w:rPr/>
+              <w:t>-</w:t>
+            </w:r>
+          </w:p>
+        </w:tc>
+        <w:tc>
+          <w:tcPr>
+            <w:tcW w:w="3235" w:type="dxa"/>
+            <w:tcBorders>
+              <w:start w:val="single" w:sz="4" w:space="0" w:color="000000"/>
+              <w:bottom w:val="single" w:sz="4" w:space="0" w:color="000000"/>
+            </w:tcBorders>
+            <w:vAlign w:val="center"/>
+          </w:tcPr>
+          <w:p>
+            <w:pPr>
+              <w:pStyle w:val="TableContents"/>
+              <w:jc w:val="center"/>
+              <w:rPr/>
+            </w:pPr>
+            <w:r>
+              <w:rPr/>
+              <w:t>FE80::</w:t>
+            </w:r>
+            <w:r>
+              <w:rPr>
+                <w:b w:val="false"/>
+                <w:bCs w:val="false"/>
+              </w:rPr>
+              <w:t>0260:70</w:t>
+            </w:r>
+            <w:r>
+              <w:rPr>
+                <w:b/>
+                <w:bCs/>
+              </w:rPr>
+              <w:t>FF:FE</w:t>
+            </w:r>
+            <w:r>
+              <w:rPr>
+                <w:b w:val="false"/>
+                <w:bCs w:val="false"/>
+              </w:rPr>
+              <w:t>12:7201</w:t>
+            </w:r>
+          </w:p>
+        </w:tc>
+        <w:tc>
+          <w:tcPr>
+            <w:tcW w:w="1050" w:type="dxa"/>
+            <w:tcBorders>
+              <w:start w:val="single" w:sz="4" w:space="0" w:color="000000"/>
+              <w:bottom w:val="single" w:sz="4" w:space="0" w:color="000000"/>
+              <w:end w:val="single" w:sz="4" w:space="0" w:color="000000"/>
+            </w:tcBorders>
+            <w:vAlign w:val="center"/>
+          </w:tcPr>
+          <w:p>
+            <w:pPr>
+              <w:pStyle w:val="TableContents"/>
+              <w:jc w:val="center"/>
+              <w:rPr/>
+            </w:pPr>
+            <w:r>
+              <w:rPr/>
+              <w:t>/64</w:t>
+            </w:r>
+          </w:p>
+        </w:tc>
+      </w:tr>
+      <w:tr>
+        <w:trPr/>
+        <w:tc>
+          <w:tcPr>
+            <w:tcW w:w="1938" w:type="dxa"/>
+            <w:vMerge w:val="restart"/>
+            <w:tcBorders>
+              <w:start w:val="single" w:sz="4" w:space="0" w:color="000000"/>
+              <w:bottom w:val="single" w:sz="4" w:space="0" w:color="000000"/>
+            </w:tcBorders>
+            <w:vAlign w:val="center"/>
+          </w:tcPr>
+          <w:p>
+            <w:pPr>
+              <w:pStyle w:val="TableContents"/>
+              <w:jc w:val="center"/>
+              <w:rPr/>
+            </w:pPr>
+            <w:r>
+              <w:rPr>
+                <w:b w:val="false"/>
+                <w:bCs w:val="false"/>
+              </w:rPr>
+              <w:t>Маршрутизатор R</w:t>
+            </w:r>
+            <w:r>
+              <w:rPr/>
+              <w:t>-63-24-4</w:t>
+            </w:r>
+          </w:p>
+        </w:tc>
+        <w:tc>
+          <w:tcPr>
+            <w:tcW w:w="1629" w:type="dxa"/>
+            <w:tcBorders>
+              <w:start w:val="single" w:sz="4" w:space="0" w:color="000000"/>
+              <w:bottom w:val="single" w:sz="4" w:space="0" w:color="000000"/>
+            </w:tcBorders>
+            <w:vAlign w:val="center"/>
+          </w:tcPr>
+          <w:p>
+            <w:pPr>
+              <w:pStyle w:val="TableContents"/>
+              <w:jc w:val="center"/>
+              <w:rPr/>
+            </w:pPr>
+            <w:r>
+              <w:rPr/>
+              <w:t>Gig0/0/1</w:t>
+            </w:r>
+          </w:p>
+        </w:tc>
+        <w:tc>
+          <w:tcPr>
+            <w:tcW w:w="2069" w:type="dxa"/>
+            <w:tcBorders>
+              <w:start w:val="single" w:sz="4" w:space="0" w:color="000000"/>
+              <w:bottom w:val="single" w:sz="4" w:space="0" w:color="000000"/>
+            </w:tcBorders>
+            <w:vAlign w:val="center"/>
+          </w:tcPr>
+          <w:p>
+            <w:pPr>
+              <w:pStyle w:val="TableContents"/>
+              <w:jc w:val="center"/>
+              <w:rPr/>
+            </w:pPr>
+            <w:r>
+              <w:rPr/>
+              <w:t>0010.1199.0001</w:t>
+            </w:r>
+          </w:p>
+        </w:tc>
+        <w:tc>
+          <w:tcPr>
+            <w:tcW w:w="3235" w:type="dxa"/>
+            <w:tcBorders>
+              <w:start w:val="single" w:sz="4" w:space="0" w:color="000000"/>
+              <w:bottom w:val="single" w:sz="4" w:space="0" w:color="000000"/>
+            </w:tcBorders>
+            <w:vAlign w:val="center"/>
+          </w:tcPr>
+          <w:p>
+            <w:pPr>
+              <w:pStyle w:val="TableContents"/>
+              <w:jc w:val="center"/>
+              <w:rPr/>
+            </w:pPr>
+            <w:r>
+              <w:rPr/>
+              <w:t>2001:63:24:D::4</w:t>
+            </w:r>
+          </w:p>
+        </w:tc>
+        <w:tc>
+          <w:tcPr>
+            <w:tcW w:w="1050" w:type="dxa"/>
+            <w:tcBorders>
+              <w:start w:val="single" w:sz="4" w:space="0" w:color="000000"/>
+              <w:bottom w:val="single" w:sz="4" w:space="0" w:color="000000"/>
+              <w:end w:val="single" w:sz="4" w:space="0" w:color="000000"/>
+            </w:tcBorders>
+            <w:vAlign w:val="center"/>
+          </w:tcPr>
+          <w:p>
+            <w:pPr>
+              <w:pStyle w:val="TableContents"/>
+              <w:jc w:val="center"/>
+              <w:rPr/>
+            </w:pPr>
+            <w:r>
+              <w:rPr/>
+              <w:t>/64</w:t>
+            </w:r>
+          </w:p>
+        </w:tc>
+      </w:tr>
+      <w:tr>
+        <w:trPr/>
+        <w:tc>
+          <w:tcPr>
+            <w:tcW w:w="1938" w:type="dxa"/>
+            <w:vMerge w:val="continue"/>
+            <w:tcBorders>
+              <w:start w:val="single" w:sz="4" w:space="0" w:color="000000"/>
+              <w:bottom w:val="single" w:sz="4" w:space="0" w:color="000000"/>
+            </w:tcBorders>
+            <w:vAlign w:val="center"/>
+          </w:tcPr>
+          <w:p>
+            <w:pPr>
+              <w:pStyle w:val="TableContents"/>
+              <w:jc w:val="center"/>
+              <w:rPr>
+                <w:b w:val="false"/>
+                <w:bCs w:val="false"/>
+              </w:rPr>
+            </w:pPr>
+            <w:r>
+              <w:rPr>
+                <w:b w:val="false"/>
+                <w:bCs w:val="false"/>
+              </w:rPr>
+            </w:r>
+          </w:p>
+        </w:tc>
+        <w:tc>
+          <w:tcPr>
+            <w:tcW w:w="1629" w:type="dxa"/>
+            <w:tcBorders>
+              <w:start w:val="single" w:sz="4" w:space="0" w:color="000000"/>
+              <w:bottom w:val="single" w:sz="4" w:space="0" w:color="000000"/>
+            </w:tcBorders>
+            <w:vAlign w:val="center"/>
+          </w:tcPr>
+          <w:p>
+            <w:pPr>
+              <w:pStyle w:val="TableContents"/>
+              <w:jc w:val="center"/>
+              <w:rPr/>
+            </w:pPr>
+            <w:r>
+              <w:rPr/>
+              <w:t>Link-local</w:t>
+            </w:r>
+          </w:p>
+        </w:tc>
+        <w:tc>
+          <w:tcPr>
+            <w:tcW w:w="2069" w:type="dxa"/>
+            <w:tcBorders>
+              <w:start w:val="single" w:sz="4" w:space="0" w:color="000000"/>
+              <w:bottom w:val="single" w:sz="4" w:space="0" w:color="000000"/>
+            </w:tcBorders>
+            <w:vAlign w:val="center"/>
+          </w:tcPr>
+          <w:p>
+            <w:pPr>
+              <w:pStyle w:val="TableContents"/>
+              <w:jc w:val="center"/>
+              <w:rPr/>
+            </w:pPr>
+            <w:r>
+              <w:rPr/>
+              <w:t>-</w:t>
+            </w:r>
+          </w:p>
+        </w:tc>
+        <w:tc>
+          <w:tcPr>
+            <w:tcW w:w="3235" w:type="dxa"/>
+            <w:tcBorders>
+              <w:start w:val="single" w:sz="4" w:space="0" w:color="000000"/>
+              <w:bottom w:val="single" w:sz="4" w:space="0" w:color="000000"/>
+            </w:tcBorders>
+            <w:vAlign w:val="center"/>
+          </w:tcPr>
+          <w:p>
+            <w:pPr>
+              <w:pStyle w:val="TableContents"/>
+              <w:jc w:val="center"/>
+              <w:rPr/>
+            </w:pPr>
+            <w:r>
+              <w:rPr/>
+              <w:t>FE80::</w:t>
+            </w:r>
+            <w:r>
+              <w:rPr>
+                <w:b w:val="false"/>
+                <w:bCs w:val="false"/>
+              </w:rPr>
+              <w:t>0210:11</w:t>
+            </w:r>
+            <w:r>
+              <w:rPr>
+                <w:b/>
+                <w:bCs/>
+              </w:rPr>
+              <w:t>FF:FE</w:t>
+            </w:r>
+            <w:r>
+              <w:rPr>
+                <w:b w:val="false"/>
+                <w:bCs w:val="false"/>
+              </w:rPr>
+              <w:t>99:0001</w:t>
+            </w:r>
+          </w:p>
+        </w:tc>
+        <w:tc>
+          <w:tcPr>
+            <w:tcW w:w="1050" w:type="dxa"/>
+            <w:tcBorders>
+              <w:start w:val="single" w:sz="4" w:space="0" w:color="000000"/>
+              <w:bottom w:val="single" w:sz="4" w:space="0" w:color="000000"/>
+              <w:end w:val="single" w:sz="4" w:space="0" w:color="000000"/>
+            </w:tcBorders>
+            <w:vAlign w:val="center"/>
+          </w:tcPr>
+          <w:p>
+            <w:pPr>
+              <w:pStyle w:val="TableContents"/>
+              <w:jc w:val="center"/>
+              <w:rPr/>
+            </w:pPr>
+            <w:r>
+              <w:rPr/>
+              <w:t>/64</w:t>
+            </w:r>
+          </w:p>
+        </w:tc>
+      </w:tr>
+      <w:tr>
+        <w:trPr/>
+        <w:tc>
+          <w:tcPr>
+            <w:tcW w:w="1938" w:type="dxa"/>
+            <w:tcBorders>
+              <w:start w:val="single" w:sz="4" w:space="0" w:color="000000"/>
+              <w:bottom w:val="single" w:sz="4" w:space="0" w:color="000000"/>
+            </w:tcBorders>
+            <w:vAlign w:val="center"/>
+          </w:tcPr>
+          <w:p>
+            <w:pPr>
+              <w:pStyle w:val="TableContents"/>
+              <w:jc w:val="center"/>
+              <w:rPr/>
+            </w:pPr>
+            <w:r>
+              <w:rPr>
+                <w:b/>
+                <w:bCs/>
+              </w:rPr>
+              <w:t>Підмережа E</w:t>
+            </w:r>
+          </w:p>
+        </w:tc>
+        <w:tc>
+          <w:tcPr>
+            <w:tcW w:w="1629" w:type="dxa"/>
+            <w:tcBorders>
+              <w:start w:val="single" w:sz="4" w:space="0" w:color="000000"/>
+              <w:bottom w:val="single" w:sz="4" w:space="0" w:color="000000"/>
+            </w:tcBorders>
+            <w:vAlign w:val="center"/>
+          </w:tcPr>
+          <w:p>
+            <w:pPr>
+              <w:pStyle w:val="TableContents"/>
+              <w:jc w:val="center"/>
+              <w:rPr/>
+            </w:pPr>
+            <w:r>
+              <w:rPr/>
+              <w:t>-</w:t>
+            </w:r>
+          </w:p>
+        </w:tc>
+        <w:tc>
+          <w:tcPr>
+            <w:tcW w:w="2069" w:type="dxa"/>
+            <w:tcBorders>
+              <w:start w:val="single" w:sz="4" w:space="0" w:color="000000"/>
+              <w:bottom w:val="single" w:sz="4" w:space="0" w:color="000000"/>
+            </w:tcBorders>
+            <w:vAlign w:val="center"/>
+          </w:tcPr>
+          <w:p>
+            <w:pPr>
+              <w:pStyle w:val="TableContents"/>
+              <w:jc w:val="center"/>
+              <w:rPr/>
+            </w:pPr>
+            <w:r>
+              <w:rPr/>
+              <w:t>-</w:t>
+            </w:r>
+          </w:p>
+        </w:tc>
+        <w:tc>
+          <w:tcPr>
+            <w:tcW w:w="3235" w:type="dxa"/>
+            <w:tcBorders>
+              <w:start w:val="single" w:sz="4" w:space="0" w:color="000000"/>
+              <w:bottom w:val="single" w:sz="4" w:space="0" w:color="000000"/>
+            </w:tcBorders>
+            <w:vAlign w:val="center"/>
+          </w:tcPr>
+          <w:p>
+            <w:pPr>
+              <w:pStyle w:val="TableContents"/>
+              <w:jc w:val="center"/>
+              <w:rPr/>
+            </w:pPr>
+            <w:r>
+              <w:rPr/>
+              <w:t>2001:63:24:E::</w:t>
+            </w:r>
+          </w:p>
+        </w:tc>
+        <w:tc>
+          <w:tcPr>
+            <w:tcW w:w="1050" w:type="dxa"/>
+            <w:tcBorders>
+              <w:start w:val="single" w:sz="4" w:space="0" w:color="000000"/>
+              <w:bottom w:val="single" w:sz="4" w:space="0" w:color="000000"/>
+              <w:end w:val="single" w:sz="4" w:space="0" w:color="000000"/>
+            </w:tcBorders>
+            <w:vAlign w:val="center"/>
+          </w:tcPr>
+          <w:p>
+            <w:pPr>
+              <w:pStyle w:val="TableContents"/>
+              <w:jc w:val="center"/>
+              <w:rPr/>
+            </w:pPr>
+            <w:r>
+              <w:rPr/>
+              <w:t>/64</w:t>
+            </w:r>
+          </w:p>
+        </w:tc>
+      </w:tr>
+      <w:tr>
+        <w:trPr/>
+        <w:tc>
+          <w:tcPr>
+            <w:tcW w:w="1938" w:type="dxa"/>
+            <w:vMerge w:val="restart"/>
+            <w:tcBorders>
+              <w:start w:val="single" w:sz="4" w:space="0" w:color="000000"/>
+              <w:bottom w:val="single" w:sz="4" w:space="0" w:color="000000"/>
+            </w:tcBorders>
+            <w:vAlign w:val="center"/>
+          </w:tcPr>
+          <w:p>
+            <w:pPr>
+              <w:pStyle w:val="TableContents"/>
+              <w:jc w:val="center"/>
+              <w:rPr/>
+            </w:pPr>
+            <w:r>
+              <w:rPr>
+                <w:b w:val="false"/>
+                <w:bCs w:val="false"/>
+              </w:rPr>
+              <w:t>Маршрутизатор R-63-24-1</w:t>
+            </w:r>
+          </w:p>
+        </w:tc>
+        <w:tc>
+          <w:tcPr>
+            <w:tcW w:w="1629" w:type="dxa"/>
+            <w:tcBorders>
+              <w:start w:val="single" w:sz="4" w:space="0" w:color="000000"/>
+              <w:bottom w:val="single" w:sz="4" w:space="0" w:color="000000"/>
+            </w:tcBorders>
+            <w:vAlign w:val="center"/>
+          </w:tcPr>
+          <w:p>
+            <w:pPr>
+              <w:pStyle w:val="TableContents"/>
+              <w:jc w:val="center"/>
+              <w:rPr/>
+            </w:pPr>
+            <w:r>
+              <w:rPr/>
+              <w:t>Se0/0/0</w:t>
+            </w:r>
+          </w:p>
+        </w:tc>
+        <w:tc>
+          <w:tcPr>
+            <w:tcW w:w="2069" w:type="dxa"/>
+            <w:tcBorders>
+              <w:start w:val="single" w:sz="4" w:space="0" w:color="000000"/>
+              <w:bottom w:val="single" w:sz="4" w:space="0" w:color="000000"/>
+            </w:tcBorders>
+            <w:vAlign w:val="center"/>
+          </w:tcPr>
+          <w:p>
+            <w:pPr>
+              <w:pStyle w:val="TableContents"/>
+              <w:jc w:val="center"/>
+              <w:rPr/>
+            </w:pPr>
+            <w:r>
+              <w:rPr/>
+              <w:t>-</w:t>
+            </w:r>
+          </w:p>
+        </w:tc>
+        <w:tc>
+          <w:tcPr>
+            <w:tcW w:w="3235" w:type="dxa"/>
+            <w:tcBorders>
+              <w:start w:val="single" w:sz="4" w:space="0" w:color="000000"/>
+              <w:bottom w:val="single" w:sz="4" w:space="0" w:color="000000"/>
+            </w:tcBorders>
+            <w:vAlign w:val="center"/>
+          </w:tcPr>
+          <w:p>
+            <w:pPr>
+              <w:pStyle w:val="TableContents"/>
+              <w:jc w:val="center"/>
+              <w:rPr/>
+            </w:pPr>
+            <w:r>
+              <w:rPr/>
+              <w:t>2001:63:24:E::1</w:t>
+            </w:r>
+          </w:p>
+        </w:tc>
+        <w:tc>
+          <w:tcPr>
+            <w:tcW w:w="1050" w:type="dxa"/>
+            <w:tcBorders>
+              <w:start w:val="single" w:sz="4" w:space="0" w:color="000000"/>
+              <w:bottom w:val="single" w:sz="4" w:space="0" w:color="000000"/>
+              <w:end w:val="single" w:sz="4" w:space="0" w:color="000000"/>
+            </w:tcBorders>
+            <w:vAlign w:val="center"/>
+          </w:tcPr>
+          <w:p>
+            <w:pPr>
+              <w:pStyle w:val="TableContents"/>
+              <w:jc w:val="center"/>
+              <w:rPr/>
+            </w:pPr>
+            <w:r>
+              <w:rPr/>
+              <w:t>/64</w:t>
+            </w:r>
+          </w:p>
+        </w:tc>
+      </w:tr>
+      <w:tr>
+        <w:trPr/>
+        <w:tc>
+          <w:tcPr>
+            <w:tcW w:w="1938" w:type="dxa"/>
+            <w:vMerge w:val="continue"/>
+            <w:tcBorders>
+              <w:start w:val="single" w:sz="4" w:space="0" w:color="000000"/>
+              <w:bottom w:val="single" w:sz="4" w:space="0" w:color="000000"/>
+            </w:tcBorders>
+            <w:vAlign w:val="center"/>
+          </w:tcPr>
+          <w:p>
+            <w:pPr>
+              <w:pStyle w:val="TableContents"/>
+              <w:jc w:val="center"/>
+              <w:rPr>
+                <w:b w:val="false"/>
+                <w:bCs w:val="false"/>
+              </w:rPr>
+            </w:pPr>
+            <w:r>
+              <w:rPr>
+                <w:b w:val="false"/>
+                <w:bCs w:val="false"/>
+              </w:rPr>
+            </w:r>
+          </w:p>
+        </w:tc>
+        <w:tc>
+          <w:tcPr>
+            <w:tcW w:w="1629" w:type="dxa"/>
+            <w:tcBorders>
+              <w:start w:val="single" w:sz="4" w:space="0" w:color="000000"/>
+              <w:bottom w:val="single" w:sz="4" w:space="0" w:color="000000"/>
+            </w:tcBorders>
+            <w:vAlign w:val="center"/>
+          </w:tcPr>
+          <w:p>
+            <w:pPr>
+              <w:pStyle w:val="TableContents"/>
+              <w:jc w:val="center"/>
+              <w:rPr/>
+            </w:pPr>
+            <w:r>
+              <w:rPr/>
+              <w:t>Link-local</w:t>
+            </w:r>
+          </w:p>
+        </w:tc>
+        <w:tc>
+          <w:tcPr>
+            <w:tcW w:w="2069" w:type="dxa"/>
+            <w:tcBorders>
+              <w:start w:val="single" w:sz="4" w:space="0" w:color="000000"/>
+              <w:bottom w:val="single" w:sz="4" w:space="0" w:color="000000"/>
+            </w:tcBorders>
+            <w:vAlign w:val="center"/>
+          </w:tcPr>
+          <w:p>
+            <w:pPr>
+              <w:pStyle w:val="TableContents"/>
+              <w:jc w:val="center"/>
+              <w:rPr/>
+            </w:pPr>
+            <w:r>
+              <w:rPr/>
+              <w:t>-</w:t>
+            </w:r>
+          </w:p>
+        </w:tc>
+        <w:tc>
+          <w:tcPr>
+            <w:tcW w:w="3235" w:type="dxa"/>
+            <w:tcBorders>
+              <w:start w:val="single" w:sz="4" w:space="0" w:color="000000"/>
+              <w:bottom w:val="single" w:sz="4" w:space="0" w:color="000000"/>
+            </w:tcBorders>
+            <w:vAlign w:val="center"/>
+          </w:tcPr>
+          <w:p>
+            <w:pPr>
+              <w:pStyle w:val="TableContents"/>
+              <w:jc w:val="center"/>
+              <w:rPr/>
+            </w:pPr>
+            <w:r>
+              <w:rPr/>
+              <w:t>FE80::1</w:t>
+            </w:r>
+          </w:p>
+        </w:tc>
+        <w:tc>
+          <w:tcPr>
+            <w:tcW w:w="1050" w:type="dxa"/>
+            <w:tcBorders>
+              <w:start w:val="single" w:sz="4" w:space="0" w:color="000000"/>
+              <w:bottom w:val="single" w:sz="4" w:space="0" w:color="000000"/>
+              <w:end w:val="single" w:sz="4" w:space="0" w:color="000000"/>
+            </w:tcBorders>
+            <w:vAlign w:val="center"/>
+          </w:tcPr>
+          <w:p>
+            <w:pPr>
+              <w:pStyle w:val="TableContents"/>
+              <w:jc w:val="center"/>
+              <w:rPr/>
+            </w:pPr>
+            <w:r>
+              <w:rPr/>
+              <w:t>/64</w:t>
+            </w:r>
+          </w:p>
+        </w:tc>
+      </w:tr>
+      <w:tr>
+        <w:trPr/>
+        <w:tc>
+          <w:tcPr>
+            <w:tcW w:w="1938" w:type="dxa"/>
+            <w:vMerge w:val="restart"/>
+            <w:tcBorders>
+              <w:start w:val="single" w:sz="4" w:space="0" w:color="000000"/>
+              <w:bottom w:val="single" w:sz="4" w:space="0" w:color="000000"/>
+            </w:tcBorders>
+            <w:vAlign w:val="center"/>
+          </w:tcPr>
+          <w:p>
+            <w:pPr>
+              <w:pStyle w:val="TableContents"/>
+              <w:jc w:val="center"/>
+              <w:rPr/>
+            </w:pPr>
+            <w:r>
+              <w:rPr>
+                <w:b w:val="false"/>
+                <w:bCs w:val="false"/>
+              </w:rPr>
+              <w:t>Маршрутизатор R-63-24-5</w:t>
+            </w:r>
+          </w:p>
+        </w:tc>
+        <w:tc>
+          <w:tcPr>
+            <w:tcW w:w="1629" w:type="dxa"/>
+            <w:tcBorders>
+              <w:start w:val="single" w:sz="4" w:space="0" w:color="000000"/>
+              <w:bottom w:val="single" w:sz="4" w:space="0" w:color="000000"/>
+            </w:tcBorders>
+            <w:vAlign w:val="center"/>
+          </w:tcPr>
+          <w:p>
+            <w:pPr>
+              <w:pStyle w:val="TableContents"/>
+              <w:jc w:val="center"/>
+              <w:rPr/>
+            </w:pPr>
+            <w:r>
+              <w:rPr/>
+              <w:t>Se0/1/0</w:t>
+            </w:r>
+          </w:p>
+        </w:tc>
+        <w:tc>
+          <w:tcPr>
+            <w:tcW w:w="2069" w:type="dxa"/>
+            <w:tcBorders>
+              <w:start w:val="single" w:sz="4" w:space="0" w:color="000000"/>
+              <w:bottom w:val="single" w:sz="4" w:space="0" w:color="000000"/>
+            </w:tcBorders>
+            <w:vAlign w:val="center"/>
+          </w:tcPr>
+          <w:p>
+            <w:pPr>
+              <w:pStyle w:val="TableContents"/>
+              <w:jc w:val="center"/>
+              <w:rPr/>
+            </w:pPr>
+            <w:r>
+              <w:rPr/>
+              <w:t>-</w:t>
+            </w:r>
+          </w:p>
+        </w:tc>
+        <w:tc>
+          <w:tcPr>
+            <w:tcW w:w="3235" w:type="dxa"/>
+            <w:tcBorders>
+              <w:start w:val="single" w:sz="4" w:space="0" w:color="000000"/>
+              <w:bottom w:val="single" w:sz="4" w:space="0" w:color="000000"/>
+            </w:tcBorders>
+            <w:vAlign w:val="center"/>
+          </w:tcPr>
+          <w:p>
+            <w:pPr>
+              <w:pStyle w:val="TableContents"/>
+              <w:jc w:val="center"/>
+              <w:rPr/>
+            </w:pPr>
+            <w:r>
+              <w:rPr/>
+              <w:t>2001:63:24:E::2</w:t>
+            </w:r>
+          </w:p>
+        </w:tc>
+        <w:tc>
+          <w:tcPr>
+            <w:tcW w:w="1050" w:type="dxa"/>
+            <w:tcBorders>
+              <w:start w:val="single" w:sz="4" w:space="0" w:color="000000"/>
+              <w:bottom w:val="single" w:sz="4" w:space="0" w:color="000000"/>
+              <w:end w:val="single" w:sz="4" w:space="0" w:color="000000"/>
+            </w:tcBorders>
+            <w:vAlign w:val="center"/>
+          </w:tcPr>
+          <w:p>
+            <w:pPr>
+              <w:pStyle w:val="TableContents"/>
+              <w:jc w:val="center"/>
+              <w:rPr/>
+            </w:pPr>
+            <w:r>
+              <w:rPr/>
+              <w:t>/64</w:t>
+            </w:r>
+          </w:p>
+        </w:tc>
+      </w:tr>
+      <w:tr>
+        <w:trPr/>
+        <w:tc>
+          <w:tcPr>
+            <w:tcW w:w="1938" w:type="dxa"/>
+            <w:vMerge w:val="continue"/>
+            <w:tcBorders>
+              <w:start w:val="single" w:sz="4" w:space="0" w:color="000000"/>
+              <w:bottom w:val="single" w:sz="4" w:space="0" w:color="000000"/>
+            </w:tcBorders>
+            <w:vAlign w:val="center"/>
+          </w:tcPr>
+          <w:p>
+            <w:pPr>
+              <w:pStyle w:val="TableContents"/>
+              <w:jc w:val="center"/>
+              <w:rPr>
+                <w:b w:val="false"/>
+                <w:bCs w:val="false"/>
+              </w:rPr>
+            </w:pPr>
+            <w:r>
+              <w:rPr>
+                <w:b w:val="false"/>
+                <w:bCs w:val="false"/>
+              </w:rPr>
+            </w:r>
+          </w:p>
+        </w:tc>
+        <w:tc>
+          <w:tcPr>
+            <w:tcW w:w="1629" w:type="dxa"/>
+            <w:tcBorders>
+              <w:start w:val="single" w:sz="4" w:space="0" w:color="000000"/>
+              <w:bottom w:val="single" w:sz="4" w:space="0" w:color="000000"/>
+            </w:tcBorders>
+            <w:vAlign w:val="center"/>
+          </w:tcPr>
+          <w:p>
+            <w:pPr>
+              <w:pStyle w:val="TableContents"/>
+              <w:jc w:val="center"/>
+              <w:rPr/>
+            </w:pPr>
+            <w:r>
+              <w:rPr/>
+              <w:t>Link-local</w:t>
+            </w:r>
+          </w:p>
+        </w:tc>
+        <w:tc>
+          <w:tcPr>
+            <w:tcW w:w="2069" w:type="dxa"/>
+            <w:tcBorders>
+              <w:start w:val="single" w:sz="4" w:space="0" w:color="000000"/>
+              <w:bottom w:val="single" w:sz="4" w:space="0" w:color="000000"/>
+            </w:tcBorders>
+            <w:vAlign w:val="center"/>
+          </w:tcPr>
+          <w:p>
+            <w:pPr>
+              <w:pStyle w:val="TableContents"/>
+              <w:jc w:val="center"/>
+              <w:rPr/>
+            </w:pPr>
+            <w:r>
+              <w:rPr/>
+              <w:t>-</w:t>
+            </w:r>
+          </w:p>
+        </w:tc>
+        <w:tc>
+          <w:tcPr>
+            <w:tcW w:w="3235" w:type="dxa"/>
+            <w:tcBorders>
+              <w:start w:val="single" w:sz="4" w:space="0" w:color="000000"/>
+              <w:bottom w:val="single" w:sz="4" w:space="0" w:color="000000"/>
+            </w:tcBorders>
+            <w:vAlign w:val="center"/>
+          </w:tcPr>
+          <w:p>
+            <w:pPr>
+              <w:pStyle w:val="TableContents"/>
+              <w:jc w:val="center"/>
+              <w:rPr/>
+            </w:pPr>
+            <w:r>
+              <w:rPr/>
+              <w:t>FE80::2</w:t>
+            </w:r>
+          </w:p>
+        </w:tc>
+        <w:tc>
+          <w:tcPr>
+            <w:tcW w:w="1050" w:type="dxa"/>
+            <w:tcBorders>
+              <w:start w:val="single" w:sz="4" w:space="0" w:color="000000"/>
+              <w:bottom w:val="single" w:sz="4" w:space="0" w:color="000000"/>
+              <w:end w:val="single" w:sz="4" w:space="0" w:color="000000"/>
+            </w:tcBorders>
+            <w:vAlign w:val="center"/>
+          </w:tcPr>
+          <w:p>
+            <w:pPr>
+              <w:pStyle w:val="TableContents"/>
+              <w:jc w:val="center"/>
+              <w:rPr/>
+            </w:pPr>
+            <w:r>
+              <w:rPr/>
+              <w:t>/64</w:t>
             </w:r>
           </w:p>
         </w:tc>
@@ -5625,7 +11219,7 @@
       <mc:AlternateContent>
         <mc:Choice Requires="wpg">
           <w:drawing>
-            <wp:anchor behindDoc="1" distT="13335" distB="12065" distL="13335" distR="10795" simplePos="0" locked="0" layoutInCell="1" allowOverlap="1" relativeHeight="34" wp14:anchorId="10994A40">
+            <wp:anchor behindDoc="1" distT="13335" distB="13335" distL="13335" distR="9525" simplePos="0" locked="0" layoutInCell="1" allowOverlap="1" relativeHeight="57" wp14:anchorId="10994A40">
               <wp:simplePos x="0" y="0"/>
               <wp:positionH relativeFrom="column">
                 <wp:posOffset>-229235</wp:posOffset>
@@ -5655,7 +11249,7 @@
                       <wps:spPr>
                         <a:xfrm>
                           <a:off x="748080" y="9753120"/>
-                          <a:ext cx="863640" cy="175320"/>
+                          <a:ext cx="862200" cy="173880"/>
                         </a:xfrm>
                         <a:prstGeom prst="rect">
                           <a:avLst/>
@@ -5749,7 +11343,7 @@
                           <wps:spPr>
                             <a:xfrm>
                               <a:off x="0" y="0"/>
-                              <a:ext cx="6654240" cy="10290240"/>
+                              <a:ext cx="6652800" cy="10288800"/>
                             </a:xfrm>
                             <a:prstGeom prst="rect">
                               <a:avLst/>
@@ -6026,7 +11620,7 @@
                           <wps:spPr>
                             <a:xfrm>
                               <a:off x="17640" y="10120680"/>
-                              <a:ext cx="327600" cy="153720"/>
+                              <a:ext cx="326520" cy="152280"/>
                             </a:xfrm>
                             <a:prstGeom prst="rect">
                               <a:avLst/>
@@ -6073,7 +11667,7 @@
                           <wps:spPr>
                             <a:xfrm>
                               <a:off x="379080" y="10120680"/>
-                              <a:ext cx="327600" cy="153720"/>
+                              <a:ext cx="326520" cy="152280"/>
                             </a:xfrm>
                             <a:prstGeom prst="rect">
                               <a:avLst/>
@@ -6120,7 +11714,7 @@
                           <wps:spPr>
                             <a:xfrm>
                               <a:off x="754920" y="10120680"/>
-                              <a:ext cx="851040" cy="153720"/>
+                              <a:ext cx="849600" cy="152280"/>
                             </a:xfrm>
                             <a:prstGeom prst="rect">
                               <a:avLst/>
@@ -6254,7 +11848,7 @@
                           <wps:spPr>
                             <a:xfrm>
                               <a:off x="1659240" y="10120680"/>
-                              <a:ext cx="505440" cy="153720"/>
+                              <a:ext cx="504360" cy="152280"/>
                             </a:xfrm>
                             <a:prstGeom prst="rect">
                               <a:avLst/>
@@ -6301,7 +11895,7 @@
                           <wps:spPr>
                             <a:xfrm>
                               <a:off x="2198880" y="10120680"/>
-                              <a:ext cx="327600" cy="153720"/>
+                              <a:ext cx="326520" cy="152280"/>
                             </a:xfrm>
                             <a:prstGeom prst="rect">
                               <a:avLst/>
@@ -6348,7 +11942,7 @@
                           <wps:spPr>
                             <a:xfrm>
                               <a:off x="6310080" y="9769320"/>
-                              <a:ext cx="327600" cy="153000"/>
+                              <a:ext cx="326520" cy="151920"/>
                             </a:xfrm>
                             <a:prstGeom prst="rect">
                               <a:avLst/>
@@ -6395,7 +11989,7 @@
                           <wps:spPr>
                             <a:xfrm>
                               <a:off x="6310080" y="10005120"/>
-                              <a:ext cx="327600" cy="212040"/>
+                              <a:ext cx="326520" cy="210960"/>
                             </a:xfrm>
                             <a:prstGeom prst="rect">
                               <a:avLst/>
@@ -6460,7 +12054,7 @@
                                     <w:rFonts w:ascii="Times New Roman" w:hAnsi="Times New Roman"/>
                                     <w:lang w:val="ru-RU"/>
                                   </w:rPr>
-                                  <w:t>5</w:t>
+                                  <w:t>7</w:t>
                                 </w:r>
                                 <w:r>
                                   <w:rPr>
@@ -6483,7 +12077,7 @@
                           <wps:spPr>
                             <a:xfrm>
                               <a:off x="2578680" y="9894600"/>
-                              <a:ext cx="3682440" cy="240120"/>
+                              <a:ext cx="3681000" cy="238680"/>
                             </a:xfrm>
                             <a:prstGeom prst="rect">
                               <a:avLst/>
@@ -6635,7 +12229,7 @@
                         <wps:spPr>
                           <a:xfrm>
                             <a:off x="748080" y="9928080"/>
-                            <a:ext cx="878040" cy="171360"/>
+                            <a:ext cx="876960" cy="170280"/>
                           </a:xfrm>
                           <a:prstGeom prst="rect">
                             <a:avLst/>
@@ -6684,8 +12278,8 @@
         </mc:Choice>
         <mc:Fallback>
           <w:pict>
-            <v:group id="shape_0" alt="Группа 60" style="position:absolute;margin-left:-18.05pt;margin-top:-20.95pt;width:524.1pt;height:810.25pt" coordorigin="-361,-419" coordsize="10482,16205">
-              <v:rect id="shape_0" ID="Rectangle 2" path="m0,0l-2147483645,0l-2147483645,-2147483646l0,-2147483646xe" stroked="f" o:allowincell="f" style="position:absolute;left:817;top:14940;width:1359;height:275;mso-wrap-style:square;v-text-anchor:top">
+            <v:group id="shape_0" alt="Группа 60" style="position:absolute;margin-left:-18.05pt;margin-top:-20.95pt;width:524.1pt;height:810.2pt" coordorigin="-361,-419" coordsize="10482,16204">
+              <v:rect id="shape_0" ID="Rectangle 2" path="m0,0l-2147483645,0l-2147483645,-2147483646l0,-2147483646xe" stroked="f" o:allowincell="f" style="position:absolute;left:817;top:14940;width:1357;height:273;mso-wrap-style:square;v-text-anchor:top">
                 <v:fill o:detectmouseclick="t" on="false"/>
                 <v:stroke color="#3465a4" joinstyle="round" endcap="flat"/>
                 <v:textbox>
@@ -6742,9 +12336,9 @@
                 </v:textbox>
                 <w10:wrap type="none"/>
               </v:rect>
-              <v:group id="shape_0" style="position:absolute;left:-361;top:-419;width:10482;height:16205">
-                <v:group id="shape_0" style="position:absolute;left:-361;top:-419;width:10482;height:16205">
-                  <v:rect id="shape_0" ID="Rectangle 5" path="m0,0l-2147483645,0l-2147483645,-2147483646l0,-2147483646xe" stroked="t" o:allowincell="f" style="position:absolute;left:-361;top:-419;width:10478;height:16204;mso-wrap-style:none;v-text-anchor:middle">
+              <v:group id="shape_0" style="position:absolute;left:-361;top:-419;width:10482;height:16204">
+                <v:group id="shape_0" style="position:absolute;left:-361;top:-419;width:10482;height:16204">
+                  <v:rect id="shape_0" ID="Rectangle 5" path="m0,0l-2147483645,0l-2147483645,-2147483646l0,-2147483646xe" stroked="t" o:allowincell="f" style="position:absolute;left:-361;top:-419;width:10476;height:16202;mso-wrap-style:none;v-text-anchor:middle">
                     <v:fill o:detectmouseclick="t" on="false"/>
                     <v:stroke color="black" weight="25560" joinstyle="miter" endcap="flat"/>
                     <w10:wrap type="none"/>
@@ -6799,7 +12393,7 @@
                     <v:fill o:detectmouseclick="t" on="false"/>
                     <w10:wrap type="none"/>
                   </v:line>
-                  <v:rect id="shape_0" ID="Rectangle 16" path="m0,0l-2147483645,0l-2147483645,-2147483646l0,-2147483646xe" stroked="f" o:allowincell="f" style="position:absolute;left:-333;top:15519;width:515;height:241;mso-wrap-style:square;v-text-anchor:top">
+                  <v:rect id="shape_0" ID="Rectangle 16" path="m0,0l-2147483645,0l-2147483645,-2147483646l0,-2147483646xe" stroked="f" o:allowincell="f" style="position:absolute;left:-333;top:15519;width:513;height:239;mso-wrap-style:square;v-text-anchor:top">
                     <v:fill o:detectmouseclick="t" on="false"/>
                     <v:stroke color="#3465a4" joinstyle="round" endcap="flat"/>
                     <v:textbox>
@@ -6825,7 +12419,7 @@
                     </v:textbox>
                     <w10:wrap type="none"/>
                   </v:rect>
-                  <v:rect id="shape_0" ID="Rectangle 17" path="m0,0l-2147483645,0l-2147483645,-2147483646l0,-2147483646xe" stroked="f" o:allowincell="f" style="position:absolute;left:236;top:15519;width:515;height:241;mso-wrap-style:square;v-text-anchor:top">
+                  <v:rect id="shape_0" ID="Rectangle 17" path="m0,0l-2147483645,0l-2147483645,-2147483646l0,-2147483646xe" stroked="f" o:allowincell="f" style="position:absolute;left:236;top:15519;width:513;height:239;mso-wrap-style:square;v-text-anchor:top">
                     <v:fill o:detectmouseclick="t" on="false"/>
                     <v:stroke color="#3465a4" joinstyle="round" endcap="flat"/>
                     <v:textbox>
@@ -6851,7 +12445,7 @@
                     </v:textbox>
                     <w10:wrap type="none"/>
                   </v:rect>
-                  <v:rect id="shape_0" ID="Rectangle 18" path="m0,0l-2147483645,0l-2147483645,-2147483646l0,-2147483646xe" stroked="f" o:allowincell="f" style="position:absolute;left:828;top:15519;width:1339;height:241;mso-wrap-style:square;v-text-anchor:top">
+                  <v:rect id="shape_0" ID="Rectangle 18" path="m0,0l-2147483645,0l-2147483645,-2147483646l0,-2147483646xe" stroked="f" o:allowincell="f" style="position:absolute;left:828;top:15519;width:1337;height:239;mso-wrap-style:square;v-text-anchor:top">
                     <v:fill o:detectmouseclick="t" on="false"/>
                     <v:stroke color="#3465a4" joinstyle="round" endcap="flat"/>
                     <v:textbox>
@@ -6964,7 +12558,7 @@
                     </v:textbox>
                     <w10:wrap type="none"/>
                   </v:rect>
-                  <v:rect id="shape_0" ID="Rectangle 19" path="m0,0l-2147483645,0l-2147483645,-2147483646l0,-2147483646xe" stroked="f" o:allowincell="f" style="position:absolute;left:2252;top:15519;width:795;height:241;mso-wrap-style:square;v-text-anchor:top">
+                  <v:rect id="shape_0" ID="Rectangle 19" path="m0,0l-2147483645,0l-2147483645,-2147483646l0,-2147483646xe" stroked="f" o:allowincell="f" style="position:absolute;left:2252;top:15519;width:793;height:239;mso-wrap-style:square;v-text-anchor:top">
                     <v:fill o:detectmouseclick="t" on="false"/>
                     <v:stroke color="#3465a4" joinstyle="round" endcap="flat"/>
                     <v:textbox>
@@ -6990,7 +12584,7 @@
                     </v:textbox>
                     <w10:wrap type="none"/>
                   </v:rect>
-                  <v:rect id="shape_0" ID="Rectangle 20" path="m0,0l-2147483645,0l-2147483645,-2147483646l0,-2147483646xe" stroked="f" o:allowincell="f" style="position:absolute;left:3102;top:15519;width:515;height:241;mso-wrap-style:square;v-text-anchor:top">
+                  <v:rect id="shape_0" ID="Rectangle 20" path="m0,0l-2147483645,0l-2147483645,-2147483646l0,-2147483646xe" stroked="f" o:allowincell="f" style="position:absolute;left:3102;top:15519;width:513;height:239;mso-wrap-style:square;v-text-anchor:top">
                     <v:fill o:detectmouseclick="t" on="false"/>
                     <v:stroke color="#3465a4" joinstyle="round" endcap="flat"/>
                     <v:textbox>
@@ -7016,7 +12610,7 @@
                     </v:textbox>
                     <w10:wrap type="none"/>
                   </v:rect>
-                  <v:rect id="shape_0" ID="Rectangle 21" path="m0,0l-2147483645,0l-2147483645,-2147483646l0,-2147483646xe" stroked="f" o:allowincell="f" style="position:absolute;left:9576;top:14966;width:515;height:240;mso-wrap-style:square;v-text-anchor:top">
+                  <v:rect id="shape_0" ID="Rectangle 21" path="m0,0l-2147483645,0l-2147483645,-2147483646l0,-2147483646xe" stroked="f" o:allowincell="f" style="position:absolute;left:9576;top:14966;width:513;height:238;mso-wrap-style:square;v-text-anchor:top">
                     <v:fill o:detectmouseclick="t" on="false"/>
                     <v:stroke color="#3465a4" joinstyle="round" endcap="flat"/>
                     <v:textbox>
@@ -7042,7 +12636,7 @@
                     </v:textbox>
                     <w10:wrap type="none"/>
                   </v:rect>
-                  <v:rect id="shape_0" ID="Rectangle 22" path="m0,0l-2147483645,0l-2147483645,-2147483646l0,-2147483646xe" stroked="f" o:allowincell="f" style="position:absolute;left:9576;top:15337;width:515;height:333;mso-wrap-style:square;v-text-anchor:top">
+                  <v:rect id="shape_0" ID="Rectangle 22" path="m0,0l-2147483645,0l-2147483645,-2147483646l0,-2147483646xe" stroked="f" o:allowincell="f" style="position:absolute;left:9576;top:15337;width:513;height:331;mso-wrap-style:square;v-text-anchor:top">
                     <v:fill o:detectmouseclick="t" on="false"/>
                     <v:stroke color="#3465a4" joinstyle="round" endcap="flat"/>
                     <v:textbox>
@@ -7094,7 +12688,7 @@
                               <w:rFonts w:ascii="Times New Roman" w:hAnsi="Times New Roman"/>
                               <w:lang w:val="ru-RU"/>
                             </w:rPr>
-                            <w:t>5</w:t>
+                            <w:t>7</w:t>
                           </w:r>
                           <w:r>
                             <w:rPr>
@@ -7109,7 +12703,7 @@
                     </v:textbox>
                     <w10:wrap type="none"/>
                   </v:rect>
-                  <v:rect id="shape_0" ID="Rectangle 23" path="m0,0l-2147483645,0l-2147483645,-2147483646l0,-2147483646xe" stroked="f" o:allowincell="f" style="position:absolute;left:3700;top:15163;width:5798;height:377;mso-wrap-style:square;v-text-anchor:top">
+                  <v:rect id="shape_0" ID="Rectangle 23" path="m0,0l-2147483645,0l-2147483645,-2147483646l0,-2147483646xe" stroked="f" o:allowincell="f" style="position:absolute;left:3700;top:15163;width:5796;height:375;mso-wrap-style:square;v-text-anchor:top">
                     <v:fill o:detectmouseclick="t" on="false"/>
                     <v:stroke color="#3465a4" joinstyle="round" endcap="flat"/>
                     <v:textbox>
@@ -7240,7 +12834,7 @@
                     <w10:wrap type="none"/>
                   </v:rect>
                 </v:group>
-                <v:rect id="shape_0" ID="Rectangle 24" path="m0,0l-2147483645,0l-2147483645,-2147483646l0,-2147483646xe" stroked="f" o:allowincell="f" style="position:absolute;left:817;top:15216;width:1382;height:269;mso-wrap-style:none;v-text-anchor:middle">
+                <v:rect id="shape_0" ID="Rectangle 24" path="m0,0l-2147483645,0l-2147483645,-2147483646l0,-2147483646xe" stroked="f" o:allowincell="f" style="position:absolute;left:817;top:15216;width:1380;height:267;mso-wrap-style:none;v-text-anchor:middle">
                   <v:fill o:detectmouseclick="t" on="false"/>
                   <v:stroke color="#3465a4" joinstyle="round" endcap="flat"/>
                   <v:textbox>
@@ -7287,7 +12881,7 @@
       <mc:AlternateContent>
         <mc:Choice Requires="wpg">
           <w:drawing>
-            <wp:anchor behindDoc="1" distT="13335" distB="12065" distL="13335" distR="12065" simplePos="0" locked="0" layoutInCell="1" allowOverlap="1" relativeHeight="46" wp14:anchorId="10994A42">
+            <wp:anchor behindDoc="1" distT="13335" distB="12065" distL="13335" distR="12065" simplePos="0" locked="0" layoutInCell="1" allowOverlap="1" relativeHeight="68" wp14:anchorId="10994A42">
               <wp:simplePos x="0" y="0"/>
               <wp:positionH relativeFrom="column">
                 <wp:posOffset>-229870</wp:posOffset>
@@ -7317,7 +12911,7 @@
                       <wps:spPr>
                         <a:xfrm>
                           <a:off x="0" y="0"/>
-                          <a:ext cx="6654240" cy="10290240"/>
+                          <a:ext cx="6652800" cy="10288800"/>
                         </a:xfrm>
                         <a:prstGeom prst="rect">
                           <a:avLst/>
@@ -7569,7 +13163,7 @@
                       <wps:spPr>
                         <a:xfrm>
                           <a:off x="17640" y="9220680"/>
-                          <a:ext cx="288360" cy="153720"/>
+                          <a:ext cx="286920" cy="152280"/>
                         </a:xfrm>
                         <a:prstGeom prst="rect">
                           <a:avLst/>
@@ -7624,7 +13218,7 @@
                       <wps:spPr>
                         <a:xfrm>
                           <a:off x="349920" y="9220680"/>
-                          <a:ext cx="360720" cy="153720"/>
+                          <a:ext cx="359280" cy="152280"/>
                         </a:xfrm>
                         <a:prstGeom prst="rect">
                           <a:avLst/>
@@ -7673,7 +13267,7 @@
                       <wps:spPr>
                         <a:xfrm>
                           <a:off x="754920" y="9220680"/>
-                          <a:ext cx="851040" cy="153720"/>
+                          <a:ext cx="849600" cy="152280"/>
                         </a:xfrm>
                         <a:prstGeom prst="rect">
                           <a:avLst/>
@@ -7730,7 +13324,7 @@
                       <wps:spPr>
                         <a:xfrm>
                           <a:off x="1659240" y="9220680"/>
-                          <a:ext cx="505440" cy="153720"/>
+                          <a:ext cx="504360" cy="152280"/>
                         </a:xfrm>
                         <a:prstGeom prst="rect">
                           <a:avLst/>
@@ -7779,7 +13373,7 @@
                       <wps:spPr>
                         <a:xfrm>
                           <a:off x="2198880" y="9220680"/>
-                          <a:ext cx="327600" cy="153720"/>
+                          <a:ext cx="326520" cy="152280"/>
                         </a:xfrm>
                         <a:prstGeom prst="rect">
                           <a:avLst/>
@@ -7828,7 +13422,7 @@
                       <wps:spPr>
                         <a:xfrm>
                           <a:off x="5304240" y="9399240"/>
-                          <a:ext cx="485640" cy="153000"/>
+                          <a:ext cx="484560" cy="151920"/>
                         </a:xfrm>
                         <a:prstGeom prst="rect">
                           <a:avLst/>
@@ -7874,7 +13468,7 @@
                       <wps:spPr>
                         <a:xfrm>
                           <a:off x="5304240" y="9587160"/>
-                          <a:ext cx="485640" cy="153720"/>
+                          <a:ext cx="484560" cy="152280"/>
                         </a:xfrm>
                         <a:prstGeom prst="rect">
                           <a:avLst/>
@@ -7921,7 +13515,7 @@
                       <wps:spPr>
                         <a:xfrm>
                           <a:off x="2585880" y="8977680"/>
-                          <a:ext cx="3987000" cy="237600"/>
+                          <a:ext cx="3985920" cy="236160"/>
                         </a:xfrm>
                         <a:prstGeom prst="rect">
                           <a:avLst/>
@@ -8174,7 +13768,7 @@
                       <wpg:grpSpPr>
                         <a:xfrm>
                           <a:off x="12600" y="9387720"/>
-                          <a:ext cx="1612440" cy="178560"/>
+                          <a:ext cx="1611000" cy="177120"/>
                         </a:xfrm>
                       </wpg:grpSpPr>
                       <wps:wsp>
@@ -8183,7 +13777,7 @@
                         <wps:spPr>
                           <a:xfrm>
                             <a:off x="0" y="15840"/>
-                            <a:ext cx="702360" cy="153720"/>
+                            <a:ext cx="700920" cy="152280"/>
                           </a:xfrm>
                           <a:prstGeom prst="rect">
                             <a:avLst/>
@@ -8241,7 +13835,7 @@
                         <wps:spPr>
                           <a:xfrm>
                             <a:off x="734040" y="0"/>
-                            <a:ext cx="878040" cy="178560"/>
+                            <a:ext cx="876960" cy="177120"/>
                           </a:xfrm>
                           <a:prstGeom prst="rect">
                             <a:avLst/>
@@ -8308,7 +13902,7 @@
                       <wpg:grpSpPr>
                         <a:xfrm>
                           <a:off x="12600" y="9582120"/>
-                          <a:ext cx="1592640" cy="153720"/>
+                          <a:ext cx="1591200" cy="152280"/>
                         </a:xfrm>
                       </wpg:grpSpPr>
                       <wps:wsp>
@@ -8317,7 +13911,7 @@
                         <wps:spPr>
                           <a:xfrm>
                             <a:off x="0" y="0"/>
-                            <a:ext cx="702360" cy="153720"/>
+                            <a:ext cx="700920" cy="152280"/>
                           </a:xfrm>
                           <a:prstGeom prst="rect">
                             <a:avLst/>
@@ -8370,7 +13964,7 @@
                         <wps:spPr>
                           <a:xfrm>
                             <a:off x="741960" y="0"/>
-                            <a:ext cx="851040" cy="153720"/>
+                            <a:ext cx="849600" cy="152280"/>
                           </a:xfrm>
                           <a:prstGeom prst="rect">
                             <a:avLst/>
@@ -8422,7 +14016,7 @@
                       <wpg:grpSpPr>
                         <a:xfrm>
                           <a:off x="12600" y="9765000"/>
-                          <a:ext cx="1592640" cy="153720"/>
+                          <a:ext cx="1591200" cy="152280"/>
                         </a:xfrm>
                       </wpg:grpSpPr>
                       <wps:wsp>
@@ -8431,7 +14025,7 @@
                         <wps:spPr>
                           <a:xfrm>
                             <a:off x="0" y="0"/>
-                            <a:ext cx="702360" cy="153720"/>
+                            <a:ext cx="700920" cy="152280"/>
                           </a:xfrm>
                           <a:prstGeom prst="rect">
                             <a:avLst/>
@@ -8481,7 +14075,7 @@
                         <wps:spPr>
                           <a:xfrm>
                             <a:off x="741960" y="0"/>
-                            <a:ext cx="851040" cy="153720"/>
+                            <a:ext cx="849600" cy="152280"/>
                           </a:xfrm>
                           <a:prstGeom prst="rect">
                             <a:avLst/>
@@ -8520,7 +14114,7 @@
                       <wpg:grpSpPr>
                         <a:xfrm>
                           <a:off x="12600" y="9942840"/>
-                          <a:ext cx="1592640" cy="153720"/>
+                          <a:ext cx="1591200" cy="152280"/>
                         </a:xfrm>
                       </wpg:grpSpPr>
                       <wps:wsp>
@@ -8529,7 +14123,7 @@
                         <wps:spPr>
                           <a:xfrm>
                             <a:off x="0" y="0"/>
-                            <a:ext cx="702360" cy="153720"/>
+                            <a:ext cx="700920" cy="152280"/>
                           </a:xfrm>
                           <a:prstGeom prst="rect">
                             <a:avLst/>
@@ -8579,7 +14173,7 @@
                         <wps:spPr>
                           <a:xfrm>
                             <a:off x="741960" y="0"/>
-                            <a:ext cx="851040" cy="153720"/>
+                            <a:ext cx="849600" cy="152280"/>
                           </a:xfrm>
                           <a:prstGeom prst="rect">
                             <a:avLst/>
@@ -8618,7 +14212,7 @@
                       <wpg:grpSpPr>
                         <a:xfrm>
                           <a:off x="12600" y="10120680"/>
-                          <a:ext cx="1592640" cy="153720"/>
+                          <a:ext cx="1591200" cy="152280"/>
                         </a:xfrm>
                       </wpg:grpSpPr>
                       <wps:wsp>
@@ -8627,7 +14221,7 @@
                         <wps:spPr>
                           <a:xfrm>
                             <a:off x="0" y="0"/>
-                            <a:ext cx="702360" cy="153720"/>
+                            <a:ext cx="700920" cy="152280"/>
                           </a:xfrm>
                           <a:prstGeom prst="rect">
                             <a:avLst/>
@@ -8677,7 +14271,7 @@
                         <wps:spPr>
                           <a:xfrm>
                             <a:off x="741960" y="0"/>
-                            <a:ext cx="851040" cy="153720"/>
+                            <a:ext cx="849600" cy="152280"/>
                           </a:xfrm>
                           <a:prstGeom prst="rect">
                             <a:avLst/>
@@ -8751,7 +14345,7 @@
                       <wps:spPr>
                         <a:xfrm>
                           <a:off x="2593440" y="9523800"/>
-                          <a:ext cx="2097360" cy="727200"/>
+                          <a:ext cx="2096280" cy="725760"/>
                         </a:xfrm>
                         <a:prstGeom prst="rect">
                           <a:avLst/>
@@ -8899,7 +14493,7 @@
                       <wps:spPr>
                         <a:xfrm>
                           <a:off x="4759920" y="9399240"/>
-                          <a:ext cx="485280" cy="153000"/>
+                          <a:ext cx="483840" cy="151920"/>
                         </a:xfrm>
                         <a:prstGeom prst="rect">
                           <a:avLst/>
@@ -8944,7 +14538,7 @@
                       <wps:spPr>
                         <a:xfrm>
                           <a:off x="5852880" y="9399240"/>
-                          <a:ext cx="769680" cy="153000"/>
+                          <a:ext cx="768240" cy="151920"/>
                         </a:xfrm>
                         <a:prstGeom prst="rect">
                           <a:avLst/>
@@ -8990,7 +14584,7 @@
                       <wps:spPr>
                         <a:xfrm>
                           <a:off x="5857920" y="9582120"/>
-                          <a:ext cx="768240" cy="153000"/>
+                          <a:ext cx="767160" cy="151920"/>
                         </a:xfrm>
                         <a:prstGeom prst="rect">
                           <a:avLst/>
@@ -9022,7 +14616,7 @@
                                 <w:sz w:val="20"/>
                                 <w:lang w:val="en-US"/>
                               </w:rPr>
-                              <w:t>5</w:t>
+                              <w:t>7</w:t>
                             </w:r>
                           </w:p>
                         </w:txbxContent>
@@ -9087,7 +14681,7 @@
                       <wps:spPr>
                         <a:xfrm>
                           <a:off x="4759920" y="9864720"/>
-                          <a:ext cx="1862280" cy="337320"/>
+                          <a:ext cx="1861200" cy="335880"/>
                         </a:xfrm>
                         <a:prstGeom prst="rect">
                           <a:avLst/>
@@ -9146,8 +14740,8 @@
         </mc:Choice>
         <mc:Fallback>
           <w:pict>
-            <v:group id="shape_0" alt="Группа 10" style="position:absolute;margin-left:-18.1pt;margin-top:-19.25pt;width:524.05pt;height:810.25pt" coordorigin="-362,-385" coordsize="10481,16205">
-              <v:rect id="shape_0" ID="Rectangle 26" path="m0,0l-2147483645,0l-2147483645,-2147483646l0,-2147483646xe" stroked="t" o:allowincell="f" style="position:absolute;left:-362;top:-385;width:10478;height:16204;mso-wrap-style:none;v-text-anchor:middle">
+            <v:group id="shape_0" alt="Группа 10" style="position:absolute;margin-left:-18.1pt;margin-top:-19.25pt;width:524.05pt;height:810.2pt" coordorigin="-362,-385" coordsize="10481,16204">
+              <v:rect id="shape_0" ID="Rectangle 26" path="m0,0l-2147483645,0l-2147483645,-2147483646l0,-2147483646xe" stroked="t" o:allowincell="f" style="position:absolute;left:-362;top:-385;width:10476;height:16202;mso-wrap-style:none;v-text-anchor:middle">
                 <v:fill o:detectmouseclick="t" on="false"/>
                 <v:stroke color="black" weight="25560" joinstyle="miter" endcap="flat"/>
                 <w10:wrap type="none"/>
@@ -9197,7 +14791,7 @@
                 <v:fill o:detectmouseclick="t" on="false"/>
                 <w10:wrap type="none"/>
               </v:line>
-              <v:rect id="shape_0" ID="Rectangle 36" path="m0,0l-2147483645,0l-2147483645,-2147483646l0,-2147483646xe" stroked="f" o:allowincell="f" style="position:absolute;left:-334;top:14136;width:453;height:241;mso-wrap-style:square;v-text-anchor:top">
+              <v:rect id="shape_0" ID="Rectangle 36" path="m0,0l-2147483645,0l-2147483645,-2147483646l0,-2147483646xe" stroked="f" o:allowincell="f" style="position:absolute;left:-334;top:14136;width:451;height:239;mso-wrap-style:square;v-text-anchor:top">
                 <v:fill o:detectmouseclick="t" on="false"/>
                 <v:stroke color="#3465a4" joinstyle="round" endcap="flat"/>
                 <v:textbox>
@@ -9231,7 +14825,7 @@
                 </v:textbox>
                 <w10:wrap type="none"/>
               </v:rect>
-              <v:rect id="shape_0" ID="Rectangle 37" path="m0,0l-2147483645,0l-2147483645,-2147483646l0,-2147483646xe" stroked="f" o:allowincell="f" style="position:absolute;left:189;top:14136;width:567;height:241;mso-wrap-style:square;v-text-anchor:top">
+              <v:rect id="shape_0" ID="Rectangle 37" path="m0,0l-2147483645,0l-2147483645,-2147483646l0,-2147483646xe" stroked="f" o:allowincell="f" style="position:absolute;left:189;top:14136;width:565;height:239;mso-wrap-style:square;v-text-anchor:top">
                 <v:fill o:detectmouseclick="t" on="false"/>
                 <v:stroke color="#3465a4" joinstyle="round" endcap="flat"/>
                 <v:textbox>
@@ -9259,7 +14853,7 @@
                 </v:textbox>
                 <w10:wrap type="none"/>
               </v:rect>
-              <v:rect id="shape_0" ID="Rectangle 38" path="m0,0l-2147483645,0l-2147483645,-2147483646l0,-2147483646xe" stroked="f" o:allowincell="f" style="position:absolute;left:827;top:14136;width:1339;height:241;mso-wrap-style:square;v-text-anchor:top">
+              <v:rect id="shape_0" ID="Rectangle 38" path="m0,0l-2147483645,0l-2147483645,-2147483646l0,-2147483646xe" stroked="f" o:allowincell="f" style="position:absolute;left:827;top:14136;width:1337;height:239;mso-wrap-style:square;v-text-anchor:top">
                 <v:fill o:detectmouseclick="t" on="false"/>
                 <v:stroke color="#3465a4" joinstyle="round" endcap="flat"/>
                 <v:textbox>
@@ -9295,7 +14889,7 @@
                 </v:textbox>
                 <w10:wrap type="none"/>
               </v:rect>
-              <v:rect id="shape_0" ID="Rectangle 39" path="m0,0l-2147483645,0l-2147483645,-2147483646l0,-2147483646xe" stroked="f" o:allowincell="f" style="position:absolute;left:2251;top:14136;width:795;height:241;mso-wrap-style:square;v-text-anchor:top">
+              <v:rect id="shape_0" ID="Rectangle 39" path="m0,0l-2147483645,0l-2147483645,-2147483646l0,-2147483646xe" stroked="f" o:allowincell="f" style="position:absolute;left:2251;top:14136;width:793;height:239;mso-wrap-style:square;v-text-anchor:top">
                 <v:fill o:detectmouseclick="t" on="false"/>
                 <v:stroke color="#3465a4" joinstyle="round" endcap="flat"/>
                 <v:textbox>
@@ -9323,7 +14917,7 @@
                 </v:textbox>
                 <w10:wrap type="none"/>
               </v:rect>
-              <v:rect id="shape_0" ID="Rectangle 40" path="m0,0l-2147483645,0l-2147483645,-2147483646l0,-2147483646xe" stroked="f" o:allowincell="f" style="position:absolute;left:3101;top:14136;width:515;height:241;mso-wrap-style:square;v-text-anchor:top">
+              <v:rect id="shape_0" ID="Rectangle 40" path="m0,0l-2147483645,0l-2147483645,-2147483646l0,-2147483646xe" stroked="f" o:allowincell="f" style="position:absolute;left:3101;top:14136;width:513;height:239;mso-wrap-style:square;v-text-anchor:top">
                 <v:fill o:detectmouseclick="t" on="false"/>
                 <v:stroke color="#3465a4" joinstyle="round" endcap="flat"/>
                 <v:textbox>
@@ -9351,7 +14945,7 @@
                 </v:textbox>
                 <w10:wrap type="none"/>
               </v:rect>
-              <v:rect id="shape_0" ID="Rectangle 41" path="m0,0l-2147483645,0l-2147483645,-2147483646l0,-2147483646xe" stroked="f" o:allowincell="f" style="position:absolute;left:7991;top:14417;width:764;height:240;mso-wrap-style:square;v-text-anchor:top">
+              <v:rect id="shape_0" ID="Rectangle 41" path="m0,0l-2147483645,0l-2147483645,-2147483646l0,-2147483646xe" stroked="f" o:allowincell="f" style="position:absolute;left:7991;top:14417;width:762;height:238;mso-wrap-style:square;v-text-anchor:top">
                 <v:fill o:detectmouseclick="t" on="false"/>
                 <v:stroke color="#3465a4" joinstyle="round" endcap="flat"/>
                 <v:textbox>
@@ -9376,7 +14970,7 @@
                 </v:textbox>
                 <w10:wrap type="none"/>
               </v:rect>
-              <v:rect id="shape_0" ID="Rectangle 42" path="m0,0l-2147483645,0l-2147483645,-2147483646l0,-2147483646xe" stroked="f" o:allowincell="f" style="position:absolute;left:7991;top:14713;width:764;height:241;mso-wrap-style:square;v-text-anchor:top">
+              <v:rect id="shape_0" ID="Rectangle 42" path="m0,0l-2147483645,0l-2147483645,-2147483646l0,-2147483646xe" stroked="f" o:allowincell="f" style="position:absolute;left:7991;top:14713;width:762;height:239;mso-wrap-style:square;v-text-anchor:top">
                 <v:fill o:detectmouseclick="t" on="false"/>
                 <v:stroke color="#3465a4" joinstyle="round" endcap="flat"/>
                 <v:textbox>
@@ -9402,7 +14996,7 @@
                 </v:textbox>
                 <w10:wrap type="none"/>
               </v:rect>
-              <v:rect id="shape_0" ID="Rectangle 43" path="m0,0l-2147483645,0l-2147483645,-2147483646l0,-2147483646xe" stroked="f" o:allowincell="f" style="position:absolute;left:3710;top:13753;width:6278;height:373;mso-wrap-style:square;v-text-anchor:top">
+              <v:rect id="shape_0" ID="Rectangle 43" path="m0,0l-2147483645,0l-2147483645,-2147483646l0,-2147483646xe" stroked="f" o:allowincell="f" style="position:absolute;left:3710;top:13753;width:6276;height:371;mso-wrap-style:square;v-text-anchor:top">
                 <v:fill o:detectmouseclick="t" on="false"/>
                 <v:stroke color="#3465a4" joinstyle="round" endcap="flat"/>
                 <v:textbox>
@@ -9535,8 +15129,8 @@
                 <v:fill o:detectmouseclick="t" on="false"/>
                 <w10:wrap type="none"/>
               </v:line>
-              <v:group id="shape_0" style="position:absolute;left:-342;top:14399;width:2539;height:281">
-                <v:rect id="shape_0" ID="Rectangle 50" path="m0,0l-2147483645,0l-2147483645,-2147483646l0,-2147483646xe" stroked="f" o:allowincell="f" style="position:absolute;left:-342;top:14424;width:1105;height:241;mso-wrap-style:square;v-text-anchor:top">
+              <v:group id="shape_0" style="position:absolute;left:-342;top:14399;width:2537;height:279">
+                <v:rect id="shape_0" ID="Rectangle 50" path="m0,0l-2147483645,0l-2147483645,-2147483646l0,-2147483646xe" stroked="f" o:allowincell="f" style="position:absolute;left:-342;top:14424;width:1103;height:239;mso-wrap-style:square;v-text-anchor:top">
                   <v:fill o:detectmouseclick="t" on="false"/>
                   <v:stroke color="#3465a4" joinstyle="round" endcap="flat"/>
                   <v:textbox>
@@ -9573,7 +15167,7 @@
                   </v:textbox>
                   <w10:wrap type="none"/>
                 </v:rect>
-                <v:rect id="shape_0" ID="Rectangle 51" path="m0,0l-2147483645,0l-2147483645,-2147483646l0,-2147483646xe" stroked="f" o:allowincell="f" style="position:absolute;left:814;top:14399;width:1382;height:280;mso-wrap-style:square;v-text-anchor:top">
+                <v:rect id="shape_0" ID="Rectangle 51" path="m0,0l-2147483645,0l-2147483645,-2147483646l0,-2147483646xe" stroked="f" o:allowincell="f" style="position:absolute;left:814;top:14399;width:1380;height:278;mso-wrap-style:square;v-text-anchor:top">
                   <v:fill o:detectmouseclick="t" on="false"/>
                   <v:stroke color="#3465a4" joinstyle="round" endcap="flat"/>
                   <v:textbox>
@@ -9620,8 +15214,8 @@
                   <w10:wrap type="none"/>
                 </v:rect>
               </v:group>
-              <v:group id="shape_0" style="position:absolute;left:-342;top:14705;width:2509;height:242">
-                <v:rect id="shape_0" ID="Rectangle 53" path="m0,0l-2147483645,0l-2147483645,-2147483646l0,-2147483646xe" stroked="f" o:allowincell="f" style="position:absolute;left:-342;top:14705;width:1105;height:241;mso-wrap-style:square;v-text-anchor:top">
+              <v:group id="shape_0" style="position:absolute;left:-342;top:14705;width:2507;height:240">
+                <v:rect id="shape_0" ID="Rectangle 53" path="m0,0l-2147483645,0l-2147483645,-2147483646l0,-2147483646xe" stroked="f" o:allowincell="f" style="position:absolute;left:-342;top:14705;width:1103;height:239;mso-wrap-style:square;v-text-anchor:top">
                   <v:fill o:detectmouseclick="t" on="false"/>
                   <v:stroke color="#3465a4" joinstyle="round" endcap="flat"/>
                   <v:textbox>
@@ -9653,7 +15247,7 @@
                   </v:textbox>
                   <w10:wrap type="none"/>
                 </v:rect>
-                <v:rect id="shape_0" ID="Rectangle 54" path="m0,0l-2147483645,0l-2147483645,-2147483646l0,-2147483646xe" stroked="f" o:allowincell="f" style="position:absolute;left:826;top:14705;width:1339;height:241;mso-wrap-style:square;v-text-anchor:top">
+                <v:rect id="shape_0" ID="Rectangle 54" path="m0,0l-2147483645,0l-2147483645,-2147483646l0,-2147483646xe" stroked="f" o:allowincell="f" style="position:absolute;left:826;top:14705;width:1337;height:239;mso-wrap-style:square;v-text-anchor:top">
                   <v:fill o:detectmouseclick="t" on="false"/>
                   <v:stroke color="#3465a4" joinstyle="round" endcap="flat"/>
                   <v:textbox>
@@ -9685,8 +15279,8 @@
                   <w10:wrap type="none"/>
                 </v:rect>
               </v:group>
-              <v:group id="shape_0" style="position:absolute;left:-342;top:14993;width:2509;height:242">
-                <v:rect id="shape_0" ID="Rectangle 56" path="m0,0l-2147483645,0l-2147483645,-2147483646l0,-2147483646xe" stroked="f" o:allowincell="f" style="position:absolute;left:-342;top:14993;width:1105;height:241;mso-wrap-style:square;v-text-anchor:top">
+              <v:group id="shape_0" style="position:absolute;left:-342;top:14993;width:2507;height:240">
+                <v:rect id="shape_0" ID="Rectangle 56" path="m0,0l-2147483645,0l-2147483645,-2147483646l0,-2147483646xe" stroked="f" o:allowincell="f" style="position:absolute;left:-342;top:14993;width:1103;height:239;mso-wrap-style:square;v-text-anchor:top">
                   <v:fill o:detectmouseclick="t" on="false"/>
                   <v:stroke color="#3465a4" joinstyle="round" endcap="flat"/>
                   <v:textbox>
@@ -9715,7 +15309,7 @@
                   </v:textbox>
                   <w10:wrap type="none"/>
                 </v:rect>
-                <v:rect id="shape_0" ID="Rectangle 57" path="m0,0l-2147483645,0l-2147483645,-2147483646l0,-2147483646xe" stroked="f" o:allowincell="f" style="position:absolute;left:826;top:14993;width:1339;height:241;mso-wrap-style:none;v-text-anchor:middle">
+                <v:rect id="shape_0" ID="Rectangle 57" path="m0,0l-2147483645,0l-2147483645,-2147483646l0,-2147483646xe" stroked="f" o:allowincell="f" style="position:absolute;left:826;top:14993;width:1337;height:239;mso-wrap-style:none;v-text-anchor:middle">
                   <v:fill o:detectmouseclick="t" on="false"/>
                   <v:stroke color="#3465a4" joinstyle="round" endcap="flat"/>
                   <v:textbox>
@@ -9734,8 +15328,8 @@
                   <w10:wrap type="none"/>
                 </v:rect>
               </v:group>
-              <v:group id="shape_0" style="position:absolute;left:-342;top:15273;width:2509;height:242">
-                <v:rect id="shape_0" ID="Rectangle 59" path="m0,0l-2147483645,0l-2147483645,-2147483646l0,-2147483646xe" stroked="f" o:allowincell="f" style="position:absolute;left:-342;top:15273;width:1105;height:241;mso-wrap-style:square;v-text-anchor:top">
+              <v:group id="shape_0" style="position:absolute;left:-342;top:15273;width:2507;height:240">
+                <v:rect id="shape_0" ID="Rectangle 59" path="m0,0l-2147483645,0l-2147483645,-2147483646l0,-2147483646xe" stroked="f" o:allowincell="f" style="position:absolute;left:-342;top:15273;width:1103;height:239;mso-wrap-style:square;v-text-anchor:top">
                   <v:fill o:detectmouseclick="t" on="false"/>
                   <v:stroke color="#3465a4" joinstyle="round" endcap="flat"/>
                   <v:textbox>
@@ -9764,7 +15358,7 @@
                   </v:textbox>
                   <w10:wrap type="none"/>
                 </v:rect>
-                <v:rect id="shape_0" ID="Rectangle 60" path="m0,0l-2147483645,0l-2147483645,-2147483646l0,-2147483646xe" stroked="f" o:allowincell="f" style="position:absolute;left:826;top:15273;width:1339;height:241;mso-wrap-style:none;v-text-anchor:middle">
+                <v:rect id="shape_0" ID="Rectangle 60" path="m0,0l-2147483645,0l-2147483645,-2147483646l0,-2147483646xe" stroked="f" o:allowincell="f" style="position:absolute;left:826;top:15273;width:1337;height:239;mso-wrap-style:none;v-text-anchor:middle">
                   <v:fill o:detectmouseclick="t" on="false"/>
                   <v:stroke color="#3465a4" joinstyle="round" endcap="flat"/>
                   <v:textbox>
@@ -9783,8 +15377,8 @@
                   <w10:wrap type="none"/>
                 </v:rect>
               </v:group>
-              <v:group id="shape_0" style="position:absolute;left:-342;top:15553;width:2509;height:242">
-                <v:rect id="shape_0" ID="Rectangle 62" path="m0,0l-2147483645,0l-2147483645,-2147483646l0,-2147483646xe" stroked="f" o:allowincell="f" style="position:absolute;left:-342;top:15553;width:1105;height:241;mso-wrap-style:square;v-text-anchor:top">
+              <v:group id="shape_0" style="position:absolute;left:-342;top:15553;width:2507;height:240">
+                <v:rect id="shape_0" ID="Rectangle 62" path="m0,0l-2147483645,0l-2147483645,-2147483646l0,-2147483646xe" stroked="f" o:allowincell="f" style="position:absolute;left:-342;top:15553;width:1103;height:239;mso-wrap-style:square;v-text-anchor:top">
                   <v:fill o:detectmouseclick="t" on="false"/>
                   <v:stroke color="#3465a4" joinstyle="round" endcap="flat"/>
                   <v:textbox>
@@ -9813,7 +15407,7 @@
                   </v:textbox>
                   <w10:wrap type="none"/>
                 </v:rect>
-                <v:rect id="shape_0" ID="Rectangle 63" path="m0,0l-2147483645,0l-2147483645,-2147483646l0,-2147483646xe" stroked="f" o:allowincell="f" style="position:absolute;left:826;top:15553;width:1339;height:241;mso-wrap-style:none;v-text-anchor:middle">
+                <v:rect id="shape_0" ID="Rectangle 63" path="m0,0l-2147483645,0l-2147483645,-2147483646l0,-2147483646xe" stroked="f" o:allowincell="f" style="position:absolute;left:826;top:15553;width:1337;height:239;mso-wrap-style:none;v-text-anchor:middle">
                   <v:fill o:detectmouseclick="t" on="false"/>
                   <v:stroke color="#3465a4" joinstyle="round" endcap="flat"/>
                   <v:textbox>
@@ -9846,7 +15440,7 @@
                 <v:fill o:detectmouseclick="t" on="false"/>
                 <w10:wrap type="none"/>
               </v:line>
-              <v:rect id="shape_0" ID="Rectangle 65" path="m0,0l-2147483645,0l-2147483645,-2147483646l0,-2147483646xe" stroked="f" o:allowincell="f" style="position:absolute;left:3722;top:14613;width:3302;height:1144;mso-wrap-style:square;v-text-anchor:middle">
+              <v:rect id="shape_0" ID="Rectangle 65" path="m0,0l-2147483645,0l-2147483645,-2147483646l0,-2147483646xe" stroked="f" o:allowincell="f" style="position:absolute;left:3722;top:14613;width:3300;height:1142;mso-wrap-style:square;v-text-anchor:middle">
                 <v:fill o:detectmouseclick="t" on="false"/>
                 <v:stroke color="#3465a4" joinstyle="round" endcap="flat"/>
                 <v:textbox>
@@ -9913,7 +15507,7 @@
                 <v:fill o:detectmouseclick="t" on="false"/>
                 <w10:wrap type="none"/>
               </v:line>
-              <v:rect id="shape_0" ID="Rectangle 69" path="m0,0l-2147483645,0l-2147483645,-2147483646l0,-2147483646xe" stroked="f" o:allowincell="f" style="position:absolute;left:7134;top:14417;width:763;height:240;mso-wrap-style:square;v-text-anchor:top">
+              <v:rect id="shape_0" ID="Rectangle 69" path="m0,0l-2147483645,0l-2147483645,-2147483646l0,-2147483646xe" stroked="f" o:allowincell="f" style="position:absolute;left:7134;top:14417;width:761;height:238;mso-wrap-style:square;v-text-anchor:top">
                 <v:fill o:detectmouseclick="t" on="false"/>
                 <v:stroke color="#3465a4" joinstyle="round" endcap="flat"/>
                 <v:textbox>
@@ -9937,7 +15531,7 @@
                 </v:textbox>
                 <w10:wrap type="none"/>
               </v:rect>
-              <v:rect id="shape_0" ID="Rectangle 70" path="m0,0l-2147483645,0l-2147483645,-2147483646l0,-2147483646xe" stroked="f" o:allowincell="f" style="position:absolute;left:8855;top:14417;width:1211;height:240;mso-wrap-style:square;v-text-anchor:top">
+              <v:rect id="shape_0" ID="Rectangle 70" path="m0,0l-2147483645,0l-2147483645,-2147483646l0,-2147483646xe" stroked="f" o:allowincell="f" style="position:absolute;left:8855;top:14417;width:1209;height:238;mso-wrap-style:square;v-text-anchor:top">
                 <v:fill o:detectmouseclick="t" on="false"/>
                 <v:stroke color="#3465a4" joinstyle="round" endcap="flat"/>
                 <v:textbox>
@@ -9962,7 +15556,7 @@
                 </v:textbox>
                 <w10:wrap type="none"/>
               </v:rect>
-              <v:rect id="shape_0" ID="Rectangle 71" path="m0,0l-2147483645,0l-2147483645,-2147483646l0,-2147483646xe" stroked="f" o:allowincell="f" style="position:absolute;left:8863;top:14705;width:1209;height:240;mso-wrap-style:square;v-text-anchor:top">
+              <v:rect id="shape_0" ID="Rectangle 71" path="m0,0l-2147483645,0l-2147483645,-2147483646l0,-2147483646xe" stroked="f" o:allowincell="f" style="position:absolute;left:8863;top:14705;width:1207;height:238;mso-wrap-style:square;v-text-anchor:top">
                 <v:fill o:detectmouseclick="t" on="false"/>
                 <v:stroke color="#3465a4" joinstyle="round" endcap="flat"/>
                 <v:textbox>
@@ -9981,7 +15575,7 @@
                           <w:sz w:val="20"/>
                           <w:lang w:val="en-US"/>
                         </w:rPr>
-                        <w:t>5</w:t>
+                        <w:t>7</w:t>
                       </w:r>
                     </w:p>
                   </w:txbxContent>
@@ -9998,7 +15592,7 @@
                 <v:fill o:detectmouseclick="t" on="false"/>
                 <w10:wrap type="none"/>
               </v:line>
-              <v:rect id="shape_0" ID="Rectangle 74" path="m0,0l-2147483645,0l-2147483645,-2147483646l0,-2147483646xe" stroked="f" o:allowincell="f" style="position:absolute;left:7134;top:15150;width:2932;height:530;mso-wrap-style:square;v-text-anchor:top">
+              <v:rect id="shape_0" ID="Rectangle 74" path="m0,0l-2147483645,0l-2147483645,-2147483646l0,-2147483646xe" stroked="f" o:allowincell="f" style="position:absolute;left:7134;top:15150;width:2930;height:528;mso-wrap-style:square;v-text-anchor:top">
                 <v:fill o:detectmouseclick="t" on="false"/>
                 <v:stroke color="#3465a4" joinstyle="round" endcap="flat"/>
                 <v:textbox>
@@ -11121,6 +16715,20 @@
       <w:bCs/>
     </w:rPr>
   </w:style>
+  <w:style w:type="paragraph" w:styleId="Comment">
+    <w:name w:val="Comment"/>
+    <w:basedOn w:val="Normal"/>
+    <w:qFormat/>
+    <w:pPr>
+      <w:spacing w:lineRule="auto" w:line="240" w:before="56" w:after="0"/>
+      <w:ind w:hanging="0" w:start="57" w:end="57"/>
+    </w:pPr>
+    <w:rPr>
+      <w:color w:val="auto"/>
+      <w:sz w:val="20"/>
+      <w:szCs w:val="20"/>
+    </w:rPr>
+  </w:style>
   <w:style w:type="numbering" w:styleId="NoList" w:default="1">
     <w:name w:val="No List"/>
     <w:uiPriority w:val="99"/>

--- a/lab13.docx
+++ b/lab13.docx
@@ -241,7 +241,7 @@
       </w:pPr>
       <w:r>
         <w:drawing>
-          <wp:anchor behindDoc="0" distT="0" distB="0" distL="0" distR="0" simplePos="0" locked="0" layoutInCell="0" allowOverlap="1" relativeHeight="175">
+          <wp:anchor behindDoc="0" distT="0" distB="0" distL="0" distR="0" simplePos="0" locked="0" layoutInCell="0" allowOverlap="1" relativeHeight="221">
             <wp:simplePos x="0" y="0"/>
             <wp:positionH relativeFrom="column">
               <wp:align>center</wp:align>
@@ -346,16 +346,16 @@
         </w:tblCellMar>
       </w:tblPr>
       <w:tblGrid>
-        <w:gridCol w:w="2920"/>
+        <w:gridCol w:w="2919"/>
         <w:gridCol w:w="1616"/>
-        <w:gridCol w:w="3714"/>
+        <w:gridCol w:w="3715"/>
         <w:gridCol w:w="1671"/>
       </w:tblGrid>
       <w:tr>
         <w:trPr/>
         <w:tc>
           <w:tcPr>
-            <w:tcW w:w="2920" w:type="dxa"/>
+            <w:tcW w:w="2919" w:type="dxa"/>
             <w:tcBorders>
               <w:top w:val="single" w:sz="4" w:space="0" w:color="000000"/>
               <w:start w:val="single" w:sz="4" w:space="0" w:color="000000"/>
@@ -399,7 +399,7 @@
         </w:tc>
         <w:tc>
           <w:tcPr>
-            <w:tcW w:w="3714" w:type="dxa"/>
+            <w:tcW w:w="3715" w:type="dxa"/>
             <w:tcBorders>
               <w:top w:val="single" w:sz="4" w:space="0" w:color="000000"/>
               <w:start w:val="single" w:sz="4" w:space="0" w:color="000000"/>
@@ -447,7 +447,7 @@
         <w:trPr/>
         <w:tc>
           <w:tcPr>
-            <w:tcW w:w="2920" w:type="dxa"/>
+            <w:tcW w:w="2919" w:type="dxa"/>
             <w:vMerge w:val="restart"/>
             <w:tcBorders>
               <w:start w:val="single" w:sz="4" w:space="0" w:color="000000"/>
@@ -490,7 +490,7 @@
         </w:tc>
         <w:tc>
           <w:tcPr>
-            <w:tcW w:w="3714" w:type="dxa"/>
+            <w:tcW w:w="3715" w:type="dxa"/>
             <w:tcBorders>
               <w:start w:val="single" w:sz="4" w:space="0" w:color="000000"/>
               <w:bottom w:val="single" w:sz="4" w:space="0" w:color="000000"/>
@@ -536,7 +536,7 @@
         <w:trPr/>
         <w:tc>
           <w:tcPr>
-            <w:tcW w:w="2920" w:type="dxa"/>
+            <w:tcW w:w="2919" w:type="dxa"/>
             <w:vMerge w:val="continue"/>
             <w:tcBorders>
               <w:start w:val="single" w:sz="4" w:space="0" w:color="000000"/>
@@ -578,7 +578,7 @@
         </w:tc>
         <w:tc>
           <w:tcPr>
-            <w:tcW w:w="3714" w:type="dxa"/>
+            <w:tcW w:w="3715" w:type="dxa"/>
             <w:tcBorders>
               <w:start w:val="single" w:sz="4" w:space="0" w:color="000000"/>
               <w:bottom w:val="single" w:sz="4" w:space="0" w:color="000000"/>
@@ -624,7 +624,7 @@
         <w:trPr/>
         <w:tc>
           <w:tcPr>
-            <w:tcW w:w="2920" w:type="dxa"/>
+            <w:tcW w:w="2919" w:type="dxa"/>
             <w:vMerge w:val="continue"/>
             <w:tcBorders>
               <w:start w:val="single" w:sz="4" w:space="0" w:color="000000"/>
@@ -666,7 +666,7 @@
         </w:tc>
         <w:tc>
           <w:tcPr>
-            <w:tcW w:w="3714" w:type="dxa"/>
+            <w:tcW w:w="3715" w:type="dxa"/>
             <w:tcBorders>
               <w:start w:val="single" w:sz="4" w:space="0" w:color="000000"/>
               <w:bottom w:val="single" w:sz="4" w:space="0" w:color="000000"/>
@@ -712,7 +712,7 @@
         <w:trPr/>
         <w:tc>
           <w:tcPr>
-            <w:tcW w:w="2920" w:type="dxa"/>
+            <w:tcW w:w="2919" w:type="dxa"/>
             <w:vMerge w:val="continue"/>
             <w:tcBorders>
               <w:start w:val="single" w:sz="4" w:space="0" w:color="000000"/>
@@ -754,7 +754,7 @@
         </w:tc>
         <w:tc>
           <w:tcPr>
-            <w:tcW w:w="3714" w:type="dxa"/>
+            <w:tcW w:w="3715" w:type="dxa"/>
             <w:tcBorders>
               <w:start w:val="single" w:sz="4" w:space="0" w:color="000000"/>
               <w:bottom w:val="single" w:sz="4" w:space="0" w:color="000000"/>
@@ -800,7 +800,7 @@
         <w:trPr/>
         <w:tc>
           <w:tcPr>
-            <w:tcW w:w="2920" w:type="dxa"/>
+            <w:tcW w:w="2919" w:type="dxa"/>
             <w:vMerge w:val="continue"/>
             <w:tcBorders>
               <w:start w:val="single" w:sz="4" w:space="0" w:color="000000"/>
@@ -842,7 +842,7 @@
         </w:tc>
         <w:tc>
           <w:tcPr>
-            <w:tcW w:w="3714" w:type="dxa"/>
+            <w:tcW w:w="3715" w:type="dxa"/>
             <w:tcBorders>
               <w:start w:val="single" w:sz="4" w:space="0" w:color="000000"/>
               <w:bottom w:val="single" w:sz="4" w:space="0" w:color="000000"/>
@@ -888,7 +888,7 @@
         <w:trPr/>
         <w:tc>
           <w:tcPr>
-            <w:tcW w:w="2920" w:type="dxa"/>
+            <w:tcW w:w="2919" w:type="dxa"/>
             <w:tcBorders>
               <w:start w:val="single" w:sz="4" w:space="0" w:color="000000"/>
               <w:bottom w:val="single" w:sz="4" w:space="0" w:color="000000"/>
@@ -930,7 +930,7 @@
         </w:tc>
         <w:tc>
           <w:tcPr>
-            <w:tcW w:w="3714" w:type="dxa"/>
+            <w:tcW w:w="3715" w:type="dxa"/>
             <w:vMerge w:val="restart"/>
             <w:tcBorders>
               <w:start w:val="single" w:sz="4" w:space="0" w:color="000000"/>
@@ -979,7 +979,7 @@
         </w:trPr>
         <w:tc>
           <w:tcPr>
-            <w:tcW w:w="2920" w:type="dxa"/>
+            <w:tcW w:w="2919" w:type="dxa"/>
             <w:tcBorders>
               <w:start w:val="single" w:sz="4" w:space="0" w:color="000000"/>
               <w:bottom w:val="single" w:sz="4" w:space="0" w:color="000000"/>
@@ -1021,7 +1021,7 @@
         </w:tc>
         <w:tc>
           <w:tcPr>
-            <w:tcW w:w="3714" w:type="dxa"/>
+            <w:tcW w:w="3715" w:type="dxa"/>
             <w:vMerge w:val="continue"/>
             <w:tcBorders>
               <w:start w:val="single" w:sz="4" w:space="0" w:color="000000"/>
@@ -1067,7 +1067,7 @@
         <w:trPr/>
         <w:tc>
           <w:tcPr>
-            <w:tcW w:w="2920" w:type="dxa"/>
+            <w:tcW w:w="2919" w:type="dxa"/>
             <w:vMerge w:val="restart"/>
             <w:tcBorders>
               <w:start w:val="single" w:sz="4" w:space="0" w:color="000000"/>
@@ -1110,7 +1110,7 @@
         </w:tc>
         <w:tc>
           <w:tcPr>
-            <w:tcW w:w="3714" w:type="dxa"/>
+            <w:tcW w:w="3715" w:type="dxa"/>
             <w:vMerge w:val="continue"/>
             <w:tcBorders>
               <w:start w:val="single" w:sz="4" w:space="0" w:color="000000"/>
@@ -1156,7 +1156,7 @@
         <w:trPr/>
         <w:tc>
           <w:tcPr>
-            <w:tcW w:w="2920" w:type="dxa"/>
+            <w:tcW w:w="2919" w:type="dxa"/>
             <w:vMerge w:val="continue"/>
             <w:tcBorders>
               <w:start w:val="single" w:sz="4" w:space="0" w:color="000000"/>
@@ -1198,7 +1198,7 @@
         </w:tc>
         <w:tc>
           <w:tcPr>
-            <w:tcW w:w="3714" w:type="dxa"/>
+            <w:tcW w:w="3715" w:type="dxa"/>
             <w:tcBorders>
               <w:start w:val="single" w:sz="4" w:space="0" w:color="000000"/>
               <w:bottom w:val="single" w:sz="4" w:space="0" w:color="000000"/>
@@ -1244,7 +1244,7 @@
         <w:trPr/>
         <w:tc>
           <w:tcPr>
-            <w:tcW w:w="2920" w:type="dxa"/>
+            <w:tcW w:w="2919" w:type="dxa"/>
             <w:vMerge w:val="continue"/>
             <w:tcBorders>
               <w:start w:val="single" w:sz="4" w:space="0" w:color="000000"/>
@@ -1286,7 +1286,7 @@
         </w:tc>
         <w:tc>
           <w:tcPr>
-            <w:tcW w:w="3714" w:type="dxa"/>
+            <w:tcW w:w="3715" w:type="dxa"/>
             <w:tcBorders>
               <w:start w:val="single" w:sz="4" w:space="0" w:color="000000"/>
               <w:bottom w:val="single" w:sz="4" w:space="0" w:color="000000"/>
@@ -1332,7 +1332,7 @@
         <w:trPr/>
         <w:tc>
           <w:tcPr>
-            <w:tcW w:w="2920" w:type="dxa"/>
+            <w:tcW w:w="2919" w:type="dxa"/>
             <w:tcBorders>
               <w:start w:val="single" w:sz="4" w:space="0" w:color="000000"/>
               <w:bottom w:val="single" w:sz="4" w:space="0" w:color="000000"/>
@@ -1374,7 +1374,7 @@
         </w:tc>
         <w:tc>
           <w:tcPr>
-            <w:tcW w:w="3714" w:type="dxa"/>
+            <w:tcW w:w="3715" w:type="dxa"/>
             <w:vMerge w:val="restart"/>
             <w:tcBorders>
               <w:start w:val="single" w:sz="4" w:space="0" w:color="000000"/>
@@ -1421,7 +1421,7 @@
         <w:trPr/>
         <w:tc>
           <w:tcPr>
-            <w:tcW w:w="2920" w:type="dxa"/>
+            <w:tcW w:w="2919" w:type="dxa"/>
             <w:tcBorders>
               <w:start w:val="single" w:sz="4" w:space="0" w:color="000000"/>
               <w:bottom w:val="single" w:sz="4" w:space="0" w:color="000000"/>
@@ -1463,7 +1463,7 @@
         </w:tc>
         <w:tc>
           <w:tcPr>
-            <w:tcW w:w="3714" w:type="dxa"/>
+            <w:tcW w:w="3715" w:type="dxa"/>
             <w:vMerge w:val="continue"/>
             <w:tcBorders>
               <w:start w:val="single" w:sz="4" w:space="0" w:color="000000"/>
@@ -1509,7 +1509,7 @@
         <w:trPr/>
         <w:tc>
           <w:tcPr>
-            <w:tcW w:w="2920" w:type="dxa"/>
+            <w:tcW w:w="2919" w:type="dxa"/>
             <w:vMerge w:val="restart"/>
             <w:tcBorders>
               <w:start w:val="single" w:sz="4" w:space="0" w:color="000000"/>
@@ -1552,7 +1552,7 @@
         </w:tc>
         <w:tc>
           <w:tcPr>
-            <w:tcW w:w="3714" w:type="dxa"/>
+            <w:tcW w:w="3715" w:type="dxa"/>
             <w:tcBorders>
               <w:start w:val="single" w:sz="4" w:space="0" w:color="000000"/>
               <w:bottom w:val="single" w:sz="4" w:space="0" w:color="000000"/>
@@ -1598,7 +1598,7 @@
         <w:trPr/>
         <w:tc>
           <w:tcPr>
-            <w:tcW w:w="2920" w:type="dxa"/>
+            <w:tcW w:w="2919" w:type="dxa"/>
             <w:vMerge w:val="continue"/>
             <w:tcBorders>
               <w:start w:val="single" w:sz="4" w:space="0" w:color="000000"/>
@@ -1640,7 +1640,7 @@
         </w:tc>
         <w:tc>
           <w:tcPr>
-            <w:tcW w:w="3714" w:type="dxa"/>
+            <w:tcW w:w="3715" w:type="dxa"/>
             <w:tcBorders>
               <w:start w:val="single" w:sz="4" w:space="0" w:color="000000"/>
               <w:bottom w:val="single" w:sz="4" w:space="0" w:color="000000"/>
@@ -1686,7 +1686,7 @@
         <w:trPr/>
         <w:tc>
           <w:tcPr>
-            <w:tcW w:w="2920" w:type="dxa"/>
+            <w:tcW w:w="2919" w:type="dxa"/>
             <w:vMerge w:val="continue"/>
             <w:tcBorders>
               <w:start w:val="single" w:sz="4" w:space="0" w:color="000000"/>
@@ -1728,7 +1728,7 @@
         </w:tc>
         <w:tc>
           <w:tcPr>
-            <w:tcW w:w="3714" w:type="dxa"/>
+            <w:tcW w:w="3715" w:type="dxa"/>
             <w:tcBorders>
               <w:start w:val="single" w:sz="4" w:space="0" w:color="000000"/>
               <w:bottom w:val="single" w:sz="4" w:space="0" w:color="000000"/>
@@ -1774,7 +1774,7 @@
         <w:trPr/>
         <w:tc>
           <w:tcPr>
-            <w:tcW w:w="2920" w:type="dxa"/>
+            <w:tcW w:w="2919" w:type="dxa"/>
             <w:tcBorders>
               <w:start w:val="single" w:sz="4" w:space="0" w:color="000000"/>
               <w:bottom w:val="single" w:sz="4" w:space="0" w:color="000000"/>
@@ -1816,7 +1816,7 @@
         </w:tc>
         <w:tc>
           <w:tcPr>
-            <w:tcW w:w="3714" w:type="dxa"/>
+            <w:tcW w:w="3715" w:type="dxa"/>
             <w:vMerge w:val="restart"/>
             <w:tcBorders>
               <w:start w:val="single" w:sz="4" w:space="0" w:color="000000"/>
@@ -1863,7 +1863,7 @@
         <w:trPr/>
         <w:tc>
           <w:tcPr>
-            <w:tcW w:w="2920" w:type="dxa"/>
+            <w:tcW w:w="2919" w:type="dxa"/>
             <w:tcBorders>
               <w:start w:val="single" w:sz="4" w:space="0" w:color="000000"/>
               <w:bottom w:val="single" w:sz="4" w:space="0" w:color="000000"/>
@@ -1905,7 +1905,7 @@
         </w:tc>
         <w:tc>
           <w:tcPr>
-            <w:tcW w:w="3714" w:type="dxa"/>
+            <w:tcW w:w="3715" w:type="dxa"/>
             <w:vMerge w:val="continue"/>
             <w:tcBorders>
               <w:start w:val="single" w:sz="4" w:space="0" w:color="000000"/>
@@ -1951,7 +1951,7 @@
         <w:trPr/>
         <w:tc>
           <w:tcPr>
-            <w:tcW w:w="2920" w:type="dxa"/>
+            <w:tcW w:w="2919" w:type="dxa"/>
             <w:vMerge w:val="restart"/>
             <w:tcBorders>
               <w:start w:val="single" w:sz="4" w:space="0" w:color="000000"/>
@@ -1994,7 +1994,7 @@
         </w:tc>
         <w:tc>
           <w:tcPr>
-            <w:tcW w:w="3714" w:type="dxa"/>
+            <w:tcW w:w="3715" w:type="dxa"/>
             <w:tcBorders>
               <w:start w:val="single" w:sz="4" w:space="0" w:color="000000"/>
               <w:bottom w:val="single" w:sz="4" w:space="0" w:color="000000"/>
@@ -2040,7 +2040,7 @@
         <w:trPr/>
         <w:tc>
           <w:tcPr>
-            <w:tcW w:w="2920" w:type="dxa"/>
+            <w:tcW w:w="2919" w:type="dxa"/>
             <w:vMerge w:val="continue"/>
             <w:tcBorders>
               <w:start w:val="single" w:sz="4" w:space="0" w:color="000000"/>
@@ -2082,7 +2082,7 @@
         </w:tc>
         <w:tc>
           <w:tcPr>
-            <w:tcW w:w="3714" w:type="dxa"/>
+            <w:tcW w:w="3715" w:type="dxa"/>
             <w:tcBorders>
               <w:start w:val="single" w:sz="4" w:space="0" w:color="000000"/>
               <w:bottom w:val="single" w:sz="4" w:space="0" w:color="000000"/>
@@ -2128,7 +2128,7 @@
         <w:trPr/>
         <w:tc>
           <w:tcPr>
-            <w:tcW w:w="2920" w:type="dxa"/>
+            <w:tcW w:w="2919" w:type="dxa"/>
             <w:vMerge w:val="continue"/>
             <w:tcBorders>
               <w:start w:val="single" w:sz="4" w:space="0" w:color="000000"/>
@@ -2170,7 +2170,7 @@
         </w:tc>
         <w:tc>
           <w:tcPr>
-            <w:tcW w:w="3714" w:type="dxa"/>
+            <w:tcW w:w="3715" w:type="dxa"/>
             <w:tcBorders>
               <w:start w:val="single" w:sz="4" w:space="0" w:color="000000"/>
               <w:bottom w:val="single" w:sz="4" w:space="0" w:color="000000"/>
@@ -2216,7 +2216,7 @@
         <w:trPr/>
         <w:tc>
           <w:tcPr>
-            <w:tcW w:w="2920" w:type="dxa"/>
+            <w:tcW w:w="2919" w:type="dxa"/>
             <w:tcBorders>
               <w:start w:val="single" w:sz="4" w:space="0" w:color="000000"/>
               <w:bottom w:val="single" w:sz="4" w:space="0" w:color="000000"/>
@@ -2258,7 +2258,7 @@
         </w:tc>
         <w:tc>
           <w:tcPr>
-            <w:tcW w:w="3714" w:type="dxa"/>
+            <w:tcW w:w="3715" w:type="dxa"/>
             <w:vMerge w:val="restart"/>
             <w:tcBorders>
               <w:start w:val="single" w:sz="4" w:space="0" w:color="000000"/>
@@ -2305,7 +2305,7 @@
         <w:trPr/>
         <w:tc>
           <w:tcPr>
-            <w:tcW w:w="2920" w:type="dxa"/>
+            <w:tcW w:w="2919" w:type="dxa"/>
             <w:tcBorders>
               <w:start w:val="single" w:sz="4" w:space="0" w:color="000000"/>
               <w:bottom w:val="single" w:sz="4" w:space="0" w:color="000000"/>
@@ -2347,7 +2347,7 @@
         </w:tc>
         <w:tc>
           <w:tcPr>
-            <w:tcW w:w="3714" w:type="dxa"/>
+            <w:tcW w:w="3715" w:type="dxa"/>
             <w:vMerge w:val="continue"/>
             <w:tcBorders>
               <w:start w:val="single" w:sz="4" w:space="0" w:color="000000"/>
@@ -4547,11 +4547,7 @@
             </w:pPr>
             <w:r>
               <w:rPr/>
-              <w:t>Gig</w:t>
-            </w:r>
-            <w:r>
-              <w:rPr/>
-              <w:t>1/0/3</w:t>
+              <w:t>Gig1/0/3</w:t>
             </w:r>
           </w:p>
         </w:tc>
@@ -4571,19 +4567,7 @@
             </w:pPr>
             <w:r>
               <w:rPr/>
-              <w:t>MAC-Address: 0050.0</w:t>
-            </w:r>
-            <w:r>
-              <w:rPr/>
-              <w:t>F</w:t>
-            </w:r>
-            <w:r>
-              <w:rPr/>
-              <w:t>49.9</w:t>
-            </w:r>
-            <w:r>
-              <w:rPr/>
-              <w:t>CAB</w:t>
+              <w:t>MAC-Address: 0050.0F49.9CAB</w:t>
             </w:r>
           </w:p>
           <w:p>
@@ -4603,19 +4587,7 @@
             </w:pPr>
             <w:r>
               <w:rPr/>
-              <w:t>Номер інтерфейсу: 0</w:t>
-            </w:r>
-            <w:r>
-              <w:rPr/>
-              <w:t>2</w:t>
-            </w:r>
-            <w:r>
-              <w:rPr/>
-              <w:t>50:0</w:t>
-            </w:r>
-            <w:r>
-              <w:rPr/>
-              <w:t>F</w:t>
+              <w:t>Номер інтерфейсу: 0250:0F</w:t>
             </w:r>
             <w:r>
               <w:rPr>
@@ -4629,81 +4601,46 @@
                 <w:b w:val="false"/>
                 <w:bCs w:val="false"/>
               </w:rPr>
-              <w:t>49:9</w:t>
-            </w:r>
+              <w:t>49:9CAB</w:t>
+            </w:r>
+          </w:p>
+          <w:p>
+            <w:pPr>
+              <w:pStyle w:val="TableContents"/>
+              <w:spacing w:before="0" w:after="0"/>
+              <w:rPr/>
+            </w:pPr>
+            <w:r>
+              <w:rPr/>
+              <w:t>Номер мережі: FE80:0000:0000:0000</w:t>
+            </w:r>
+          </w:p>
+          <w:p>
+            <w:pPr>
+              <w:pStyle w:val="TableContents"/>
+              <w:spacing w:before="0" w:after="0"/>
+              <w:rPr/>
+            </w:pPr>
             <w:r>
               <w:rPr>
                 <w:b w:val="false"/>
                 <w:bCs w:val="false"/>
               </w:rPr>
-              <w:t>CAB</w:t>
-            </w:r>
-          </w:p>
-          <w:p>
-            <w:pPr>
-              <w:pStyle w:val="TableContents"/>
-              <w:spacing w:before="0" w:after="0"/>
-              <w:rPr/>
-            </w:pPr>
-            <w:r>
-              <w:rPr/>
-              <w:t>Номер мережі: FE80:0000:0000:0000</w:t>
-            </w:r>
-          </w:p>
-          <w:p>
-            <w:pPr>
-              <w:pStyle w:val="TableContents"/>
-              <w:spacing w:before="0" w:after="0"/>
-              <w:rPr/>
-            </w:pPr>
+              <w:t>IР-адреса версії 6: FE80:0000:0000:0000:0250.0F</w:t>
+            </w:r>
+            <w:r>
+              <w:rPr>
+                <w:b/>
+                <w:bCs/>
+              </w:rPr>
+              <w:t>FF:FE</w:t>
+            </w:r>
             <w:r>
               <w:rPr>
                 <w:b w:val="false"/>
                 <w:bCs w:val="false"/>
               </w:rPr>
-              <w:t>IР-адреса версії 6: FE80:0000:0000:0000:0</w:t>
-            </w:r>
-            <w:r>
-              <w:rPr>
-                <w:b w:val="false"/>
-                <w:bCs w:val="false"/>
-              </w:rPr>
-              <w:t>2</w:t>
-            </w:r>
-            <w:r>
-              <w:rPr>
-                <w:b w:val="false"/>
-                <w:bCs w:val="false"/>
-              </w:rPr>
-              <w:t>50.0</w:t>
-            </w:r>
-            <w:r>
-              <w:rPr>
-                <w:b w:val="false"/>
-                <w:bCs w:val="false"/>
-              </w:rPr>
-              <w:t>F</w:t>
-            </w:r>
-            <w:r>
-              <w:rPr>
-                <w:b/>
-                <w:bCs/>
-              </w:rPr>
-              <w:t>FF:FE</w:t>
-            </w:r>
-            <w:r>
-              <w:rPr>
-                <w:b w:val="false"/>
-                <w:bCs w:val="false"/>
-              </w:rPr>
-              <w:t>49.9</w:t>
-            </w:r>
-            <w:r>
-              <w:rPr>
-                <w:b w:val="false"/>
-                <w:bCs w:val="false"/>
-              </w:rPr>
-              <w:t>CAB</w:t>
+              <w:t>49.9CAB</w:t>
             </w:r>
           </w:p>
         </w:tc>
@@ -4726,11 +4663,7 @@
             </w:pPr>
             <w:r>
               <w:rPr/>
-              <w:t>Gig</w:t>
-            </w:r>
-            <w:r>
-              <w:rPr/>
-              <w:t>1/0/1</w:t>
+              <w:t>Gig1/0/1</w:t>
             </w:r>
           </w:p>
         </w:tc>
@@ -4866,11 +4799,7 @@
             </w:pPr>
             <w:r>
               <w:rPr/>
-              <w:t>Gig</w:t>
-            </w:r>
-            <w:r>
-              <w:rPr/>
-              <w:t>1/0/2</w:t>
+              <w:t>Gig1/0/2</w:t>
             </w:r>
           </w:p>
         </w:tc>
@@ -6236,8 +6165,8 @@
         </w:tblCellMar>
       </w:tblPr>
       <w:tblGrid>
-        <w:gridCol w:w="1935"/>
-        <w:gridCol w:w="1803"/>
+        <w:gridCol w:w="1934"/>
+        <w:gridCol w:w="1804"/>
         <w:gridCol w:w="1898"/>
         <w:gridCol w:w="3235"/>
         <w:gridCol w:w="1050"/>
@@ -6246,7 +6175,7 @@
         <w:trPr/>
         <w:tc>
           <w:tcPr>
-            <w:tcW w:w="1935" w:type="dxa"/>
+            <w:tcW w:w="1934" w:type="dxa"/>
             <w:tcBorders>
               <w:top w:val="single" w:sz="4" w:space="0" w:color="000000"/>
               <w:start w:val="single" w:sz="4" w:space="0" w:color="000000"/>
@@ -6268,7 +6197,7 @@
         </w:tc>
         <w:tc>
           <w:tcPr>
-            <w:tcW w:w="1803" w:type="dxa"/>
+            <w:tcW w:w="1804" w:type="dxa"/>
             <w:tcBorders>
               <w:top w:val="single" w:sz="4" w:space="0" w:color="000000"/>
               <w:start w:val="single" w:sz="4" w:space="0" w:color="000000"/>
@@ -6360,7 +6289,7 @@
         <w:trPr/>
         <w:tc>
           <w:tcPr>
-            <w:tcW w:w="1935" w:type="dxa"/>
+            <w:tcW w:w="1934" w:type="dxa"/>
             <w:tcBorders>
               <w:start w:val="single" w:sz="4" w:space="0" w:color="000000"/>
               <w:bottom w:val="single" w:sz="4" w:space="0" w:color="000000"/>
@@ -6384,7 +6313,7 @@
         </w:tc>
         <w:tc>
           <w:tcPr>
-            <w:tcW w:w="1803" w:type="dxa"/>
+            <w:tcW w:w="1804" w:type="dxa"/>
             <w:tcBorders>
               <w:start w:val="single" w:sz="4" w:space="0" w:color="000000"/>
               <w:bottom w:val="single" w:sz="4" w:space="0" w:color="000000"/>
@@ -6472,7 +6401,7 @@
         <w:trPr/>
         <w:tc>
           <w:tcPr>
-            <w:tcW w:w="1935" w:type="dxa"/>
+            <w:tcW w:w="1934" w:type="dxa"/>
             <w:vMerge w:val="restart"/>
             <w:tcBorders>
               <w:start w:val="single" w:sz="4" w:space="0" w:color="000000"/>
@@ -6497,7 +6426,7 @@
         </w:tc>
         <w:tc>
           <w:tcPr>
-            <w:tcW w:w="1803" w:type="dxa"/>
+            <w:tcW w:w="1804" w:type="dxa"/>
             <w:tcBorders>
               <w:start w:val="single" w:sz="4" w:space="0" w:color="000000"/>
               <w:bottom w:val="single" w:sz="4" w:space="0" w:color="000000"/>
@@ -6585,7 +6514,7 @@
         <w:trPr/>
         <w:tc>
           <w:tcPr>
-            <w:tcW w:w="1935" w:type="dxa"/>
+            <w:tcW w:w="1934" w:type="dxa"/>
             <w:vMerge w:val="continue"/>
             <w:tcBorders>
               <w:start w:val="single" w:sz="4" w:space="0" w:color="000000"/>
@@ -6612,7 +6541,7 @@
         </w:tc>
         <w:tc>
           <w:tcPr>
-            <w:tcW w:w="1803" w:type="dxa"/>
+            <w:tcW w:w="1804" w:type="dxa"/>
             <w:tcBorders>
               <w:start w:val="single" w:sz="4" w:space="0" w:color="000000"/>
               <w:bottom w:val="single" w:sz="4" w:space="0" w:color="000000"/>
@@ -6720,7 +6649,7 @@
         <w:trPr/>
         <w:tc>
           <w:tcPr>
-            <w:tcW w:w="1935" w:type="dxa"/>
+            <w:tcW w:w="1934" w:type="dxa"/>
             <w:vMerge w:val="restart"/>
             <w:tcBorders>
               <w:start w:val="single" w:sz="4" w:space="0" w:color="000000"/>
@@ -6736,21 +6665,13 @@
             </w:pPr>
             <w:r>
               <w:rPr/>
-              <w:t xml:space="preserve">Комутатор </w:t>
-            </w:r>
-            <w:r>
-              <w:rPr/>
-              <w:t>M</w:t>
-            </w:r>
-            <w:r>
-              <w:rPr/>
-              <w:t>SW-63-24-1</w:t>
-            </w:r>
-          </w:p>
-        </w:tc>
-        <w:tc>
-          <w:tcPr>
-            <w:tcW w:w="1803" w:type="dxa"/>
+              <w:t>Комутатор MSW-63-24-1</w:t>
+            </w:r>
+          </w:p>
+        </w:tc>
+        <w:tc>
+          <w:tcPr>
+            <w:tcW w:w="1804" w:type="dxa"/>
             <w:tcBorders>
               <w:start w:val="single" w:sz="4" w:space="0" w:color="000000"/>
               <w:bottom w:val="single" w:sz="4" w:space="0" w:color="000000"/>
@@ -6841,7 +6762,7 @@
         <w:trPr/>
         <w:tc>
           <w:tcPr>
-            <w:tcW w:w="1935" w:type="dxa"/>
+            <w:tcW w:w="1934" w:type="dxa"/>
             <w:vMerge w:val="continue"/>
             <w:tcBorders>
               <w:start w:val="single" w:sz="4" w:space="0" w:color="000000"/>
@@ -6862,7 +6783,7 @@
         </w:tc>
         <w:tc>
           <w:tcPr>
-            <w:tcW w:w="1803" w:type="dxa"/>
+            <w:tcW w:w="1804" w:type="dxa"/>
             <w:tcBorders>
               <w:start w:val="single" w:sz="4" w:space="0" w:color="000000"/>
               <w:bottom w:val="single" w:sz="4" w:space="0" w:color="000000"/>
@@ -6972,7 +6893,7 @@
         <w:trPr/>
         <w:tc>
           <w:tcPr>
-            <w:tcW w:w="1935" w:type="dxa"/>
+            <w:tcW w:w="1934" w:type="dxa"/>
             <w:vMerge w:val="continue"/>
             <w:tcBorders>
               <w:start w:val="single" w:sz="4" w:space="0" w:color="000000"/>
@@ -6993,7 +6914,7 @@
         </w:tc>
         <w:tc>
           <w:tcPr>
-            <w:tcW w:w="1803" w:type="dxa"/>
+            <w:tcW w:w="1804" w:type="dxa"/>
             <w:tcBorders>
               <w:start w:val="single" w:sz="4" w:space="0" w:color="000000"/>
               <w:bottom w:val="single" w:sz="4" w:space="0" w:color="000000"/>
@@ -7103,7 +7024,7 @@
         <w:trPr/>
         <w:tc>
           <w:tcPr>
-            <w:tcW w:w="1935" w:type="dxa"/>
+            <w:tcW w:w="1934" w:type="dxa"/>
             <w:vMerge w:val="restart"/>
             <w:tcBorders>
               <w:start w:val="single" w:sz="4" w:space="0" w:color="000000"/>
@@ -7125,7 +7046,7 @@
         </w:tc>
         <w:tc>
           <w:tcPr>
-            <w:tcW w:w="1803" w:type="dxa"/>
+            <w:tcW w:w="1804" w:type="dxa"/>
             <w:tcBorders>
               <w:start w:val="single" w:sz="4" w:space="0" w:color="000000"/>
               <w:bottom w:val="single" w:sz="4" w:space="0" w:color="000000"/>
@@ -7216,7 +7137,7 @@
         <w:trPr/>
         <w:tc>
           <w:tcPr>
-            <w:tcW w:w="1935" w:type="dxa"/>
+            <w:tcW w:w="1934" w:type="dxa"/>
             <w:vMerge w:val="continue"/>
             <w:tcBorders>
               <w:start w:val="single" w:sz="4" w:space="0" w:color="000000"/>
@@ -7237,7 +7158,7 @@
         </w:tc>
         <w:tc>
           <w:tcPr>
-            <w:tcW w:w="1803" w:type="dxa"/>
+            <w:tcW w:w="1804" w:type="dxa"/>
             <w:tcBorders>
               <w:start w:val="single" w:sz="4" w:space="0" w:color="000000"/>
               <w:bottom w:val="single" w:sz="4" w:space="0" w:color="000000"/>
@@ -7343,7 +7264,7 @@
         <w:trPr/>
         <w:tc>
           <w:tcPr>
-            <w:tcW w:w="1935" w:type="dxa"/>
+            <w:tcW w:w="1934" w:type="dxa"/>
             <w:vMerge w:val="continue"/>
             <w:tcBorders>
               <w:start w:val="single" w:sz="4" w:space="0" w:color="000000"/>
@@ -7364,7 +7285,7 @@
         </w:tc>
         <w:tc>
           <w:tcPr>
-            <w:tcW w:w="1803" w:type="dxa"/>
+            <w:tcW w:w="1804" w:type="dxa"/>
             <w:tcBorders>
               <w:start w:val="single" w:sz="4" w:space="0" w:color="000000"/>
               <w:bottom w:val="single" w:sz="4" w:space="0" w:color="000000"/>
@@ -7469,7 +7390,7 @@
         <w:trPr/>
         <w:tc>
           <w:tcPr>
-            <w:tcW w:w="1935" w:type="dxa"/>
+            <w:tcW w:w="1934" w:type="dxa"/>
             <w:vMerge w:val="restart"/>
             <w:tcBorders>
               <w:start w:val="single" w:sz="4" w:space="0" w:color="000000"/>
@@ -7491,7 +7412,7 @@
         </w:tc>
         <w:tc>
           <w:tcPr>
-            <w:tcW w:w="1803" w:type="dxa"/>
+            <w:tcW w:w="1804" w:type="dxa"/>
             <w:tcBorders>
               <w:start w:val="single" w:sz="4" w:space="0" w:color="000000"/>
               <w:bottom w:val="single" w:sz="4" w:space="0" w:color="000000"/>
@@ -7582,7 +7503,7 @@
         <w:trPr/>
         <w:tc>
           <w:tcPr>
-            <w:tcW w:w="1935" w:type="dxa"/>
+            <w:tcW w:w="1934" w:type="dxa"/>
             <w:vMerge w:val="continue"/>
             <w:tcBorders>
               <w:start w:val="single" w:sz="4" w:space="0" w:color="000000"/>
@@ -7603,7 +7524,7 @@
         </w:tc>
         <w:tc>
           <w:tcPr>
-            <w:tcW w:w="1803" w:type="dxa"/>
+            <w:tcW w:w="1804" w:type="dxa"/>
             <w:tcBorders>
               <w:start w:val="single" w:sz="4" w:space="0" w:color="000000"/>
               <w:bottom w:val="single" w:sz="4" w:space="0" w:color="000000"/>
@@ -7709,7 +7630,7 @@
         <w:trPr/>
         <w:tc>
           <w:tcPr>
-            <w:tcW w:w="1935" w:type="dxa"/>
+            <w:tcW w:w="1934" w:type="dxa"/>
             <w:vMerge w:val="continue"/>
             <w:tcBorders>
               <w:start w:val="single" w:sz="4" w:space="0" w:color="000000"/>
@@ -7730,7 +7651,7 @@
         </w:tc>
         <w:tc>
           <w:tcPr>
-            <w:tcW w:w="1803" w:type="dxa"/>
+            <w:tcW w:w="1804" w:type="dxa"/>
             <w:tcBorders>
               <w:start w:val="single" w:sz="4" w:space="0" w:color="000000"/>
               <w:bottom w:val="single" w:sz="4" w:space="0" w:color="000000"/>
@@ -7839,7 +7760,7 @@
         <w:trPr/>
         <w:tc>
           <w:tcPr>
-            <w:tcW w:w="1935" w:type="dxa"/>
+            <w:tcW w:w="1934" w:type="dxa"/>
             <w:tcBorders>
               <w:start w:val="single" w:sz="4" w:space="0" w:color="000000"/>
               <w:bottom w:val="single" w:sz="4" w:space="0" w:color="000000"/>
@@ -7863,7 +7784,7 @@
         </w:tc>
         <w:tc>
           <w:tcPr>
-            <w:tcW w:w="1803" w:type="dxa"/>
+            <w:tcW w:w="1804" w:type="dxa"/>
             <w:tcBorders>
               <w:start w:val="single" w:sz="4" w:space="0" w:color="000000"/>
               <w:bottom w:val="single" w:sz="4" w:space="0" w:color="000000"/>
@@ -7951,7 +7872,7 @@
         <w:trPr/>
         <w:tc>
           <w:tcPr>
-            <w:tcW w:w="1935" w:type="dxa"/>
+            <w:tcW w:w="1934" w:type="dxa"/>
             <w:vMerge w:val="restart"/>
             <w:tcBorders>
               <w:start w:val="single" w:sz="4" w:space="0" w:color="000000"/>
@@ -7976,7 +7897,7 @@
         </w:tc>
         <w:tc>
           <w:tcPr>
-            <w:tcW w:w="1803" w:type="dxa"/>
+            <w:tcW w:w="1804" w:type="dxa"/>
             <w:tcBorders>
               <w:start w:val="single" w:sz="4" w:space="0" w:color="000000"/>
               <w:bottom w:val="single" w:sz="4" w:space="0" w:color="000000"/>
@@ -8064,7 +7985,7 @@
         <w:trPr/>
         <w:tc>
           <w:tcPr>
-            <w:tcW w:w="1935" w:type="dxa"/>
+            <w:tcW w:w="1934" w:type="dxa"/>
             <w:vMerge w:val="continue"/>
             <w:tcBorders>
               <w:start w:val="single" w:sz="4" w:space="0" w:color="000000"/>
@@ -8091,7 +8012,7 @@
         </w:tc>
         <w:tc>
           <w:tcPr>
-            <w:tcW w:w="1803" w:type="dxa"/>
+            <w:tcW w:w="1804" w:type="dxa"/>
             <w:tcBorders>
               <w:start w:val="single" w:sz="4" w:space="0" w:color="000000"/>
               <w:bottom w:val="single" w:sz="4" w:space="0" w:color="000000"/>
@@ -8190,7 +8111,7 @@
         <w:trPr/>
         <w:tc>
           <w:tcPr>
-            <w:tcW w:w="1935" w:type="dxa"/>
+            <w:tcW w:w="1934" w:type="dxa"/>
             <w:vMerge w:val="restart"/>
             <w:tcBorders>
               <w:start w:val="single" w:sz="4" w:space="0" w:color="000000"/>
@@ -8206,21 +8127,13 @@
             </w:pPr>
             <w:r>
               <w:rPr/>
-              <w:t xml:space="preserve">Комутатор </w:t>
-            </w:r>
-            <w:r>
-              <w:rPr/>
-              <w:t>M</w:t>
-            </w:r>
-            <w:r>
-              <w:rPr/>
-              <w:t>SW-63-24-2</w:t>
-            </w:r>
-          </w:p>
-        </w:tc>
-        <w:tc>
-          <w:tcPr>
-            <w:tcW w:w="1803" w:type="dxa"/>
+              <w:t>Комутатор MSW-63-24-2</w:t>
+            </w:r>
+          </w:p>
+        </w:tc>
+        <w:tc>
+          <w:tcPr>
+            <w:tcW w:w="1804" w:type="dxa"/>
             <w:tcBorders>
               <w:start w:val="single" w:sz="4" w:space="0" w:color="000000"/>
               <w:bottom w:val="single" w:sz="4" w:space="0" w:color="000000"/>
@@ -8309,7 +8222,7 @@
         <w:trPr/>
         <w:tc>
           <w:tcPr>
-            <w:tcW w:w="1935" w:type="dxa"/>
+            <w:tcW w:w="1934" w:type="dxa"/>
             <w:vMerge w:val="continue"/>
             <w:tcBorders>
               <w:start w:val="single" w:sz="4" w:space="0" w:color="000000"/>
@@ -8330,7 +8243,7 @@
         </w:tc>
         <w:tc>
           <w:tcPr>
-            <w:tcW w:w="1803" w:type="dxa"/>
+            <w:tcW w:w="1804" w:type="dxa"/>
             <w:tcBorders>
               <w:start w:val="single" w:sz="4" w:space="0" w:color="000000"/>
               <w:bottom w:val="single" w:sz="4" w:space="0" w:color="000000"/>
@@ -8441,7 +8354,7 @@
         <w:trPr/>
         <w:tc>
           <w:tcPr>
-            <w:tcW w:w="1935" w:type="dxa"/>
+            <w:tcW w:w="1934" w:type="dxa"/>
             <w:vMerge w:val="continue"/>
             <w:tcBorders>
               <w:start w:val="single" w:sz="4" w:space="0" w:color="000000"/>
@@ -8462,7 +8375,7 @@
         </w:tc>
         <w:tc>
           <w:tcPr>
-            <w:tcW w:w="1803" w:type="dxa"/>
+            <w:tcW w:w="1804" w:type="dxa"/>
             <w:tcBorders>
               <w:start w:val="single" w:sz="4" w:space="0" w:color="000000"/>
               <w:bottom w:val="single" w:sz="4" w:space="0" w:color="000000"/>
@@ -8562,7 +8475,7 @@
         <w:trPr/>
         <w:tc>
           <w:tcPr>
-            <w:tcW w:w="1935" w:type="dxa"/>
+            <w:tcW w:w="1934" w:type="dxa"/>
             <w:vMerge w:val="restart"/>
             <w:tcBorders>
               <w:start w:val="single" w:sz="4" w:space="0" w:color="000000"/>
@@ -8584,7 +8497,7 @@
         </w:tc>
         <w:tc>
           <w:tcPr>
-            <w:tcW w:w="1803" w:type="dxa"/>
+            <w:tcW w:w="1804" w:type="dxa"/>
             <w:tcBorders>
               <w:start w:val="single" w:sz="4" w:space="0" w:color="000000"/>
               <w:bottom w:val="single" w:sz="4" w:space="0" w:color="000000"/>
@@ -8672,7 +8585,7 @@
         <w:trPr/>
         <w:tc>
           <w:tcPr>
-            <w:tcW w:w="1935" w:type="dxa"/>
+            <w:tcW w:w="1934" w:type="dxa"/>
             <w:vMerge w:val="continue"/>
             <w:tcBorders>
               <w:start w:val="single" w:sz="4" w:space="0" w:color="000000"/>
@@ -8693,7 +8606,7 @@
         </w:tc>
         <w:tc>
           <w:tcPr>
-            <w:tcW w:w="1803" w:type="dxa"/>
+            <w:tcW w:w="1804" w:type="dxa"/>
             <w:tcBorders>
               <w:start w:val="single" w:sz="4" w:space="0" w:color="000000"/>
               <w:bottom w:val="single" w:sz="4" w:space="0" w:color="000000"/>
@@ -8798,7 +8711,7 @@
         <w:trPr/>
         <w:tc>
           <w:tcPr>
-            <w:tcW w:w="1935" w:type="dxa"/>
+            <w:tcW w:w="1934" w:type="dxa"/>
             <w:vMerge w:val="continue"/>
             <w:tcBorders>
               <w:start w:val="single" w:sz="4" w:space="0" w:color="000000"/>
@@ -8819,7 +8732,7 @@
         </w:tc>
         <w:tc>
           <w:tcPr>
-            <w:tcW w:w="1803" w:type="dxa"/>
+            <w:tcW w:w="1804" w:type="dxa"/>
             <w:tcBorders>
               <w:start w:val="single" w:sz="4" w:space="0" w:color="000000"/>
               <w:bottom w:val="single" w:sz="4" w:space="0" w:color="000000"/>
@@ -8918,7 +8831,7 @@
         <w:trPr/>
         <w:tc>
           <w:tcPr>
-            <w:tcW w:w="1935" w:type="dxa"/>
+            <w:tcW w:w="1934" w:type="dxa"/>
             <w:vMerge w:val="restart"/>
             <w:tcBorders>
               <w:start w:val="single" w:sz="4" w:space="0" w:color="000000"/>
@@ -8940,7 +8853,7 @@
         </w:tc>
         <w:tc>
           <w:tcPr>
-            <w:tcW w:w="1803" w:type="dxa"/>
+            <w:tcW w:w="1804" w:type="dxa"/>
             <w:tcBorders>
               <w:start w:val="single" w:sz="4" w:space="0" w:color="000000"/>
               <w:bottom w:val="single" w:sz="4" w:space="0" w:color="000000"/>
@@ -9028,7 +8941,7 @@
         <w:trPr/>
         <w:tc>
           <w:tcPr>
-            <w:tcW w:w="1935" w:type="dxa"/>
+            <w:tcW w:w="1934" w:type="dxa"/>
             <w:vMerge w:val="continue"/>
             <w:tcBorders>
               <w:start w:val="single" w:sz="4" w:space="0" w:color="000000"/>
@@ -9049,7 +8962,7 @@
         </w:tc>
         <w:tc>
           <w:tcPr>
-            <w:tcW w:w="1803" w:type="dxa"/>
+            <w:tcW w:w="1804" w:type="dxa"/>
             <w:tcBorders>
               <w:start w:val="single" w:sz="4" w:space="0" w:color="000000"/>
               <w:bottom w:val="single" w:sz="4" w:space="0" w:color="000000"/>
@@ -9155,7 +9068,7 @@
         <w:trPr/>
         <w:tc>
           <w:tcPr>
-            <w:tcW w:w="1935" w:type="dxa"/>
+            <w:tcW w:w="1934" w:type="dxa"/>
             <w:vMerge w:val="continue"/>
             <w:tcBorders>
               <w:start w:val="single" w:sz="4" w:space="0" w:color="000000"/>
@@ -9176,7 +9089,7 @@
         </w:tc>
         <w:tc>
           <w:tcPr>
-            <w:tcW w:w="1803" w:type="dxa"/>
+            <w:tcW w:w="1804" w:type="dxa"/>
             <w:tcBorders>
               <w:start w:val="single" w:sz="4" w:space="0" w:color="000000"/>
               <w:bottom w:val="single" w:sz="4" w:space="0" w:color="000000"/>
@@ -9275,7 +9188,7 @@
         <w:trPr/>
         <w:tc>
           <w:tcPr>
-            <w:tcW w:w="1935" w:type="dxa"/>
+            <w:tcW w:w="1934" w:type="dxa"/>
             <w:tcBorders>
               <w:start w:val="single" w:sz="4" w:space="0" w:color="000000"/>
               <w:bottom w:val="single" w:sz="4" w:space="0" w:color="000000"/>
@@ -9299,7 +9212,7 @@
         </w:tc>
         <w:tc>
           <w:tcPr>
-            <w:tcW w:w="1803" w:type="dxa"/>
+            <w:tcW w:w="1804" w:type="dxa"/>
             <w:tcBorders>
               <w:start w:val="single" w:sz="4" w:space="0" w:color="000000"/>
               <w:bottom w:val="single" w:sz="4" w:space="0" w:color="000000"/>
@@ -9387,7 +9300,7 @@
         <w:trPr/>
         <w:tc>
           <w:tcPr>
-            <w:tcW w:w="1935" w:type="dxa"/>
+            <w:tcW w:w="1934" w:type="dxa"/>
             <w:vMerge w:val="restart"/>
             <w:tcBorders>
               <w:start w:val="single" w:sz="4" w:space="0" w:color="000000"/>
@@ -9412,7 +9325,7 @@
         </w:tc>
         <w:tc>
           <w:tcPr>
-            <w:tcW w:w="1803" w:type="dxa"/>
+            <w:tcW w:w="1804" w:type="dxa"/>
             <w:tcBorders>
               <w:start w:val="single" w:sz="4" w:space="0" w:color="000000"/>
               <w:bottom w:val="single" w:sz="4" w:space="0" w:color="000000"/>
@@ -9500,7 +9413,7 @@
         <w:trPr/>
         <w:tc>
           <w:tcPr>
-            <w:tcW w:w="1935" w:type="dxa"/>
+            <w:tcW w:w="1934" w:type="dxa"/>
             <w:vMerge w:val="continue"/>
             <w:tcBorders>
               <w:start w:val="single" w:sz="4" w:space="0" w:color="000000"/>
@@ -9527,7 +9440,7 @@
         </w:tc>
         <w:tc>
           <w:tcPr>
-            <w:tcW w:w="1803" w:type="dxa"/>
+            <w:tcW w:w="1804" w:type="dxa"/>
             <w:tcBorders>
               <w:start w:val="single" w:sz="4" w:space="0" w:color="000000"/>
               <w:bottom w:val="single" w:sz="4" w:space="0" w:color="000000"/>
@@ -9629,7 +9542,7 @@
         <w:trPr/>
         <w:tc>
           <w:tcPr>
-            <w:tcW w:w="1935" w:type="dxa"/>
+            <w:tcW w:w="1934" w:type="dxa"/>
             <w:vMerge w:val="restart"/>
             <w:tcBorders>
               <w:start w:val="single" w:sz="4" w:space="0" w:color="000000"/>
@@ -9654,7 +9567,7 @@
         </w:tc>
         <w:tc>
           <w:tcPr>
-            <w:tcW w:w="1803" w:type="dxa"/>
+            <w:tcW w:w="1804" w:type="dxa"/>
             <w:tcBorders>
               <w:start w:val="single" w:sz="4" w:space="0" w:color="000000"/>
               <w:bottom w:val="single" w:sz="4" w:space="0" w:color="000000"/>
@@ -9742,7 +9655,7 @@
         <w:trPr/>
         <w:tc>
           <w:tcPr>
-            <w:tcW w:w="1935" w:type="dxa"/>
+            <w:tcW w:w="1934" w:type="dxa"/>
             <w:vMerge w:val="continue"/>
             <w:tcBorders>
               <w:start w:val="single" w:sz="4" w:space="0" w:color="000000"/>
@@ -9769,7 +9682,7 @@
         </w:tc>
         <w:tc>
           <w:tcPr>
-            <w:tcW w:w="1803" w:type="dxa"/>
+            <w:tcW w:w="1804" w:type="dxa"/>
             <w:tcBorders>
               <w:start w:val="single" w:sz="4" w:space="0" w:color="000000"/>
               <w:bottom w:val="single" w:sz="4" w:space="0" w:color="000000"/>
@@ -9878,7 +9791,7 @@
         <w:trPr/>
         <w:tc>
           <w:tcPr>
-            <w:tcW w:w="1935" w:type="dxa"/>
+            <w:tcW w:w="1934" w:type="dxa"/>
             <w:tcBorders>
               <w:start w:val="single" w:sz="4" w:space="0" w:color="000000"/>
               <w:bottom w:val="single" w:sz="4" w:space="0" w:color="000000"/>
@@ -9902,7 +9815,7 @@
         </w:tc>
         <w:tc>
           <w:tcPr>
-            <w:tcW w:w="1803" w:type="dxa"/>
+            <w:tcW w:w="1804" w:type="dxa"/>
             <w:tcBorders>
               <w:start w:val="single" w:sz="4" w:space="0" w:color="000000"/>
               <w:bottom w:val="single" w:sz="4" w:space="0" w:color="000000"/>
@@ -9990,7 +9903,7 @@
         <w:trPr/>
         <w:tc>
           <w:tcPr>
-            <w:tcW w:w="1935" w:type="dxa"/>
+            <w:tcW w:w="1934" w:type="dxa"/>
             <w:vMerge w:val="restart"/>
             <w:tcBorders>
               <w:start w:val="single" w:sz="4" w:space="0" w:color="000000"/>
@@ -10015,7 +9928,7 @@
         </w:tc>
         <w:tc>
           <w:tcPr>
-            <w:tcW w:w="1803" w:type="dxa"/>
+            <w:tcW w:w="1804" w:type="dxa"/>
             <w:tcBorders>
               <w:start w:val="single" w:sz="4" w:space="0" w:color="000000"/>
               <w:bottom w:val="single" w:sz="4" w:space="0" w:color="000000"/>
@@ -10103,7 +10016,7 @@
         <w:trPr/>
         <w:tc>
           <w:tcPr>
-            <w:tcW w:w="1935" w:type="dxa"/>
+            <w:tcW w:w="1934" w:type="dxa"/>
             <w:vMerge w:val="continue"/>
             <w:tcBorders>
               <w:start w:val="single" w:sz="4" w:space="0" w:color="000000"/>
@@ -10130,7 +10043,7 @@
         </w:tc>
         <w:tc>
           <w:tcPr>
-            <w:tcW w:w="1803" w:type="dxa"/>
+            <w:tcW w:w="1804" w:type="dxa"/>
             <w:tcBorders>
               <w:start w:val="single" w:sz="4" w:space="0" w:color="000000"/>
               <w:bottom w:val="single" w:sz="4" w:space="0" w:color="000000"/>
@@ -10229,7 +10142,7 @@
         <w:trPr/>
         <w:tc>
           <w:tcPr>
-            <w:tcW w:w="1935" w:type="dxa"/>
+            <w:tcW w:w="1934" w:type="dxa"/>
             <w:vMerge w:val="restart"/>
             <w:tcBorders>
               <w:start w:val="single" w:sz="4" w:space="0" w:color="000000"/>
@@ -10245,21 +10158,13 @@
             </w:pPr>
             <w:r>
               <w:rPr/>
-              <w:t xml:space="preserve">Комутатор </w:t>
-            </w:r>
-            <w:r>
-              <w:rPr/>
-              <w:t>M</w:t>
-            </w:r>
-            <w:r>
-              <w:rPr/>
-              <w:t>SW-63-24-3</w:t>
-            </w:r>
-          </w:p>
-        </w:tc>
-        <w:tc>
-          <w:tcPr>
-            <w:tcW w:w="1803" w:type="dxa"/>
+              <w:t>Комутатор MSW-63-24-3</w:t>
+            </w:r>
+          </w:p>
+        </w:tc>
+        <w:tc>
+          <w:tcPr>
+            <w:tcW w:w="1804" w:type="dxa"/>
             <w:tcBorders>
               <w:start w:val="single" w:sz="4" w:space="0" w:color="000000"/>
               <w:bottom w:val="single" w:sz="4" w:space="0" w:color="000000"/>
@@ -10347,7 +10252,7 @@
         <w:trPr/>
         <w:tc>
           <w:tcPr>
-            <w:tcW w:w="1935" w:type="dxa"/>
+            <w:tcW w:w="1934" w:type="dxa"/>
             <w:vMerge w:val="continue"/>
             <w:tcBorders>
               <w:start w:val="single" w:sz="4" w:space="0" w:color="000000"/>
@@ -10368,7 +10273,7 @@
         </w:tc>
         <w:tc>
           <w:tcPr>
-            <w:tcW w:w="1803" w:type="dxa"/>
+            <w:tcW w:w="1804" w:type="dxa"/>
             <w:tcBorders>
               <w:start w:val="single" w:sz="4" w:space="0" w:color="000000"/>
               <w:bottom w:val="single" w:sz="4" w:space="0" w:color="000000"/>
@@ -10429,14 +10334,7 @@
                 <w:b w:val="false"/>
                 <w:bCs w:val="false"/>
               </w:rPr>
-              <w:t>FE80::</w:t>
-            </w:r>
-            <w:r>
-              <w:rPr>
-                <w:b w:val="false"/>
-                <w:bCs w:val="false"/>
-              </w:rPr>
-              <w:t>0201:43</w:t>
+              <w:t>FE80::0201:43</w:t>
             </w:r>
             <w:r>
               <w:rPr>
@@ -10481,7 +10379,7 @@
         <w:trPr/>
         <w:tc>
           <w:tcPr>
-            <w:tcW w:w="1935" w:type="dxa"/>
+            <w:tcW w:w="1934" w:type="dxa"/>
             <w:vMerge w:val="continue"/>
             <w:tcBorders>
               <w:start w:val="single" w:sz="4" w:space="0" w:color="000000"/>
@@ -10502,7 +10400,7 @@
         </w:tc>
         <w:tc>
           <w:tcPr>
-            <w:tcW w:w="1803" w:type="dxa"/>
+            <w:tcW w:w="1804" w:type="dxa"/>
             <w:tcBorders>
               <w:start w:val="single" w:sz="4" w:space="0" w:color="000000"/>
               <w:bottom w:val="single" w:sz="4" w:space="0" w:color="000000"/>
@@ -10602,7 +10500,7 @@
         <w:trPr/>
         <w:tc>
           <w:tcPr>
-            <w:tcW w:w="1935" w:type="dxa"/>
+            <w:tcW w:w="1934" w:type="dxa"/>
             <w:vMerge w:val="restart"/>
             <w:tcBorders>
               <w:start w:val="single" w:sz="4" w:space="0" w:color="000000"/>
@@ -10631,7 +10529,7 @@
         </w:tc>
         <w:tc>
           <w:tcPr>
-            <w:tcW w:w="1803" w:type="dxa"/>
+            <w:tcW w:w="1804" w:type="dxa"/>
             <w:tcBorders>
               <w:start w:val="single" w:sz="4" w:space="0" w:color="000000"/>
               <w:bottom w:val="single" w:sz="4" w:space="0" w:color="000000"/>
@@ -10719,7 +10617,7 @@
         <w:trPr/>
         <w:tc>
           <w:tcPr>
-            <w:tcW w:w="1935" w:type="dxa"/>
+            <w:tcW w:w="1934" w:type="dxa"/>
             <w:vMerge w:val="continue"/>
             <w:tcBorders>
               <w:start w:val="single" w:sz="4" w:space="0" w:color="000000"/>
@@ -10746,7 +10644,7 @@
         </w:tc>
         <w:tc>
           <w:tcPr>
-            <w:tcW w:w="1803" w:type="dxa"/>
+            <w:tcW w:w="1804" w:type="dxa"/>
             <w:tcBorders>
               <w:start w:val="single" w:sz="4" w:space="0" w:color="000000"/>
               <w:bottom w:val="single" w:sz="4" w:space="0" w:color="000000"/>
@@ -10855,7 +10753,7 @@
         <w:trPr/>
         <w:tc>
           <w:tcPr>
-            <w:tcW w:w="1935" w:type="dxa"/>
+            <w:tcW w:w="1934" w:type="dxa"/>
             <w:vMerge w:val="restart"/>
             <w:tcBorders>
               <w:start w:val="single" w:sz="4" w:space="0" w:color="000000"/>
@@ -10884,7 +10782,7 @@
         </w:tc>
         <w:tc>
           <w:tcPr>
-            <w:tcW w:w="1803" w:type="dxa"/>
+            <w:tcW w:w="1804" w:type="dxa"/>
             <w:tcBorders>
               <w:start w:val="single" w:sz="4" w:space="0" w:color="000000"/>
               <w:bottom w:val="single" w:sz="4" w:space="0" w:color="000000"/>
@@ -10972,7 +10870,7 @@
         <w:trPr/>
         <w:tc>
           <w:tcPr>
-            <w:tcW w:w="1935" w:type="dxa"/>
+            <w:tcW w:w="1934" w:type="dxa"/>
             <w:vMerge w:val="continue"/>
             <w:tcBorders>
               <w:start w:val="single" w:sz="4" w:space="0" w:color="000000"/>
@@ -10999,7 +10897,7 @@
         </w:tc>
         <w:tc>
           <w:tcPr>
-            <w:tcW w:w="1803" w:type="dxa"/>
+            <w:tcW w:w="1804" w:type="dxa"/>
             <w:tcBorders>
               <w:start w:val="single" w:sz="4" w:space="0" w:color="000000"/>
               <w:bottom w:val="single" w:sz="4" w:space="0" w:color="000000"/>
@@ -11108,7 +11006,7 @@
         <w:trPr/>
         <w:tc>
           <w:tcPr>
-            <w:tcW w:w="1935" w:type="dxa"/>
+            <w:tcW w:w="1934" w:type="dxa"/>
             <w:tcBorders>
               <w:start w:val="single" w:sz="4" w:space="0" w:color="000000"/>
               <w:bottom w:val="single" w:sz="4" w:space="0" w:color="000000"/>
@@ -11132,7 +11030,7 @@
         </w:tc>
         <w:tc>
           <w:tcPr>
-            <w:tcW w:w="1803" w:type="dxa"/>
+            <w:tcW w:w="1804" w:type="dxa"/>
             <w:tcBorders>
               <w:start w:val="single" w:sz="4" w:space="0" w:color="000000"/>
               <w:bottom w:val="single" w:sz="4" w:space="0" w:color="000000"/>
@@ -11220,7 +11118,7 @@
         <w:trPr/>
         <w:tc>
           <w:tcPr>
-            <w:tcW w:w="1935" w:type="dxa"/>
+            <w:tcW w:w="1934" w:type="dxa"/>
             <w:vMerge w:val="restart"/>
             <w:tcBorders>
               <w:start w:val="single" w:sz="4" w:space="0" w:color="000000"/>
@@ -11245,7 +11143,7 @@
         </w:tc>
         <w:tc>
           <w:tcPr>
-            <w:tcW w:w="1803" w:type="dxa"/>
+            <w:tcW w:w="1804" w:type="dxa"/>
             <w:tcBorders>
               <w:start w:val="single" w:sz="4" w:space="0" w:color="000000"/>
               <w:bottom w:val="single" w:sz="4" w:space="0" w:color="000000"/>
@@ -11333,7 +11231,7 @@
         <w:trPr/>
         <w:tc>
           <w:tcPr>
-            <w:tcW w:w="1935" w:type="dxa"/>
+            <w:tcW w:w="1934" w:type="dxa"/>
             <w:vMerge w:val="continue"/>
             <w:tcBorders>
               <w:start w:val="single" w:sz="4" w:space="0" w:color="000000"/>
@@ -11360,7 +11258,7 @@
         </w:tc>
         <w:tc>
           <w:tcPr>
-            <w:tcW w:w="1803" w:type="dxa"/>
+            <w:tcW w:w="1804" w:type="dxa"/>
             <w:tcBorders>
               <w:start w:val="single" w:sz="4" w:space="0" w:color="000000"/>
               <w:bottom w:val="single" w:sz="4" w:space="0" w:color="000000"/>
@@ -11448,7 +11346,7 @@
         <w:trPr/>
         <w:tc>
           <w:tcPr>
-            <w:tcW w:w="1935" w:type="dxa"/>
+            <w:tcW w:w="1934" w:type="dxa"/>
             <w:vMerge w:val="restart"/>
             <w:tcBorders>
               <w:start w:val="single" w:sz="4" w:space="0" w:color="000000"/>
@@ -11473,7 +11371,7 @@
         </w:tc>
         <w:tc>
           <w:tcPr>
-            <w:tcW w:w="1803" w:type="dxa"/>
+            <w:tcW w:w="1804" w:type="dxa"/>
             <w:tcBorders>
               <w:start w:val="single" w:sz="4" w:space="0" w:color="000000"/>
               <w:bottom w:val="single" w:sz="4" w:space="0" w:color="000000"/>
@@ -11561,7 +11459,7 @@
         <w:trPr/>
         <w:tc>
           <w:tcPr>
-            <w:tcW w:w="1935" w:type="dxa"/>
+            <w:tcW w:w="1934" w:type="dxa"/>
             <w:vMerge w:val="continue"/>
             <w:tcBorders>
               <w:start w:val="single" w:sz="4" w:space="0" w:color="000000"/>
@@ -11588,7 +11486,7 @@
         </w:tc>
         <w:tc>
           <w:tcPr>
-            <w:tcW w:w="1803" w:type="dxa"/>
+            <w:tcW w:w="1804" w:type="dxa"/>
             <w:tcBorders>
               <w:start w:val="single" w:sz="4" w:space="0" w:color="000000"/>
               <w:bottom w:val="single" w:sz="4" w:space="0" w:color="000000"/>
@@ -11784,7 +11682,7 @@
           <w:tab w:val="left" w:pos="0" w:leader="none"/>
         </w:tabs>
         <w:suppressAutoHyphens w:val="true"/>
-        <w:overflowPunct w:val="false"/>
+        <w:overflowPunct w:val="true"/>
         <w:bidi w:val="0"/>
         <w:spacing w:lineRule="auto" w:line="360" w:before="0" w:after="0"/>
         <w:ind w:hanging="0" w:start="0" w:end="0"/>
@@ -11808,7 +11706,7 @@
           <w:tab w:val="left" w:pos="0" w:leader="none"/>
         </w:tabs>
         <w:suppressAutoHyphens w:val="true"/>
-        <w:overflowPunct w:val="false"/>
+        <w:overflowPunct w:val="true"/>
         <w:bidi w:val="0"/>
         <w:spacing w:lineRule="auto" w:line="360" w:before="0" w:after="0"/>
         <w:ind w:hanging="0" w:start="0" w:end="0"/>
@@ -11869,7 +11767,7 @@
           <w:tab w:val="left" w:pos="0" w:leader="none"/>
         </w:tabs>
         <w:suppressAutoHyphens w:val="true"/>
-        <w:overflowPunct w:val="false"/>
+        <w:overflowPunct w:val="true"/>
         <w:bidi w:val="0"/>
         <w:spacing w:lineRule="auto" w:line="360" w:before="0" w:after="0"/>
         <w:ind w:hanging="0" w:start="0" w:end="0"/>
@@ -11896,7 +11794,7 @@
           <w:tab w:val="left" w:pos="0" w:leader="none"/>
         </w:tabs>
         <w:suppressAutoHyphens w:val="true"/>
-        <w:overflowPunct w:val="false"/>
+        <w:overflowPunct w:val="true"/>
         <w:bidi w:val="0"/>
         <w:spacing w:lineRule="auto" w:line="360" w:before="0" w:after="0"/>
         <w:ind w:hanging="0" w:start="0" w:end="0"/>
@@ -11908,7 +11806,7 @@
       </w:pPr>
       <w:r>
         <w:drawing>
-          <wp:anchor behindDoc="0" distT="0" distB="0" distL="0" distR="0" simplePos="0" locked="0" layoutInCell="0" allowOverlap="1" relativeHeight="176">
+          <wp:anchor behindDoc="0" distT="0" distB="0" distL="0" distR="0" simplePos="0" locked="0" layoutInCell="0" allowOverlap="1" relativeHeight="222">
             <wp:simplePos x="0" y="0"/>
             <wp:positionH relativeFrom="column">
               <wp:align>center</wp:align>
@@ -11971,7 +11869,7 @@
           <w:tab w:val="left" w:pos="0" w:leader="none"/>
         </w:tabs>
         <w:suppressAutoHyphens w:val="true"/>
-        <w:overflowPunct w:val="false"/>
+        <w:overflowPunct w:val="true"/>
         <w:bidi w:val="0"/>
         <w:spacing w:lineRule="auto" w:line="360" w:before="0" w:after="0"/>
         <w:ind w:hanging="0" w:start="0" w:end="0"/>
@@ -11983,7 +11881,7 @@
       </w:pPr>
       <w:r>
         <w:drawing>
-          <wp:anchor behindDoc="0" distT="0" distB="0" distL="0" distR="0" simplePos="0" locked="0" layoutInCell="0" allowOverlap="1" relativeHeight="177">
+          <wp:anchor behindDoc="0" distT="0" distB="0" distL="0" distR="0" simplePos="0" locked="0" layoutInCell="0" allowOverlap="1" relativeHeight="223">
             <wp:simplePos x="0" y="0"/>
             <wp:positionH relativeFrom="column">
               <wp:align>center</wp:align>
@@ -12046,7 +11944,7 @@
           <w:tab w:val="left" w:pos="0" w:leader="none"/>
         </w:tabs>
         <w:suppressAutoHyphens w:val="true"/>
-        <w:overflowPunct w:val="false"/>
+        <w:overflowPunct w:val="true"/>
         <w:bidi w:val="0"/>
         <w:spacing w:lineRule="auto" w:line="360" w:before="0" w:after="0"/>
         <w:ind w:hanging="0" w:start="0" w:end="0"/>
@@ -12107,7 +12005,7 @@
           <w:tab w:val="left" w:pos="0" w:leader="none"/>
         </w:tabs>
         <w:suppressAutoHyphens w:val="true"/>
-        <w:overflowPunct w:val="false"/>
+        <w:overflowPunct w:val="true"/>
         <w:bidi w:val="0"/>
         <w:spacing w:lineRule="auto" w:line="360" w:before="0" w:after="0"/>
         <w:ind w:hanging="0" w:start="0" w:end="0"/>
@@ -12134,7 +12032,7 @@
           <w:tab w:val="left" w:pos="0" w:leader="none"/>
         </w:tabs>
         <w:suppressAutoHyphens w:val="true"/>
-        <w:overflowPunct w:val="false"/>
+        <w:overflowPunct w:val="true"/>
         <w:bidi w:val="0"/>
         <w:spacing w:lineRule="auto" w:line="360" w:before="0" w:after="0"/>
         <w:ind w:hanging="0" w:start="0" w:end="0"/>
@@ -12195,7 +12093,7 @@
           <w:tab w:val="left" w:pos="0" w:leader="none"/>
         </w:tabs>
         <w:suppressAutoHyphens w:val="true"/>
-        <w:overflowPunct w:val="false"/>
+        <w:overflowPunct w:val="true"/>
         <w:bidi w:val="0"/>
         <w:spacing w:lineRule="auto" w:line="360" w:before="0" w:after="0"/>
         <w:ind w:hanging="0" w:start="0" w:end="0"/>
@@ -12222,7 +12120,7 @@
           <w:tab w:val="left" w:pos="0" w:leader="none"/>
         </w:tabs>
         <w:suppressAutoHyphens w:val="true"/>
-        <w:overflowPunct w:val="false"/>
+        <w:overflowPunct w:val="true"/>
         <w:bidi w:val="0"/>
         <w:spacing w:lineRule="auto" w:line="360" w:before="0" w:after="0"/>
         <w:ind w:hanging="0" w:start="0" w:end="0"/>
@@ -12283,7 +12181,7 @@
           <w:tab w:val="left" w:pos="0" w:leader="none"/>
         </w:tabs>
         <w:suppressAutoHyphens w:val="true"/>
-        <w:overflowPunct w:val="false"/>
+        <w:overflowPunct w:val="true"/>
         <w:bidi w:val="0"/>
         <w:spacing w:lineRule="auto" w:line="360" w:before="0" w:after="0"/>
         <w:ind w:hanging="0" w:start="0" w:end="0"/>
@@ -12310,7 +12208,7 @@
           <w:tab w:val="left" w:pos="0" w:leader="none"/>
         </w:tabs>
         <w:suppressAutoHyphens w:val="true"/>
-        <w:overflowPunct w:val="false"/>
+        <w:overflowPunct w:val="true"/>
         <w:bidi w:val="0"/>
         <w:spacing w:lineRule="auto" w:line="360" w:before="0" w:after="0"/>
         <w:ind w:hanging="0" w:start="0" w:end="0"/>
@@ -12378,7 +12276,7 @@
           <w:tab w:val="left" w:pos="0" w:leader="none"/>
         </w:tabs>
         <w:suppressAutoHyphens w:val="true"/>
-        <w:overflowPunct w:val="false"/>
+        <w:overflowPunct w:val="true"/>
         <w:bidi w:val="0"/>
         <w:spacing w:lineRule="auto" w:line="360" w:before="0" w:after="0"/>
         <w:ind w:hanging="0" w:start="0" w:end="0"/>
@@ -12389,10 +12287,7 @@
         </w:rPr>
       </w:pPr>
       <w:r>
-        <w:rPr>
-          <w:sz w:val="28"/>
-          <w:szCs w:val="28"/>
-        </w:rPr>
+        <w:rPr/>
         <w:drawing>
           <wp:inline distT="0" distB="0" distL="0" distR="0">
             <wp:extent cx="4457065" cy="1343025"/>
@@ -12442,7 +12337,7 @@
           <w:tab w:val="left" w:pos="0" w:leader="none"/>
         </w:tabs>
         <w:suppressAutoHyphens w:val="true"/>
-        <w:overflowPunct w:val="false"/>
+        <w:overflowPunct w:val="true"/>
         <w:bidi w:val="0"/>
         <w:spacing w:lineRule="auto" w:line="360" w:before="0" w:after="0"/>
         <w:ind w:hanging="0" w:start="0" w:end="0"/>
@@ -12457,63 +12352,7 @@
           <w:sz w:val="28"/>
           <w:szCs w:val="28"/>
         </w:rPr>
-        <w:t xml:space="preserve">Рис. </w:t>
-      </w:r>
-      <w:r>
-        <w:rPr>
-          <w:sz w:val="28"/>
-          <w:szCs w:val="28"/>
-        </w:rPr>
-        <w:t>10</w:t>
-      </w:r>
-      <w:r>
-        <w:rPr>
-          <w:sz w:val="28"/>
-          <w:szCs w:val="28"/>
-        </w:rPr>
-        <w:t xml:space="preserve">. Налаштування параметрів ІР-адресації для </w:t>
-      </w:r>
-      <w:r>
-        <w:rPr>
-          <w:sz w:val="28"/>
-          <w:szCs w:val="28"/>
-        </w:rPr>
-        <w:t>R</w:t>
-      </w:r>
-      <w:r>
-        <w:rPr>
-          <w:sz w:val="28"/>
-          <w:szCs w:val="28"/>
-        </w:rPr>
-        <w:t>-63-24-</w:t>
-      </w:r>
-      <w:r>
-        <w:rPr>
-          <w:sz w:val="28"/>
-          <w:szCs w:val="28"/>
-        </w:rPr>
-        <w:t>1</w:t>
-      </w:r>
-      <w:r>
-        <w:rPr>
-          <w:sz w:val="28"/>
-          <w:szCs w:val="28"/>
-        </w:rPr>
-        <w:t xml:space="preserve"> (Мережа </w:t>
-      </w:r>
-      <w:r>
-        <w:rPr>
-          <w:sz w:val="28"/>
-          <w:szCs w:val="28"/>
-        </w:rPr>
-        <w:t>C</w:t>
-      </w:r>
-      <w:r>
-        <w:rPr>
-          <w:sz w:val="28"/>
-          <w:szCs w:val="28"/>
-        </w:rPr>
-        <w:t>)</w:t>
+        <w:t>Рис. 10. Налаштування параметрів ІР-адресації для R-63-24-1 (Мережа C)</w:t>
       </w:r>
     </w:p>
     <w:p>
@@ -12525,7 +12364,7 @@
           <w:tab w:val="left" w:pos="0" w:leader="none"/>
         </w:tabs>
         <w:suppressAutoHyphens w:val="true"/>
-        <w:overflowPunct w:val="false"/>
+        <w:overflowPunct w:val="true"/>
         <w:bidi w:val="0"/>
         <w:spacing w:lineRule="auto" w:line="360" w:before="0" w:after="0"/>
         <w:ind w:hanging="0" w:start="0" w:end="0"/>
@@ -12536,10 +12375,7 @@
         </w:rPr>
       </w:pPr>
       <w:r>
-        <w:rPr>
-          <w:sz w:val="28"/>
-          <w:szCs w:val="28"/>
-        </w:rPr>
+        <w:rPr/>
         <w:drawing>
           <wp:inline distT="0" distB="0" distL="0" distR="0">
             <wp:extent cx="4457065" cy="1343025"/>
@@ -12589,7 +12425,7 @@
           <w:tab w:val="left" w:pos="0" w:leader="none"/>
         </w:tabs>
         <w:suppressAutoHyphens w:val="true"/>
-        <w:overflowPunct w:val="false"/>
+        <w:overflowPunct w:val="true"/>
         <w:bidi w:val="0"/>
         <w:spacing w:lineRule="auto" w:line="360" w:before="0" w:after="0"/>
         <w:ind w:hanging="0" w:start="0" w:end="0"/>
@@ -12604,70 +12440,7 @@
           <w:sz w:val="28"/>
           <w:szCs w:val="28"/>
         </w:rPr>
-        <w:t xml:space="preserve">Рис. </w:t>
-      </w:r>
-      <w:r>
-        <w:rPr>
-          <w:sz w:val="28"/>
-          <w:szCs w:val="28"/>
-        </w:rPr>
-        <w:t>1</w:t>
-      </w:r>
-      <w:r>
-        <w:rPr>
-          <w:sz w:val="28"/>
-          <w:szCs w:val="28"/>
-        </w:rPr>
-        <w:t>1</w:t>
-      </w:r>
-      <w:r>
-        <w:rPr>
-          <w:sz w:val="28"/>
-          <w:szCs w:val="28"/>
-        </w:rPr>
-        <w:t xml:space="preserve">. Налаштування параметрів ІР-адресації для </w:t>
-      </w:r>
-      <w:r>
-        <w:rPr>
-          <w:sz w:val="28"/>
-          <w:szCs w:val="28"/>
-        </w:rPr>
-        <w:t>R</w:t>
-      </w:r>
-      <w:r>
-        <w:rPr>
-          <w:sz w:val="28"/>
-          <w:szCs w:val="28"/>
-        </w:rPr>
-        <w:t>-63-24-</w:t>
-      </w:r>
-      <w:r>
-        <w:rPr>
-          <w:sz w:val="28"/>
-          <w:szCs w:val="28"/>
-        </w:rPr>
-        <w:t>2</w:t>
-      </w:r>
-      <w:r>
-        <w:rPr>
-          <w:sz w:val="28"/>
-          <w:szCs w:val="28"/>
-        </w:rPr>
-        <w:t xml:space="preserve"> (Мережа </w:t>
-      </w:r>
-      <w:r>
-        <w:rPr>
-          <w:sz w:val="28"/>
-          <w:szCs w:val="28"/>
-        </w:rPr>
-        <w:t>C</w:t>
-      </w:r>
-      <w:r>
-        <w:rPr>
-          <w:sz w:val="28"/>
-          <w:szCs w:val="28"/>
-        </w:rPr>
-        <w:t>)</w:t>
+        <w:t>Рис. 11. Налаштування параметрів ІР-адресації для R-63-24-2 (Мережа C)</w:t>
       </w:r>
     </w:p>
     <w:p>
@@ -12679,7 +12452,7 @@
           <w:tab w:val="left" w:pos="0" w:leader="none"/>
         </w:tabs>
         <w:suppressAutoHyphens w:val="true"/>
-        <w:overflowPunct w:val="false"/>
+        <w:overflowPunct w:val="true"/>
         <w:bidi w:val="0"/>
         <w:spacing w:lineRule="auto" w:line="360" w:before="0" w:after="0"/>
         <w:ind w:hanging="0" w:start="0" w:end="0"/>
@@ -12690,10 +12463,7 @@
         </w:rPr>
       </w:pPr>
       <w:r>
-        <w:rPr>
-          <w:sz w:val="28"/>
-          <w:szCs w:val="28"/>
-        </w:rPr>
+        <w:rPr/>
         <w:drawing>
           <wp:inline distT="0" distB="0" distL="0" distR="0">
             <wp:extent cx="4438015" cy="1485265"/>
@@ -12743,7 +12513,7 @@
           <w:tab w:val="left" w:pos="0" w:leader="none"/>
         </w:tabs>
         <w:suppressAutoHyphens w:val="true"/>
-        <w:overflowPunct w:val="false"/>
+        <w:overflowPunct w:val="true"/>
         <w:bidi w:val="0"/>
         <w:spacing w:lineRule="auto" w:line="360" w:before="0" w:after="0"/>
         <w:ind w:hanging="0" w:start="0" w:end="0"/>
@@ -12758,70 +12528,7 @@
           <w:sz w:val="28"/>
           <w:szCs w:val="28"/>
         </w:rPr>
-        <w:t xml:space="preserve">Рис. </w:t>
-      </w:r>
-      <w:r>
-        <w:rPr>
-          <w:sz w:val="28"/>
-          <w:szCs w:val="28"/>
-        </w:rPr>
-        <w:t>1</w:t>
-      </w:r>
-      <w:r>
-        <w:rPr>
-          <w:sz w:val="28"/>
-          <w:szCs w:val="28"/>
-        </w:rPr>
-        <w:t>2</w:t>
-      </w:r>
-      <w:r>
-        <w:rPr>
-          <w:sz w:val="28"/>
-          <w:szCs w:val="28"/>
-        </w:rPr>
-        <w:t xml:space="preserve">. Налаштування параметрів ІР-адресації для </w:t>
-      </w:r>
-      <w:r>
-        <w:rPr>
-          <w:sz w:val="28"/>
-          <w:szCs w:val="28"/>
-        </w:rPr>
-        <w:t>R</w:t>
-      </w:r>
-      <w:r>
-        <w:rPr>
-          <w:sz w:val="28"/>
-          <w:szCs w:val="28"/>
-        </w:rPr>
-        <w:t>-63-24-</w:t>
-      </w:r>
-      <w:r>
-        <w:rPr>
-          <w:sz w:val="28"/>
-          <w:szCs w:val="28"/>
-        </w:rPr>
-        <w:t>1</w:t>
-      </w:r>
-      <w:r>
-        <w:rPr>
-          <w:sz w:val="28"/>
-          <w:szCs w:val="28"/>
-        </w:rPr>
-        <w:t xml:space="preserve"> (Мережа </w:t>
-      </w:r>
-      <w:r>
-        <w:rPr>
-          <w:sz w:val="28"/>
-          <w:szCs w:val="28"/>
-        </w:rPr>
-        <w:t>D</w:t>
-      </w:r>
-      <w:r>
-        <w:rPr>
-          <w:sz w:val="28"/>
-          <w:szCs w:val="28"/>
-        </w:rPr>
-        <w:t>)</w:t>
+        <w:t>Рис. 12. Налаштування параметрів ІР-адресації для R-63-24-1 (Мережа D)</w:t>
       </w:r>
     </w:p>
     <w:p>
@@ -12833,7 +12540,7 @@
           <w:tab w:val="left" w:pos="0" w:leader="none"/>
         </w:tabs>
         <w:suppressAutoHyphens w:val="true"/>
-        <w:overflowPunct w:val="false"/>
+        <w:overflowPunct w:val="true"/>
         <w:bidi w:val="0"/>
         <w:spacing w:lineRule="auto" w:line="360" w:before="0" w:after="0"/>
         <w:ind w:hanging="0" w:start="0" w:end="0"/>
@@ -12844,10 +12551,7 @@
         </w:rPr>
       </w:pPr>
       <w:r>
-        <w:rPr>
-          <w:sz w:val="28"/>
-          <w:szCs w:val="28"/>
-        </w:rPr>
+        <w:rPr/>
         <w:drawing>
           <wp:inline distT="0" distB="0" distL="0" distR="0">
             <wp:extent cx="4590415" cy="1475740"/>
@@ -12897,7 +12601,7 @@
           <w:tab w:val="left" w:pos="0" w:leader="none"/>
         </w:tabs>
         <w:suppressAutoHyphens w:val="true"/>
-        <w:overflowPunct w:val="false"/>
+        <w:overflowPunct w:val="true"/>
         <w:bidi w:val="0"/>
         <w:spacing w:lineRule="auto" w:line="360" w:before="0" w:after="0"/>
         <w:ind w:hanging="0" w:start="0" w:end="0"/>
@@ -12912,70 +12616,7 @@
           <w:sz w:val="28"/>
           <w:szCs w:val="28"/>
         </w:rPr>
-        <w:t xml:space="preserve">Рис. </w:t>
-      </w:r>
-      <w:r>
-        <w:rPr>
-          <w:sz w:val="28"/>
-          <w:szCs w:val="28"/>
-        </w:rPr>
-        <w:t>1</w:t>
-      </w:r>
-      <w:r>
-        <w:rPr>
-          <w:sz w:val="28"/>
-          <w:szCs w:val="28"/>
-        </w:rPr>
-        <w:t>3</w:t>
-      </w:r>
-      <w:r>
-        <w:rPr>
-          <w:sz w:val="28"/>
-          <w:szCs w:val="28"/>
-        </w:rPr>
-        <w:t xml:space="preserve">. Налаштування параметрів ІР-адресації для </w:t>
-      </w:r>
-      <w:r>
-        <w:rPr>
-          <w:sz w:val="28"/>
-          <w:szCs w:val="28"/>
-        </w:rPr>
-        <w:t>MSW</w:t>
-      </w:r>
-      <w:r>
-        <w:rPr>
-          <w:sz w:val="28"/>
-          <w:szCs w:val="28"/>
-        </w:rPr>
-        <w:t>-63-24-</w:t>
-      </w:r>
-      <w:r>
-        <w:rPr>
-          <w:sz w:val="28"/>
-          <w:szCs w:val="28"/>
-        </w:rPr>
-        <w:t>3</w:t>
-      </w:r>
-      <w:r>
-        <w:rPr>
-          <w:sz w:val="28"/>
-          <w:szCs w:val="28"/>
-        </w:rPr>
-        <w:t xml:space="preserve"> (Мережа </w:t>
-      </w:r>
-      <w:r>
-        <w:rPr>
-          <w:sz w:val="28"/>
-          <w:szCs w:val="28"/>
-        </w:rPr>
-        <w:t>D</w:t>
-      </w:r>
-      <w:r>
-        <w:rPr>
-          <w:sz w:val="28"/>
-          <w:szCs w:val="28"/>
-        </w:rPr>
-        <w:t>)</w:t>
+        <w:t>Рис. 13. Налаштування параметрів ІР-адресації для MSW-63-24-3 (Мережа D)</w:t>
       </w:r>
     </w:p>
     <w:p>
@@ -12987,7 +12628,7 @@
           <w:tab w:val="left" w:pos="0" w:leader="none"/>
         </w:tabs>
         <w:suppressAutoHyphens w:val="true"/>
-        <w:overflowPunct w:val="false"/>
+        <w:overflowPunct w:val="true"/>
         <w:bidi w:val="0"/>
         <w:spacing w:lineRule="auto" w:line="360" w:before="0" w:after="0"/>
         <w:ind w:hanging="0" w:start="0" w:end="0"/>
@@ -12998,10 +12639,7 @@
         </w:rPr>
       </w:pPr>
       <w:r>
-        <w:rPr>
-          <w:sz w:val="28"/>
-          <w:szCs w:val="28"/>
-        </w:rPr>
+        <w:rPr/>
         <w:drawing>
           <wp:inline distT="0" distB="0" distL="0" distR="0">
             <wp:extent cx="4438015" cy="1343025"/>
@@ -13051,7 +12689,7 @@
           <w:tab w:val="left" w:pos="0" w:leader="none"/>
         </w:tabs>
         <w:suppressAutoHyphens w:val="true"/>
-        <w:overflowPunct w:val="false"/>
+        <w:overflowPunct w:val="true"/>
         <w:bidi w:val="0"/>
         <w:spacing w:lineRule="auto" w:line="360" w:before="0" w:after="0"/>
         <w:ind w:hanging="0" w:start="0" w:end="0"/>
@@ -13066,70 +12704,7 @@
           <w:sz w:val="28"/>
           <w:szCs w:val="28"/>
         </w:rPr>
-        <w:t xml:space="preserve">Рис. </w:t>
-      </w:r>
-      <w:r>
-        <w:rPr>
-          <w:sz w:val="28"/>
-          <w:szCs w:val="28"/>
-        </w:rPr>
-        <w:t>1</w:t>
-      </w:r>
-      <w:r>
-        <w:rPr>
-          <w:sz w:val="28"/>
-          <w:szCs w:val="28"/>
-        </w:rPr>
-        <w:t>4</w:t>
-      </w:r>
-      <w:r>
-        <w:rPr>
-          <w:sz w:val="28"/>
-          <w:szCs w:val="28"/>
-        </w:rPr>
-        <w:t xml:space="preserve">. Налаштування параметрів ІР-адресації для </w:t>
-      </w:r>
-      <w:r>
-        <w:rPr>
-          <w:sz w:val="28"/>
-          <w:szCs w:val="28"/>
-        </w:rPr>
-        <w:t>R</w:t>
-      </w:r>
-      <w:r>
-        <w:rPr>
-          <w:sz w:val="28"/>
-          <w:szCs w:val="28"/>
-        </w:rPr>
-        <w:t>-63-24-</w:t>
-      </w:r>
-      <w:r>
-        <w:rPr>
-          <w:sz w:val="28"/>
-          <w:szCs w:val="28"/>
-        </w:rPr>
-        <w:t>3</w:t>
-      </w:r>
-      <w:r>
-        <w:rPr>
-          <w:sz w:val="28"/>
-          <w:szCs w:val="28"/>
-        </w:rPr>
-        <w:t xml:space="preserve"> (Мережа </w:t>
-      </w:r>
-      <w:r>
-        <w:rPr>
-          <w:sz w:val="28"/>
-          <w:szCs w:val="28"/>
-        </w:rPr>
-        <w:t>D</w:t>
-      </w:r>
-      <w:r>
-        <w:rPr>
-          <w:sz w:val="28"/>
-          <w:szCs w:val="28"/>
-        </w:rPr>
-        <w:t>)</w:t>
+        <w:t>Рис. 14. Налаштування параметрів ІР-адресації для R-63-24-3 (Мережа D)</w:t>
       </w:r>
     </w:p>
     <w:p>
@@ -13141,7 +12716,7 @@
           <w:tab w:val="left" w:pos="0" w:leader="none"/>
         </w:tabs>
         <w:suppressAutoHyphens w:val="true"/>
-        <w:overflowPunct w:val="false"/>
+        <w:overflowPunct w:val="true"/>
         <w:bidi w:val="0"/>
         <w:spacing w:lineRule="auto" w:line="360" w:before="0" w:after="0"/>
         <w:ind w:hanging="0" w:start="0" w:end="0"/>
@@ -13152,10 +12727,7 @@
         </w:rPr>
       </w:pPr>
       <w:r>
-        <w:rPr>
-          <w:sz w:val="28"/>
-          <w:szCs w:val="28"/>
-        </w:rPr>
+        <w:rPr/>
         <w:drawing>
           <wp:inline distT="0" distB="0" distL="0" distR="0">
             <wp:extent cx="4476115" cy="1343025"/>
@@ -13205,7 +12777,7 @@
           <w:tab w:val="left" w:pos="0" w:leader="none"/>
         </w:tabs>
         <w:suppressAutoHyphens w:val="true"/>
-        <w:overflowPunct w:val="false"/>
+        <w:overflowPunct w:val="true"/>
         <w:bidi w:val="0"/>
         <w:spacing w:lineRule="auto" w:line="360" w:before="0" w:after="0"/>
         <w:ind w:hanging="0" w:start="0" w:end="0"/>
@@ -13220,70 +12792,7 @@
           <w:sz w:val="28"/>
           <w:szCs w:val="28"/>
         </w:rPr>
-        <w:t xml:space="preserve">Рис. </w:t>
-      </w:r>
-      <w:r>
-        <w:rPr>
-          <w:sz w:val="28"/>
-          <w:szCs w:val="28"/>
-        </w:rPr>
-        <w:t>1</w:t>
-      </w:r>
-      <w:r>
-        <w:rPr>
-          <w:sz w:val="28"/>
-          <w:szCs w:val="28"/>
-        </w:rPr>
-        <w:t>5</w:t>
-      </w:r>
-      <w:r>
-        <w:rPr>
-          <w:sz w:val="28"/>
-          <w:szCs w:val="28"/>
-        </w:rPr>
-        <w:t xml:space="preserve">. Налаштування параметрів ІР-адресації для </w:t>
-      </w:r>
-      <w:r>
-        <w:rPr>
-          <w:sz w:val="28"/>
-          <w:szCs w:val="28"/>
-        </w:rPr>
-        <w:t>R</w:t>
-      </w:r>
-      <w:r>
-        <w:rPr>
-          <w:sz w:val="28"/>
-          <w:szCs w:val="28"/>
-        </w:rPr>
-        <w:t>-63-24-</w:t>
-      </w:r>
-      <w:r>
-        <w:rPr>
-          <w:sz w:val="28"/>
-          <w:szCs w:val="28"/>
-        </w:rPr>
-        <w:t>4</w:t>
-      </w:r>
-      <w:r>
-        <w:rPr>
-          <w:sz w:val="28"/>
-          <w:szCs w:val="28"/>
-        </w:rPr>
-        <w:t xml:space="preserve"> (Мережа </w:t>
-      </w:r>
-      <w:r>
-        <w:rPr>
-          <w:sz w:val="28"/>
-          <w:szCs w:val="28"/>
-        </w:rPr>
-        <w:t>D</w:t>
-      </w:r>
-      <w:r>
-        <w:rPr>
-          <w:sz w:val="28"/>
-          <w:szCs w:val="28"/>
-        </w:rPr>
-        <w:t>)</w:t>
+        <w:t>Рис. 15. Налаштування параметрів ІР-адресації для R-63-24-4 (Мережа D)</w:t>
       </w:r>
     </w:p>
     <w:p>
@@ -13295,7 +12804,7 @@
           <w:tab w:val="left" w:pos="0" w:leader="none"/>
         </w:tabs>
         <w:suppressAutoHyphens w:val="true"/>
-        <w:overflowPunct w:val="false"/>
+        <w:overflowPunct w:val="true"/>
         <w:bidi w:val="0"/>
         <w:spacing w:lineRule="auto" w:line="360" w:before="0" w:after="0"/>
         <w:ind w:hanging="0" w:start="0" w:end="0"/>
@@ -13306,10 +12815,7 @@
         </w:rPr>
       </w:pPr>
       <w:r>
-        <w:rPr>
-          <w:sz w:val="28"/>
-          <w:szCs w:val="28"/>
-        </w:rPr>
+        <w:rPr/>
         <w:drawing>
           <wp:inline distT="0" distB="0" distL="0" distR="0">
             <wp:extent cx="3895090" cy="1332865"/>
@@ -13359,7 +12865,7 @@
           <w:tab w:val="left" w:pos="0" w:leader="none"/>
         </w:tabs>
         <w:suppressAutoHyphens w:val="true"/>
-        <w:overflowPunct w:val="false"/>
+        <w:overflowPunct w:val="true"/>
         <w:bidi w:val="0"/>
         <w:spacing w:lineRule="auto" w:line="360" w:before="0" w:after="0"/>
         <w:ind w:hanging="0" w:start="0" w:end="0"/>
@@ -13374,70 +12880,7 @@
           <w:sz w:val="28"/>
           <w:szCs w:val="28"/>
         </w:rPr>
-        <w:t xml:space="preserve">Рис. </w:t>
-      </w:r>
-      <w:r>
-        <w:rPr>
-          <w:sz w:val="28"/>
-          <w:szCs w:val="28"/>
-        </w:rPr>
-        <w:t>1</w:t>
-      </w:r>
-      <w:r>
-        <w:rPr>
-          <w:sz w:val="28"/>
-          <w:szCs w:val="28"/>
-        </w:rPr>
-        <w:t>6.</w:t>
-      </w:r>
-      <w:r>
-        <w:rPr>
-          <w:sz w:val="28"/>
-          <w:szCs w:val="28"/>
-        </w:rPr>
-        <w:t xml:space="preserve"> Налаштування параметрів ІР-адресації для </w:t>
-      </w:r>
-      <w:r>
-        <w:rPr>
-          <w:sz w:val="28"/>
-          <w:szCs w:val="28"/>
-        </w:rPr>
-        <w:t>R</w:t>
-      </w:r>
-      <w:r>
-        <w:rPr>
-          <w:sz w:val="28"/>
-          <w:szCs w:val="28"/>
-        </w:rPr>
-        <w:t>-63-24-</w:t>
-      </w:r>
-      <w:r>
-        <w:rPr>
-          <w:sz w:val="28"/>
-          <w:szCs w:val="28"/>
-        </w:rPr>
-        <w:t>1</w:t>
-      </w:r>
-      <w:r>
-        <w:rPr>
-          <w:sz w:val="28"/>
-          <w:szCs w:val="28"/>
-        </w:rPr>
-        <w:t xml:space="preserve"> (Мережа </w:t>
-      </w:r>
-      <w:r>
-        <w:rPr>
-          <w:sz w:val="28"/>
-          <w:szCs w:val="28"/>
-        </w:rPr>
-        <w:t>E</w:t>
-      </w:r>
-      <w:r>
-        <w:rPr>
-          <w:sz w:val="28"/>
-          <w:szCs w:val="28"/>
-        </w:rPr>
-        <w:t>)</w:t>
+        <w:t>Рис. 16. Налаштування параметрів ІР-адресації для R-63-24-1 (Мережа E)</w:t>
       </w:r>
     </w:p>
     <w:p>
@@ -13449,7 +12892,7 @@
           <w:tab w:val="left" w:pos="0" w:leader="none"/>
         </w:tabs>
         <w:suppressAutoHyphens w:val="true"/>
-        <w:overflowPunct w:val="false"/>
+        <w:overflowPunct w:val="true"/>
         <w:bidi w:val="0"/>
         <w:spacing w:lineRule="auto" w:line="360" w:before="0" w:after="0"/>
         <w:ind w:hanging="0" w:start="0" w:end="0"/>
@@ -13460,10 +12903,7 @@
         </w:rPr>
       </w:pPr>
       <w:r>
-        <w:rPr>
-          <w:sz w:val="28"/>
-          <w:szCs w:val="28"/>
-        </w:rPr>
+        <w:rPr/>
         <w:drawing>
           <wp:inline distT="0" distB="0" distL="0" distR="0">
             <wp:extent cx="3876675" cy="1343025"/>
@@ -13513,7 +12953,7 @@
           <w:tab w:val="left" w:pos="0" w:leader="none"/>
         </w:tabs>
         <w:suppressAutoHyphens w:val="true"/>
-        <w:overflowPunct w:val="false"/>
+        <w:overflowPunct w:val="true"/>
         <w:bidi w:val="0"/>
         <w:spacing w:lineRule="auto" w:line="360" w:before="0" w:after="0"/>
         <w:ind w:hanging="0" w:start="0" w:end="0"/>
@@ -13528,70 +12968,7 @@
           <w:sz w:val="28"/>
           <w:szCs w:val="28"/>
         </w:rPr>
-        <w:t xml:space="preserve">Рис. </w:t>
-      </w:r>
-      <w:r>
-        <w:rPr>
-          <w:sz w:val="28"/>
-          <w:szCs w:val="28"/>
-        </w:rPr>
-        <w:t>1</w:t>
-      </w:r>
-      <w:r>
-        <w:rPr>
-          <w:sz w:val="28"/>
-          <w:szCs w:val="28"/>
-        </w:rPr>
-        <w:t>7.</w:t>
-      </w:r>
-      <w:r>
-        <w:rPr>
-          <w:sz w:val="28"/>
-          <w:szCs w:val="28"/>
-        </w:rPr>
-        <w:t xml:space="preserve"> Налаштування параметрів ІР-адресації для </w:t>
-      </w:r>
-      <w:r>
-        <w:rPr>
-          <w:sz w:val="28"/>
-          <w:szCs w:val="28"/>
-        </w:rPr>
-        <w:t>R</w:t>
-      </w:r>
-      <w:r>
-        <w:rPr>
-          <w:sz w:val="28"/>
-          <w:szCs w:val="28"/>
-        </w:rPr>
-        <w:t>-63-24-</w:t>
-      </w:r>
-      <w:r>
-        <w:rPr>
-          <w:sz w:val="28"/>
-          <w:szCs w:val="28"/>
-        </w:rPr>
-        <w:t>5</w:t>
-      </w:r>
-      <w:r>
-        <w:rPr>
-          <w:sz w:val="28"/>
-          <w:szCs w:val="28"/>
-        </w:rPr>
-        <w:t xml:space="preserve"> (Мережа </w:t>
-      </w:r>
-      <w:r>
-        <w:rPr>
-          <w:sz w:val="28"/>
-          <w:szCs w:val="28"/>
-        </w:rPr>
-        <w:t>E</w:t>
-      </w:r>
-      <w:r>
-        <w:rPr>
-          <w:sz w:val="28"/>
-          <w:szCs w:val="28"/>
-        </w:rPr>
-        <w:t>)</w:t>
+        <w:t>Рис. 17. Налаштування параметрів ІР-адресації для R-63-24-5 (Мережа E)</w:t>
       </w:r>
     </w:p>
     <w:p>
@@ -13615,12 +12992,7 @@
         </w:rPr>
       </w:pPr>
       <w:r>
-        <w:rPr>
-          <w:b/>
-          <w:bCs/>
-          <w:sz w:val="28"/>
-          <w:szCs w:val="28"/>
-        </w:rPr>
+        <w:rPr/>
         <w:drawing>
           <wp:inline distT="0" distB="0" distL="0" distR="0">
             <wp:extent cx="4695825" cy="8087360"/>
@@ -13686,79 +13058,7 @@
           <w:sz w:val="28"/>
           <w:szCs w:val="28"/>
         </w:rPr>
-        <w:t xml:space="preserve">Рис. </w:t>
-      </w:r>
-      <w:r>
-        <w:rPr>
-          <w:b w:val="false"/>
-          <w:bCs w:val="false"/>
-          <w:sz w:val="28"/>
-          <w:szCs w:val="28"/>
-        </w:rPr>
-        <w:t>1</w:t>
-      </w:r>
-      <w:r>
-        <w:rPr>
-          <w:b w:val="false"/>
-          <w:bCs w:val="false"/>
-          <w:sz w:val="28"/>
-          <w:szCs w:val="28"/>
-        </w:rPr>
-        <w:t>8.</w:t>
-      </w:r>
-      <w:r>
-        <w:rPr>
-          <w:b w:val="false"/>
-          <w:bCs w:val="false"/>
-          <w:sz w:val="28"/>
-          <w:szCs w:val="28"/>
-        </w:rPr>
-        <w:t xml:space="preserve"> Перевір</w:t>
-      </w:r>
-      <w:r>
-        <w:rPr>
-          <w:b w:val="false"/>
-          <w:bCs w:val="false"/>
-          <w:sz w:val="28"/>
-          <w:szCs w:val="28"/>
-        </w:rPr>
-        <w:t>ка</w:t>
-      </w:r>
-      <w:r>
-        <w:rPr>
-          <w:b w:val="false"/>
-          <w:bCs w:val="false"/>
-          <w:sz w:val="28"/>
-          <w:szCs w:val="28"/>
-        </w:rPr>
-        <w:t xml:space="preserve"> наявн</w:t>
-      </w:r>
-      <w:r>
-        <w:rPr>
-          <w:b w:val="false"/>
-          <w:bCs w:val="false"/>
-          <w:sz w:val="28"/>
-          <w:szCs w:val="28"/>
-        </w:rPr>
-        <w:t xml:space="preserve">ості </w:t>
-      </w:r>
-      <w:r>
-        <w:rPr>
-          <w:b w:val="false"/>
-          <w:bCs w:val="false"/>
-          <w:sz w:val="28"/>
-          <w:szCs w:val="28"/>
-        </w:rPr>
-        <w:t xml:space="preserve">зв’язку між усіма пристроями мережі </w:t>
-      </w:r>
-      <w:r>
-        <w:rPr>
-          <w:b w:val="false"/>
-          <w:bCs w:val="false"/>
-          <w:sz w:val="28"/>
-          <w:szCs w:val="28"/>
-        </w:rPr>
-        <w:t>A</w:t>
+        <w:t>Рис. 18. Перевірка наявності зв’язку між усіма пристроями мережі A</w:t>
       </w:r>
       <w:r>
         <w:br w:type="page"/>
@@ -13785,12 +13085,7 @@
         </w:rPr>
       </w:pPr>
       <w:r>
-        <w:rPr>
-          <w:b w:val="false"/>
-          <w:bCs w:val="false"/>
-          <w:sz w:val="28"/>
-          <w:szCs w:val="28"/>
-        </w:rPr>
+        <w:rPr/>
         <w:drawing>
           <wp:inline distT="0" distB="0" distL="0" distR="0">
             <wp:extent cx="3928110" cy="8087360"/>
@@ -13854,35 +13149,7 @@
           <w:sz w:val="28"/>
           <w:szCs w:val="28"/>
         </w:rPr>
-        <w:t xml:space="preserve">Рис. </w:t>
-      </w:r>
-      <w:r>
-        <w:rPr>
-          <w:sz w:val="28"/>
-          <w:szCs w:val="28"/>
-        </w:rPr>
-        <w:t>1</w:t>
-      </w:r>
-      <w:r>
-        <w:rPr>
-          <w:sz w:val="28"/>
-          <w:szCs w:val="28"/>
-        </w:rPr>
-        <w:t>9</w:t>
-      </w:r>
-      <w:r>
-        <w:rPr>
-          <w:sz w:val="28"/>
-          <w:szCs w:val="28"/>
-        </w:rPr>
-        <w:t xml:space="preserve">. Перевірка наявності зв’язку між усіма пристроями мережі </w:t>
-      </w:r>
-      <w:r>
-        <w:rPr>
-          <w:sz w:val="28"/>
-          <w:szCs w:val="28"/>
-        </w:rPr>
-        <w:t>B</w:t>
+        <w:t>Рис. 19. Перевірка наявності зв’язку між усіма пристроями мережі B</w:t>
       </w:r>
       <w:r>
         <w:br w:type="page"/>
@@ -13907,10 +13174,7 @@
         </w:rPr>
       </w:pPr>
       <w:r>
-        <w:rPr>
-          <w:sz w:val="28"/>
-          <w:szCs w:val="28"/>
-        </w:rPr>
+        <w:rPr/>
         <w:drawing>
           <wp:inline distT="0" distB="0" distL="0" distR="0">
             <wp:extent cx="4600575" cy="1743075"/>
@@ -13974,28 +13238,7 @@
           <w:sz w:val="28"/>
           <w:szCs w:val="28"/>
         </w:rPr>
-        <w:t xml:space="preserve">Рис. </w:t>
-      </w:r>
-      <w:r>
-        <w:rPr>
-          <w:sz w:val="28"/>
-          <w:szCs w:val="28"/>
-        </w:rPr>
-        <w:t>20</w:t>
-      </w:r>
-      <w:r>
-        <w:rPr>
-          <w:sz w:val="28"/>
-          <w:szCs w:val="28"/>
-        </w:rPr>
-        <w:t xml:space="preserve">. Перевірка наявності зв’язку між усіма пристроями мережі </w:t>
-      </w:r>
-      <w:r>
-        <w:rPr>
-          <w:sz w:val="28"/>
-          <w:szCs w:val="28"/>
-        </w:rPr>
-        <w:t>C</w:t>
+        <w:t>Рис. 20. Перевірка наявності зв’язку між усіма пристроями мережі C</w:t>
       </w:r>
     </w:p>
     <w:p>
@@ -14017,10 +13260,7 @@
         </w:rPr>
       </w:pPr>
       <w:r>
-        <w:rPr>
-          <w:sz w:val="28"/>
-          <w:szCs w:val="28"/>
-        </w:rPr>
+        <w:rPr/>
         <w:drawing>
           <wp:inline distT="0" distB="0" distL="0" distR="0">
             <wp:extent cx="4591050" cy="3648075"/>
@@ -14084,28 +13324,7 @@
           <w:sz w:val="28"/>
           <w:szCs w:val="28"/>
         </w:rPr>
-        <w:t xml:space="preserve">Рис. </w:t>
-      </w:r>
-      <w:r>
-        <w:rPr>
-          <w:sz w:val="28"/>
-          <w:szCs w:val="28"/>
-        </w:rPr>
-        <w:t>21</w:t>
-      </w:r>
-      <w:r>
-        <w:rPr>
-          <w:sz w:val="28"/>
-          <w:szCs w:val="28"/>
-        </w:rPr>
-        <w:t xml:space="preserve">. Перевірка наявності зв’язку між усіма пристроями мережі </w:t>
-      </w:r>
-      <w:r>
-        <w:rPr>
-          <w:sz w:val="28"/>
-          <w:szCs w:val="28"/>
-        </w:rPr>
-        <w:t>D</w:t>
+        <w:t>Рис. 21. Перевірка наявності зв’язку між усіма пристроями мережі D</w:t>
       </w:r>
     </w:p>
     <w:p>
@@ -14127,10 +13346,7 @@
         </w:rPr>
       </w:pPr>
       <w:r>
-        <w:rPr>
-          <w:sz w:val="28"/>
-          <w:szCs w:val="28"/>
-        </w:rPr>
+        <w:rPr/>
         <w:drawing>
           <wp:inline distT="0" distB="0" distL="0" distR="0">
             <wp:extent cx="4572000" cy="1809750"/>
@@ -14184,7 +13400,1032 @@
         <w:spacing w:lineRule="auto" w:line="360" w:before="0" w:after="0"/>
         <w:ind w:hanging="0" w:start="0" w:end="0"/>
         <w:jc w:val="center"/>
-        <w:rPr/>
+        <w:rPr>
+          <w:sz w:val="28"/>
+          <w:szCs w:val="28"/>
+        </w:rPr>
+      </w:pPr>
+      <w:r>
+        <w:rPr>
+          <w:sz w:val="28"/>
+          <w:szCs w:val="28"/>
+        </w:rPr>
+        <w:t>Рис. 22. Перевірка наявності зв’язку між усіма пристроями мережі E</w:t>
+      </w:r>
+    </w:p>
+    <w:p>
+      <w:pPr>
+        <w:pStyle w:val="Normal"/>
+        <w:widowControl/>
+        <w:tabs>
+          <w:tab w:val="clear" w:pos="567"/>
+          <w:tab w:val="left" w:pos="0" w:leader="none"/>
+        </w:tabs>
+        <w:suppressAutoHyphens w:val="true"/>
+        <w:bidi w:val="0"/>
+        <w:spacing w:lineRule="auto" w:line="360" w:before="0" w:after="0"/>
+        <w:ind w:firstLine="720" w:start="0" w:end="0"/>
+        <w:jc w:val="both"/>
+        <w:rPr>
+          <w:sz w:val="28"/>
+          <w:szCs w:val="28"/>
+        </w:rPr>
+      </w:pPr>
+      <w:r>
+        <w:rPr>
+          <w:b/>
+          <w:bCs/>
+          <w:sz w:val="28"/>
+          <w:szCs w:val="28"/>
+        </w:rPr>
+        <w:t xml:space="preserve">Завдання </w:t>
+      </w:r>
+      <w:r>
+        <w:rPr>
+          <w:b/>
+          <w:bCs/>
+          <w:sz w:val="28"/>
+          <w:szCs w:val="28"/>
+        </w:rPr>
+        <w:t>5.</w:t>
+      </w:r>
+      <w:r>
+        <w:rPr>
+          <w:sz w:val="28"/>
+          <w:szCs w:val="28"/>
+        </w:rPr>
+        <w:t xml:space="preserve"> Дослідити особливості отримання службової та діагностичної інформації щодо параметрів та процесів IPv6-адресації за допомогою відповідних команд.</w:t>
+      </w:r>
+    </w:p>
+    <w:p>
+      <w:pPr>
+        <w:pStyle w:val="Normal"/>
+        <w:widowControl/>
+        <w:tabs>
+          <w:tab w:val="clear" w:pos="567"/>
+          <w:tab w:val="left" w:pos="0" w:leader="none"/>
+        </w:tabs>
+        <w:suppressAutoHyphens w:val="true"/>
+        <w:bidi w:val="0"/>
+        <w:spacing w:lineRule="auto" w:line="360" w:before="0" w:after="0"/>
+        <w:ind w:hanging="0" w:start="0" w:end="0"/>
+        <w:jc w:val="center"/>
+        <w:rPr>
+          <w:sz w:val="28"/>
+          <w:szCs w:val="28"/>
+        </w:rPr>
+      </w:pPr>
+      <w:r>
+        <w:rPr>
+          <w:sz w:val="28"/>
+          <w:szCs w:val="28"/>
+        </w:rPr>
+        <w:drawing>
+          <wp:inline distT="0" distB="0" distL="0" distR="0">
+            <wp:extent cx="4714875" cy="4124325"/>
+            <wp:effectExtent l="0" t="0" r="0" b="0"/>
+            <wp:docPr id="23" name="Image23"/>
+            <wp:cNvGraphicFramePr>
+              <a:graphicFrameLocks xmlns:a="http://schemas.openxmlformats.org/drawingml/2006/main" noChangeAspect="1"/>
+            </wp:cNvGraphicFramePr>
+            <a:graphic xmlns:a="http://schemas.openxmlformats.org/drawingml/2006/main">
+              <a:graphicData uri="http://schemas.openxmlformats.org/drawingml/2006/picture">
+                <pic:pic xmlns:pic="http://schemas.openxmlformats.org/drawingml/2006/picture">
+                  <pic:nvPicPr>
+                    <pic:cNvPr id="23" name="Image23"/>
+                    <pic:cNvPicPr>
+                      <a:picLocks noChangeAspect="1" noChangeArrowheads="1"/>
+                    </pic:cNvPicPr>
+                  </pic:nvPicPr>
+                  <pic:blipFill>
+                    <a:blip r:embed="rId24"/>
+                    <a:stretch>
+                      <a:fillRect/>
+                    </a:stretch>
+                  </pic:blipFill>
+                  <pic:spPr bwMode="auto">
+                    <a:xfrm>
+                      <a:off x="0" y="0"/>
+                      <a:ext cx="4714875" cy="4124325"/>
+                    </a:xfrm>
+                    <a:prstGeom prst="rect">
+                      <a:avLst/>
+                    </a:prstGeom>
+                    <a:noFill/>
+                  </pic:spPr>
+                </pic:pic>
+              </a:graphicData>
+            </a:graphic>
+          </wp:inline>
+        </w:drawing>
+      </w:r>
+    </w:p>
+    <w:p>
+      <w:pPr>
+        <w:pStyle w:val="Normal"/>
+        <w:widowControl/>
+        <w:tabs>
+          <w:tab w:val="clear" w:pos="567"/>
+          <w:tab w:val="left" w:pos="0" w:leader="none"/>
+        </w:tabs>
+        <w:suppressAutoHyphens w:val="true"/>
+        <w:bidi w:val="0"/>
+        <w:spacing w:lineRule="auto" w:line="360" w:before="0" w:after="0"/>
+        <w:ind w:hanging="0" w:start="0" w:end="0"/>
+        <w:jc w:val="center"/>
+        <w:rPr>
+          <w:sz w:val="28"/>
+          <w:szCs w:val="28"/>
+        </w:rPr>
+      </w:pPr>
+      <w:r>
+        <w:rPr>
+          <w:sz w:val="28"/>
+          <w:szCs w:val="28"/>
+        </w:rPr>
+        <w:t>Рис. 2</w:t>
+      </w:r>
+      <w:r>
+        <w:rPr>
+          <w:sz w:val="28"/>
+          <w:szCs w:val="28"/>
+        </w:rPr>
+        <w:t>3</w:t>
+      </w:r>
+      <w:r>
+        <w:rPr>
+          <w:sz w:val="28"/>
+          <w:szCs w:val="28"/>
+        </w:rPr>
+        <w:t xml:space="preserve">. </w:t>
+      </w:r>
+      <w:r>
+        <w:rPr>
+          <w:sz w:val="28"/>
+          <w:szCs w:val="28"/>
+        </w:rPr>
+        <w:t>Результат команди show ipv6 route на R-63-24-1</w:t>
+      </w:r>
+    </w:p>
+    <w:p>
+      <w:pPr>
+        <w:pStyle w:val="Normal"/>
+        <w:widowControl/>
+        <w:tabs>
+          <w:tab w:val="clear" w:pos="567"/>
+          <w:tab w:val="left" w:pos="0" w:leader="none"/>
+        </w:tabs>
+        <w:suppressAutoHyphens w:val="true"/>
+        <w:bidi w:val="0"/>
+        <w:spacing w:lineRule="auto" w:line="360" w:before="0" w:after="0"/>
+        <w:ind w:hanging="0" w:start="0" w:end="0"/>
+        <w:jc w:val="center"/>
+        <w:rPr>
+          <w:sz w:val="28"/>
+          <w:szCs w:val="28"/>
+        </w:rPr>
+      </w:pPr>
+      <w:r>
+        <w:rPr>
+          <w:sz w:val="28"/>
+          <w:szCs w:val="28"/>
+        </w:rPr>
+        <w:drawing>
+          <wp:inline distT="0" distB="0" distL="0" distR="0">
+            <wp:extent cx="4714240" cy="2018665"/>
+            <wp:effectExtent l="0" t="0" r="0" b="0"/>
+            <wp:docPr id="24" name="Image24"/>
+            <wp:cNvGraphicFramePr>
+              <a:graphicFrameLocks xmlns:a="http://schemas.openxmlformats.org/drawingml/2006/main" noChangeAspect="1"/>
+            </wp:cNvGraphicFramePr>
+            <a:graphic xmlns:a="http://schemas.openxmlformats.org/drawingml/2006/main">
+              <a:graphicData uri="http://schemas.openxmlformats.org/drawingml/2006/picture">
+                <pic:pic xmlns:pic="http://schemas.openxmlformats.org/drawingml/2006/picture">
+                  <pic:nvPicPr>
+                    <pic:cNvPr id="24" name="Image24"/>
+                    <pic:cNvPicPr>
+                      <a:picLocks noChangeAspect="1" noChangeArrowheads="1"/>
+                    </pic:cNvPicPr>
+                  </pic:nvPicPr>
+                  <pic:blipFill>
+                    <a:blip r:embed="rId25"/>
+                    <a:stretch>
+                      <a:fillRect/>
+                    </a:stretch>
+                  </pic:blipFill>
+                  <pic:spPr bwMode="auto">
+                    <a:xfrm>
+                      <a:off x="0" y="0"/>
+                      <a:ext cx="4714240" cy="2018665"/>
+                    </a:xfrm>
+                    <a:prstGeom prst="rect">
+                      <a:avLst/>
+                    </a:prstGeom>
+                    <a:noFill/>
+                  </pic:spPr>
+                </pic:pic>
+              </a:graphicData>
+            </a:graphic>
+          </wp:inline>
+        </w:drawing>
+      </w:r>
+    </w:p>
+    <w:p>
+      <w:pPr>
+        <w:pStyle w:val="Normal"/>
+        <w:widowControl/>
+        <w:tabs>
+          <w:tab w:val="clear" w:pos="567"/>
+          <w:tab w:val="left" w:pos="0" w:leader="none"/>
+        </w:tabs>
+        <w:suppressAutoHyphens w:val="true"/>
+        <w:bidi w:val="0"/>
+        <w:spacing w:lineRule="auto" w:line="360" w:before="0" w:after="0"/>
+        <w:ind w:hanging="0" w:start="0" w:end="0"/>
+        <w:jc w:val="center"/>
+        <w:rPr>
+          <w:sz w:val="28"/>
+          <w:szCs w:val="28"/>
+        </w:rPr>
+      </w:pPr>
+      <w:r>
+        <w:rPr>
+          <w:sz w:val="28"/>
+          <w:szCs w:val="28"/>
+        </w:rPr>
+        <w:t>Рис. 2</w:t>
+      </w:r>
+      <w:r>
+        <w:rPr>
+          <w:sz w:val="28"/>
+          <w:szCs w:val="28"/>
+        </w:rPr>
+        <w:t>3</w:t>
+      </w:r>
+      <w:r>
+        <w:rPr>
+          <w:sz w:val="28"/>
+          <w:szCs w:val="28"/>
+        </w:rPr>
+        <w:t xml:space="preserve">. </w:t>
+      </w:r>
+      <w:r>
+        <w:rPr>
+          <w:sz w:val="28"/>
+          <w:szCs w:val="28"/>
+        </w:rPr>
+        <w:t>Результат команди show ipv6 route на R-63-24-2</w:t>
+      </w:r>
+      <w:r>
+        <w:br w:type="page"/>
+      </w:r>
+    </w:p>
+    <w:p>
+      <w:pPr>
+        <w:pStyle w:val="Normal"/>
+        <w:widowControl/>
+        <w:tabs>
+          <w:tab w:val="clear" w:pos="567"/>
+          <w:tab w:val="left" w:pos="0" w:leader="none"/>
+        </w:tabs>
+        <w:suppressAutoHyphens w:val="true"/>
+        <w:bidi w:val="0"/>
+        <w:spacing w:lineRule="auto" w:line="360" w:before="0" w:after="0"/>
+        <w:ind w:hanging="0" w:start="0" w:end="0"/>
+        <w:jc w:val="center"/>
+        <w:rPr>
+          <w:sz w:val="28"/>
+          <w:szCs w:val="28"/>
+        </w:rPr>
+      </w:pPr>
+      <w:r>
+        <w:rPr>
+          <w:sz w:val="28"/>
+          <w:szCs w:val="28"/>
+        </w:rPr>
+        <w:drawing>
+          <wp:inline distT="0" distB="0" distL="0" distR="0">
+            <wp:extent cx="4723765" cy="2009775"/>
+            <wp:effectExtent l="0" t="0" r="0" b="0"/>
+            <wp:docPr id="25" name="Image25"/>
+            <wp:cNvGraphicFramePr>
+              <a:graphicFrameLocks xmlns:a="http://schemas.openxmlformats.org/drawingml/2006/main" noChangeAspect="1"/>
+            </wp:cNvGraphicFramePr>
+            <a:graphic xmlns:a="http://schemas.openxmlformats.org/drawingml/2006/main">
+              <a:graphicData uri="http://schemas.openxmlformats.org/drawingml/2006/picture">
+                <pic:pic xmlns:pic="http://schemas.openxmlformats.org/drawingml/2006/picture">
+                  <pic:nvPicPr>
+                    <pic:cNvPr id="25" name="Image25"/>
+                    <pic:cNvPicPr>
+                      <a:picLocks noChangeAspect="1" noChangeArrowheads="1"/>
+                    </pic:cNvPicPr>
+                  </pic:nvPicPr>
+                  <pic:blipFill>
+                    <a:blip r:embed="rId26"/>
+                    <a:stretch>
+                      <a:fillRect/>
+                    </a:stretch>
+                  </pic:blipFill>
+                  <pic:spPr bwMode="auto">
+                    <a:xfrm>
+                      <a:off x="0" y="0"/>
+                      <a:ext cx="4723765" cy="2009775"/>
+                    </a:xfrm>
+                    <a:prstGeom prst="rect">
+                      <a:avLst/>
+                    </a:prstGeom>
+                    <a:noFill/>
+                  </pic:spPr>
+                </pic:pic>
+              </a:graphicData>
+            </a:graphic>
+          </wp:inline>
+        </w:drawing>
+      </w:r>
+    </w:p>
+    <w:p>
+      <w:pPr>
+        <w:pStyle w:val="Normal"/>
+        <w:widowControl/>
+        <w:tabs>
+          <w:tab w:val="clear" w:pos="567"/>
+          <w:tab w:val="left" w:pos="0" w:leader="none"/>
+        </w:tabs>
+        <w:suppressAutoHyphens w:val="true"/>
+        <w:bidi w:val="0"/>
+        <w:spacing w:lineRule="auto" w:line="360" w:before="0" w:after="0"/>
+        <w:ind w:hanging="0" w:start="0" w:end="0"/>
+        <w:jc w:val="center"/>
+        <w:rPr>
+          <w:sz w:val="28"/>
+          <w:szCs w:val="28"/>
+        </w:rPr>
+      </w:pPr>
+      <w:r>
+        <w:rPr>
+          <w:sz w:val="28"/>
+          <w:szCs w:val="28"/>
+        </w:rPr>
+        <w:t>Рис. 2</w:t>
+      </w:r>
+      <w:r>
+        <w:rPr>
+          <w:sz w:val="28"/>
+          <w:szCs w:val="28"/>
+        </w:rPr>
+        <w:t>4</w:t>
+      </w:r>
+      <w:r>
+        <w:rPr>
+          <w:sz w:val="28"/>
+          <w:szCs w:val="28"/>
+        </w:rPr>
+        <w:t xml:space="preserve">. </w:t>
+      </w:r>
+      <w:r>
+        <w:rPr>
+          <w:sz w:val="28"/>
+          <w:szCs w:val="28"/>
+        </w:rPr>
+        <w:t>Результат команди show ipv6 route на R-63-24-3</w:t>
+      </w:r>
+    </w:p>
+    <w:p>
+      <w:pPr>
+        <w:pStyle w:val="Normal"/>
+        <w:widowControl/>
+        <w:tabs>
+          <w:tab w:val="clear" w:pos="567"/>
+          <w:tab w:val="left" w:pos="0" w:leader="none"/>
+        </w:tabs>
+        <w:suppressAutoHyphens w:val="true"/>
+        <w:bidi w:val="0"/>
+        <w:spacing w:lineRule="auto" w:line="360" w:before="0" w:after="0"/>
+        <w:ind w:hanging="0" w:start="0" w:end="0"/>
+        <w:jc w:val="center"/>
+        <w:rPr>
+          <w:sz w:val="28"/>
+          <w:szCs w:val="28"/>
+        </w:rPr>
+      </w:pPr>
+      <w:r>
+        <w:rPr>
+          <w:sz w:val="28"/>
+          <w:szCs w:val="28"/>
+        </w:rPr>
+        <w:drawing>
+          <wp:inline distT="0" distB="0" distL="0" distR="0">
+            <wp:extent cx="4705350" cy="2009775"/>
+            <wp:effectExtent l="0" t="0" r="0" b="0"/>
+            <wp:docPr id="26" name="Image26"/>
+            <wp:cNvGraphicFramePr>
+              <a:graphicFrameLocks xmlns:a="http://schemas.openxmlformats.org/drawingml/2006/main" noChangeAspect="1"/>
+            </wp:cNvGraphicFramePr>
+            <a:graphic xmlns:a="http://schemas.openxmlformats.org/drawingml/2006/main">
+              <a:graphicData uri="http://schemas.openxmlformats.org/drawingml/2006/picture">
+                <pic:pic xmlns:pic="http://schemas.openxmlformats.org/drawingml/2006/picture">
+                  <pic:nvPicPr>
+                    <pic:cNvPr id="26" name="Image26"/>
+                    <pic:cNvPicPr>
+                      <a:picLocks noChangeAspect="1" noChangeArrowheads="1"/>
+                    </pic:cNvPicPr>
+                  </pic:nvPicPr>
+                  <pic:blipFill>
+                    <a:blip r:embed="rId27"/>
+                    <a:stretch>
+                      <a:fillRect/>
+                    </a:stretch>
+                  </pic:blipFill>
+                  <pic:spPr bwMode="auto">
+                    <a:xfrm>
+                      <a:off x="0" y="0"/>
+                      <a:ext cx="4705350" cy="2009775"/>
+                    </a:xfrm>
+                    <a:prstGeom prst="rect">
+                      <a:avLst/>
+                    </a:prstGeom>
+                    <a:noFill/>
+                  </pic:spPr>
+                </pic:pic>
+              </a:graphicData>
+            </a:graphic>
+          </wp:inline>
+        </w:drawing>
+      </w:r>
+    </w:p>
+    <w:p>
+      <w:pPr>
+        <w:pStyle w:val="Normal"/>
+        <w:widowControl/>
+        <w:tabs>
+          <w:tab w:val="clear" w:pos="567"/>
+          <w:tab w:val="left" w:pos="0" w:leader="none"/>
+        </w:tabs>
+        <w:suppressAutoHyphens w:val="true"/>
+        <w:bidi w:val="0"/>
+        <w:spacing w:lineRule="auto" w:line="360" w:before="0" w:after="0"/>
+        <w:ind w:hanging="0" w:start="0" w:end="0"/>
+        <w:jc w:val="center"/>
+        <w:rPr>
+          <w:sz w:val="28"/>
+          <w:szCs w:val="28"/>
+        </w:rPr>
+      </w:pPr>
+      <w:r>
+        <w:rPr>
+          <w:sz w:val="28"/>
+          <w:szCs w:val="28"/>
+        </w:rPr>
+        <w:t>Рис. 2</w:t>
+      </w:r>
+      <w:r>
+        <w:rPr>
+          <w:sz w:val="28"/>
+          <w:szCs w:val="28"/>
+        </w:rPr>
+        <w:t>5</w:t>
+      </w:r>
+      <w:r>
+        <w:rPr>
+          <w:sz w:val="28"/>
+          <w:szCs w:val="28"/>
+        </w:rPr>
+        <w:t xml:space="preserve">. </w:t>
+      </w:r>
+      <w:r>
+        <w:rPr>
+          <w:sz w:val="28"/>
+          <w:szCs w:val="28"/>
+        </w:rPr>
+        <w:t>Результат команди show ipv6 route на R-63-24-4</w:t>
+      </w:r>
+    </w:p>
+    <w:p>
+      <w:pPr>
+        <w:pStyle w:val="Normal"/>
+        <w:widowControl/>
+        <w:tabs>
+          <w:tab w:val="clear" w:pos="567"/>
+          <w:tab w:val="left" w:pos="0" w:leader="none"/>
+        </w:tabs>
+        <w:suppressAutoHyphens w:val="true"/>
+        <w:bidi w:val="0"/>
+        <w:spacing w:lineRule="auto" w:line="360" w:before="0" w:after="0"/>
+        <w:ind w:hanging="0" w:start="0" w:end="0"/>
+        <w:jc w:val="center"/>
+        <w:rPr>
+          <w:sz w:val="28"/>
+          <w:szCs w:val="28"/>
+        </w:rPr>
+      </w:pPr>
+      <w:r>
+        <w:rPr>
+          <w:sz w:val="28"/>
+          <w:szCs w:val="28"/>
+        </w:rPr>
+        <w:drawing>
+          <wp:inline distT="0" distB="0" distL="0" distR="0">
+            <wp:extent cx="4705350" cy="2257425"/>
+            <wp:effectExtent l="0" t="0" r="0" b="0"/>
+            <wp:docPr id="27" name="Image27"/>
+            <wp:cNvGraphicFramePr>
+              <a:graphicFrameLocks xmlns:a="http://schemas.openxmlformats.org/drawingml/2006/main" noChangeAspect="1"/>
+            </wp:cNvGraphicFramePr>
+            <a:graphic xmlns:a="http://schemas.openxmlformats.org/drawingml/2006/main">
+              <a:graphicData uri="http://schemas.openxmlformats.org/drawingml/2006/picture">
+                <pic:pic xmlns:pic="http://schemas.openxmlformats.org/drawingml/2006/picture">
+                  <pic:nvPicPr>
+                    <pic:cNvPr id="27" name="Image27"/>
+                    <pic:cNvPicPr>
+                      <a:picLocks noChangeAspect="1" noChangeArrowheads="1"/>
+                    </pic:cNvPicPr>
+                  </pic:nvPicPr>
+                  <pic:blipFill>
+                    <a:blip r:embed="rId28"/>
+                    <a:stretch>
+                      <a:fillRect/>
+                    </a:stretch>
+                  </pic:blipFill>
+                  <pic:spPr bwMode="auto">
+                    <a:xfrm>
+                      <a:off x="0" y="0"/>
+                      <a:ext cx="4705350" cy="2257425"/>
+                    </a:xfrm>
+                    <a:prstGeom prst="rect">
+                      <a:avLst/>
+                    </a:prstGeom>
+                    <a:noFill/>
+                  </pic:spPr>
+                </pic:pic>
+              </a:graphicData>
+            </a:graphic>
+          </wp:inline>
+        </w:drawing>
+      </w:r>
+    </w:p>
+    <w:p>
+      <w:pPr>
+        <w:pStyle w:val="Normal"/>
+        <w:widowControl/>
+        <w:tabs>
+          <w:tab w:val="clear" w:pos="567"/>
+          <w:tab w:val="left" w:pos="0" w:leader="none"/>
+        </w:tabs>
+        <w:suppressAutoHyphens w:val="true"/>
+        <w:bidi w:val="0"/>
+        <w:spacing w:lineRule="auto" w:line="360" w:before="0" w:after="0"/>
+        <w:ind w:hanging="0" w:start="0" w:end="0"/>
+        <w:jc w:val="center"/>
+        <w:rPr>
+          <w:sz w:val="28"/>
+          <w:szCs w:val="28"/>
+        </w:rPr>
+      </w:pPr>
+      <w:r>
+        <w:rPr>
+          <w:sz w:val="28"/>
+          <w:szCs w:val="28"/>
+        </w:rPr>
+        <w:t>Рис. 2</w:t>
+      </w:r>
+      <w:r>
+        <w:rPr>
+          <w:sz w:val="28"/>
+          <w:szCs w:val="28"/>
+        </w:rPr>
+        <w:t>6</w:t>
+      </w:r>
+      <w:r>
+        <w:rPr>
+          <w:sz w:val="28"/>
+          <w:szCs w:val="28"/>
+        </w:rPr>
+        <w:t xml:space="preserve">. </w:t>
+      </w:r>
+      <w:r>
+        <w:rPr>
+          <w:sz w:val="28"/>
+          <w:szCs w:val="28"/>
+        </w:rPr>
+        <w:t>Результат команди show ipv6 route на R-63-24-5</w:t>
+      </w:r>
+      <w:r>
+        <w:br w:type="page"/>
+      </w:r>
+    </w:p>
+    <w:p>
+      <w:pPr>
+        <w:pStyle w:val="Normal"/>
+        <w:widowControl/>
+        <w:tabs>
+          <w:tab w:val="clear" w:pos="567"/>
+          <w:tab w:val="left" w:pos="0" w:leader="none"/>
+        </w:tabs>
+        <w:suppressAutoHyphens w:val="true"/>
+        <w:bidi w:val="0"/>
+        <w:spacing w:lineRule="auto" w:line="360" w:before="0" w:after="0"/>
+        <w:ind w:hanging="0" w:start="0" w:end="0"/>
+        <w:jc w:val="center"/>
+        <w:rPr>
+          <w:sz w:val="28"/>
+          <w:szCs w:val="28"/>
+        </w:rPr>
+      </w:pPr>
+      <w:r>
+        <w:rPr>
+          <w:sz w:val="28"/>
+          <w:szCs w:val="28"/>
+        </w:rPr>
+        <w:drawing>
+          <wp:inline distT="0" distB="0" distL="0" distR="0">
+            <wp:extent cx="3505200" cy="3457575"/>
+            <wp:effectExtent l="0" t="0" r="0" b="0"/>
+            <wp:docPr id="28" name="Image28"/>
+            <wp:cNvGraphicFramePr>
+              <a:graphicFrameLocks xmlns:a="http://schemas.openxmlformats.org/drawingml/2006/main" noChangeAspect="1"/>
+            </wp:cNvGraphicFramePr>
+            <a:graphic xmlns:a="http://schemas.openxmlformats.org/drawingml/2006/main">
+              <a:graphicData uri="http://schemas.openxmlformats.org/drawingml/2006/picture">
+                <pic:pic xmlns:pic="http://schemas.openxmlformats.org/drawingml/2006/picture">
+                  <pic:nvPicPr>
+                    <pic:cNvPr id="28" name="Image28"/>
+                    <pic:cNvPicPr>
+                      <a:picLocks noChangeAspect="1" noChangeArrowheads="1"/>
+                    </pic:cNvPicPr>
+                  </pic:nvPicPr>
+                  <pic:blipFill>
+                    <a:blip r:embed="rId29"/>
+                    <a:stretch>
+                      <a:fillRect/>
+                    </a:stretch>
+                  </pic:blipFill>
+                  <pic:spPr bwMode="auto">
+                    <a:xfrm>
+                      <a:off x="0" y="0"/>
+                      <a:ext cx="3505200" cy="3457575"/>
+                    </a:xfrm>
+                    <a:prstGeom prst="rect">
+                      <a:avLst/>
+                    </a:prstGeom>
+                    <a:noFill/>
+                  </pic:spPr>
+                </pic:pic>
+              </a:graphicData>
+            </a:graphic>
+          </wp:inline>
+        </w:drawing>
+      </w:r>
+    </w:p>
+    <w:p>
+      <w:pPr>
+        <w:pStyle w:val="Normal"/>
+        <w:widowControl/>
+        <w:tabs>
+          <w:tab w:val="clear" w:pos="567"/>
+          <w:tab w:val="left" w:pos="0" w:leader="none"/>
+        </w:tabs>
+        <w:suppressAutoHyphens w:val="true"/>
+        <w:bidi w:val="0"/>
+        <w:spacing w:lineRule="auto" w:line="360" w:before="0" w:after="0"/>
+        <w:ind w:hanging="0" w:start="0" w:end="0"/>
+        <w:jc w:val="center"/>
+        <w:rPr>
+          <w:sz w:val="28"/>
+          <w:szCs w:val="28"/>
+        </w:rPr>
+      </w:pPr>
+      <w:r>
+        <w:rPr>
+          <w:sz w:val="28"/>
+          <w:szCs w:val="28"/>
+        </w:rPr>
+        <w:t>Рис. 2</w:t>
+      </w:r>
+      <w:r>
+        <w:rPr>
+          <w:sz w:val="28"/>
+          <w:szCs w:val="28"/>
+        </w:rPr>
+        <w:t>7</w:t>
+      </w:r>
+      <w:r>
+        <w:rPr>
+          <w:sz w:val="28"/>
+          <w:szCs w:val="28"/>
+        </w:rPr>
+        <w:t xml:space="preserve">. </w:t>
+      </w:r>
+      <w:r>
+        <w:rPr>
+          <w:sz w:val="28"/>
+          <w:szCs w:val="28"/>
+        </w:rPr>
+        <w:t>Результат команди show ipv6 interface brief на R-63-24-1</w:t>
+      </w:r>
+    </w:p>
+    <w:p>
+      <w:pPr>
+        <w:pStyle w:val="Normal"/>
+        <w:widowControl/>
+        <w:tabs>
+          <w:tab w:val="clear" w:pos="567"/>
+          <w:tab w:val="left" w:pos="0" w:leader="none"/>
+        </w:tabs>
+        <w:suppressAutoHyphens w:val="true"/>
+        <w:bidi w:val="0"/>
+        <w:spacing w:lineRule="auto" w:line="360" w:before="0" w:after="0"/>
+        <w:ind w:hanging="0" w:start="0" w:end="0"/>
+        <w:jc w:val="center"/>
+        <w:rPr>
+          <w:sz w:val="28"/>
+          <w:szCs w:val="28"/>
+        </w:rPr>
+      </w:pPr>
+      <w:r>
+        <w:rPr>
+          <w:sz w:val="28"/>
+          <w:szCs w:val="28"/>
+        </w:rPr>
+        <w:drawing>
+          <wp:inline distT="0" distB="0" distL="0" distR="0">
+            <wp:extent cx="3533775" cy="1581150"/>
+            <wp:effectExtent l="0" t="0" r="0" b="0"/>
+            <wp:docPr id="29" name="Image29"/>
+            <wp:cNvGraphicFramePr>
+              <a:graphicFrameLocks xmlns:a="http://schemas.openxmlformats.org/drawingml/2006/main" noChangeAspect="1"/>
+            </wp:cNvGraphicFramePr>
+            <a:graphic xmlns:a="http://schemas.openxmlformats.org/drawingml/2006/main">
+              <a:graphicData uri="http://schemas.openxmlformats.org/drawingml/2006/picture">
+                <pic:pic xmlns:pic="http://schemas.openxmlformats.org/drawingml/2006/picture">
+                  <pic:nvPicPr>
+                    <pic:cNvPr id="29" name="Image29"/>
+                    <pic:cNvPicPr>
+                      <a:picLocks noChangeAspect="1" noChangeArrowheads="1"/>
+                    </pic:cNvPicPr>
+                  </pic:nvPicPr>
+                  <pic:blipFill>
+                    <a:blip r:embed="rId30"/>
+                    <a:stretch>
+                      <a:fillRect/>
+                    </a:stretch>
+                  </pic:blipFill>
+                  <pic:spPr bwMode="auto">
+                    <a:xfrm>
+                      <a:off x="0" y="0"/>
+                      <a:ext cx="3533775" cy="1581150"/>
+                    </a:xfrm>
+                    <a:prstGeom prst="rect">
+                      <a:avLst/>
+                    </a:prstGeom>
+                    <a:noFill/>
+                  </pic:spPr>
+                </pic:pic>
+              </a:graphicData>
+            </a:graphic>
+          </wp:inline>
+        </w:drawing>
+      </w:r>
+    </w:p>
+    <w:p>
+      <w:pPr>
+        <w:pStyle w:val="Normal"/>
+        <w:widowControl/>
+        <w:tabs>
+          <w:tab w:val="clear" w:pos="567"/>
+          <w:tab w:val="left" w:pos="0" w:leader="none"/>
+        </w:tabs>
+        <w:suppressAutoHyphens w:val="true"/>
+        <w:bidi w:val="0"/>
+        <w:spacing w:lineRule="auto" w:line="360" w:before="0" w:after="0"/>
+        <w:ind w:hanging="0" w:start="0" w:end="0"/>
+        <w:jc w:val="center"/>
+        <w:rPr>
+          <w:sz w:val="28"/>
+          <w:szCs w:val="28"/>
+        </w:rPr>
+      </w:pPr>
+      <w:r>
+        <w:rPr>
+          <w:sz w:val="28"/>
+          <w:szCs w:val="28"/>
+        </w:rPr>
+        <w:t>Рис. 2</w:t>
+      </w:r>
+      <w:r>
+        <w:rPr>
+          <w:sz w:val="28"/>
+          <w:szCs w:val="28"/>
+        </w:rPr>
+        <w:t>8</w:t>
+      </w:r>
+      <w:r>
+        <w:rPr>
+          <w:sz w:val="28"/>
+          <w:szCs w:val="28"/>
+        </w:rPr>
+        <w:t xml:space="preserve">. </w:t>
+      </w:r>
+      <w:r>
+        <w:rPr>
+          <w:sz w:val="28"/>
+          <w:szCs w:val="28"/>
+        </w:rPr>
+        <w:t>Результат команди show ipv6 interface brief на R-63-24-2</w:t>
+      </w:r>
+    </w:p>
+    <w:p>
+      <w:pPr>
+        <w:pStyle w:val="Normal"/>
+        <w:widowControl/>
+        <w:tabs>
+          <w:tab w:val="clear" w:pos="567"/>
+          <w:tab w:val="left" w:pos="0" w:leader="none"/>
+        </w:tabs>
+        <w:suppressAutoHyphens w:val="true"/>
+        <w:bidi w:val="0"/>
+        <w:spacing w:lineRule="auto" w:line="360" w:before="0" w:after="0"/>
+        <w:ind w:hanging="0" w:start="0" w:end="0"/>
+        <w:jc w:val="center"/>
+        <w:rPr>
+          <w:sz w:val="28"/>
+          <w:szCs w:val="28"/>
+        </w:rPr>
+      </w:pPr>
+      <w:r>
+        <w:rPr>
+          <w:sz w:val="28"/>
+          <w:szCs w:val="28"/>
+        </w:rPr>
+        <w:drawing>
+          <wp:inline distT="0" distB="0" distL="0" distR="0">
+            <wp:extent cx="3486150" cy="1323975"/>
+            <wp:effectExtent l="0" t="0" r="0" b="0"/>
+            <wp:docPr id="30" name="Image30"/>
+            <wp:cNvGraphicFramePr>
+              <a:graphicFrameLocks xmlns:a="http://schemas.openxmlformats.org/drawingml/2006/main" noChangeAspect="1"/>
+            </wp:cNvGraphicFramePr>
+            <a:graphic xmlns:a="http://schemas.openxmlformats.org/drawingml/2006/main">
+              <a:graphicData uri="http://schemas.openxmlformats.org/drawingml/2006/picture">
+                <pic:pic xmlns:pic="http://schemas.openxmlformats.org/drawingml/2006/picture">
+                  <pic:nvPicPr>
+                    <pic:cNvPr id="30" name="Image30"/>
+                    <pic:cNvPicPr>
+                      <a:picLocks noChangeAspect="1" noChangeArrowheads="1"/>
+                    </pic:cNvPicPr>
+                  </pic:nvPicPr>
+                  <pic:blipFill>
+                    <a:blip r:embed="rId31"/>
+                    <a:stretch>
+                      <a:fillRect/>
+                    </a:stretch>
+                  </pic:blipFill>
+                  <pic:spPr bwMode="auto">
+                    <a:xfrm>
+                      <a:off x="0" y="0"/>
+                      <a:ext cx="3486150" cy="1323975"/>
+                    </a:xfrm>
+                    <a:prstGeom prst="rect">
+                      <a:avLst/>
+                    </a:prstGeom>
+                    <a:noFill/>
+                  </pic:spPr>
+                </pic:pic>
+              </a:graphicData>
+            </a:graphic>
+          </wp:inline>
+        </w:drawing>
+      </w:r>
+    </w:p>
+    <w:p>
+      <w:pPr>
+        <w:pStyle w:val="Normal"/>
+        <w:widowControl/>
+        <w:tabs>
+          <w:tab w:val="clear" w:pos="567"/>
+          <w:tab w:val="left" w:pos="0" w:leader="none"/>
+        </w:tabs>
+        <w:suppressAutoHyphens w:val="true"/>
+        <w:bidi w:val="0"/>
+        <w:spacing w:lineRule="auto" w:line="360" w:before="0" w:after="0"/>
+        <w:ind w:hanging="0" w:start="0" w:end="0"/>
+        <w:jc w:val="center"/>
+        <w:rPr>
+          <w:sz w:val="28"/>
+          <w:szCs w:val="28"/>
+        </w:rPr>
+      </w:pPr>
+      <w:r>
+        <w:rPr>
+          <w:sz w:val="28"/>
+          <w:szCs w:val="28"/>
+        </w:rPr>
+        <w:t>Рис. 2</w:t>
+      </w:r>
+      <w:r>
+        <w:rPr>
+          <w:sz w:val="28"/>
+          <w:szCs w:val="28"/>
+        </w:rPr>
+        <w:t>9</w:t>
+      </w:r>
+      <w:r>
+        <w:rPr>
+          <w:sz w:val="28"/>
+          <w:szCs w:val="28"/>
+        </w:rPr>
+        <w:t xml:space="preserve">. </w:t>
+      </w:r>
+      <w:r>
+        <w:rPr>
+          <w:sz w:val="28"/>
+          <w:szCs w:val="28"/>
+        </w:rPr>
+        <w:t>Результат команди show ipv6 interface brief на R-63-24-3</w:t>
+      </w:r>
+      <w:r>
+        <w:br w:type="page"/>
+      </w:r>
+    </w:p>
+    <w:p>
+      <w:pPr>
+        <w:pStyle w:val="Normal"/>
+        <w:widowControl/>
+        <w:tabs>
+          <w:tab w:val="clear" w:pos="567"/>
+          <w:tab w:val="left" w:pos="0" w:leader="none"/>
+        </w:tabs>
+        <w:suppressAutoHyphens w:val="true"/>
+        <w:bidi w:val="0"/>
+        <w:spacing w:lineRule="auto" w:line="360" w:before="0" w:after="0"/>
+        <w:ind w:hanging="0" w:start="0" w:end="0"/>
+        <w:jc w:val="center"/>
+        <w:rPr>
+          <w:sz w:val="28"/>
+          <w:szCs w:val="28"/>
+        </w:rPr>
+      </w:pPr>
+      <w:r>
+        <w:rPr>
+          <w:sz w:val="28"/>
+          <w:szCs w:val="28"/>
+        </w:rPr>
+        <w:drawing>
+          <wp:inline distT="0" distB="0" distL="0" distR="0">
+            <wp:extent cx="3514725" cy="1066800"/>
+            <wp:effectExtent l="0" t="0" r="0" b="0"/>
+            <wp:docPr id="31" name="Image31"/>
+            <wp:cNvGraphicFramePr>
+              <a:graphicFrameLocks xmlns:a="http://schemas.openxmlformats.org/drawingml/2006/main" noChangeAspect="1"/>
+            </wp:cNvGraphicFramePr>
+            <a:graphic xmlns:a="http://schemas.openxmlformats.org/drawingml/2006/main">
+              <a:graphicData uri="http://schemas.openxmlformats.org/drawingml/2006/picture">
+                <pic:pic xmlns:pic="http://schemas.openxmlformats.org/drawingml/2006/picture">
+                  <pic:nvPicPr>
+                    <pic:cNvPr id="31" name="Image31"/>
+                    <pic:cNvPicPr>
+                      <a:picLocks noChangeAspect="1" noChangeArrowheads="1"/>
+                    </pic:cNvPicPr>
+                  </pic:nvPicPr>
+                  <pic:blipFill>
+                    <a:blip r:embed="rId32"/>
+                    <a:stretch>
+                      <a:fillRect/>
+                    </a:stretch>
+                  </pic:blipFill>
+                  <pic:spPr bwMode="auto">
+                    <a:xfrm>
+                      <a:off x="0" y="0"/>
+                      <a:ext cx="3514725" cy="1066800"/>
+                    </a:xfrm>
+                    <a:prstGeom prst="rect">
+                      <a:avLst/>
+                    </a:prstGeom>
+                    <a:noFill/>
+                  </pic:spPr>
+                </pic:pic>
+              </a:graphicData>
+            </a:graphic>
+          </wp:inline>
+        </w:drawing>
+      </w:r>
+    </w:p>
+    <w:p>
+      <w:pPr>
+        <w:pStyle w:val="Normal"/>
+        <w:widowControl/>
+        <w:tabs>
+          <w:tab w:val="clear" w:pos="567"/>
+          <w:tab w:val="left" w:pos="0" w:leader="none"/>
+        </w:tabs>
+        <w:suppressAutoHyphens w:val="true"/>
+        <w:bidi w:val="0"/>
+        <w:spacing w:lineRule="auto" w:line="360" w:before="0" w:after="0"/>
+        <w:ind w:hanging="0" w:start="0" w:end="0"/>
+        <w:jc w:val="center"/>
+        <w:rPr>
+          <w:sz w:val="28"/>
+          <w:szCs w:val="28"/>
+        </w:rPr>
       </w:pPr>
       <w:r>
         <w:rPr>
@@ -14198,21 +14439,461 @@
           <w:sz w:val="28"/>
           <w:szCs w:val="28"/>
         </w:rPr>
-        <w:t>22</w:t>
+        <w:t>30</w:t>
       </w:r>
       <w:r>
         <w:rPr>
           <w:sz w:val="28"/>
           <w:szCs w:val="28"/>
         </w:rPr>
-        <w:t xml:space="preserve">. Перевірка наявності зв’язку між усіма пристроями мережі </w:t>
+        <w:t xml:space="preserve">. </w:t>
       </w:r>
       <w:r>
         <w:rPr>
           <w:sz w:val="28"/>
           <w:szCs w:val="28"/>
         </w:rPr>
-        <w:t>E</w:t>
+        <w:t>Результат команди show ipv6 interface brief на R-63-24-4</w:t>
+      </w:r>
+    </w:p>
+    <w:p>
+      <w:pPr>
+        <w:pStyle w:val="Normal"/>
+        <w:widowControl/>
+        <w:tabs>
+          <w:tab w:val="clear" w:pos="567"/>
+          <w:tab w:val="left" w:pos="0" w:leader="none"/>
+        </w:tabs>
+        <w:suppressAutoHyphens w:val="true"/>
+        <w:bidi w:val="0"/>
+        <w:spacing w:lineRule="auto" w:line="360" w:before="0" w:after="0"/>
+        <w:ind w:hanging="0" w:start="0" w:end="0"/>
+        <w:jc w:val="center"/>
+        <w:rPr>
+          <w:sz w:val="28"/>
+          <w:szCs w:val="28"/>
+        </w:rPr>
+      </w:pPr>
+      <w:r>
+        <w:rPr>
+          <w:sz w:val="28"/>
+          <w:szCs w:val="28"/>
+        </w:rPr>
+        <w:drawing>
+          <wp:inline distT="0" distB="0" distL="0" distR="0">
+            <wp:extent cx="3209290" cy="1587500"/>
+            <wp:effectExtent l="0" t="0" r="0" b="0"/>
+            <wp:docPr id="32" name="Image32"/>
+            <wp:cNvGraphicFramePr>
+              <a:graphicFrameLocks xmlns:a="http://schemas.openxmlformats.org/drawingml/2006/main" noChangeAspect="1"/>
+            </wp:cNvGraphicFramePr>
+            <a:graphic xmlns:a="http://schemas.openxmlformats.org/drawingml/2006/main">
+              <a:graphicData uri="http://schemas.openxmlformats.org/drawingml/2006/picture">
+                <pic:pic xmlns:pic="http://schemas.openxmlformats.org/drawingml/2006/picture">
+                  <pic:nvPicPr>
+                    <pic:cNvPr id="32" name="Image32"/>
+                    <pic:cNvPicPr>
+                      <a:picLocks noChangeAspect="1" noChangeArrowheads="1"/>
+                    </pic:cNvPicPr>
+                  </pic:nvPicPr>
+                  <pic:blipFill>
+                    <a:blip r:embed="rId33"/>
+                    <a:stretch>
+                      <a:fillRect/>
+                    </a:stretch>
+                  </pic:blipFill>
+                  <pic:spPr bwMode="auto">
+                    <a:xfrm>
+                      <a:off x="0" y="0"/>
+                      <a:ext cx="3209290" cy="1587500"/>
+                    </a:xfrm>
+                    <a:prstGeom prst="rect">
+                      <a:avLst/>
+                    </a:prstGeom>
+                    <a:noFill/>
+                  </pic:spPr>
+                </pic:pic>
+              </a:graphicData>
+            </a:graphic>
+          </wp:inline>
+        </w:drawing>
+      </w:r>
+    </w:p>
+    <w:p>
+      <w:pPr>
+        <w:pStyle w:val="Normal"/>
+        <w:widowControl/>
+        <w:tabs>
+          <w:tab w:val="clear" w:pos="567"/>
+          <w:tab w:val="left" w:pos="0" w:leader="none"/>
+        </w:tabs>
+        <w:suppressAutoHyphens w:val="true"/>
+        <w:bidi w:val="0"/>
+        <w:spacing w:lineRule="auto" w:line="360" w:before="0" w:after="0"/>
+        <w:ind w:hanging="0" w:start="0" w:end="0"/>
+        <w:jc w:val="center"/>
+        <w:rPr>
+          <w:sz w:val="28"/>
+          <w:szCs w:val="28"/>
+        </w:rPr>
+      </w:pPr>
+      <w:r>
+        <w:rPr>
+          <w:sz w:val="28"/>
+          <w:szCs w:val="28"/>
+        </w:rPr>
+        <w:t xml:space="preserve">Рис. </w:t>
+      </w:r>
+      <w:r>
+        <w:rPr>
+          <w:sz w:val="28"/>
+          <w:szCs w:val="28"/>
+        </w:rPr>
+        <w:t>31</w:t>
+      </w:r>
+      <w:r>
+        <w:rPr>
+          <w:sz w:val="28"/>
+          <w:szCs w:val="28"/>
+        </w:rPr>
+        <w:t xml:space="preserve">. </w:t>
+      </w:r>
+      <w:r>
+        <w:rPr>
+          <w:sz w:val="28"/>
+          <w:szCs w:val="28"/>
+        </w:rPr>
+        <w:t>Результат команди show ipv6 interface brief на R-63-24-5</w:t>
+      </w:r>
+    </w:p>
+    <w:p>
+      <w:pPr>
+        <w:pStyle w:val="Normal"/>
+        <w:widowControl/>
+        <w:tabs>
+          <w:tab w:val="clear" w:pos="567"/>
+          <w:tab w:val="left" w:pos="0" w:leader="none"/>
+        </w:tabs>
+        <w:suppressAutoHyphens w:val="true"/>
+        <w:bidi w:val="0"/>
+        <w:spacing w:lineRule="auto" w:line="360" w:before="0" w:after="0"/>
+        <w:ind w:hanging="0" w:start="0" w:end="0"/>
+        <w:jc w:val="center"/>
+        <w:rPr>
+          <w:sz w:val="28"/>
+          <w:szCs w:val="28"/>
+        </w:rPr>
+      </w:pPr>
+      <w:r>
+        <w:rPr>
+          <w:sz w:val="28"/>
+          <w:szCs w:val="28"/>
+        </w:rPr>
+        <w:drawing>
+          <wp:inline distT="0" distB="0" distL="0" distR="0">
+            <wp:extent cx="2181225" cy="438150"/>
+            <wp:effectExtent l="0" t="0" r="0" b="0"/>
+            <wp:docPr id="33" name="Image33"/>
+            <wp:cNvGraphicFramePr>
+              <a:graphicFrameLocks xmlns:a="http://schemas.openxmlformats.org/drawingml/2006/main" noChangeAspect="1"/>
+            </wp:cNvGraphicFramePr>
+            <a:graphic xmlns:a="http://schemas.openxmlformats.org/drawingml/2006/main">
+              <a:graphicData uri="http://schemas.openxmlformats.org/drawingml/2006/picture">
+                <pic:pic xmlns:pic="http://schemas.openxmlformats.org/drawingml/2006/picture">
+                  <pic:nvPicPr>
+                    <pic:cNvPr id="33" name="Image33"/>
+                    <pic:cNvPicPr>
+                      <a:picLocks noChangeAspect="1" noChangeArrowheads="1"/>
+                    </pic:cNvPicPr>
+                  </pic:nvPicPr>
+                  <pic:blipFill>
+                    <a:blip r:embed="rId34"/>
+                    <a:stretch>
+                      <a:fillRect/>
+                    </a:stretch>
+                  </pic:blipFill>
+                  <pic:spPr bwMode="auto">
+                    <a:xfrm>
+                      <a:off x="0" y="0"/>
+                      <a:ext cx="2181225" cy="438150"/>
+                    </a:xfrm>
+                    <a:prstGeom prst="rect">
+                      <a:avLst/>
+                    </a:prstGeom>
+                    <a:noFill/>
+                  </pic:spPr>
+                </pic:pic>
+              </a:graphicData>
+            </a:graphic>
+          </wp:inline>
+        </w:drawing>
+      </w:r>
+    </w:p>
+    <w:p>
+      <w:pPr>
+        <w:pStyle w:val="Normal"/>
+        <w:widowControl/>
+        <w:tabs>
+          <w:tab w:val="clear" w:pos="567"/>
+          <w:tab w:val="left" w:pos="0" w:leader="none"/>
+        </w:tabs>
+        <w:suppressAutoHyphens w:val="true"/>
+        <w:bidi w:val="0"/>
+        <w:spacing w:lineRule="auto" w:line="360" w:before="0" w:after="0"/>
+        <w:ind w:hanging="0" w:start="0" w:end="0"/>
+        <w:jc w:val="center"/>
+        <w:rPr>
+          <w:sz w:val="28"/>
+          <w:szCs w:val="28"/>
+        </w:rPr>
+      </w:pPr>
+      <w:r>
+        <w:rPr>
+          <w:sz w:val="28"/>
+          <w:szCs w:val="28"/>
+        </w:rPr>
+        <w:t xml:space="preserve">Рис. </w:t>
+      </w:r>
+      <w:r>
+        <w:rPr>
+          <w:sz w:val="28"/>
+          <w:szCs w:val="28"/>
+        </w:rPr>
+        <w:t>32</w:t>
+      </w:r>
+      <w:r>
+        <w:rPr>
+          <w:sz w:val="28"/>
+          <w:szCs w:val="28"/>
+        </w:rPr>
+        <w:t xml:space="preserve">. </w:t>
+      </w:r>
+      <w:r>
+        <w:rPr>
+          <w:sz w:val="28"/>
+          <w:szCs w:val="28"/>
+        </w:rPr>
+        <w:t>Результат команди show ipv6 interface brief на MSW-63-24-1 (Скріншот обрізано)</w:t>
+      </w:r>
+    </w:p>
+    <w:p>
+      <w:pPr>
+        <w:pStyle w:val="Normal"/>
+        <w:widowControl/>
+        <w:tabs>
+          <w:tab w:val="clear" w:pos="567"/>
+          <w:tab w:val="left" w:pos="0" w:leader="none"/>
+        </w:tabs>
+        <w:suppressAutoHyphens w:val="true"/>
+        <w:bidi w:val="0"/>
+        <w:spacing w:lineRule="auto" w:line="360" w:before="0" w:after="0"/>
+        <w:ind w:hanging="0" w:start="0" w:end="0"/>
+        <w:jc w:val="center"/>
+        <w:rPr>
+          <w:sz w:val="28"/>
+          <w:szCs w:val="28"/>
+        </w:rPr>
+      </w:pPr>
+      <w:r>
+        <w:rPr>
+          <w:sz w:val="28"/>
+          <w:szCs w:val="28"/>
+        </w:rPr>
+        <w:drawing>
+          <wp:inline distT="0" distB="0" distL="0" distR="0">
+            <wp:extent cx="2162175" cy="409575"/>
+            <wp:effectExtent l="0" t="0" r="0" b="0"/>
+            <wp:docPr id="34" name="Image34"/>
+            <wp:cNvGraphicFramePr>
+              <a:graphicFrameLocks xmlns:a="http://schemas.openxmlformats.org/drawingml/2006/main" noChangeAspect="1"/>
+            </wp:cNvGraphicFramePr>
+            <a:graphic xmlns:a="http://schemas.openxmlformats.org/drawingml/2006/main">
+              <a:graphicData uri="http://schemas.openxmlformats.org/drawingml/2006/picture">
+                <pic:pic xmlns:pic="http://schemas.openxmlformats.org/drawingml/2006/picture">
+                  <pic:nvPicPr>
+                    <pic:cNvPr id="34" name="Image34"/>
+                    <pic:cNvPicPr>
+                      <a:picLocks noChangeAspect="1" noChangeArrowheads="1"/>
+                    </pic:cNvPicPr>
+                  </pic:nvPicPr>
+                  <pic:blipFill>
+                    <a:blip r:embed="rId35"/>
+                    <a:stretch>
+                      <a:fillRect/>
+                    </a:stretch>
+                  </pic:blipFill>
+                  <pic:spPr bwMode="auto">
+                    <a:xfrm>
+                      <a:off x="0" y="0"/>
+                      <a:ext cx="2162175" cy="409575"/>
+                    </a:xfrm>
+                    <a:prstGeom prst="rect">
+                      <a:avLst/>
+                    </a:prstGeom>
+                    <a:noFill/>
+                  </pic:spPr>
+                </pic:pic>
+              </a:graphicData>
+            </a:graphic>
+          </wp:inline>
+        </w:drawing>
+      </w:r>
+    </w:p>
+    <w:p>
+      <w:pPr>
+        <w:pStyle w:val="Normal"/>
+        <w:widowControl/>
+        <w:tabs>
+          <w:tab w:val="clear" w:pos="567"/>
+          <w:tab w:val="left" w:pos="0" w:leader="none"/>
+        </w:tabs>
+        <w:suppressAutoHyphens w:val="true"/>
+        <w:bidi w:val="0"/>
+        <w:spacing w:lineRule="auto" w:line="360" w:before="0" w:after="0"/>
+        <w:ind w:hanging="0" w:start="0" w:end="0"/>
+        <w:jc w:val="center"/>
+        <w:rPr>
+          <w:sz w:val="28"/>
+          <w:szCs w:val="28"/>
+        </w:rPr>
+      </w:pPr>
+      <w:r>
+        <w:rPr>
+          <w:sz w:val="28"/>
+          <w:szCs w:val="28"/>
+        </w:rPr>
+        <w:t xml:space="preserve">Рис. </w:t>
+      </w:r>
+      <w:r>
+        <w:rPr>
+          <w:sz w:val="28"/>
+          <w:szCs w:val="28"/>
+        </w:rPr>
+        <w:t>33</w:t>
+      </w:r>
+      <w:r>
+        <w:rPr>
+          <w:sz w:val="28"/>
+          <w:szCs w:val="28"/>
+        </w:rPr>
+        <w:t xml:space="preserve">. </w:t>
+      </w:r>
+      <w:r>
+        <w:rPr>
+          <w:sz w:val="28"/>
+          <w:szCs w:val="28"/>
+        </w:rPr>
+        <w:t>Результат команди show ipv6 interface brief на MSW-63-24-2 (Скріншот обрізано)</w:t>
+      </w:r>
+    </w:p>
+    <w:p>
+      <w:pPr>
+        <w:pStyle w:val="Normal"/>
+        <w:widowControl/>
+        <w:tabs>
+          <w:tab w:val="clear" w:pos="567"/>
+          <w:tab w:val="left" w:pos="0" w:leader="none"/>
+        </w:tabs>
+        <w:suppressAutoHyphens w:val="true"/>
+        <w:bidi w:val="0"/>
+        <w:spacing w:lineRule="auto" w:line="360" w:before="0" w:after="0"/>
+        <w:ind w:hanging="0" w:start="0" w:end="0"/>
+        <w:jc w:val="center"/>
+        <w:rPr>
+          <w:sz w:val="28"/>
+          <w:szCs w:val="28"/>
+        </w:rPr>
+      </w:pPr>
+      <w:r>
+        <w:rPr>
+          <w:sz w:val="28"/>
+          <w:szCs w:val="28"/>
+        </w:rPr>
+        <w:drawing>
+          <wp:inline distT="0" distB="0" distL="0" distR="0">
+            <wp:extent cx="2152650" cy="419100"/>
+            <wp:effectExtent l="0" t="0" r="0" b="0"/>
+            <wp:docPr id="35" name="Image35"/>
+            <wp:cNvGraphicFramePr>
+              <a:graphicFrameLocks xmlns:a="http://schemas.openxmlformats.org/drawingml/2006/main" noChangeAspect="1"/>
+            </wp:cNvGraphicFramePr>
+            <a:graphic xmlns:a="http://schemas.openxmlformats.org/drawingml/2006/main">
+              <a:graphicData uri="http://schemas.openxmlformats.org/drawingml/2006/picture">
+                <pic:pic xmlns:pic="http://schemas.openxmlformats.org/drawingml/2006/picture">
+                  <pic:nvPicPr>
+                    <pic:cNvPr id="35" name="Image35"/>
+                    <pic:cNvPicPr>
+                      <a:picLocks noChangeAspect="1" noChangeArrowheads="1"/>
+                    </pic:cNvPicPr>
+                  </pic:nvPicPr>
+                  <pic:blipFill>
+                    <a:blip r:embed="rId36"/>
+                    <a:stretch>
+                      <a:fillRect/>
+                    </a:stretch>
+                  </pic:blipFill>
+                  <pic:spPr bwMode="auto">
+                    <a:xfrm>
+                      <a:off x="0" y="0"/>
+                      <a:ext cx="2152650" cy="419100"/>
+                    </a:xfrm>
+                    <a:prstGeom prst="rect">
+                      <a:avLst/>
+                    </a:prstGeom>
+                    <a:noFill/>
+                  </pic:spPr>
+                </pic:pic>
+              </a:graphicData>
+            </a:graphic>
+          </wp:inline>
+        </w:drawing>
+      </w:r>
+    </w:p>
+    <w:p>
+      <w:pPr>
+        <w:pStyle w:val="Normal"/>
+        <w:widowControl/>
+        <w:tabs>
+          <w:tab w:val="clear" w:pos="567"/>
+          <w:tab w:val="left" w:pos="0" w:leader="none"/>
+        </w:tabs>
+        <w:suppressAutoHyphens w:val="true"/>
+        <w:bidi w:val="0"/>
+        <w:spacing w:lineRule="auto" w:line="360" w:before="0" w:after="0"/>
+        <w:ind w:hanging="0" w:start="0" w:end="0"/>
+        <w:jc w:val="center"/>
+        <w:rPr>
+          <w:sz w:val="28"/>
+          <w:szCs w:val="28"/>
+        </w:rPr>
+      </w:pPr>
+      <w:r>
+        <w:rPr>
+          <w:sz w:val="28"/>
+          <w:szCs w:val="28"/>
+        </w:rPr>
+        <w:t xml:space="preserve">Рис. </w:t>
+      </w:r>
+      <w:r>
+        <w:rPr>
+          <w:sz w:val="28"/>
+          <w:szCs w:val="28"/>
+        </w:rPr>
+        <w:t>34</w:t>
+      </w:r>
+      <w:r>
+        <w:rPr>
+          <w:sz w:val="28"/>
+          <w:szCs w:val="28"/>
+        </w:rPr>
+        <w:t xml:space="preserve">. </w:t>
+      </w:r>
+      <w:r>
+        <w:rPr>
+          <w:sz w:val="28"/>
+          <w:szCs w:val="28"/>
+        </w:rPr>
+        <w:t>Результат команди show ipv6 interface brief на MSW-63-24-3 (Скріншот обрізано)</w:t>
       </w:r>
     </w:p>
     <w:p>
@@ -14248,9 +14929,9 @@
       </w:r>
     </w:p>
     <w:sectPr>
-      <w:headerReference w:type="even" r:id="rId24"/>
-      <w:headerReference w:type="default" r:id="rId25"/>
-      <w:headerReference w:type="first" r:id="rId26"/>
+      <w:headerReference w:type="even" r:id="rId37"/>
+      <w:headerReference w:type="default" r:id="rId38"/>
+      <w:headerReference w:type="first" r:id="rId39"/>
       <w:type w:val="nextPage"/>
       <w:pgSz w:w="11906" w:h="16838"/>
       <w:pgMar w:left="1418" w:right="567" w:gutter="0" w:header="709" w:top="766" w:footer="0" w:bottom="1701"/>
@@ -14290,7 +14971,7 @@
       <mc:AlternateContent>
         <mc:Choice Requires="wpg">
           <w:drawing>
-            <wp:anchor behindDoc="1" distT="13335" distB="13335" distL="13335" distR="9525" simplePos="0" locked="0" layoutInCell="1" allowOverlap="1" relativeHeight="139" wp14:anchorId="10994A40">
+            <wp:anchor behindDoc="1" distT="13335" distB="13335" distL="13335" distR="9525" simplePos="0" locked="0" layoutInCell="1" allowOverlap="1" relativeHeight="186" wp14:anchorId="10994A40">
               <wp:simplePos x="0" y="0"/>
               <wp:positionH relativeFrom="column">
                 <wp:posOffset>-229235</wp:posOffset>
@@ -14301,7 +14982,7 @@
               <wp:extent cx="6656705" cy="10290175"/>
               <wp:effectExtent l="13335" t="13335" r="9525" b="13335"/>
               <wp:wrapNone/>
-              <wp:docPr id="23" name="Группа 60"/>
+              <wp:docPr id="36" name="Группа 60"/>
               <a:graphic xmlns:a="http://schemas.openxmlformats.org/drawingml/2006/main">
                 <a:graphicData uri="http://schemas.microsoft.com/office/word/2010/wordprocessingGroup">
                   <wpg:wgp>
@@ -14315,12 +14996,12 @@
                       </a:xfrm>
                     </wpg:grpSpPr>
                     <wps:wsp>
-                      <wps:cNvPr id="24" name="Rectangle 2"/>
+                      <wps:cNvPr id="37" name="Rectangle 2"/>
                       <wps:cNvSpPr/>
                       <wps:spPr>
                         <a:xfrm>
                           <a:off x="748080" y="9753120"/>
-                          <a:ext cx="860400" cy="172080"/>
+                          <a:ext cx="859680" cy="171360"/>
                         </a:xfrm>
                         <a:prstGeom prst="rect">
                           <a:avLst/>
@@ -14409,12 +15090,12 @@
                           </a:xfrm>
                         </wpg:grpSpPr>
                         <wps:wsp>
-                          <wps:cNvPr id="25" name="Rectangle 5"/>
+                          <wps:cNvPr id="38" name="Rectangle 5"/>
                           <wps:cNvSpPr/>
                           <wps:spPr>
                             <a:xfrm>
                               <a:off x="0" y="0"/>
-                              <a:ext cx="6651000" cy="10287000"/>
+                              <a:ext cx="6650280" cy="10286280"/>
                             </a:xfrm>
                             <a:prstGeom prst="rect">
                               <a:avLst/>
@@ -14686,12 +15367,12 @@
                           <wps:bodyPr/>
                         </wps:wsp>
                         <wps:wsp>
-                          <wps:cNvPr id="26" name="Rectangle 16"/>
+                          <wps:cNvPr id="39" name="Rectangle 16"/>
                           <wps:cNvSpPr/>
                           <wps:spPr>
                             <a:xfrm>
                               <a:off x="17640" y="10120680"/>
-                              <a:ext cx="324360" cy="150480"/>
+                              <a:ext cx="324000" cy="149760"/>
                             </a:xfrm>
                             <a:prstGeom prst="rect">
                               <a:avLst/>
@@ -14733,12 +15414,12 @@
                           </wps:bodyPr>
                         </wps:wsp>
                         <wps:wsp>
-                          <wps:cNvPr id="27" name="Rectangle 17"/>
+                          <wps:cNvPr id="40" name="Rectangle 17"/>
                           <wps:cNvSpPr/>
                           <wps:spPr>
                             <a:xfrm>
                               <a:off x="379080" y="10120680"/>
-                              <a:ext cx="324360" cy="150480"/>
+                              <a:ext cx="324000" cy="149760"/>
                             </a:xfrm>
                             <a:prstGeom prst="rect">
                               <a:avLst/>
@@ -14780,12 +15461,12 @@
                           </wps:bodyPr>
                         </wps:wsp>
                         <wps:wsp>
-                          <wps:cNvPr id="28" name="Rectangle 18"/>
+                          <wps:cNvPr id="41" name="Rectangle 18"/>
                           <wps:cNvSpPr/>
                           <wps:spPr>
                             <a:xfrm>
                               <a:off x="754920" y="10120680"/>
-                              <a:ext cx="847800" cy="150480"/>
+                              <a:ext cx="847080" cy="149760"/>
                             </a:xfrm>
                             <a:prstGeom prst="rect">
                               <a:avLst/>
@@ -14914,12 +15595,12 @@
                           </wps:bodyPr>
                         </wps:wsp>
                         <wps:wsp>
-                          <wps:cNvPr id="29" name="Rectangle 19"/>
+                          <wps:cNvPr id="42" name="Rectangle 19"/>
                           <wps:cNvSpPr/>
                           <wps:spPr>
                             <a:xfrm>
                               <a:off x="1659240" y="10120680"/>
-                              <a:ext cx="502200" cy="150480"/>
+                              <a:ext cx="501480" cy="149760"/>
                             </a:xfrm>
                             <a:prstGeom prst="rect">
                               <a:avLst/>
@@ -14961,12 +15642,12 @@
                           </wps:bodyPr>
                         </wps:wsp>
                         <wps:wsp>
-                          <wps:cNvPr id="30" name="Rectangle 20"/>
+                          <wps:cNvPr id="43" name="Rectangle 20"/>
                           <wps:cNvSpPr/>
                           <wps:spPr>
                             <a:xfrm>
                               <a:off x="2198880" y="10120680"/>
-                              <a:ext cx="324360" cy="150480"/>
+                              <a:ext cx="324000" cy="149760"/>
                             </a:xfrm>
                             <a:prstGeom prst="rect">
                               <a:avLst/>
@@ -15008,12 +15689,12 @@
                           </wps:bodyPr>
                         </wps:wsp>
                         <wps:wsp>
-                          <wps:cNvPr id="31" name="Rectangle 21"/>
+                          <wps:cNvPr id="44" name="Rectangle 21"/>
                           <wps:cNvSpPr/>
                           <wps:spPr>
                             <a:xfrm>
                               <a:off x="6310080" y="9769320"/>
-                              <a:ext cx="324360" cy="149760"/>
+                              <a:ext cx="324000" cy="149400"/>
                             </a:xfrm>
                             <a:prstGeom prst="rect">
                               <a:avLst/>
@@ -15055,12 +15736,12 @@
                           </wps:bodyPr>
                         </wps:wsp>
                         <wps:wsp>
-                          <wps:cNvPr id="32" name="Rectangle 22"/>
+                          <wps:cNvPr id="45" name="Rectangle 22"/>
                           <wps:cNvSpPr/>
                           <wps:spPr>
                             <a:xfrm>
                               <a:off x="6310080" y="10005120"/>
-                              <a:ext cx="324360" cy="208800"/>
+                              <a:ext cx="324000" cy="208440"/>
                             </a:xfrm>
                             <a:prstGeom prst="rect">
                               <a:avLst/>
@@ -15125,7 +15806,7 @@
                                     <w:rFonts w:ascii="Times New Roman" w:hAnsi="Times New Roman"/>
                                     <w:lang w:val="ru-RU"/>
                                   </w:rPr>
-                                  <w:t>2</w:t>
+                                  <w:t>17</w:t>
                                 </w:r>
                                 <w:r>
                                   <w:rPr>
@@ -15143,12 +15824,12 @@
                           </wps:bodyPr>
                         </wps:wsp>
                         <wps:wsp>
-                          <wps:cNvPr id="33" name="Rectangle 23"/>
+                          <wps:cNvPr id="46" name="Rectangle 23"/>
                           <wps:cNvSpPr/>
                           <wps:spPr>
                             <a:xfrm>
                               <a:off x="2578680" y="9894600"/>
-                              <a:ext cx="3679200" cy="236880"/>
+                              <a:ext cx="3678480" cy="236160"/>
                             </a:xfrm>
                             <a:prstGeom prst="rect">
                               <a:avLst/>
@@ -15295,12 +15976,12 @@
                         </wps:wsp>
                       </wpg:grpSp>
                       <wps:wsp>
-                        <wps:cNvPr id="34" name="Rectangle 24"/>
+                        <wps:cNvPr id="47" name="Rectangle 24"/>
                         <wps:cNvSpPr/>
                         <wps:spPr>
                           <a:xfrm>
                             <a:off x="748080" y="9928080"/>
-                            <a:ext cx="875160" cy="168120"/>
+                            <a:ext cx="874440" cy="167760"/>
                           </a:xfrm>
                           <a:prstGeom prst="rect">
                             <a:avLst/>
@@ -15350,7 +16031,7 @@
         <mc:Fallback>
           <w:pict>
             <v:group id="shape_0" alt="Группа 60" style="position:absolute;margin-left:-18.05pt;margin-top:-20.95pt;width:524.1pt;height:810.2pt" coordorigin="-361,-419" coordsize="10482,16204">
-              <v:rect id="shape_0" ID="Rectangle 2" path="m0,0l-2147483645,0l-2147483645,-2147483646l0,-2147483646xe" stroked="f" o:allowincell="f" style="position:absolute;left:817;top:14940;width:1354;height:270;mso-wrap-style:square;v-text-anchor:top">
+              <v:rect id="shape_0" ID="Rectangle 2" path="m0,0l-2147483645,0l-2147483645,-2147483646l0,-2147483646xe" stroked="f" o:allowincell="f" style="position:absolute;left:817;top:14940;width:1353;height:269;mso-wrap-style:square;v-text-anchor:top">
                 <v:fill o:detectmouseclick="t" on="false"/>
                 <v:stroke color="#3465a4" joinstyle="round" endcap="flat"/>
                 <v:textbox>
@@ -15409,7 +16090,7 @@
               </v:rect>
               <v:group id="shape_0" style="position:absolute;left:-361;top:-419;width:10482;height:16204">
                 <v:group id="shape_0" style="position:absolute;left:-361;top:-419;width:10482;height:16204">
-                  <v:rect id="shape_0" ID="Rectangle 5" path="m0,0l-2147483645,0l-2147483645,-2147483646l0,-2147483646xe" stroked="t" o:allowincell="f" style="position:absolute;left:-361;top:-419;width:10473;height:16199;mso-wrap-style:none;v-text-anchor:middle">
+                  <v:rect id="shape_0" ID="Rectangle 5" path="m0,0l-2147483645,0l-2147483645,-2147483646l0,-2147483646xe" stroked="t" o:allowincell="f" style="position:absolute;left:-361;top:-419;width:10472;height:16198;mso-wrap-style:none;v-text-anchor:middle">
                     <v:fill o:detectmouseclick="t" on="false"/>
                     <v:stroke color="black" weight="25560" joinstyle="miter" endcap="flat"/>
                     <w10:wrap type="none"/>
@@ -15464,7 +16145,7 @@
                     <v:fill o:detectmouseclick="t" on="false"/>
                     <w10:wrap type="none"/>
                   </v:line>
-                  <v:rect id="shape_0" ID="Rectangle 16" path="m0,0l-2147483645,0l-2147483645,-2147483646l0,-2147483646xe" stroked="f" o:allowincell="f" style="position:absolute;left:-333;top:15519;width:510;height:236;mso-wrap-style:square;v-text-anchor:top">
+                  <v:rect id="shape_0" ID="Rectangle 16" path="m0,0l-2147483645,0l-2147483645,-2147483646l0,-2147483646xe" stroked="f" o:allowincell="f" style="position:absolute;left:-333;top:15519;width:509;height:235;mso-wrap-style:square;v-text-anchor:top">
                     <v:fill o:detectmouseclick="t" on="false"/>
                     <v:stroke color="#3465a4" joinstyle="round" endcap="flat"/>
                     <v:textbox>
@@ -15490,7 +16171,7 @@
                     </v:textbox>
                     <w10:wrap type="none"/>
                   </v:rect>
-                  <v:rect id="shape_0" ID="Rectangle 17" path="m0,0l-2147483645,0l-2147483645,-2147483646l0,-2147483646xe" stroked="f" o:allowincell="f" style="position:absolute;left:236;top:15519;width:510;height:236;mso-wrap-style:square;v-text-anchor:top">
+                  <v:rect id="shape_0" ID="Rectangle 17" path="m0,0l-2147483645,0l-2147483645,-2147483646l0,-2147483646xe" stroked="f" o:allowincell="f" style="position:absolute;left:236;top:15519;width:509;height:235;mso-wrap-style:square;v-text-anchor:top">
                     <v:fill o:detectmouseclick="t" on="false"/>
                     <v:stroke color="#3465a4" joinstyle="round" endcap="flat"/>
                     <v:textbox>
@@ -15516,7 +16197,7 @@
                     </v:textbox>
                     <w10:wrap type="none"/>
                   </v:rect>
-                  <v:rect id="shape_0" ID="Rectangle 18" path="m0,0l-2147483645,0l-2147483645,-2147483646l0,-2147483646xe" stroked="f" o:allowincell="f" style="position:absolute;left:828;top:15519;width:1334;height:236;mso-wrap-style:square;v-text-anchor:top">
+                  <v:rect id="shape_0" ID="Rectangle 18" path="m0,0l-2147483645,0l-2147483645,-2147483646l0,-2147483646xe" stroked="f" o:allowincell="f" style="position:absolute;left:828;top:15519;width:1333;height:235;mso-wrap-style:square;v-text-anchor:top">
                     <v:fill o:detectmouseclick="t" on="false"/>
                     <v:stroke color="#3465a4" joinstyle="round" endcap="flat"/>
                     <v:textbox>
@@ -15629,7 +16310,7 @@
                     </v:textbox>
                     <w10:wrap type="none"/>
                   </v:rect>
-                  <v:rect id="shape_0" ID="Rectangle 19" path="m0,0l-2147483645,0l-2147483645,-2147483646l0,-2147483646xe" stroked="f" o:allowincell="f" style="position:absolute;left:2252;top:15519;width:790;height:236;mso-wrap-style:square;v-text-anchor:top">
+                  <v:rect id="shape_0" ID="Rectangle 19" path="m0,0l-2147483645,0l-2147483645,-2147483646l0,-2147483646xe" stroked="f" o:allowincell="f" style="position:absolute;left:2252;top:15519;width:789;height:235;mso-wrap-style:square;v-text-anchor:top">
                     <v:fill o:detectmouseclick="t" on="false"/>
                     <v:stroke color="#3465a4" joinstyle="round" endcap="flat"/>
                     <v:textbox>
@@ -15655,7 +16336,7 @@
                     </v:textbox>
                     <w10:wrap type="none"/>
                   </v:rect>
-                  <v:rect id="shape_0" ID="Rectangle 20" path="m0,0l-2147483645,0l-2147483645,-2147483646l0,-2147483646xe" stroked="f" o:allowincell="f" style="position:absolute;left:3102;top:15519;width:510;height:236;mso-wrap-style:square;v-text-anchor:top">
+                  <v:rect id="shape_0" ID="Rectangle 20" path="m0,0l-2147483645,0l-2147483645,-2147483646l0,-2147483646xe" stroked="f" o:allowincell="f" style="position:absolute;left:3102;top:15519;width:509;height:235;mso-wrap-style:square;v-text-anchor:top">
                     <v:fill o:detectmouseclick="t" on="false"/>
                     <v:stroke color="#3465a4" joinstyle="round" endcap="flat"/>
                     <v:textbox>
@@ -15681,7 +16362,7 @@
                     </v:textbox>
                     <w10:wrap type="none"/>
                   </v:rect>
-                  <v:rect id="shape_0" ID="Rectangle 21" path="m0,0l-2147483645,0l-2147483645,-2147483646l0,-2147483646xe" stroked="f" o:allowincell="f" style="position:absolute;left:9576;top:14966;width:510;height:235;mso-wrap-style:square;v-text-anchor:top">
+                  <v:rect id="shape_0" ID="Rectangle 21" path="m0,0l-2147483645,0l-2147483645,-2147483646l0,-2147483646xe" stroked="f" o:allowincell="f" style="position:absolute;left:9576;top:14966;width:509;height:234;mso-wrap-style:square;v-text-anchor:top">
                     <v:fill o:detectmouseclick="t" on="false"/>
                     <v:stroke color="#3465a4" joinstyle="round" endcap="flat"/>
                     <v:textbox>
@@ -15707,7 +16388,7 @@
                     </v:textbox>
                     <w10:wrap type="none"/>
                   </v:rect>
-                  <v:rect id="shape_0" ID="Rectangle 22" path="m0,0l-2147483645,0l-2147483645,-2147483646l0,-2147483646xe" stroked="f" o:allowincell="f" style="position:absolute;left:9576;top:15337;width:510;height:328;mso-wrap-style:square;v-text-anchor:top">
+                  <v:rect id="shape_0" ID="Rectangle 22" path="m0,0l-2147483645,0l-2147483645,-2147483646l0,-2147483646xe" stroked="f" o:allowincell="f" style="position:absolute;left:9576;top:15337;width:509;height:327;mso-wrap-style:square;v-text-anchor:top">
                     <v:fill o:detectmouseclick="t" on="false"/>
                     <v:stroke color="#3465a4" joinstyle="round" endcap="flat"/>
                     <v:textbox>
@@ -15759,7 +16440,7 @@
                               <w:rFonts w:ascii="Times New Roman" w:hAnsi="Times New Roman"/>
                               <w:lang w:val="ru-RU"/>
                             </w:rPr>
-                            <w:t>2</w:t>
+                            <w:t>17</w:t>
                           </w:r>
                           <w:r>
                             <w:rPr>
@@ -15774,7 +16455,7 @@
                     </v:textbox>
                     <w10:wrap type="none"/>
                   </v:rect>
-                  <v:rect id="shape_0" ID="Rectangle 23" path="m0,0l-2147483645,0l-2147483645,-2147483646l0,-2147483646xe" stroked="f" o:allowincell="f" style="position:absolute;left:3700;top:15163;width:5793;height:372;mso-wrap-style:square;v-text-anchor:top">
+                  <v:rect id="shape_0" ID="Rectangle 23" path="m0,0l-2147483645,0l-2147483645,-2147483646l0,-2147483646xe" stroked="f" o:allowincell="f" style="position:absolute;left:3700;top:15163;width:5792;height:371;mso-wrap-style:square;v-text-anchor:top">
                     <v:fill o:detectmouseclick="t" on="false"/>
                     <v:stroke color="#3465a4" joinstyle="round" endcap="flat"/>
                     <v:textbox>
@@ -15905,7 +16586,7 @@
                     <w10:wrap type="none"/>
                   </v:rect>
                 </v:group>
-                <v:rect id="shape_0" ID="Rectangle 24" path="m0,0l-2147483645,0l-2147483645,-2147483646l0,-2147483646xe" stroked="f" o:allowincell="f" style="position:absolute;left:817;top:15216;width:1377;height:264;mso-wrap-style:none;v-text-anchor:middle">
+                <v:rect id="shape_0" ID="Rectangle 24" path="m0,0l-2147483645,0l-2147483645,-2147483646l0,-2147483646xe" stroked="f" o:allowincell="f" style="position:absolute;left:817;top:15216;width:1376;height:263;mso-wrap-style:none;v-text-anchor:middle">
                   <v:fill o:detectmouseclick="t" on="false"/>
                   <v:stroke color="#3465a4" joinstyle="round" endcap="flat"/>
                   <v:textbox>
@@ -15952,7 +16633,7 @@
       <mc:AlternateContent>
         <mc:Choice Requires="wpg">
           <w:drawing>
-            <wp:anchor behindDoc="1" distT="13335" distB="12065" distL="13335" distR="12065" simplePos="0" locked="0" layoutInCell="1" allowOverlap="1" relativeHeight="151" wp14:anchorId="10994A42">
+            <wp:anchor behindDoc="1" distT="13335" distB="12065" distL="13335" distR="12065" simplePos="0" locked="0" layoutInCell="1" allowOverlap="1" relativeHeight="197" wp14:anchorId="10994A42">
               <wp:simplePos x="0" y="0"/>
               <wp:positionH relativeFrom="column">
                 <wp:posOffset>-229870</wp:posOffset>
@@ -15963,7 +16644,7 @@
               <wp:extent cx="6656070" cy="10290175"/>
               <wp:effectExtent l="13335" t="13335" r="12065" b="12065"/>
               <wp:wrapNone/>
-              <wp:docPr id="35" name="Группа 10"/>
+              <wp:docPr id="48" name="Группа 10"/>
               <a:graphic xmlns:a="http://schemas.openxmlformats.org/drawingml/2006/main">
                 <a:graphicData uri="http://schemas.microsoft.com/office/word/2010/wordprocessingGroup">
                   <wpg:wgp>
@@ -15977,12 +16658,12 @@
                       </a:xfrm>
                     </wpg:grpSpPr>
                     <wps:wsp>
-                      <wps:cNvPr id="36" name="Rectangle 26"/>
+                      <wps:cNvPr id="49" name="Rectangle 26"/>
                       <wps:cNvSpPr/>
                       <wps:spPr>
                         <a:xfrm>
                           <a:off x="0" y="0"/>
-                          <a:ext cx="6651000" cy="10287000"/>
+                          <a:ext cx="6650280" cy="10286280"/>
                         </a:xfrm>
                         <a:prstGeom prst="rect">
                           <a:avLst/>
@@ -16229,12 +16910,12 @@
                       <wps:bodyPr/>
                     </wps:wsp>
                     <wps:wsp>
-                      <wps:cNvPr id="37" name="Rectangle 36"/>
+                      <wps:cNvPr id="50" name="Rectangle 36"/>
                       <wps:cNvSpPr/>
                       <wps:spPr>
                         <a:xfrm>
                           <a:off x="17640" y="9220680"/>
-                          <a:ext cx="285120" cy="150480"/>
+                          <a:ext cx="284400" cy="149760"/>
                         </a:xfrm>
                         <a:prstGeom prst="rect">
                           <a:avLst/>
@@ -16284,12 +16965,12 @@
                       </wps:bodyPr>
                     </wps:wsp>
                     <wps:wsp>
-                      <wps:cNvPr id="38" name="Rectangle 37"/>
+                      <wps:cNvPr id="51" name="Rectangle 37"/>
                       <wps:cNvSpPr/>
                       <wps:spPr>
                         <a:xfrm>
                           <a:off x="349920" y="9220680"/>
-                          <a:ext cx="357480" cy="150480"/>
+                          <a:ext cx="356760" cy="149760"/>
                         </a:xfrm>
                         <a:prstGeom prst="rect">
                           <a:avLst/>
@@ -16333,12 +17014,12 @@
                       </wps:bodyPr>
                     </wps:wsp>
                     <wps:wsp>
-                      <wps:cNvPr id="39" name="Rectangle 38"/>
+                      <wps:cNvPr id="52" name="Rectangle 38"/>
                       <wps:cNvSpPr/>
                       <wps:spPr>
                         <a:xfrm>
                           <a:off x="754920" y="9220680"/>
-                          <a:ext cx="847800" cy="150480"/>
+                          <a:ext cx="847080" cy="149760"/>
                         </a:xfrm>
                         <a:prstGeom prst="rect">
                           <a:avLst/>
@@ -16390,12 +17071,12 @@
                       </wps:bodyPr>
                     </wps:wsp>
                     <wps:wsp>
-                      <wps:cNvPr id="40" name="Rectangle 39"/>
+                      <wps:cNvPr id="53" name="Rectangle 39"/>
                       <wps:cNvSpPr/>
                       <wps:spPr>
                         <a:xfrm>
                           <a:off x="1659240" y="9220680"/>
-                          <a:ext cx="502200" cy="150480"/>
+                          <a:ext cx="501480" cy="149760"/>
                         </a:xfrm>
                         <a:prstGeom prst="rect">
                           <a:avLst/>
@@ -16439,12 +17120,12 @@
                       </wps:bodyPr>
                     </wps:wsp>
                     <wps:wsp>
-                      <wps:cNvPr id="41" name="Rectangle 40"/>
+                      <wps:cNvPr id="54" name="Rectangle 40"/>
                       <wps:cNvSpPr/>
                       <wps:spPr>
                         <a:xfrm>
                           <a:off x="2198880" y="9220680"/>
-                          <a:ext cx="324360" cy="150480"/>
+                          <a:ext cx="324000" cy="149760"/>
                         </a:xfrm>
                         <a:prstGeom prst="rect">
                           <a:avLst/>
@@ -16488,12 +17169,12 @@
                       </wps:bodyPr>
                     </wps:wsp>
                     <wps:wsp>
-                      <wps:cNvPr id="42" name="Rectangle 41"/>
+                      <wps:cNvPr id="55" name="Rectangle 41"/>
                       <wps:cNvSpPr/>
                       <wps:spPr>
                         <a:xfrm>
                           <a:off x="5304240" y="9399240"/>
-                          <a:ext cx="482760" cy="149760"/>
+                          <a:ext cx="482040" cy="149400"/>
                         </a:xfrm>
                         <a:prstGeom prst="rect">
                           <a:avLst/>
@@ -16534,12 +17215,12 @@
                       </wps:bodyPr>
                     </wps:wsp>
                     <wps:wsp>
-                      <wps:cNvPr id="43" name="Rectangle 42"/>
+                      <wps:cNvPr id="56" name="Rectangle 42"/>
                       <wps:cNvSpPr/>
                       <wps:spPr>
                         <a:xfrm>
                           <a:off x="5304240" y="9587160"/>
-                          <a:ext cx="482760" cy="150480"/>
+                          <a:ext cx="482040" cy="149760"/>
                         </a:xfrm>
                         <a:prstGeom prst="rect">
                           <a:avLst/>
@@ -16581,12 +17262,12 @@
                       </wps:bodyPr>
                     </wps:wsp>
                     <wps:wsp>
-                      <wps:cNvPr id="44" name="Rectangle 43"/>
+                      <wps:cNvPr id="57" name="Rectangle 43"/>
                       <wps:cNvSpPr/>
                       <wps:spPr>
                         <a:xfrm>
                           <a:off x="2585880" y="8977680"/>
-                          <a:ext cx="3984120" cy="234360"/>
+                          <a:ext cx="3983400" cy="233640"/>
                         </a:xfrm>
                         <a:prstGeom prst="rect">
                           <a:avLst/>
@@ -16839,16 +17520,16 @@
                       <wpg:grpSpPr>
                         <a:xfrm>
                           <a:off x="12600" y="9387720"/>
-                          <a:ext cx="1609200" cy="175320"/>
+                          <a:ext cx="1608480" cy="174600"/>
                         </a:xfrm>
                       </wpg:grpSpPr>
                       <wps:wsp>
-                        <wps:cNvPr id="45" name="Rectangle 50"/>
+                        <wps:cNvPr id="58" name="Rectangle 50"/>
                         <wps:cNvSpPr/>
                         <wps:spPr>
                           <a:xfrm>
                             <a:off x="0" y="15840"/>
-                            <a:ext cx="699120" cy="150480"/>
+                            <a:ext cx="698400" cy="149760"/>
                           </a:xfrm>
                           <a:prstGeom prst="rect">
                             <a:avLst/>
@@ -16901,12 +17582,12 @@
                         </wps:bodyPr>
                       </wps:wsp>
                       <wps:wsp>
-                        <wps:cNvPr id="46" name="Rectangle 51"/>
+                        <wps:cNvPr id="59" name="Rectangle 51"/>
                         <wps:cNvSpPr/>
                         <wps:spPr>
                           <a:xfrm>
                             <a:off x="734040" y="0"/>
-                            <a:ext cx="875160" cy="175320"/>
+                            <a:ext cx="874440" cy="174600"/>
                           </a:xfrm>
                           <a:prstGeom prst="rect">
                             <a:avLst/>
@@ -16973,16 +17654,16 @@
                       <wpg:grpSpPr>
                         <a:xfrm>
                           <a:off x="12600" y="9582120"/>
-                          <a:ext cx="1589400" cy="150480"/>
+                          <a:ext cx="1588680" cy="149760"/>
                         </a:xfrm>
                       </wpg:grpSpPr>
                       <wps:wsp>
-                        <wps:cNvPr id="47" name="Rectangle 53"/>
+                        <wps:cNvPr id="60" name="Rectangle 53"/>
                         <wps:cNvSpPr/>
                         <wps:spPr>
                           <a:xfrm>
                             <a:off x="0" y="0"/>
-                            <a:ext cx="699120" cy="150480"/>
+                            <a:ext cx="698400" cy="149760"/>
                           </a:xfrm>
                           <a:prstGeom prst="rect">
                             <a:avLst/>
@@ -17030,12 +17711,12 @@
                         </wps:bodyPr>
                       </wps:wsp>
                       <wps:wsp>
-                        <wps:cNvPr id="48" name="Rectangle 54"/>
+                        <wps:cNvPr id="61" name="Rectangle 54"/>
                         <wps:cNvSpPr/>
                         <wps:spPr>
                           <a:xfrm>
                             <a:off x="741960" y="0"/>
-                            <a:ext cx="847800" cy="150480"/>
+                            <a:ext cx="847080" cy="149760"/>
                           </a:xfrm>
                           <a:prstGeom prst="rect">
                             <a:avLst/>
@@ -17087,16 +17768,16 @@
                       <wpg:grpSpPr>
                         <a:xfrm>
                           <a:off x="12600" y="9765000"/>
-                          <a:ext cx="1589400" cy="150480"/>
+                          <a:ext cx="1588680" cy="149760"/>
                         </a:xfrm>
                       </wpg:grpSpPr>
                       <wps:wsp>
-                        <wps:cNvPr id="49" name="Rectangle 56"/>
+                        <wps:cNvPr id="62" name="Rectangle 56"/>
                         <wps:cNvSpPr/>
                         <wps:spPr>
                           <a:xfrm>
                             <a:off x="0" y="0"/>
-                            <a:ext cx="699120" cy="150480"/>
+                            <a:ext cx="698400" cy="149760"/>
                           </a:xfrm>
                           <a:prstGeom prst="rect">
                             <a:avLst/>
@@ -17141,12 +17822,12 @@
                         </wps:bodyPr>
                       </wps:wsp>
                       <wps:wsp>
-                        <wps:cNvPr id="50" name="Rectangle 57"/>
+                        <wps:cNvPr id="63" name="Rectangle 57"/>
                         <wps:cNvSpPr/>
                         <wps:spPr>
                           <a:xfrm>
                             <a:off x="741960" y="0"/>
-                            <a:ext cx="847800" cy="150480"/>
+                            <a:ext cx="847080" cy="149760"/>
                           </a:xfrm>
                           <a:prstGeom prst="rect">
                             <a:avLst/>
@@ -17185,16 +17866,16 @@
                       <wpg:grpSpPr>
                         <a:xfrm>
                           <a:off x="12600" y="9942840"/>
-                          <a:ext cx="1589400" cy="150480"/>
+                          <a:ext cx="1588680" cy="149760"/>
                         </a:xfrm>
                       </wpg:grpSpPr>
                       <wps:wsp>
-                        <wps:cNvPr id="51" name="Rectangle 59"/>
+                        <wps:cNvPr id="64" name="Rectangle 59"/>
                         <wps:cNvSpPr/>
                         <wps:spPr>
                           <a:xfrm>
                             <a:off x="0" y="0"/>
-                            <a:ext cx="699120" cy="150480"/>
+                            <a:ext cx="698400" cy="149760"/>
                           </a:xfrm>
                           <a:prstGeom prst="rect">
                             <a:avLst/>
@@ -17239,12 +17920,12 @@
                         </wps:bodyPr>
                       </wps:wsp>
                       <wps:wsp>
-                        <wps:cNvPr id="52" name="Rectangle 60"/>
+                        <wps:cNvPr id="65" name="Rectangle 60"/>
                         <wps:cNvSpPr/>
                         <wps:spPr>
                           <a:xfrm>
                             <a:off x="741960" y="0"/>
-                            <a:ext cx="847800" cy="150480"/>
+                            <a:ext cx="847080" cy="149760"/>
                           </a:xfrm>
                           <a:prstGeom prst="rect">
                             <a:avLst/>
@@ -17283,16 +17964,16 @@
                       <wpg:grpSpPr>
                         <a:xfrm>
                           <a:off x="12600" y="10120680"/>
-                          <a:ext cx="1589400" cy="150480"/>
+                          <a:ext cx="1588680" cy="149760"/>
                         </a:xfrm>
                       </wpg:grpSpPr>
                       <wps:wsp>
-                        <wps:cNvPr id="53" name="Rectangle 62"/>
+                        <wps:cNvPr id="66" name="Rectangle 62"/>
                         <wps:cNvSpPr/>
                         <wps:spPr>
                           <a:xfrm>
                             <a:off x="0" y="0"/>
-                            <a:ext cx="699120" cy="150480"/>
+                            <a:ext cx="698400" cy="149760"/>
                           </a:xfrm>
                           <a:prstGeom prst="rect">
                             <a:avLst/>
@@ -17337,12 +18018,12 @@
                         </wps:bodyPr>
                       </wps:wsp>
                       <wps:wsp>
-                        <wps:cNvPr id="54" name="Rectangle 63"/>
+                        <wps:cNvPr id="67" name="Rectangle 63"/>
                         <wps:cNvSpPr/>
                         <wps:spPr>
                           <a:xfrm>
                             <a:off x="741960" y="0"/>
-                            <a:ext cx="847800" cy="150480"/>
+                            <a:ext cx="847080" cy="149760"/>
                           </a:xfrm>
                           <a:prstGeom prst="rect">
                             <a:avLst/>
@@ -17411,12 +18092,12 @@
                       <wps:bodyPr/>
                     </wps:wsp>
                     <wps:wsp>
-                      <wps:cNvPr id="55" name="Rectangle 65"/>
+                      <wps:cNvPr id="68" name="Rectangle 65"/>
                       <wps:cNvSpPr/>
                       <wps:spPr>
                         <a:xfrm>
                           <a:off x="2593440" y="9523800"/>
-                          <a:ext cx="2094120" cy="723960"/>
+                          <a:ext cx="2093760" cy="723240"/>
                         </a:xfrm>
                         <a:prstGeom prst="rect">
                           <a:avLst/>
@@ -17559,12 +18240,12 @@
                       <wps:bodyPr/>
                     </wps:wsp>
                     <wps:wsp>
-                      <wps:cNvPr id="56" name="Rectangle 69"/>
+                      <wps:cNvPr id="69" name="Rectangle 69"/>
                       <wps:cNvSpPr/>
                       <wps:spPr>
                         <a:xfrm>
                           <a:off x="4759920" y="9399240"/>
-                          <a:ext cx="482040" cy="149760"/>
+                          <a:ext cx="481320" cy="149400"/>
                         </a:xfrm>
                         <a:prstGeom prst="rect">
                           <a:avLst/>
@@ -17604,12 +18285,12 @@
                       </wps:bodyPr>
                     </wps:wsp>
                     <wps:wsp>
-                      <wps:cNvPr id="57" name="Rectangle 70"/>
+                      <wps:cNvPr id="70" name="Rectangle 70"/>
                       <wps:cNvSpPr/>
                       <wps:spPr>
                         <a:xfrm>
                           <a:off x="5852880" y="9399240"/>
-                          <a:ext cx="766440" cy="149760"/>
+                          <a:ext cx="765720" cy="149400"/>
                         </a:xfrm>
                         <a:prstGeom prst="rect">
                           <a:avLst/>
@@ -17650,12 +18331,12 @@
                       </wps:bodyPr>
                     </wps:wsp>
                     <wps:wsp>
-                      <wps:cNvPr id="58" name="Rectangle 71"/>
+                      <wps:cNvPr id="71" name="Rectangle 71"/>
                       <wps:cNvSpPr/>
                       <wps:spPr>
                         <a:xfrm>
                           <a:off x="5857920" y="9582120"/>
-                          <a:ext cx="765000" cy="149760"/>
+                          <a:ext cx="764640" cy="149400"/>
                         </a:xfrm>
                         <a:prstGeom prst="rect">
                           <a:avLst/>
@@ -17687,7 +18368,14 @@
                                 <w:sz w:val="20"/>
                                 <w:lang w:val="en-US"/>
                               </w:rPr>
-                              <w:t>14</w:t>
+                              <w:t>1</w:t>
+                            </w:r>
+                            <w:r>
+                              <w:rPr>
+                                <w:sz w:val="20"/>
+                                <w:lang w:val="en-US"/>
+                              </w:rPr>
+                              <w:t>7</w:t>
                             </w:r>
                           </w:p>
                         </w:txbxContent>
@@ -17747,12 +18435,12 @@
                       <wps:bodyPr/>
                     </wps:wsp>
                     <wps:wsp>
-                      <wps:cNvPr id="59" name="Rectangle 74"/>
+                      <wps:cNvPr id="72" name="Rectangle 74"/>
                       <wps:cNvSpPr/>
                       <wps:spPr>
                         <a:xfrm>
                           <a:off x="4759920" y="9864720"/>
-                          <a:ext cx="1859400" cy="334080"/>
+                          <a:ext cx="1858680" cy="333360"/>
                         </a:xfrm>
                         <a:prstGeom prst="rect">
                           <a:avLst/>
@@ -17812,7 +18500,7 @@
         <mc:Fallback>
           <w:pict>
             <v:group id="shape_0" alt="Группа 10" style="position:absolute;margin-left:-18.1pt;margin-top:-19.25pt;width:524.05pt;height:810.2pt" coordorigin="-362,-385" coordsize="10481,16204">
-              <v:rect id="shape_0" ID="Rectangle 26" path="m0,0l-2147483645,0l-2147483645,-2147483646l0,-2147483646xe" stroked="t" o:allowincell="f" style="position:absolute;left:-362;top:-385;width:10473;height:16199;mso-wrap-style:none;v-text-anchor:middle">
+              <v:rect id="shape_0" ID="Rectangle 26" path="m0,0l-2147483645,0l-2147483645,-2147483646l0,-2147483646xe" stroked="t" o:allowincell="f" style="position:absolute;left:-362;top:-385;width:10472;height:16198;mso-wrap-style:none;v-text-anchor:middle">
                 <v:fill o:detectmouseclick="t" on="false"/>
                 <v:stroke color="black" weight="25560" joinstyle="miter" endcap="flat"/>
                 <w10:wrap type="none"/>
@@ -17862,7 +18550,7 @@
                 <v:fill o:detectmouseclick="t" on="false"/>
                 <w10:wrap type="none"/>
               </v:line>
-              <v:rect id="shape_0" ID="Rectangle 36" path="m0,0l-2147483645,0l-2147483645,-2147483646l0,-2147483646xe" stroked="f" o:allowincell="f" style="position:absolute;left:-334;top:14136;width:448;height:236;mso-wrap-style:square;v-text-anchor:top">
+              <v:rect id="shape_0" ID="Rectangle 36" path="m0,0l-2147483645,0l-2147483645,-2147483646l0,-2147483646xe" stroked="f" o:allowincell="f" style="position:absolute;left:-334;top:14136;width:447;height:235;mso-wrap-style:square;v-text-anchor:top">
                 <v:fill o:detectmouseclick="t" on="false"/>
                 <v:stroke color="#3465a4" joinstyle="round" endcap="flat"/>
                 <v:textbox>
@@ -17896,7 +18584,7 @@
                 </v:textbox>
                 <w10:wrap type="none"/>
               </v:rect>
-              <v:rect id="shape_0" ID="Rectangle 37" path="m0,0l-2147483645,0l-2147483645,-2147483646l0,-2147483646xe" stroked="f" o:allowincell="f" style="position:absolute;left:189;top:14136;width:562;height:236;mso-wrap-style:square;v-text-anchor:top">
+              <v:rect id="shape_0" ID="Rectangle 37" path="m0,0l-2147483645,0l-2147483645,-2147483646l0,-2147483646xe" stroked="f" o:allowincell="f" style="position:absolute;left:189;top:14136;width:561;height:235;mso-wrap-style:square;v-text-anchor:top">
                 <v:fill o:detectmouseclick="t" on="false"/>
                 <v:stroke color="#3465a4" joinstyle="round" endcap="flat"/>
                 <v:textbox>
@@ -17924,7 +18612,7 @@
                 </v:textbox>
                 <w10:wrap type="none"/>
               </v:rect>
-              <v:rect id="shape_0" ID="Rectangle 38" path="m0,0l-2147483645,0l-2147483645,-2147483646l0,-2147483646xe" stroked="f" o:allowincell="f" style="position:absolute;left:827;top:14136;width:1334;height:236;mso-wrap-style:square;v-text-anchor:top">
+              <v:rect id="shape_0" ID="Rectangle 38" path="m0,0l-2147483645,0l-2147483645,-2147483646l0,-2147483646xe" stroked="f" o:allowincell="f" style="position:absolute;left:827;top:14136;width:1333;height:235;mso-wrap-style:square;v-text-anchor:top">
                 <v:fill o:detectmouseclick="t" on="false"/>
                 <v:stroke color="#3465a4" joinstyle="round" endcap="flat"/>
                 <v:textbox>
@@ -17960,7 +18648,7 @@
                 </v:textbox>
                 <w10:wrap type="none"/>
               </v:rect>
-              <v:rect id="shape_0" ID="Rectangle 39" path="m0,0l-2147483645,0l-2147483645,-2147483646l0,-2147483646xe" stroked="f" o:allowincell="f" style="position:absolute;left:2251;top:14136;width:790;height:236;mso-wrap-style:square;v-text-anchor:top">
+              <v:rect id="shape_0" ID="Rectangle 39" path="m0,0l-2147483645,0l-2147483645,-2147483646l0,-2147483646xe" stroked="f" o:allowincell="f" style="position:absolute;left:2251;top:14136;width:789;height:235;mso-wrap-style:square;v-text-anchor:top">
                 <v:fill o:detectmouseclick="t" on="false"/>
                 <v:stroke color="#3465a4" joinstyle="round" endcap="flat"/>
                 <v:textbox>
@@ -17988,7 +18676,7 @@
                 </v:textbox>
                 <w10:wrap type="none"/>
               </v:rect>
-              <v:rect id="shape_0" ID="Rectangle 40" path="m0,0l-2147483645,0l-2147483645,-2147483646l0,-2147483646xe" stroked="f" o:allowincell="f" style="position:absolute;left:3101;top:14136;width:510;height:236;mso-wrap-style:square;v-text-anchor:top">
+              <v:rect id="shape_0" ID="Rectangle 40" path="m0,0l-2147483645,0l-2147483645,-2147483646l0,-2147483646xe" stroked="f" o:allowincell="f" style="position:absolute;left:3101;top:14136;width:509;height:235;mso-wrap-style:square;v-text-anchor:top">
                 <v:fill o:detectmouseclick="t" on="false"/>
                 <v:stroke color="#3465a4" joinstyle="round" endcap="flat"/>
                 <v:textbox>
@@ -18016,7 +18704,7 @@
                 </v:textbox>
                 <w10:wrap type="none"/>
               </v:rect>
-              <v:rect id="shape_0" ID="Rectangle 41" path="m0,0l-2147483645,0l-2147483645,-2147483646l0,-2147483646xe" stroked="f" o:allowincell="f" style="position:absolute;left:7991;top:14417;width:759;height:235;mso-wrap-style:square;v-text-anchor:top">
+              <v:rect id="shape_0" ID="Rectangle 41" path="m0,0l-2147483645,0l-2147483645,-2147483646l0,-2147483646xe" stroked="f" o:allowincell="f" style="position:absolute;left:7991;top:14417;width:758;height:234;mso-wrap-style:square;v-text-anchor:top">
                 <v:fill o:detectmouseclick="t" on="false"/>
                 <v:stroke color="#3465a4" joinstyle="round" endcap="flat"/>
                 <v:textbox>
@@ -18041,7 +18729,7 @@
                 </v:textbox>
                 <w10:wrap type="none"/>
               </v:rect>
-              <v:rect id="shape_0" ID="Rectangle 42" path="m0,0l-2147483645,0l-2147483645,-2147483646l0,-2147483646xe" stroked="f" o:allowincell="f" style="position:absolute;left:7991;top:14713;width:759;height:236;mso-wrap-style:square;v-text-anchor:top">
+              <v:rect id="shape_0" ID="Rectangle 42" path="m0,0l-2147483645,0l-2147483645,-2147483646l0,-2147483646xe" stroked="f" o:allowincell="f" style="position:absolute;left:7991;top:14713;width:758;height:235;mso-wrap-style:square;v-text-anchor:top">
                 <v:fill o:detectmouseclick="t" on="false"/>
                 <v:stroke color="#3465a4" joinstyle="round" endcap="flat"/>
                 <v:textbox>
@@ -18067,7 +18755,7 @@
                 </v:textbox>
                 <w10:wrap type="none"/>
               </v:rect>
-              <v:rect id="shape_0" ID="Rectangle 43" path="m0,0l-2147483645,0l-2147483645,-2147483646l0,-2147483646xe" stroked="f" o:allowincell="f" style="position:absolute;left:3710;top:13753;width:6273;height:368;mso-wrap-style:square;v-text-anchor:top">
+              <v:rect id="shape_0" ID="Rectangle 43" path="m0,0l-2147483645,0l-2147483645,-2147483646l0,-2147483646xe" stroked="f" o:allowincell="f" style="position:absolute;left:3710;top:13753;width:6272;height:367;mso-wrap-style:square;v-text-anchor:top">
                 <v:fill o:detectmouseclick="t" on="false"/>
                 <v:stroke color="#3465a4" joinstyle="round" endcap="flat"/>
                 <v:textbox>
@@ -18200,8 +18888,8 @@
                 <v:fill o:detectmouseclick="t" on="false"/>
                 <w10:wrap type="none"/>
               </v:line>
-              <v:group id="shape_0" style="position:absolute;left:-342;top:14399;width:2534;height:276">
-                <v:rect id="shape_0" ID="Rectangle 50" path="m0,0l-2147483645,0l-2147483645,-2147483646l0,-2147483646xe" stroked="f" o:allowincell="f" style="position:absolute;left:-342;top:14424;width:1100;height:236;mso-wrap-style:square;v-text-anchor:top">
+              <v:group id="shape_0" style="position:absolute;left:-342;top:14399;width:2533;height:275">
+                <v:rect id="shape_0" ID="Rectangle 50" path="m0,0l-2147483645,0l-2147483645,-2147483646l0,-2147483646xe" stroked="f" o:allowincell="f" style="position:absolute;left:-342;top:14424;width:1099;height:235;mso-wrap-style:square;v-text-anchor:top">
                   <v:fill o:detectmouseclick="t" on="false"/>
                   <v:stroke color="#3465a4" joinstyle="round" endcap="flat"/>
                   <v:textbox>
@@ -18238,7 +18926,7 @@
                   </v:textbox>
                   <w10:wrap type="none"/>
                 </v:rect>
-                <v:rect id="shape_0" ID="Rectangle 51" path="m0,0l-2147483645,0l-2147483645,-2147483646l0,-2147483646xe" stroked="f" o:allowincell="f" style="position:absolute;left:814;top:14399;width:1377;height:275;mso-wrap-style:square;v-text-anchor:top">
+                <v:rect id="shape_0" ID="Rectangle 51" path="m0,0l-2147483645,0l-2147483645,-2147483646l0,-2147483646xe" stroked="f" o:allowincell="f" style="position:absolute;left:814;top:14399;width:1376;height:274;mso-wrap-style:square;v-text-anchor:top">
                   <v:fill o:detectmouseclick="t" on="false"/>
                   <v:stroke color="#3465a4" joinstyle="round" endcap="flat"/>
                   <v:textbox>
@@ -18285,8 +18973,8 @@
                   <w10:wrap type="none"/>
                 </v:rect>
               </v:group>
-              <v:group id="shape_0" style="position:absolute;left:-342;top:14705;width:2504;height:237">
-                <v:rect id="shape_0" ID="Rectangle 53" path="m0,0l-2147483645,0l-2147483645,-2147483646l0,-2147483646xe" stroked="f" o:allowincell="f" style="position:absolute;left:-342;top:14705;width:1100;height:236;mso-wrap-style:square;v-text-anchor:top">
+              <v:group id="shape_0" style="position:absolute;left:-342;top:14705;width:2503;height:236">
+                <v:rect id="shape_0" ID="Rectangle 53" path="m0,0l-2147483645,0l-2147483645,-2147483646l0,-2147483646xe" stroked="f" o:allowincell="f" style="position:absolute;left:-342;top:14705;width:1099;height:235;mso-wrap-style:square;v-text-anchor:top">
                   <v:fill o:detectmouseclick="t" on="false"/>
                   <v:stroke color="#3465a4" joinstyle="round" endcap="flat"/>
                   <v:textbox>
@@ -18318,7 +19006,7 @@
                   </v:textbox>
                   <w10:wrap type="none"/>
                 </v:rect>
-                <v:rect id="shape_0" ID="Rectangle 54" path="m0,0l-2147483645,0l-2147483645,-2147483646l0,-2147483646xe" stroked="f" o:allowincell="f" style="position:absolute;left:826;top:14705;width:1334;height:236;mso-wrap-style:square;v-text-anchor:top">
+                <v:rect id="shape_0" ID="Rectangle 54" path="m0,0l-2147483645,0l-2147483645,-2147483646l0,-2147483646xe" stroked="f" o:allowincell="f" style="position:absolute;left:826;top:14705;width:1333;height:235;mso-wrap-style:square;v-text-anchor:top">
                   <v:fill o:detectmouseclick="t" on="false"/>
                   <v:stroke color="#3465a4" joinstyle="round" endcap="flat"/>
                   <v:textbox>
@@ -18350,8 +19038,8 @@
                   <w10:wrap type="none"/>
                 </v:rect>
               </v:group>
-              <v:group id="shape_0" style="position:absolute;left:-342;top:14993;width:2504;height:237">
-                <v:rect id="shape_0" ID="Rectangle 56" path="m0,0l-2147483645,0l-2147483645,-2147483646l0,-2147483646xe" stroked="f" o:allowincell="f" style="position:absolute;left:-342;top:14993;width:1100;height:236;mso-wrap-style:square;v-text-anchor:top">
+              <v:group id="shape_0" style="position:absolute;left:-342;top:14993;width:2503;height:236">
+                <v:rect id="shape_0" ID="Rectangle 56" path="m0,0l-2147483645,0l-2147483645,-2147483646l0,-2147483646xe" stroked="f" o:allowincell="f" style="position:absolute;left:-342;top:14993;width:1099;height:235;mso-wrap-style:square;v-text-anchor:top">
                   <v:fill o:detectmouseclick="t" on="false"/>
                   <v:stroke color="#3465a4" joinstyle="round" endcap="flat"/>
                   <v:textbox>
@@ -18380,7 +19068,7 @@
                   </v:textbox>
                   <w10:wrap type="none"/>
                 </v:rect>
-                <v:rect id="shape_0" ID="Rectangle 57" path="m0,0l-2147483645,0l-2147483645,-2147483646l0,-2147483646xe" stroked="f" o:allowincell="f" style="position:absolute;left:826;top:14993;width:1334;height:236;mso-wrap-style:none;v-text-anchor:middle">
+                <v:rect id="shape_0" ID="Rectangle 57" path="m0,0l-2147483645,0l-2147483645,-2147483646l0,-2147483646xe" stroked="f" o:allowincell="f" style="position:absolute;left:826;top:14993;width:1333;height:235;mso-wrap-style:none;v-text-anchor:middle">
                   <v:fill o:detectmouseclick="t" on="false"/>
                   <v:stroke color="#3465a4" joinstyle="round" endcap="flat"/>
                   <v:textbox>
@@ -18399,8 +19087,8 @@
                   <w10:wrap type="none"/>
                 </v:rect>
               </v:group>
-              <v:group id="shape_0" style="position:absolute;left:-342;top:15273;width:2504;height:237">
-                <v:rect id="shape_0" ID="Rectangle 59" path="m0,0l-2147483645,0l-2147483645,-2147483646l0,-2147483646xe" stroked="f" o:allowincell="f" style="position:absolute;left:-342;top:15273;width:1100;height:236;mso-wrap-style:square;v-text-anchor:top">
+              <v:group id="shape_0" style="position:absolute;left:-342;top:15273;width:2503;height:236">
+                <v:rect id="shape_0" ID="Rectangle 59" path="m0,0l-2147483645,0l-2147483645,-2147483646l0,-2147483646xe" stroked="f" o:allowincell="f" style="position:absolute;left:-342;top:15273;width:1099;height:235;mso-wrap-style:square;v-text-anchor:top">
                   <v:fill o:detectmouseclick="t" on="false"/>
                   <v:stroke color="#3465a4" joinstyle="round" endcap="flat"/>
                   <v:textbox>
@@ -18429,7 +19117,7 @@
                   </v:textbox>
                   <w10:wrap type="none"/>
                 </v:rect>
-                <v:rect id="shape_0" ID="Rectangle 60" path="m0,0l-2147483645,0l-2147483645,-2147483646l0,-2147483646xe" stroked="f" o:allowincell="f" style="position:absolute;left:826;top:15273;width:1334;height:236;mso-wrap-style:none;v-text-anchor:middle">
+                <v:rect id="shape_0" ID="Rectangle 60" path="m0,0l-2147483645,0l-2147483645,-2147483646l0,-2147483646xe" stroked="f" o:allowincell="f" style="position:absolute;left:826;top:15273;width:1333;height:235;mso-wrap-style:none;v-text-anchor:middle">
                   <v:fill o:detectmouseclick="t" on="false"/>
                   <v:stroke color="#3465a4" joinstyle="round" endcap="flat"/>
                   <v:textbox>
@@ -18448,8 +19136,8 @@
                   <w10:wrap type="none"/>
                 </v:rect>
               </v:group>
-              <v:group id="shape_0" style="position:absolute;left:-342;top:15553;width:2504;height:237">
-                <v:rect id="shape_0" ID="Rectangle 62" path="m0,0l-2147483645,0l-2147483645,-2147483646l0,-2147483646xe" stroked="f" o:allowincell="f" style="position:absolute;left:-342;top:15553;width:1100;height:236;mso-wrap-style:square;v-text-anchor:top">
+              <v:group id="shape_0" style="position:absolute;left:-342;top:15553;width:2503;height:236">
+                <v:rect id="shape_0" ID="Rectangle 62" path="m0,0l-2147483645,0l-2147483645,-2147483646l0,-2147483646xe" stroked="f" o:allowincell="f" style="position:absolute;left:-342;top:15553;width:1099;height:235;mso-wrap-style:square;v-text-anchor:top">
                   <v:fill o:detectmouseclick="t" on="false"/>
                   <v:stroke color="#3465a4" joinstyle="round" endcap="flat"/>
                   <v:textbox>
@@ -18478,7 +19166,7 @@
                   </v:textbox>
                   <w10:wrap type="none"/>
                 </v:rect>
-                <v:rect id="shape_0" ID="Rectangle 63" path="m0,0l-2147483645,0l-2147483645,-2147483646l0,-2147483646xe" stroked="f" o:allowincell="f" style="position:absolute;left:826;top:15553;width:1334;height:236;mso-wrap-style:none;v-text-anchor:middle">
+                <v:rect id="shape_0" ID="Rectangle 63" path="m0,0l-2147483645,0l-2147483645,-2147483646l0,-2147483646xe" stroked="f" o:allowincell="f" style="position:absolute;left:826;top:15553;width:1333;height:235;mso-wrap-style:none;v-text-anchor:middle">
                   <v:fill o:detectmouseclick="t" on="false"/>
                   <v:stroke color="#3465a4" joinstyle="round" endcap="flat"/>
                   <v:textbox>
@@ -18511,7 +19199,7 @@
                 <v:fill o:detectmouseclick="t" on="false"/>
                 <w10:wrap type="none"/>
               </v:line>
-              <v:rect id="shape_0" ID="Rectangle 65" path="m0,0l-2147483645,0l-2147483645,-2147483646l0,-2147483646xe" stroked="f" o:allowincell="f" style="position:absolute;left:3722;top:14613;width:3297;height:1139;mso-wrap-style:square;v-text-anchor:middle">
+              <v:rect id="shape_0" ID="Rectangle 65" path="m0,0l-2147483645,0l-2147483645,-2147483646l0,-2147483646xe" stroked="f" o:allowincell="f" style="position:absolute;left:3722;top:14613;width:3296;height:1138;mso-wrap-style:square;v-text-anchor:middle">
                 <v:fill o:detectmouseclick="t" on="false"/>
                 <v:stroke color="#3465a4" joinstyle="round" endcap="flat"/>
                 <v:textbox>
@@ -18578,7 +19266,7 @@
                 <v:fill o:detectmouseclick="t" on="false"/>
                 <w10:wrap type="none"/>
               </v:line>
-              <v:rect id="shape_0" ID="Rectangle 69" path="m0,0l-2147483645,0l-2147483645,-2147483646l0,-2147483646xe" stroked="f" o:allowincell="f" style="position:absolute;left:7134;top:14417;width:758;height:235;mso-wrap-style:square;v-text-anchor:top">
+              <v:rect id="shape_0" ID="Rectangle 69" path="m0,0l-2147483645,0l-2147483645,-2147483646l0,-2147483646xe" stroked="f" o:allowincell="f" style="position:absolute;left:7134;top:14417;width:757;height:234;mso-wrap-style:square;v-text-anchor:top">
                 <v:fill o:detectmouseclick="t" on="false"/>
                 <v:stroke color="#3465a4" joinstyle="round" endcap="flat"/>
                 <v:textbox>
@@ -18602,7 +19290,7 @@
                 </v:textbox>
                 <w10:wrap type="none"/>
               </v:rect>
-              <v:rect id="shape_0" ID="Rectangle 70" path="m0,0l-2147483645,0l-2147483645,-2147483646l0,-2147483646xe" stroked="f" o:allowincell="f" style="position:absolute;left:8855;top:14417;width:1206;height:235;mso-wrap-style:square;v-text-anchor:top">
+              <v:rect id="shape_0" ID="Rectangle 70" path="m0,0l-2147483645,0l-2147483645,-2147483646l0,-2147483646xe" stroked="f" o:allowincell="f" style="position:absolute;left:8855;top:14417;width:1205;height:234;mso-wrap-style:square;v-text-anchor:top">
                 <v:fill o:detectmouseclick="t" on="false"/>
                 <v:stroke color="#3465a4" joinstyle="round" endcap="flat"/>
                 <v:textbox>
@@ -18627,7 +19315,7 @@
                 </v:textbox>
                 <w10:wrap type="none"/>
               </v:rect>
-              <v:rect id="shape_0" ID="Rectangle 71" path="m0,0l-2147483645,0l-2147483645,-2147483646l0,-2147483646xe" stroked="f" o:allowincell="f" style="position:absolute;left:8863;top:14705;width:1204;height:235;mso-wrap-style:square;v-text-anchor:top">
+              <v:rect id="shape_0" ID="Rectangle 71" path="m0,0l-2147483645,0l-2147483645,-2147483646l0,-2147483646xe" stroked="f" o:allowincell="f" style="position:absolute;left:8863;top:14705;width:1203;height:234;mso-wrap-style:square;v-text-anchor:top">
                 <v:fill o:detectmouseclick="t" on="false"/>
                 <v:stroke color="#3465a4" joinstyle="round" endcap="flat"/>
                 <v:textbox>
@@ -18646,7 +19334,14 @@
                           <w:sz w:val="20"/>
                           <w:lang w:val="en-US"/>
                         </w:rPr>
-                        <w:t>14</w:t>
+                        <w:t>1</w:t>
+                      </w:r>
+                      <w:r>
+                        <w:rPr>
+                          <w:sz w:val="20"/>
+                          <w:lang w:val="en-US"/>
+                        </w:rPr>
+                        <w:t>7</w:t>
                       </w:r>
                     </w:p>
                   </w:txbxContent>
@@ -18663,7 +19358,7 @@
                 <v:fill o:detectmouseclick="t" on="false"/>
                 <w10:wrap type="none"/>
               </v:line>
-              <v:rect id="shape_0" ID="Rectangle 74" path="m0,0l-2147483645,0l-2147483645,-2147483646l0,-2147483646xe" stroked="f" o:allowincell="f" style="position:absolute;left:7134;top:15150;width:2927;height:525;mso-wrap-style:square;v-text-anchor:top">
+              <v:rect id="shape_0" ID="Rectangle 74" path="m0,0l-2147483645,0l-2147483645,-2147483646l0,-2147483646xe" stroked="f" o:allowincell="f" style="position:absolute;left:7134;top:15150;width:2926;height:524;mso-wrap-style:square;v-text-anchor:top">
                 <v:fill o:detectmouseclick="t" on="false"/>
                 <v:stroke color="#3465a4" joinstyle="round" endcap="flat"/>
                 <v:textbox>
@@ -19749,15 +20444,15 @@
       <w:bCs/>
     </w:rPr>
   </w:style>
-  <w:style w:type="paragraph" w:styleId="FrameContentsuser">
-    <w:name w:val="Frame Contents (user)"/>
+  <w:style w:type="paragraph" w:styleId="FrameContents">
+    <w:name w:val="Frame Contents"/>
     <w:basedOn w:val="Normal"/>
     <w:qFormat/>
     <w:pPr/>
     <w:rPr/>
   </w:style>
-  <w:style w:type="paragraph" w:styleId="FrameContents">
-    <w:name w:val="Frame Contents"/>
+  <w:style w:type="paragraph" w:styleId="FrameContentsuser">
+    <w:name w:val="Frame Contents (user)"/>
     <w:basedOn w:val="Normal"/>
     <w:qFormat/>
     <w:pPr/>
